--- a/Отчет по ПР2 Селянский.docx
+++ b/Отчет по ПР2 Селянский.docx
@@ -214,7 +214,6 @@
           <w:rFonts w:ascii="Times New Roman" w:hAnsi="Times New Roman" w:cs="Times New Roman"/>
           <w:sz w:val="28"/>
           <w:szCs w:val="28"/>
-          <w:lang w:val="en-US"/>
         </w:rPr>
       </w:pPr>
       <w:r>
@@ -235,6 +234,56 @@
         <w:t>WpfMyDB</w:t>
       </w:r>
       <w:proofErr w:type="spellEnd"/>
+      <w:r>
+        <w:rPr>
+          <w:rFonts w:ascii="Times New Roman" w:hAnsi="Times New Roman" w:cs="Times New Roman"/>
+          <w:sz w:val="28"/>
+          <w:szCs w:val="28"/>
+        </w:rPr>
+        <w:t>(</w:t>
+      </w:r>
+      <w:r>
+        <w:rPr>
+          <w:rFonts w:ascii="Times New Roman" w:hAnsi="Times New Roman" w:cs="Times New Roman"/>
+          <w:sz w:val="28"/>
+          <w:szCs w:val="28"/>
+        </w:rPr>
+        <w:t>.</w:t>
+      </w:r>
+      <w:r>
+        <w:rPr>
+          <w:rFonts w:ascii="Times New Roman" w:hAnsi="Times New Roman" w:cs="Times New Roman"/>
+          <w:sz w:val="28"/>
+          <w:szCs w:val="28"/>
+          <w:lang w:val="en-US"/>
+        </w:rPr>
+        <w:t>NET</w:t>
+      </w:r>
+      <w:r>
+        <w:rPr>
+          <w:rFonts w:ascii="Times New Roman" w:hAnsi="Times New Roman" w:cs="Times New Roman"/>
+          <w:sz w:val="28"/>
+          <w:szCs w:val="28"/>
+        </w:rPr>
+        <w:t xml:space="preserve"> </w:t>
+      </w:r>
+      <w:r>
+        <w:rPr>
+          <w:rFonts w:ascii="Times New Roman" w:hAnsi="Times New Roman" w:cs="Times New Roman"/>
+          <w:sz w:val="28"/>
+          <w:szCs w:val="28"/>
+          <w:lang w:val="en-US"/>
+        </w:rPr>
+        <w:t>Framework</w:t>
+      </w:r>
+      <w:r>
+        <w:rPr>
+          <w:rFonts w:ascii="Times New Roman" w:hAnsi="Times New Roman" w:cs="Times New Roman"/>
+          <w:sz w:val="28"/>
+          <w:szCs w:val="28"/>
+        </w:rPr>
+        <w:t>)</w:t>
+      </w:r>
     </w:p>
     <w:p>
       <w:pPr>
@@ -277,6 +326,15 @@
         </w:rPr>
         <w:t>MainWindow</w:t>
       </w:r>
+      <w:r>
+        <w:rPr>
+          <w:rFonts w:ascii="Times New Roman" w:hAnsi="Times New Roman" w:cs="Times New Roman"/>
+          <w:sz w:val="28"/>
+          <w:szCs w:val="28"/>
+          <w:lang w:val="en-US"/>
+        </w:rPr>
+        <w:t>.xaml</w:t>
+      </w:r>
       <w:proofErr w:type="spellEnd"/>
       <w:r>
         <w:rPr>
@@ -290,24 +348,6 @@
     </w:p>
     <w:p>
       <w:pPr>
-        <w:rPr>
-          <w:rFonts w:ascii="Times New Roman" w:hAnsi="Times New Roman" w:cs="Times New Roman"/>
-          <w:sz w:val="28"/>
-          <w:szCs w:val="28"/>
-        </w:rPr>
-      </w:pPr>
-      <w:r>
-        <w:rPr>
-          <w:rFonts w:ascii="Times New Roman" w:hAnsi="Times New Roman" w:cs="Times New Roman"/>
-          <w:sz w:val="28"/>
-          <w:szCs w:val="28"/>
-          <w:lang w:val="en-US"/>
-        </w:rPr>
-        <w:t>XAML</w:t>
-      </w:r>
-    </w:p>
-    <w:p>
-      <w:pPr>
         <w:autoSpaceDE w:val="0"/>
         <w:autoSpaceDN w:val="0"/>
         <w:adjustRightInd w:val="0"/>
@@ -1010,7 +1050,6 @@
         <w:rPr>
           <w:rFonts w:ascii="Times New Roman" w:hAnsi="Times New Roman" w:cs="Times New Roman"/>
           <w:color w:val="0000FF"/>
-          <w:lang w:val="en-US"/>
         </w:rPr>
       </w:pPr>
       <w:r>
@@ -1025,7 +1064,6 @@
         <w:rPr>
           <w:rFonts w:ascii="Times New Roman" w:hAnsi="Times New Roman" w:cs="Times New Roman"/>
           <w:color w:val="0000FF"/>
-          <w:lang w:val="en-US"/>
         </w:rPr>
         <w:t>&lt;</w:t>
       </w:r>
@@ -1043,6 +1081,373 @@
         <w:rPr>
           <w:rFonts w:ascii="Times New Roman" w:hAnsi="Times New Roman" w:cs="Times New Roman"/>
           <w:color w:val="FF0000"/>
+        </w:rPr>
+        <w:t xml:space="preserve"> </w:t>
+      </w:r>
+      <w:r>
+        <w:rPr>
+          <w:rFonts w:ascii="Times New Roman" w:hAnsi="Times New Roman" w:cs="Times New Roman"/>
+          <w:color w:val="FF0000"/>
+          <w:lang w:val="en-US"/>
+        </w:rPr>
+        <w:t>Text</w:t>
+      </w:r>
+      <w:r>
+        <w:rPr>
+          <w:rFonts w:ascii="Times New Roman" w:hAnsi="Times New Roman" w:cs="Times New Roman"/>
+          <w:color w:val="0000FF"/>
+        </w:rPr>
+        <w:t>="</w:t>
+      </w:r>
+      <w:r>
+        <w:rPr>
+          <w:rFonts w:ascii="Times New Roman" w:hAnsi="Times New Roman" w:cs="Times New Roman"/>
+          <w:color w:val="0000FF"/>
+        </w:rPr>
+        <w:t>Студент</w:t>
+      </w:r>
+      <w:r>
+        <w:rPr>
+          <w:rFonts w:ascii="Times New Roman" w:hAnsi="Times New Roman" w:cs="Times New Roman"/>
+          <w:color w:val="0000FF"/>
+        </w:rPr>
+        <w:t xml:space="preserve"> </w:t>
+      </w:r>
+      <w:r>
+        <w:rPr>
+          <w:rFonts w:ascii="Times New Roman" w:hAnsi="Times New Roman" w:cs="Times New Roman"/>
+          <w:color w:val="0000FF"/>
+        </w:rPr>
+        <w:t>Селянский</w:t>
+      </w:r>
+      <w:r>
+        <w:rPr>
+          <w:rFonts w:ascii="Times New Roman" w:hAnsi="Times New Roman" w:cs="Times New Roman"/>
+          <w:color w:val="0000FF"/>
+        </w:rPr>
+        <w:t xml:space="preserve"> </w:t>
+      </w:r>
+      <w:r>
+        <w:rPr>
+          <w:rFonts w:ascii="Times New Roman" w:hAnsi="Times New Roman" w:cs="Times New Roman"/>
+          <w:color w:val="0000FF"/>
+        </w:rPr>
+        <w:t>Д</w:t>
+      </w:r>
+      <w:r>
+        <w:rPr>
+          <w:rFonts w:ascii="Times New Roman" w:hAnsi="Times New Roman" w:cs="Times New Roman"/>
+          <w:color w:val="0000FF"/>
+        </w:rPr>
+        <w:t>.</w:t>
+      </w:r>
+      <w:r>
+        <w:rPr>
+          <w:rFonts w:ascii="Times New Roman" w:hAnsi="Times New Roman" w:cs="Times New Roman"/>
+          <w:color w:val="0000FF"/>
+        </w:rPr>
+        <w:t>А</w:t>
+      </w:r>
+      <w:r>
+        <w:rPr>
+          <w:rFonts w:ascii="Times New Roman" w:hAnsi="Times New Roman" w:cs="Times New Roman"/>
+          <w:color w:val="0000FF"/>
+        </w:rPr>
+        <w:t>."</w:t>
+      </w:r>
+    </w:p>
+    <w:p>
+      <w:pPr>
+        <w:autoSpaceDE w:val="0"/>
+        <w:autoSpaceDN w:val="0"/>
+        <w:adjustRightInd w:val="0"/>
+        <w:spacing w:after="0" w:line="240" w:lineRule="auto"/>
+        <w:rPr>
+          <w:rFonts w:ascii="Times New Roman" w:hAnsi="Times New Roman" w:cs="Times New Roman"/>
+          <w:color w:val="0000FF"/>
+          <w:lang w:val="en-US"/>
+        </w:rPr>
+      </w:pPr>
+      <w:r>
+        <w:rPr>
+          <w:rFonts w:ascii="Times New Roman" w:hAnsi="Times New Roman" w:cs="Times New Roman"/>
+          <w:color w:val="000000"/>
+        </w:rPr>
+        <w:t xml:space="preserve">           </w:t>
+      </w:r>
+      <w:r>
+        <w:rPr>
+          <w:rFonts w:ascii="Times New Roman" w:hAnsi="Times New Roman" w:cs="Times New Roman"/>
+          <w:color w:val="FF0000"/>
+        </w:rPr>
+        <w:t xml:space="preserve"> </w:t>
+      </w:r>
+      <w:proofErr w:type="spellStart"/>
+      <w:r>
+        <w:rPr>
+          <w:rFonts w:ascii="Times New Roman" w:hAnsi="Times New Roman" w:cs="Times New Roman"/>
+          <w:color w:val="FF0000"/>
+          <w:lang w:val="en-US"/>
+        </w:rPr>
+        <w:t>TextAlignment</w:t>
+      </w:r>
+      <w:proofErr w:type="spellEnd"/>
+      <w:r>
+        <w:rPr>
+          <w:rFonts w:ascii="Times New Roman" w:hAnsi="Times New Roman" w:cs="Times New Roman"/>
+          <w:color w:val="0000FF"/>
+          <w:lang w:val="en-US"/>
+        </w:rPr>
+        <w:t>="Center"</w:t>
+      </w:r>
+    </w:p>
+    <w:p>
+      <w:pPr>
+        <w:autoSpaceDE w:val="0"/>
+        <w:autoSpaceDN w:val="0"/>
+        <w:adjustRightInd w:val="0"/>
+        <w:spacing w:after="0" w:line="240" w:lineRule="auto"/>
+        <w:rPr>
+          <w:rFonts w:ascii="Times New Roman" w:hAnsi="Times New Roman" w:cs="Times New Roman"/>
+          <w:color w:val="0000FF"/>
+          <w:lang w:val="en-US"/>
+        </w:rPr>
+      </w:pPr>
+      <w:r>
+        <w:rPr>
+          <w:rFonts w:ascii="Times New Roman" w:hAnsi="Times New Roman" w:cs="Times New Roman"/>
+          <w:color w:val="000000"/>
+          <w:lang w:val="en-US"/>
+        </w:rPr>
+        <w:t xml:space="preserve">           </w:t>
+      </w:r>
+      <w:r>
+        <w:rPr>
+          <w:rFonts w:ascii="Times New Roman" w:hAnsi="Times New Roman" w:cs="Times New Roman"/>
+          <w:color w:val="FF0000"/>
+          <w:lang w:val="en-US"/>
+        </w:rPr>
+        <w:t xml:space="preserve"> </w:t>
+      </w:r>
+      <w:proofErr w:type="spellStart"/>
+      <w:r>
+        <w:rPr>
+          <w:rFonts w:ascii="Times New Roman" w:hAnsi="Times New Roman" w:cs="Times New Roman"/>
+          <w:color w:val="FF0000"/>
+          <w:lang w:val="en-US"/>
+        </w:rPr>
+        <w:t>VerticalAlignment</w:t>
+      </w:r>
+      <w:proofErr w:type="spellEnd"/>
+      <w:r>
+        <w:rPr>
+          <w:rFonts w:ascii="Times New Roman" w:hAnsi="Times New Roman" w:cs="Times New Roman"/>
+          <w:color w:val="0000FF"/>
+          <w:lang w:val="en-US"/>
+        </w:rPr>
+        <w:t>="Center"</w:t>
+      </w:r>
+    </w:p>
+    <w:p>
+      <w:pPr>
+        <w:autoSpaceDE w:val="0"/>
+        <w:autoSpaceDN w:val="0"/>
+        <w:adjustRightInd w:val="0"/>
+        <w:spacing w:after="0" w:line="240" w:lineRule="auto"/>
+        <w:rPr>
+          <w:rFonts w:ascii="Times New Roman" w:hAnsi="Times New Roman" w:cs="Times New Roman"/>
+          <w:color w:val="0000FF"/>
+          <w:lang w:val="en-US"/>
+        </w:rPr>
+      </w:pPr>
+      <w:r>
+        <w:rPr>
+          <w:rFonts w:ascii="Times New Roman" w:hAnsi="Times New Roman" w:cs="Times New Roman"/>
+          <w:color w:val="000000"/>
+          <w:lang w:val="en-US"/>
+        </w:rPr>
+        <w:t xml:space="preserve">           </w:t>
+      </w:r>
+      <w:r>
+        <w:rPr>
+          <w:rFonts w:ascii="Times New Roman" w:hAnsi="Times New Roman" w:cs="Times New Roman"/>
+          <w:color w:val="FF0000"/>
+          <w:lang w:val="en-US"/>
+        </w:rPr>
+        <w:t xml:space="preserve"> Width</w:t>
+      </w:r>
+      <w:r>
+        <w:rPr>
+          <w:rFonts w:ascii="Times New Roman" w:hAnsi="Times New Roman" w:cs="Times New Roman"/>
+          <w:color w:val="0000FF"/>
+          <w:lang w:val="en-US"/>
+        </w:rPr>
+        <w:t>="220"</w:t>
+      </w:r>
+    </w:p>
+    <w:p>
+      <w:pPr>
+        <w:autoSpaceDE w:val="0"/>
+        <w:autoSpaceDN w:val="0"/>
+        <w:adjustRightInd w:val="0"/>
+        <w:spacing w:after="0" w:line="240" w:lineRule="auto"/>
+        <w:rPr>
+          <w:rFonts w:ascii="Times New Roman" w:hAnsi="Times New Roman" w:cs="Times New Roman"/>
+          <w:color w:val="0000FF"/>
+          <w:lang w:val="en-US"/>
+        </w:rPr>
+      </w:pPr>
+      <w:r>
+        <w:rPr>
+          <w:rFonts w:ascii="Times New Roman" w:hAnsi="Times New Roman" w:cs="Times New Roman"/>
+          <w:color w:val="000000"/>
+          <w:lang w:val="en-US"/>
+        </w:rPr>
+        <w:t xml:space="preserve">           </w:t>
+      </w:r>
+      <w:r>
+        <w:rPr>
+          <w:rFonts w:ascii="Times New Roman" w:hAnsi="Times New Roman" w:cs="Times New Roman"/>
+          <w:color w:val="FF0000"/>
+          <w:lang w:val="en-US"/>
+        </w:rPr>
+        <w:t xml:space="preserve"> Height</w:t>
+      </w:r>
+      <w:r>
+        <w:rPr>
+          <w:rFonts w:ascii="Times New Roman" w:hAnsi="Times New Roman" w:cs="Times New Roman"/>
+          <w:color w:val="0000FF"/>
+          <w:lang w:val="en-US"/>
+        </w:rPr>
+        <w:t>="30"</w:t>
+      </w:r>
+    </w:p>
+    <w:p>
+      <w:pPr>
+        <w:autoSpaceDE w:val="0"/>
+        <w:autoSpaceDN w:val="0"/>
+        <w:adjustRightInd w:val="0"/>
+        <w:spacing w:after="0" w:line="240" w:lineRule="auto"/>
+        <w:rPr>
+          <w:rFonts w:ascii="Times New Roman" w:hAnsi="Times New Roman" w:cs="Times New Roman"/>
+          <w:color w:val="0000FF"/>
+          <w:lang w:val="en-US"/>
+        </w:rPr>
+      </w:pPr>
+      <w:r>
+        <w:rPr>
+          <w:rFonts w:ascii="Times New Roman" w:hAnsi="Times New Roman" w:cs="Times New Roman"/>
+          <w:color w:val="000000"/>
+          <w:lang w:val="en-US"/>
+        </w:rPr>
+        <w:t xml:space="preserve">           </w:t>
+      </w:r>
+      <w:r>
+        <w:rPr>
+          <w:rFonts w:ascii="Times New Roman" w:hAnsi="Times New Roman" w:cs="Times New Roman"/>
+          <w:color w:val="FF0000"/>
+          <w:lang w:val="en-US"/>
+        </w:rPr>
+        <w:t xml:space="preserve"> </w:t>
+      </w:r>
+      <w:proofErr w:type="spellStart"/>
+      <w:r>
+        <w:rPr>
+          <w:rFonts w:ascii="Times New Roman" w:hAnsi="Times New Roman" w:cs="Times New Roman"/>
+          <w:color w:val="FF0000"/>
+          <w:lang w:val="en-US"/>
+        </w:rPr>
+        <w:t>FontSize</w:t>
+      </w:r>
+      <w:proofErr w:type="spellEnd"/>
+      <w:r>
+        <w:rPr>
+          <w:rFonts w:ascii="Times New Roman" w:hAnsi="Times New Roman" w:cs="Times New Roman"/>
+          <w:color w:val="0000FF"/>
+          <w:lang w:val="en-US"/>
+        </w:rPr>
+        <w:t>="20"</w:t>
+      </w:r>
+    </w:p>
+    <w:p>
+      <w:pPr>
+        <w:autoSpaceDE w:val="0"/>
+        <w:autoSpaceDN w:val="0"/>
+        <w:adjustRightInd w:val="0"/>
+        <w:spacing w:after="0" w:line="240" w:lineRule="auto"/>
+        <w:rPr>
+          <w:rFonts w:ascii="Times New Roman" w:hAnsi="Times New Roman" w:cs="Times New Roman"/>
+          <w:color w:val="0000FF"/>
+          <w:lang w:val="en-US"/>
+        </w:rPr>
+      </w:pPr>
+      <w:r>
+        <w:rPr>
+          <w:rFonts w:ascii="Times New Roman" w:hAnsi="Times New Roman" w:cs="Times New Roman"/>
+          <w:color w:val="000000"/>
+          <w:lang w:val="en-US"/>
+        </w:rPr>
+        <w:t xml:space="preserve">           </w:t>
+      </w:r>
+      <w:r>
+        <w:rPr>
+          <w:rFonts w:ascii="Times New Roman" w:hAnsi="Times New Roman" w:cs="Times New Roman"/>
+          <w:color w:val="FF0000"/>
+          <w:lang w:val="en-US"/>
+        </w:rPr>
+        <w:t xml:space="preserve"> Margin</w:t>
+      </w:r>
+      <w:r>
+        <w:rPr>
+          <w:rFonts w:ascii="Times New Roman" w:hAnsi="Times New Roman" w:cs="Times New Roman"/>
+          <w:color w:val="0000FF"/>
+          <w:lang w:val="en-US"/>
+        </w:rPr>
+        <w:t>="5"/&gt;</w:t>
+      </w:r>
+    </w:p>
+    <w:p>
+      <w:pPr>
+        <w:autoSpaceDE w:val="0"/>
+        <w:autoSpaceDN w:val="0"/>
+        <w:adjustRightInd w:val="0"/>
+        <w:spacing w:after="0" w:line="240" w:lineRule="auto"/>
+        <w:rPr>
+          <w:rFonts w:ascii="Times New Roman" w:hAnsi="Times New Roman" w:cs="Times New Roman"/>
+          <w:color w:val="0000FF"/>
+          <w:lang w:val="en-US"/>
+        </w:rPr>
+      </w:pPr>
+      <w:r>
+        <w:rPr>
+          <w:rFonts w:ascii="Times New Roman" w:hAnsi="Times New Roman" w:cs="Times New Roman"/>
+          <w:color w:val="000000"/>
+          <w:lang w:val="en-US"/>
+        </w:rPr>
+        <w:t xml:space="preserve">        </w:t>
+      </w:r>
+      <w:r>
+        <w:rPr>
+          <w:rFonts w:ascii="Times New Roman" w:hAnsi="Times New Roman" w:cs="Times New Roman"/>
+          <w:color w:val="0000FF"/>
+          <w:lang w:val="en-US"/>
+        </w:rPr>
+        <w:t>&lt;</w:t>
+      </w:r>
+      <w:proofErr w:type="spellStart"/>
+      <w:r>
+        <w:rPr>
+          <w:rFonts w:ascii="Times New Roman" w:hAnsi="Times New Roman" w:cs="Times New Roman"/>
+          <w:color w:val="A31515"/>
+          <w:lang w:val="en-US"/>
+        </w:rPr>
+        <w:t>TextBlock</w:t>
+      </w:r>
+      <w:proofErr w:type="spellEnd"/>
+      <w:r>
+        <w:rPr>
+          <w:rFonts w:ascii="Times New Roman" w:hAnsi="Times New Roman" w:cs="Times New Roman"/>
+          <w:color w:val="FF0000"/>
           <w:lang w:val="en-US"/>
         </w:rPr>
         <w:t xml:space="preserve"> Text</w:t>
@@ -1060,60 +1465,109 @@
           <w:rFonts w:ascii="Times New Roman" w:hAnsi="Times New Roman" w:cs="Times New Roman"/>
           <w:color w:val="0000FF"/>
         </w:rPr>
-        <w:t>Студент</w:t>
-      </w:r>
-      <w:r>
-        <w:rPr>
-          <w:rFonts w:ascii="Times New Roman" w:hAnsi="Times New Roman" w:cs="Times New Roman"/>
-          <w:color w:val="0000FF"/>
+        <w:t>Вариант</w:t>
+      </w:r>
+      <w:r>
+        <w:rPr>
+          <w:rFonts w:ascii="Times New Roman" w:hAnsi="Times New Roman" w:cs="Times New Roman"/>
+          <w:color w:val="0000FF"/>
+          <w:lang w:val="en-US"/>
+        </w:rPr>
+        <w:t xml:space="preserve"> №19"</w:t>
+      </w:r>
+    </w:p>
+    <w:p>
+      <w:pPr>
+        <w:autoSpaceDE w:val="0"/>
+        <w:autoSpaceDN w:val="0"/>
+        <w:adjustRightInd w:val="0"/>
+        <w:spacing w:after="0" w:line="240" w:lineRule="auto"/>
+        <w:rPr>
+          <w:rFonts w:ascii="Times New Roman" w:hAnsi="Times New Roman" w:cs="Times New Roman"/>
+          <w:color w:val="0000FF"/>
+          <w:lang w:val="en-US"/>
+        </w:rPr>
+      </w:pPr>
+      <w:r>
+        <w:rPr>
+          <w:rFonts w:ascii="Times New Roman" w:hAnsi="Times New Roman" w:cs="Times New Roman"/>
+          <w:color w:val="000000"/>
+          <w:lang w:val="en-US"/>
+        </w:rPr>
+        <w:t xml:space="preserve">           </w:t>
+      </w:r>
+      <w:r>
+        <w:rPr>
+          <w:rFonts w:ascii="Times New Roman" w:hAnsi="Times New Roman" w:cs="Times New Roman"/>
+          <w:color w:val="FF0000"/>
           <w:lang w:val="en-US"/>
         </w:rPr>
         <w:t xml:space="preserve"> </w:t>
       </w:r>
-      <w:r>
-        <w:rPr>
-          <w:rFonts w:ascii="Times New Roman" w:hAnsi="Times New Roman" w:cs="Times New Roman"/>
-          <w:color w:val="0000FF"/>
-        </w:rPr>
-        <w:t>Селянский</w:t>
-      </w:r>
-      <w:r>
-        <w:rPr>
-          <w:rFonts w:ascii="Times New Roman" w:hAnsi="Times New Roman" w:cs="Times New Roman"/>
-          <w:color w:val="0000FF"/>
+      <w:proofErr w:type="spellStart"/>
+      <w:r>
+        <w:rPr>
+          <w:rFonts w:ascii="Times New Roman" w:hAnsi="Times New Roman" w:cs="Times New Roman"/>
+          <w:color w:val="FF0000"/>
+          <w:lang w:val="en-US"/>
+        </w:rPr>
+        <w:t>TextAlignment</w:t>
+      </w:r>
+      <w:proofErr w:type="spellEnd"/>
+      <w:r>
+        <w:rPr>
+          <w:rFonts w:ascii="Times New Roman" w:hAnsi="Times New Roman" w:cs="Times New Roman"/>
+          <w:color w:val="0000FF"/>
+          <w:lang w:val="en-US"/>
+        </w:rPr>
+        <w:t>="Center"</w:t>
+      </w:r>
+    </w:p>
+    <w:p>
+      <w:pPr>
+        <w:autoSpaceDE w:val="0"/>
+        <w:autoSpaceDN w:val="0"/>
+        <w:adjustRightInd w:val="0"/>
+        <w:spacing w:after="0" w:line="240" w:lineRule="auto"/>
+        <w:rPr>
+          <w:rFonts w:ascii="Times New Roman" w:hAnsi="Times New Roman" w:cs="Times New Roman"/>
+          <w:color w:val="0000FF"/>
+          <w:lang w:val="en-US"/>
+        </w:rPr>
+      </w:pPr>
+      <w:r>
+        <w:rPr>
+          <w:rFonts w:ascii="Times New Roman" w:hAnsi="Times New Roman" w:cs="Times New Roman"/>
+          <w:color w:val="000000"/>
+          <w:lang w:val="en-US"/>
+        </w:rPr>
+        <w:t xml:space="preserve">           </w:t>
+      </w:r>
+      <w:r>
+        <w:rPr>
+          <w:rFonts w:ascii="Times New Roman" w:hAnsi="Times New Roman" w:cs="Times New Roman"/>
+          <w:color w:val="FF0000"/>
           <w:lang w:val="en-US"/>
         </w:rPr>
         <w:t xml:space="preserve"> </w:t>
       </w:r>
-      <w:r>
-        <w:rPr>
-          <w:rFonts w:ascii="Times New Roman" w:hAnsi="Times New Roman" w:cs="Times New Roman"/>
-          <w:color w:val="0000FF"/>
-        </w:rPr>
-        <w:t>Д</w:t>
-      </w:r>
-      <w:r>
-        <w:rPr>
-          <w:rFonts w:ascii="Times New Roman" w:hAnsi="Times New Roman" w:cs="Times New Roman"/>
-          <w:color w:val="0000FF"/>
-          <w:lang w:val="en-US"/>
-        </w:rPr>
-        <w:t>.</w:t>
-      </w:r>
-      <w:r>
-        <w:rPr>
-          <w:rFonts w:ascii="Times New Roman" w:hAnsi="Times New Roman" w:cs="Times New Roman"/>
-          <w:color w:val="0000FF"/>
-        </w:rPr>
-        <w:t>А</w:t>
-      </w:r>
-      <w:r>
-        <w:rPr>
-          <w:rFonts w:ascii="Times New Roman" w:hAnsi="Times New Roman" w:cs="Times New Roman"/>
-          <w:color w:val="0000FF"/>
-          <w:lang w:val="en-US"/>
-        </w:rPr>
-        <w:t>."</w:t>
+      <w:proofErr w:type="spellStart"/>
+      <w:r>
+        <w:rPr>
+          <w:rFonts w:ascii="Times New Roman" w:hAnsi="Times New Roman" w:cs="Times New Roman"/>
+          <w:color w:val="FF0000"/>
+          <w:lang w:val="en-US"/>
+        </w:rPr>
+        <w:t>VerticalAlignment</w:t>
+      </w:r>
+      <w:proofErr w:type="spellEnd"/>
+      <w:r>
+        <w:rPr>
+          <w:rFonts w:ascii="Times New Roman" w:hAnsi="Times New Roman" w:cs="Times New Roman"/>
+          <w:color w:val="0000FF"/>
+          <w:lang w:val="en-US"/>
+        </w:rPr>
+        <w:t>="Center"</w:t>
       </w:r>
     </w:p>
     <w:p>
@@ -1142,6 +1596,80 @@
           <w:color w:val="FF0000"/>
           <w:lang w:val="en-US"/>
         </w:rPr>
+        <w:t xml:space="preserve"> Width</w:t>
+      </w:r>
+      <w:r>
+        <w:rPr>
+          <w:rFonts w:ascii="Times New Roman" w:hAnsi="Times New Roman" w:cs="Times New Roman"/>
+          <w:color w:val="0000FF"/>
+          <w:lang w:val="en-US"/>
+        </w:rPr>
+        <w:t>="150"</w:t>
+      </w:r>
+    </w:p>
+    <w:p>
+      <w:pPr>
+        <w:autoSpaceDE w:val="0"/>
+        <w:autoSpaceDN w:val="0"/>
+        <w:adjustRightInd w:val="0"/>
+        <w:spacing w:after="0" w:line="240" w:lineRule="auto"/>
+        <w:rPr>
+          <w:rFonts w:ascii="Times New Roman" w:hAnsi="Times New Roman" w:cs="Times New Roman"/>
+          <w:color w:val="0000FF"/>
+          <w:lang w:val="en-US"/>
+        </w:rPr>
+      </w:pPr>
+      <w:r>
+        <w:rPr>
+          <w:rFonts w:ascii="Times New Roman" w:hAnsi="Times New Roman" w:cs="Times New Roman"/>
+          <w:color w:val="000000"/>
+          <w:lang w:val="en-US"/>
+        </w:rPr>
+        <w:t xml:space="preserve">           </w:t>
+      </w:r>
+      <w:r>
+        <w:rPr>
+          <w:rFonts w:ascii="Times New Roman" w:hAnsi="Times New Roman" w:cs="Times New Roman"/>
+          <w:color w:val="FF0000"/>
+          <w:lang w:val="en-US"/>
+        </w:rPr>
+        <w:t xml:space="preserve"> Height</w:t>
+      </w:r>
+      <w:r>
+        <w:rPr>
+          <w:rFonts w:ascii="Times New Roman" w:hAnsi="Times New Roman" w:cs="Times New Roman"/>
+          <w:color w:val="0000FF"/>
+          <w:lang w:val="en-US"/>
+        </w:rPr>
+        <w:t>="30"</w:t>
+      </w:r>
+    </w:p>
+    <w:p>
+      <w:pPr>
+        <w:autoSpaceDE w:val="0"/>
+        <w:autoSpaceDN w:val="0"/>
+        <w:adjustRightInd w:val="0"/>
+        <w:spacing w:after="0" w:line="240" w:lineRule="auto"/>
+        <w:rPr>
+          <w:rFonts w:ascii="Times New Roman" w:hAnsi="Times New Roman" w:cs="Times New Roman"/>
+          <w:color w:val="0000FF"/>
+          <w:lang w:val="en-US"/>
+        </w:rPr>
+      </w:pPr>
+      <w:r>
+        <w:rPr>
+          <w:rFonts w:ascii="Times New Roman" w:hAnsi="Times New Roman" w:cs="Times New Roman"/>
+          <w:color w:val="000000"/>
+          <w:lang w:val="en-US"/>
+        </w:rPr>
+        <w:t xml:space="preserve">           </w:t>
+      </w:r>
+      <w:r>
+        <w:rPr>
+          <w:rFonts w:ascii="Times New Roman" w:hAnsi="Times New Roman" w:cs="Times New Roman"/>
+          <w:color w:val="FF0000"/>
+          <w:lang w:val="en-US"/>
+        </w:rPr>
         <w:t xml:space="preserve"> </w:t>
       </w:r>
       <w:proofErr w:type="spellStart"/>
@@ -1151,16 +1679,16 @@
           <w:color w:val="FF0000"/>
           <w:lang w:val="en-US"/>
         </w:rPr>
-        <w:t>TextAlignment</w:t>
-      </w:r>
-      <w:proofErr w:type="spellEnd"/>
-      <w:r>
-        <w:rPr>
-          <w:rFonts w:ascii="Times New Roman" w:hAnsi="Times New Roman" w:cs="Times New Roman"/>
-          <w:color w:val="0000FF"/>
-          <w:lang w:val="en-US"/>
-        </w:rPr>
-        <w:t>="Center"</w:t>
+        <w:t>FontSize</w:t>
+      </w:r>
+      <w:proofErr w:type="spellEnd"/>
+      <w:r>
+        <w:rPr>
+          <w:rFonts w:ascii="Times New Roman" w:hAnsi="Times New Roman" w:cs="Times New Roman"/>
+          <w:color w:val="0000FF"/>
+          <w:lang w:val="en-US"/>
+        </w:rPr>
+        <w:t>="20"</w:t>
       </w:r>
     </w:p>
     <w:p>
@@ -1189,6 +1717,106 @@
           <w:color w:val="FF0000"/>
           <w:lang w:val="en-US"/>
         </w:rPr>
+        <w:t xml:space="preserve"> Margin</w:t>
+      </w:r>
+      <w:r>
+        <w:rPr>
+          <w:rFonts w:ascii="Times New Roman" w:hAnsi="Times New Roman" w:cs="Times New Roman"/>
+          <w:color w:val="0000FF"/>
+          <w:lang w:val="en-US"/>
+        </w:rPr>
+        <w:t>="5"/&gt;</w:t>
+      </w:r>
+    </w:p>
+    <w:p>
+      <w:pPr>
+        <w:autoSpaceDE w:val="0"/>
+        <w:autoSpaceDN w:val="0"/>
+        <w:adjustRightInd w:val="0"/>
+        <w:spacing w:after="0" w:line="240" w:lineRule="auto"/>
+        <w:rPr>
+          <w:rFonts w:ascii="Times New Roman" w:hAnsi="Times New Roman" w:cs="Times New Roman"/>
+          <w:color w:val="0000FF"/>
+          <w:lang w:val="en-US"/>
+        </w:rPr>
+      </w:pPr>
+      <w:r>
+        <w:rPr>
+          <w:rFonts w:ascii="Times New Roman" w:hAnsi="Times New Roman" w:cs="Times New Roman"/>
+          <w:color w:val="000000"/>
+          <w:lang w:val="en-US"/>
+        </w:rPr>
+        <w:t xml:space="preserve">    </w:t>
+      </w:r>
+      <w:r>
+        <w:rPr>
+          <w:rFonts w:ascii="Times New Roman" w:hAnsi="Times New Roman" w:cs="Times New Roman"/>
+          <w:color w:val="0000FF"/>
+          <w:lang w:val="en-US"/>
+        </w:rPr>
+        <w:t>&lt;/</w:t>
+      </w:r>
+      <w:proofErr w:type="spellStart"/>
+      <w:r>
+        <w:rPr>
+          <w:rFonts w:ascii="Times New Roman" w:hAnsi="Times New Roman" w:cs="Times New Roman"/>
+          <w:color w:val="A31515"/>
+          <w:lang w:val="en-US"/>
+        </w:rPr>
+        <w:t>StackPanel</w:t>
+      </w:r>
+      <w:proofErr w:type="spellEnd"/>
+      <w:r>
+        <w:rPr>
+          <w:rFonts w:ascii="Times New Roman" w:hAnsi="Times New Roman" w:cs="Times New Roman"/>
+          <w:color w:val="0000FF"/>
+          <w:lang w:val="en-US"/>
+        </w:rPr>
+        <w:t>&gt;</w:t>
+      </w:r>
+    </w:p>
+    <w:p>
+      <w:pPr>
+        <w:autoSpaceDE w:val="0"/>
+        <w:autoSpaceDN w:val="0"/>
+        <w:adjustRightInd w:val="0"/>
+        <w:spacing w:after="0" w:line="240" w:lineRule="auto"/>
+        <w:rPr>
+          <w:rFonts w:ascii="Times New Roman" w:hAnsi="Times New Roman" w:cs="Times New Roman"/>
+          <w:color w:val="0000FF"/>
+          <w:lang w:val="en-US"/>
+        </w:rPr>
+      </w:pPr>
+      <w:r>
+        <w:rPr>
+          <w:rFonts w:ascii="Times New Roman" w:hAnsi="Times New Roman" w:cs="Times New Roman"/>
+          <w:color w:val="000000"/>
+          <w:lang w:val="en-US"/>
+        </w:rPr>
+        <w:t xml:space="preserve">    </w:t>
+      </w:r>
+      <w:r>
+        <w:rPr>
+          <w:rFonts w:ascii="Times New Roman" w:hAnsi="Times New Roman" w:cs="Times New Roman"/>
+          <w:color w:val="0000FF"/>
+          <w:lang w:val="en-US"/>
+        </w:rPr>
+        <w:t>&lt;</w:t>
+      </w:r>
+      <w:r>
+        <w:rPr>
+          <w:rFonts w:ascii="Times New Roman" w:hAnsi="Times New Roman" w:cs="Times New Roman"/>
+          <w:color w:val="A31515"/>
+          <w:lang w:val="en-US"/>
+        </w:rPr>
+        <w:t>Frame</w:t>
+      </w:r>
+      <w:r>
+        <w:rPr>
+          <w:rFonts w:ascii="Times New Roman" w:hAnsi="Times New Roman" w:cs="Times New Roman"/>
+          <w:color w:val="FF0000"/>
+          <w:lang w:val="en-US"/>
+        </w:rPr>
         <w:t xml:space="preserve"> </w:t>
       </w:r>
       <w:proofErr w:type="spellStart"/>
@@ -1198,111 +1826,92 @@
           <w:color w:val="FF0000"/>
           <w:lang w:val="en-US"/>
         </w:rPr>
-        <w:t>VerticalAlignment</w:t>
-      </w:r>
-      <w:proofErr w:type="spellEnd"/>
-      <w:r>
-        <w:rPr>
-          <w:rFonts w:ascii="Times New Roman" w:hAnsi="Times New Roman" w:cs="Times New Roman"/>
-          <w:color w:val="0000FF"/>
-          <w:lang w:val="en-US"/>
-        </w:rPr>
-        <w:t>="Center"</w:t>
-      </w:r>
-    </w:p>
-    <w:p>
-      <w:pPr>
-        <w:autoSpaceDE w:val="0"/>
-        <w:autoSpaceDN w:val="0"/>
-        <w:adjustRightInd w:val="0"/>
-        <w:spacing w:after="0" w:line="240" w:lineRule="auto"/>
-        <w:rPr>
-          <w:rFonts w:ascii="Times New Roman" w:hAnsi="Times New Roman" w:cs="Times New Roman"/>
-          <w:color w:val="0000FF"/>
-          <w:lang w:val="en-US"/>
-        </w:rPr>
-      </w:pPr>
-      <w:r>
-        <w:rPr>
-          <w:rFonts w:ascii="Times New Roman" w:hAnsi="Times New Roman" w:cs="Times New Roman"/>
-          <w:color w:val="000000"/>
-          <w:lang w:val="en-US"/>
-        </w:rPr>
-        <w:t xml:space="preserve">           </w:t>
-      </w:r>
-      <w:r>
-        <w:rPr>
-          <w:rFonts w:ascii="Times New Roman" w:hAnsi="Times New Roman" w:cs="Times New Roman"/>
-          <w:color w:val="FF0000"/>
-          <w:lang w:val="en-US"/>
-        </w:rPr>
-        <w:t xml:space="preserve"> Width</w:t>
-      </w:r>
-      <w:r>
-        <w:rPr>
-          <w:rFonts w:ascii="Times New Roman" w:hAnsi="Times New Roman" w:cs="Times New Roman"/>
-          <w:color w:val="0000FF"/>
-          <w:lang w:val="en-US"/>
-        </w:rPr>
-        <w:t>="220"</w:t>
-      </w:r>
-    </w:p>
-    <w:p>
-      <w:pPr>
-        <w:autoSpaceDE w:val="0"/>
-        <w:autoSpaceDN w:val="0"/>
-        <w:adjustRightInd w:val="0"/>
-        <w:spacing w:after="0" w:line="240" w:lineRule="auto"/>
-        <w:rPr>
-          <w:rFonts w:ascii="Times New Roman" w:hAnsi="Times New Roman" w:cs="Times New Roman"/>
-          <w:color w:val="0000FF"/>
-          <w:lang w:val="en-US"/>
-        </w:rPr>
-      </w:pPr>
-      <w:r>
-        <w:rPr>
-          <w:rFonts w:ascii="Times New Roman" w:hAnsi="Times New Roman" w:cs="Times New Roman"/>
-          <w:color w:val="000000"/>
-          <w:lang w:val="en-US"/>
-        </w:rPr>
-        <w:t xml:space="preserve">           </w:t>
-      </w:r>
-      <w:r>
-        <w:rPr>
-          <w:rFonts w:ascii="Times New Roman" w:hAnsi="Times New Roman" w:cs="Times New Roman"/>
-          <w:color w:val="FF0000"/>
-          <w:lang w:val="en-US"/>
-        </w:rPr>
-        <w:t xml:space="preserve"> Height</w:t>
-      </w:r>
-      <w:r>
-        <w:rPr>
-          <w:rFonts w:ascii="Times New Roman" w:hAnsi="Times New Roman" w:cs="Times New Roman"/>
-          <w:color w:val="0000FF"/>
-          <w:lang w:val="en-US"/>
-        </w:rPr>
-        <w:t>="30"</w:t>
-      </w:r>
-    </w:p>
-    <w:p>
-      <w:pPr>
-        <w:autoSpaceDE w:val="0"/>
-        <w:autoSpaceDN w:val="0"/>
-        <w:adjustRightInd w:val="0"/>
-        <w:spacing w:after="0" w:line="240" w:lineRule="auto"/>
-        <w:rPr>
-          <w:rFonts w:ascii="Times New Roman" w:hAnsi="Times New Roman" w:cs="Times New Roman"/>
-          <w:color w:val="0000FF"/>
-          <w:lang w:val="en-US"/>
-        </w:rPr>
-      </w:pPr>
-      <w:r>
-        <w:rPr>
-          <w:rFonts w:ascii="Times New Roman" w:hAnsi="Times New Roman" w:cs="Times New Roman"/>
-          <w:color w:val="000000"/>
-          <w:lang w:val="en-US"/>
-        </w:rPr>
-        <w:t xml:space="preserve">           </w:t>
+        <w:t>Grid.Row</w:t>
+      </w:r>
+      <w:proofErr w:type="spellEnd"/>
+      <w:r>
+        <w:rPr>
+          <w:rFonts w:ascii="Times New Roman" w:hAnsi="Times New Roman" w:cs="Times New Roman"/>
+          <w:color w:val="0000FF"/>
+          <w:lang w:val="en-US"/>
+        </w:rPr>
+        <w:t>="1"</w:t>
+      </w:r>
+    </w:p>
+    <w:p>
+      <w:pPr>
+        <w:autoSpaceDE w:val="0"/>
+        <w:autoSpaceDN w:val="0"/>
+        <w:adjustRightInd w:val="0"/>
+        <w:spacing w:after="0" w:line="240" w:lineRule="auto"/>
+        <w:rPr>
+          <w:rFonts w:ascii="Times New Roman" w:hAnsi="Times New Roman" w:cs="Times New Roman"/>
+          <w:color w:val="0000FF"/>
+          <w:lang w:val="en-US"/>
+        </w:rPr>
+      </w:pPr>
+      <w:r>
+        <w:rPr>
+          <w:rFonts w:ascii="Times New Roman" w:hAnsi="Times New Roman" w:cs="Times New Roman"/>
+          <w:color w:val="000000"/>
+          <w:lang w:val="en-US"/>
+        </w:rPr>
+        <w:t xml:space="preserve">          </w:t>
+      </w:r>
+      <w:r>
+        <w:rPr>
+          <w:rFonts w:ascii="Times New Roman" w:hAnsi="Times New Roman" w:cs="Times New Roman"/>
+          <w:color w:val="FF0000"/>
+          <w:lang w:val="en-US"/>
+        </w:rPr>
+        <w:t xml:space="preserve"> Name</w:t>
+      </w:r>
+      <w:r>
+        <w:rPr>
+          <w:rFonts w:ascii="Times New Roman" w:hAnsi="Times New Roman" w:cs="Times New Roman"/>
+          <w:color w:val="0000FF"/>
+          <w:lang w:val="en-US"/>
+        </w:rPr>
+        <w:t>="</w:t>
+      </w:r>
+      <w:proofErr w:type="spellStart"/>
+      <w:r>
+        <w:rPr>
+          <w:rFonts w:ascii="Times New Roman" w:hAnsi="Times New Roman" w:cs="Times New Roman"/>
+          <w:color w:val="0000FF"/>
+          <w:lang w:val="en-US"/>
+        </w:rPr>
+        <w:t>FrmMain</w:t>
+      </w:r>
+      <w:proofErr w:type="spellEnd"/>
+      <w:r>
+        <w:rPr>
+          <w:rFonts w:ascii="Times New Roman" w:hAnsi="Times New Roman" w:cs="Times New Roman"/>
+          <w:color w:val="0000FF"/>
+          <w:lang w:val="en-US"/>
+        </w:rPr>
+        <w:t>"</w:t>
+      </w:r>
+    </w:p>
+    <w:p>
+      <w:pPr>
+        <w:autoSpaceDE w:val="0"/>
+        <w:autoSpaceDN w:val="0"/>
+        <w:adjustRightInd w:val="0"/>
+        <w:spacing w:after="0" w:line="240" w:lineRule="auto"/>
+        <w:rPr>
+          <w:rFonts w:ascii="Times New Roman" w:hAnsi="Times New Roman" w:cs="Times New Roman"/>
+          <w:color w:val="0000FF"/>
+          <w:lang w:val="en-US"/>
+        </w:rPr>
+      </w:pPr>
+      <w:r>
+        <w:rPr>
+          <w:rFonts w:ascii="Times New Roman" w:hAnsi="Times New Roman" w:cs="Times New Roman"/>
+          <w:color w:val="000000"/>
+          <w:lang w:val="en-US"/>
+        </w:rPr>
+        <w:t xml:space="preserve">          </w:t>
       </w:r>
       <w:r>
         <w:rPr>
@@ -1319,397 +1928,71 @@
           <w:color w:val="FF0000"/>
           <w:lang w:val="en-US"/>
         </w:rPr>
-        <w:t>FontSize</w:t>
-      </w:r>
-      <w:proofErr w:type="spellEnd"/>
-      <w:r>
-        <w:rPr>
-          <w:rFonts w:ascii="Times New Roman" w:hAnsi="Times New Roman" w:cs="Times New Roman"/>
-          <w:color w:val="0000FF"/>
-          <w:lang w:val="en-US"/>
-        </w:rPr>
-        <w:t>="20"</w:t>
-      </w:r>
-    </w:p>
-    <w:p>
-      <w:pPr>
-        <w:autoSpaceDE w:val="0"/>
-        <w:autoSpaceDN w:val="0"/>
-        <w:adjustRightInd w:val="0"/>
-        <w:spacing w:after="0" w:line="240" w:lineRule="auto"/>
-        <w:rPr>
-          <w:rFonts w:ascii="Times New Roman" w:hAnsi="Times New Roman" w:cs="Times New Roman"/>
-          <w:color w:val="0000FF"/>
-          <w:lang w:val="en-US"/>
-        </w:rPr>
-      </w:pPr>
-      <w:r>
-        <w:rPr>
-          <w:rFonts w:ascii="Times New Roman" w:hAnsi="Times New Roman" w:cs="Times New Roman"/>
-          <w:color w:val="000000"/>
-          <w:lang w:val="en-US"/>
-        </w:rPr>
-        <w:t xml:space="preserve">           </w:t>
-      </w:r>
-      <w:r>
-        <w:rPr>
-          <w:rFonts w:ascii="Times New Roman" w:hAnsi="Times New Roman" w:cs="Times New Roman"/>
-          <w:color w:val="FF0000"/>
-          <w:lang w:val="en-US"/>
-        </w:rPr>
-        <w:t xml:space="preserve"> Margin</w:t>
-      </w:r>
-      <w:r>
-        <w:rPr>
-          <w:rFonts w:ascii="Times New Roman" w:hAnsi="Times New Roman" w:cs="Times New Roman"/>
-          <w:color w:val="0000FF"/>
-          <w:lang w:val="en-US"/>
-        </w:rPr>
-        <w:t>="5"/&gt;</w:t>
-      </w:r>
-    </w:p>
-    <w:p>
-      <w:pPr>
-        <w:autoSpaceDE w:val="0"/>
-        <w:autoSpaceDN w:val="0"/>
-        <w:adjustRightInd w:val="0"/>
-        <w:spacing w:after="0" w:line="240" w:lineRule="auto"/>
-        <w:rPr>
-          <w:rFonts w:ascii="Times New Roman" w:hAnsi="Times New Roman" w:cs="Times New Roman"/>
-          <w:color w:val="0000FF"/>
-          <w:lang w:val="en-US"/>
-        </w:rPr>
-      </w:pPr>
-      <w:r>
-        <w:rPr>
-          <w:rFonts w:ascii="Times New Roman" w:hAnsi="Times New Roman" w:cs="Times New Roman"/>
-          <w:color w:val="000000"/>
-          <w:lang w:val="en-US"/>
-        </w:rPr>
-        <w:t xml:space="preserve">        </w:t>
-      </w:r>
-      <w:r>
-        <w:rPr>
-          <w:rFonts w:ascii="Times New Roman" w:hAnsi="Times New Roman" w:cs="Times New Roman"/>
-          <w:color w:val="0000FF"/>
-          <w:lang w:val="en-US"/>
-        </w:rPr>
-        <w:t>&lt;</w:t>
-      </w:r>
-      <w:proofErr w:type="spellStart"/>
+        <w:t>NavigationUIVisibility</w:t>
+      </w:r>
+      <w:proofErr w:type="spellEnd"/>
+      <w:r>
+        <w:rPr>
+          <w:rFonts w:ascii="Times New Roman" w:hAnsi="Times New Roman" w:cs="Times New Roman"/>
+          <w:color w:val="0000FF"/>
+          <w:lang w:val="en-US"/>
+        </w:rPr>
+        <w:t>="Automatic"&gt;</w:t>
+      </w:r>
+    </w:p>
+    <w:p>
+      <w:pPr>
+        <w:autoSpaceDE w:val="0"/>
+        <w:autoSpaceDN w:val="0"/>
+        <w:adjustRightInd w:val="0"/>
+        <w:spacing w:after="0" w:line="240" w:lineRule="auto"/>
+        <w:rPr>
+          <w:rFonts w:ascii="Times New Roman" w:hAnsi="Times New Roman" w:cs="Times New Roman"/>
+          <w:color w:val="0000FF"/>
+          <w:lang w:val="en-US"/>
+        </w:rPr>
+      </w:pPr>
+      <w:r>
+        <w:rPr>
+          <w:rFonts w:ascii="Times New Roman" w:hAnsi="Times New Roman" w:cs="Times New Roman"/>
+          <w:color w:val="000000"/>
+          <w:lang w:val="en-US"/>
+        </w:rPr>
+        <w:t xml:space="preserve">    </w:t>
+      </w:r>
+      <w:r>
+        <w:rPr>
+          <w:rFonts w:ascii="Times New Roman" w:hAnsi="Times New Roman" w:cs="Times New Roman"/>
+          <w:color w:val="0000FF"/>
+          <w:lang w:val="en-US"/>
+        </w:rPr>
+        <w:t>&lt;/</w:t>
+      </w:r>
       <w:r>
         <w:rPr>
           <w:rFonts w:ascii="Times New Roman" w:hAnsi="Times New Roman" w:cs="Times New Roman"/>
           <w:color w:val="A31515"/>
           <w:lang w:val="en-US"/>
         </w:rPr>
-        <w:t>TextBlock</w:t>
-      </w:r>
-      <w:proofErr w:type="spellEnd"/>
-      <w:r>
-        <w:rPr>
-          <w:rFonts w:ascii="Times New Roman" w:hAnsi="Times New Roman" w:cs="Times New Roman"/>
-          <w:color w:val="FF0000"/>
-          <w:lang w:val="en-US"/>
-        </w:rPr>
-        <w:t xml:space="preserve"> Text</w:t>
-      </w:r>
-      <w:r>
-        <w:rPr>
-          <w:rFonts w:ascii="Times New Roman" w:hAnsi="Times New Roman" w:cs="Times New Roman"/>
-          <w:color w:val="0000FF"/>
-          <w:lang w:val="en-US"/>
-        </w:rPr>
-        <w:t>="</w:t>
-      </w:r>
-      <w:r>
-        <w:rPr>
-          <w:rFonts w:ascii="Times New Roman" w:hAnsi="Times New Roman" w:cs="Times New Roman"/>
-          <w:color w:val="0000FF"/>
-        </w:rPr>
-        <w:t>Вариант</w:t>
-      </w:r>
-      <w:r>
-        <w:rPr>
-          <w:rFonts w:ascii="Times New Roman" w:hAnsi="Times New Roman" w:cs="Times New Roman"/>
-          <w:color w:val="0000FF"/>
-          <w:lang w:val="en-US"/>
-        </w:rPr>
-        <w:t xml:space="preserve"> №19"</w:t>
-      </w:r>
-    </w:p>
-    <w:p>
-      <w:pPr>
-        <w:autoSpaceDE w:val="0"/>
-        <w:autoSpaceDN w:val="0"/>
-        <w:adjustRightInd w:val="0"/>
-        <w:spacing w:after="0" w:line="240" w:lineRule="auto"/>
-        <w:rPr>
-          <w:rFonts w:ascii="Times New Roman" w:hAnsi="Times New Roman" w:cs="Times New Roman"/>
-          <w:color w:val="0000FF"/>
-          <w:lang w:val="en-US"/>
-        </w:rPr>
-      </w:pPr>
-      <w:r>
-        <w:rPr>
-          <w:rFonts w:ascii="Times New Roman" w:hAnsi="Times New Roman" w:cs="Times New Roman"/>
-          <w:color w:val="000000"/>
-          <w:lang w:val="en-US"/>
-        </w:rPr>
-        <w:t xml:space="preserve">           </w:t>
-      </w:r>
-      <w:r>
-        <w:rPr>
-          <w:rFonts w:ascii="Times New Roman" w:hAnsi="Times New Roman" w:cs="Times New Roman"/>
-          <w:color w:val="FF0000"/>
-          <w:lang w:val="en-US"/>
-        </w:rPr>
-        <w:t xml:space="preserve"> </w:t>
-      </w:r>
-      <w:proofErr w:type="spellStart"/>
-      <w:r>
-        <w:rPr>
-          <w:rFonts w:ascii="Times New Roman" w:hAnsi="Times New Roman" w:cs="Times New Roman"/>
-          <w:color w:val="FF0000"/>
-          <w:lang w:val="en-US"/>
-        </w:rPr>
-        <w:t>TextAlignment</w:t>
-      </w:r>
-      <w:proofErr w:type="spellEnd"/>
-      <w:r>
-        <w:rPr>
-          <w:rFonts w:ascii="Times New Roman" w:hAnsi="Times New Roman" w:cs="Times New Roman"/>
-          <w:color w:val="0000FF"/>
-          <w:lang w:val="en-US"/>
-        </w:rPr>
-        <w:t>="Center"</w:t>
-      </w:r>
-    </w:p>
-    <w:p>
-      <w:pPr>
-        <w:autoSpaceDE w:val="0"/>
-        <w:autoSpaceDN w:val="0"/>
-        <w:adjustRightInd w:val="0"/>
-        <w:spacing w:after="0" w:line="240" w:lineRule="auto"/>
-        <w:rPr>
-          <w:rFonts w:ascii="Times New Roman" w:hAnsi="Times New Roman" w:cs="Times New Roman"/>
-          <w:color w:val="0000FF"/>
-          <w:lang w:val="en-US"/>
-        </w:rPr>
-      </w:pPr>
-      <w:r>
-        <w:rPr>
-          <w:rFonts w:ascii="Times New Roman" w:hAnsi="Times New Roman" w:cs="Times New Roman"/>
-          <w:color w:val="000000"/>
-          <w:lang w:val="en-US"/>
-        </w:rPr>
-        <w:t xml:space="preserve">           </w:t>
-      </w:r>
-      <w:r>
-        <w:rPr>
-          <w:rFonts w:ascii="Times New Roman" w:hAnsi="Times New Roman" w:cs="Times New Roman"/>
-          <w:color w:val="FF0000"/>
-          <w:lang w:val="en-US"/>
-        </w:rPr>
-        <w:t xml:space="preserve"> </w:t>
-      </w:r>
-      <w:proofErr w:type="spellStart"/>
-      <w:r>
-        <w:rPr>
-          <w:rFonts w:ascii="Times New Roman" w:hAnsi="Times New Roman" w:cs="Times New Roman"/>
-          <w:color w:val="FF0000"/>
-          <w:lang w:val="en-US"/>
-        </w:rPr>
-        <w:t>VerticalAlignment</w:t>
-      </w:r>
-      <w:proofErr w:type="spellEnd"/>
-      <w:r>
-        <w:rPr>
-          <w:rFonts w:ascii="Times New Roman" w:hAnsi="Times New Roman" w:cs="Times New Roman"/>
-          <w:color w:val="0000FF"/>
-          <w:lang w:val="en-US"/>
-        </w:rPr>
-        <w:t>="Center"</w:t>
-      </w:r>
-    </w:p>
-    <w:p>
-      <w:pPr>
-        <w:autoSpaceDE w:val="0"/>
-        <w:autoSpaceDN w:val="0"/>
-        <w:adjustRightInd w:val="0"/>
-        <w:spacing w:after="0" w:line="240" w:lineRule="auto"/>
-        <w:rPr>
-          <w:rFonts w:ascii="Times New Roman" w:hAnsi="Times New Roman" w:cs="Times New Roman"/>
-          <w:color w:val="0000FF"/>
-          <w:lang w:val="en-US"/>
-        </w:rPr>
-      </w:pPr>
-      <w:r>
-        <w:rPr>
-          <w:rFonts w:ascii="Times New Roman" w:hAnsi="Times New Roman" w:cs="Times New Roman"/>
-          <w:color w:val="000000"/>
-          <w:lang w:val="en-US"/>
-        </w:rPr>
-        <w:t xml:space="preserve">           </w:t>
-      </w:r>
-      <w:r>
-        <w:rPr>
-          <w:rFonts w:ascii="Times New Roman" w:hAnsi="Times New Roman" w:cs="Times New Roman"/>
-          <w:color w:val="FF0000"/>
-          <w:lang w:val="en-US"/>
-        </w:rPr>
-        <w:t xml:space="preserve"> Width</w:t>
-      </w:r>
-      <w:r>
-        <w:rPr>
-          <w:rFonts w:ascii="Times New Roman" w:hAnsi="Times New Roman" w:cs="Times New Roman"/>
-          <w:color w:val="0000FF"/>
-          <w:lang w:val="en-US"/>
-        </w:rPr>
-        <w:t>="150"</w:t>
-      </w:r>
-    </w:p>
-    <w:p>
-      <w:pPr>
-        <w:autoSpaceDE w:val="0"/>
-        <w:autoSpaceDN w:val="0"/>
-        <w:adjustRightInd w:val="0"/>
-        <w:spacing w:after="0" w:line="240" w:lineRule="auto"/>
-        <w:rPr>
-          <w:rFonts w:ascii="Times New Roman" w:hAnsi="Times New Roman" w:cs="Times New Roman"/>
-          <w:color w:val="0000FF"/>
-          <w:lang w:val="en-US"/>
-        </w:rPr>
-      </w:pPr>
-      <w:r>
-        <w:rPr>
-          <w:rFonts w:ascii="Times New Roman" w:hAnsi="Times New Roman" w:cs="Times New Roman"/>
-          <w:color w:val="000000"/>
-          <w:lang w:val="en-US"/>
-        </w:rPr>
-        <w:t xml:space="preserve">           </w:t>
-      </w:r>
-      <w:r>
-        <w:rPr>
-          <w:rFonts w:ascii="Times New Roman" w:hAnsi="Times New Roman" w:cs="Times New Roman"/>
-          <w:color w:val="FF0000"/>
-          <w:lang w:val="en-US"/>
-        </w:rPr>
-        <w:t xml:space="preserve"> Height</w:t>
-      </w:r>
-      <w:r>
-        <w:rPr>
-          <w:rFonts w:ascii="Times New Roman" w:hAnsi="Times New Roman" w:cs="Times New Roman"/>
-          <w:color w:val="0000FF"/>
-          <w:lang w:val="en-US"/>
-        </w:rPr>
-        <w:t>="30"</w:t>
-      </w:r>
-    </w:p>
-    <w:p>
-      <w:pPr>
-        <w:autoSpaceDE w:val="0"/>
-        <w:autoSpaceDN w:val="0"/>
-        <w:adjustRightInd w:val="0"/>
-        <w:spacing w:after="0" w:line="240" w:lineRule="auto"/>
-        <w:rPr>
-          <w:rFonts w:ascii="Times New Roman" w:hAnsi="Times New Roman" w:cs="Times New Roman"/>
-          <w:color w:val="0000FF"/>
-          <w:lang w:val="en-US"/>
-        </w:rPr>
-      </w:pPr>
-      <w:r>
-        <w:rPr>
-          <w:rFonts w:ascii="Times New Roman" w:hAnsi="Times New Roman" w:cs="Times New Roman"/>
-          <w:color w:val="000000"/>
-          <w:lang w:val="en-US"/>
-        </w:rPr>
-        <w:t xml:space="preserve">           </w:t>
-      </w:r>
-      <w:r>
-        <w:rPr>
-          <w:rFonts w:ascii="Times New Roman" w:hAnsi="Times New Roman" w:cs="Times New Roman"/>
-          <w:color w:val="FF0000"/>
-          <w:lang w:val="en-US"/>
-        </w:rPr>
-        <w:t xml:space="preserve"> </w:t>
-      </w:r>
-      <w:proofErr w:type="spellStart"/>
-      <w:r>
-        <w:rPr>
-          <w:rFonts w:ascii="Times New Roman" w:hAnsi="Times New Roman" w:cs="Times New Roman"/>
-          <w:color w:val="FF0000"/>
-          <w:lang w:val="en-US"/>
-        </w:rPr>
-        <w:t>FontSize</w:t>
-      </w:r>
-      <w:proofErr w:type="spellEnd"/>
-      <w:r>
-        <w:rPr>
-          <w:rFonts w:ascii="Times New Roman" w:hAnsi="Times New Roman" w:cs="Times New Roman"/>
-          <w:color w:val="0000FF"/>
-          <w:lang w:val="en-US"/>
-        </w:rPr>
-        <w:t>="20"</w:t>
-      </w:r>
-    </w:p>
-    <w:p>
-      <w:pPr>
-        <w:autoSpaceDE w:val="0"/>
-        <w:autoSpaceDN w:val="0"/>
-        <w:adjustRightInd w:val="0"/>
-        <w:spacing w:after="0" w:line="240" w:lineRule="auto"/>
-        <w:rPr>
-          <w:rFonts w:ascii="Times New Roman" w:hAnsi="Times New Roman" w:cs="Times New Roman"/>
-          <w:color w:val="0000FF"/>
-          <w:lang w:val="en-US"/>
-        </w:rPr>
-      </w:pPr>
-      <w:r>
-        <w:rPr>
-          <w:rFonts w:ascii="Times New Roman" w:hAnsi="Times New Roman" w:cs="Times New Roman"/>
-          <w:color w:val="000000"/>
-          <w:lang w:val="en-US"/>
-        </w:rPr>
-        <w:t xml:space="preserve">           </w:t>
-      </w:r>
-      <w:r>
-        <w:rPr>
-          <w:rFonts w:ascii="Times New Roman" w:hAnsi="Times New Roman" w:cs="Times New Roman"/>
-          <w:color w:val="FF0000"/>
-          <w:lang w:val="en-US"/>
-        </w:rPr>
-        <w:t xml:space="preserve"> Margin</w:t>
-      </w:r>
-      <w:r>
-        <w:rPr>
-          <w:rFonts w:ascii="Times New Roman" w:hAnsi="Times New Roman" w:cs="Times New Roman"/>
-          <w:color w:val="0000FF"/>
-          <w:lang w:val="en-US"/>
-        </w:rPr>
-        <w:t>="5"/&gt;</w:t>
-      </w:r>
-    </w:p>
-    <w:p>
-      <w:pPr>
-        <w:autoSpaceDE w:val="0"/>
-        <w:autoSpaceDN w:val="0"/>
-        <w:adjustRightInd w:val="0"/>
-        <w:spacing w:after="0" w:line="240" w:lineRule="auto"/>
-        <w:rPr>
-          <w:rFonts w:ascii="Times New Roman" w:hAnsi="Times New Roman" w:cs="Times New Roman"/>
-          <w:color w:val="0000FF"/>
-          <w:lang w:val="en-US"/>
-        </w:rPr>
-      </w:pPr>
-      <w:r>
-        <w:rPr>
-          <w:rFonts w:ascii="Times New Roman" w:hAnsi="Times New Roman" w:cs="Times New Roman"/>
-          <w:color w:val="000000"/>
-          <w:lang w:val="en-US"/>
-        </w:rPr>
-        <w:t xml:space="preserve">    </w:t>
-      </w:r>
+        <w:t>Frame</w:t>
+      </w:r>
+      <w:r>
+        <w:rPr>
+          <w:rFonts w:ascii="Times New Roman" w:hAnsi="Times New Roman" w:cs="Times New Roman"/>
+          <w:color w:val="0000FF"/>
+          <w:lang w:val="en-US"/>
+        </w:rPr>
+        <w:t>&gt;</w:t>
+      </w:r>
+    </w:p>
+    <w:p>
+      <w:pPr>
+        <w:rPr>
+          <w:rFonts w:ascii="Times New Roman" w:hAnsi="Times New Roman" w:cs="Times New Roman"/>
+          <w:color w:val="0000FF"/>
+          <w:lang w:val="en-US"/>
+        </w:rPr>
+      </w:pPr>
       <w:r>
         <w:rPr>
           <w:rFonts w:ascii="Times New Roman" w:hAnsi="Times New Roman" w:cs="Times New Roman"/>
@@ -1718,16 +2001,14 @@
         </w:rPr>
         <w:t>&lt;/</w:t>
       </w:r>
-      <w:proofErr w:type="spellStart"/>
       <w:r>
         <w:rPr>
           <w:rFonts w:ascii="Times New Roman" w:hAnsi="Times New Roman" w:cs="Times New Roman"/>
           <w:color w:val="A31515"/>
           <w:lang w:val="en-US"/>
         </w:rPr>
-        <w:t>StackPanel</w:t>
-      </w:r>
-      <w:proofErr w:type="spellEnd"/>
+        <w:t>Grid</w:t>
+      </w:r>
       <w:r>
         <w:rPr>
           <w:rFonts w:ascii="Times New Roman" w:hAnsi="Times New Roman" w:cs="Times New Roman"/>
@@ -1739,680 +2020,75 @@
     </w:p>
     <w:p>
       <w:pPr>
-        <w:autoSpaceDE w:val="0"/>
-        <w:autoSpaceDN w:val="0"/>
-        <w:adjustRightInd w:val="0"/>
-        <w:spacing w:after="0" w:line="240" w:lineRule="auto"/>
-        <w:rPr>
-          <w:rFonts w:ascii="Times New Roman" w:hAnsi="Times New Roman" w:cs="Times New Roman"/>
-          <w:color w:val="0000FF"/>
-          <w:lang w:val="en-US"/>
-        </w:rPr>
-      </w:pPr>
-      <w:r>
-        <w:rPr>
-          <w:rFonts w:ascii="Times New Roman" w:hAnsi="Times New Roman" w:cs="Times New Roman"/>
-          <w:color w:val="000000"/>
-          <w:lang w:val="en-US"/>
-        </w:rPr>
-        <w:t xml:space="preserve">    </w:t>
-      </w:r>
-      <w:r>
-        <w:rPr>
-          <w:rFonts w:ascii="Times New Roman" w:hAnsi="Times New Roman" w:cs="Times New Roman"/>
-          <w:color w:val="0000FF"/>
-          <w:lang w:val="en-US"/>
-        </w:rPr>
-        <w:t>&lt;</w:t>
-      </w:r>
-      <w:r>
-        <w:rPr>
-          <w:rFonts w:ascii="Times New Roman" w:hAnsi="Times New Roman" w:cs="Times New Roman"/>
-          <w:color w:val="A31515"/>
-          <w:lang w:val="en-US"/>
-        </w:rPr>
-        <w:t>Frame</w:t>
-      </w:r>
-      <w:r>
-        <w:rPr>
-          <w:rFonts w:ascii="Times New Roman" w:hAnsi="Times New Roman" w:cs="Times New Roman"/>
-          <w:color w:val="FF0000"/>
-          <w:lang w:val="en-US"/>
-        </w:rPr>
-        <w:t xml:space="preserve"> </w:t>
-      </w:r>
-      <w:proofErr w:type="spellStart"/>
-      <w:r>
-        <w:rPr>
-          <w:rFonts w:ascii="Times New Roman" w:hAnsi="Times New Roman" w:cs="Times New Roman"/>
-          <w:color w:val="FF0000"/>
-          <w:lang w:val="en-US"/>
-        </w:rPr>
-        <w:t>Grid.Row</w:t>
-      </w:r>
-      <w:proofErr w:type="spellEnd"/>
-      <w:r>
-        <w:rPr>
-          <w:rFonts w:ascii="Times New Roman" w:hAnsi="Times New Roman" w:cs="Times New Roman"/>
-          <w:color w:val="0000FF"/>
-          <w:lang w:val="en-US"/>
-        </w:rPr>
-        <w:t>="1"</w:t>
-      </w:r>
-    </w:p>
-    <w:p>
-      <w:pPr>
-        <w:autoSpaceDE w:val="0"/>
-        <w:autoSpaceDN w:val="0"/>
-        <w:adjustRightInd w:val="0"/>
-        <w:spacing w:after="0" w:line="240" w:lineRule="auto"/>
-        <w:rPr>
-          <w:rFonts w:ascii="Times New Roman" w:hAnsi="Times New Roman" w:cs="Times New Roman"/>
-          <w:color w:val="0000FF"/>
-          <w:lang w:val="en-US"/>
-        </w:rPr>
-      </w:pPr>
-      <w:r>
-        <w:rPr>
-          <w:rFonts w:ascii="Times New Roman" w:hAnsi="Times New Roman" w:cs="Times New Roman"/>
-          <w:color w:val="000000"/>
-          <w:lang w:val="en-US"/>
-        </w:rPr>
-        <w:t xml:space="preserve">          </w:t>
-      </w:r>
-      <w:r>
-        <w:rPr>
-          <w:rFonts w:ascii="Times New Roman" w:hAnsi="Times New Roman" w:cs="Times New Roman"/>
-          <w:color w:val="FF0000"/>
-          <w:lang w:val="en-US"/>
-        </w:rPr>
-        <w:t xml:space="preserve"> Name</w:t>
-      </w:r>
-      <w:r>
-        <w:rPr>
-          <w:rFonts w:ascii="Times New Roman" w:hAnsi="Times New Roman" w:cs="Times New Roman"/>
-          <w:color w:val="0000FF"/>
-          <w:lang w:val="en-US"/>
-        </w:rPr>
-        <w:t>="</w:t>
-      </w:r>
-      <w:proofErr w:type="spellStart"/>
-      <w:r>
-        <w:rPr>
-          <w:rFonts w:ascii="Times New Roman" w:hAnsi="Times New Roman" w:cs="Times New Roman"/>
-          <w:color w:val="0000FF"/>
-          <w:lang w:val="en-US"/>
-        </w:rPr>
-        <w:t>FrmMain</w:t>
-      </w:r>
-      <w:proofErr w:type="spellEnd"/>
-      <w:r>
-        <w:rPr>
-          <w:rFonts w:ascii="Times New Roman" w:hAnsi="Times New Roman" w:cs="Times New Roman"/>
-          <w:color w:val="0000FF"/>
-          <w:lang w:val="en-US"/>
-        </w:rPr>
-        <w:t>"</w:t>
-      </w:r>
-    </w:p>
-    <w:p>
-      <w:pPr>
-        <w:autoSpaceDE w:val="0"/>
-        <w:autoSpaceDN w:val="0"/>
-        <w:adjustRightInd w:val="0"/>
-        <w:spacing w:after="0" w:line="240" w:lineRule="auto"/>
-        <w:rPr>
-          <w:rFonts w:ascii="Times New Roman" w:hAnsi="Times New Roman" w:cs="Times New Roman"/>
-          <w:color w:val="0000FF"/>
-          <w:lang w:val="en-US"/>
-        </w:rPr>
-      </w:pPr>
-      <w:r>
-        <w:rPr>
-          <w:rFonts w:ascii="Times New Roman" w:hAnsi="Times New Roman" w:cs="Times New Roman"/>
-          <w:color w:val="000000"/>
-          <w:lang w:val="en-US"/>
-        </w:rPr>
-        <w:t xml:space="preserve">          </w:t>
-      </w:r>
-      <w:r>
-        <w:rPr>
-          <w:rFonts w:ascii="Times New Roman" w:hAnsi="Times New Roman" w:cs="Times New Roman"/>
-          <w:color w:val="FF0000"/>
-          <w:lang w:val="en-US"/>
-        </w:rPr>
-        <w:t xml:space="preserve"> </w:t>
-      </w:r>
-      <w:proofErr w:type="spellStart"/>
-      <w:r>
-        <w:rPr>
-          <w:rFonts w:ascii="Times New Roman" w:hAnsi="Times New Roman" w:cs="Times New Roman"/>
-          <w:color w:val="FF0000"/>
-          <w:lang w:val="en-US"/>
-        </w:rPr>
-        <w:t>NavigationUIVisibility</w:t>
-      </w:r>
-      <w:proofErr w:type="spellEnd"/>
-      <w:r>
-        <w:rPr>
-          <w:rFonts w:ascii="Times New Roman" w:hAnsi="Times New Roman" w:cs="Times New Roman"/>
-          <w:color w:val="0000FF"/>
-          <w:lang w:val="en-US"/>
-        </w:rPr>
-        <w:t>="Automatic"&gt;</w:t>
-      </w:r>
-    </w:p>
-    <w:p>
-      <w:pPr>
-        <w:autoSpaceDE w:val="0"/>
-        <w:autoSpaceDN w:val="0"/>
-        <w:adjustRightInd w:val="0"/>
-        <w:spacing w:after="0" w:line="240" w:lineRule="auto"/>
-        <w:rPr>
-          <w:rFonts w:ascii="Times New Roman" w:hAnsi="Times New Roman" w:cs="Times New Roman"/>
-          <w:color w:val="0000FF"/>
-          <w:lang w:val="en-US"/>
-        </w:rPr>
-      </w:pPr>
-      <w:r>
-        <w:rPr>
-          <w:rFonts w:ascii="Times New Roman" w:hAnsi="Times New Roman" w:cs="Times New Roman"/>
-          <w:color w:val="000000"/>
-          <w:lang w:val="en-US"/>
-        </w:rPr>
-        <w:t xml:space="preserve">    </w:t>
-      </w:r>
-      <w:r>
-        <w:rPr>
-          <w:rFonts w:ascii="Times New Roman" w:hAnsi="Times New Roman" w:cs="Times New Roman"/>
-          <w:color w:val="0000FF"/>
-          <w:lang w:val="en-US"/>
-        </w:rPr>
-        <w:t>&lt;/</w:t>
-      </w:r>
-      <w:r>
-        <w:rPr>
-          <w:rFonts w:ascii="Times New Roman" w:hAnsi="Times New Roman" w:cs="Times New Roman"/>
-          <w:color w:val="A31515"/>
-          <w:lang w:val="en-US"/>
-        </w:rPr>
-        <w:t>Frame</w:t>
-      </w:r>
-      <w:r>
-        <w:rPr>
-          <w:rFonts w:ascii="Times New Roman" w:hAnsi="Times New Roman" w:cs="Times New Roman"/>
-          <w:color w:val="0000FF"/>
-          <w:lang w:val="en-US"/>
-        </w:rPr>
-        <w:t>&gt;</w:t>
-      </w:r>
-    </w:p>
-    <w:p>
-      <w:pPr>
-        <w:rPr>
-          <w:rFonts w:ascii="Times New Roman" w:hAnsi="Times New Roman" w:cs="Times New Roman"/>
-          <w:color w:val="0000FF"/>
-          <w:lang w:val="en-US"/>
-        </w:rPr>
-      </w:pPr>
-      <w:r>
-        <w:rPr>
-          <w:rFonts w:ascii="Times New Roman" w:hAnsi="Times New Roman" w:cs="Times New Roman"/>
-          <w:color w:val="0000FF"/>
-        </w:rPr>
-        <w:t>&lt;/</w:t>
-      </w:r>
-      <w:proofErr w:type="spellStart"/>
-      <w:r>
-        <w:rPr>
-          <w:rFonts w:ascii="Times New Roman" w:hAnsi="Times New Roman" w:cs="Times New Roman"/>
-          <w:color w:val="A31515"/>
-        </w:rPr>
-        <w:t>Grid</w:t>
-      </w:r>
-      <w:proofErr w:type="spellEnd"/>
-      <w:r>
-        <w:rPr>
-          <w:rFonts w:ascii="Times New Roman" w:hAnsi="Times New Roman" w:cs="Times New Roman"/>
-          <w:color w:val="0000FF"/>
-        </w:rPr>
-        <w:t>&gt;</w:t>
-      </w:r>
-    </w:p>
-    <w:p>
-      <w:pPr>
-        <w:rPr>
-          <w:rFonts w:ascii="Times New Roman" w:hAnsi="Times New Roman" w:cs="Times New Roman"/>
-          <w:sz w:val="28"/>
-          <w:szCs w:val="28"/>
-        </w:rPr>
-      </w:pPr>
-      <w:r>
-        <w:rPr>
-          <w:rFonts w:ascii="Times New Roman" w:hAnsi="Times New Roman" w:cs="Times New Roman"/>
-          <w:sz w:val="28"/>
-          <w:szCs w:val="28"/>
-          <w:lang w:val="en-US"/>
-        </w:rPr>
-        <w:t>CS</w:t>
-      </w:r>
-    </w:p>
-    <w:p>
-      <w:pPr>
-        <w:autoSpaceDE w:val="0"/>
-        <w:autoSpaceDN w:val="0"/>
-        <w:adjustRightInd w:val="0"/>
-        <w:spacing w:after="0" w:line="240" w:lineRule="auto"/>
-        <w:rPr>
-          <w:rFonts w:ascii="Times New Roman" w:hAnsi="Times New Roman" w:cs="Times New Roman"/>
-          <w:color w:val="000000"/>
-          <w:lang w:val="en-US"/>
-        </w:rPr>
-      </w:pPr>
-      <w:proofErr w:type="gramStart"/>
-      <w:r>
-        <w:rPr>
-          <w:rFonts w:ascii="Times New Roman" w:hAnsi="Times New Roman" w:cs="Times New Roman"/>
-          <w:color w:val="0000FF"/>
-          <w:lang w:val="en-US"/>
-        </w:rPr>
-        <w:t>public</w:t>
-      </w:r>
-      <w:proofErr w:type="gramEnd"/>
-      <w:r>
-        <w:rPr>
-          <w:rFonts w:ascii="Times New Roman" w:hAnsi="Times New Roman" w:cs="Times New Roman"/>
-          <w:color w:val="000000"/>
-          <w:lang w:val="en-US"/>
-        </w:rPr>
-        <w:t xml:space="preserve"> </w:t>
-      </w:r>
-      <w:r>
-        <w:rPr>
-          <w:rFonts w:ascii="Times New Roman" w:hAnsi="Times New Roman" w:cs="Times New Roman"/>
-          <w:color w:val="0000FF"/>
-          <w:lang w:val="en-US"/>
-        </w:rPr>
-        <w:t>partial</w:t>
-      </w:r>
-      <w:r>
-        <w:rPr>
-          <w:rFonts w:ascii="Times New Roman" w:hAnsi="Times New Roman" w:cs="Times New Roman"/>
-          <w:color w:val="000000"/>
-          <w:lang w:val="en-US"/>
-        </w:rPr>
-        <w:t xml:space="preserve"> </w:t>
-      </w:r>
-      <w:r>
-        <w:rPr>
-          <w:rFonts w:ascii="Times New Roman" w:hAnsi="Times New Roman" w:cs="Times New Roman"/>
-          <w:color w:val="0000FF"/>
-          <w:lang w:val="en-US"/>
-        </w:rPr>
-        <w:t>class</w:t>
-      </w:r>
-      <w:r>
-        <w:rPr>
-          <w:rFonts w:ascii="Times New Roman" w:hAnsi="Times New Roman" w:cs="Times New Roman"/>
-          <w:color w:val="000000"/>
-          <w:lang w:val="en-US"/>
-        </w:rPr>
-        <w:t xml:space="preserve"> </w:t>
-      </w:r>
-      <w:proofErr w:type="spellStart"/>
-      <w:r>
-        <w:rPr>
-          <w:rFonts w:ascii="Times New Roman" w:hAnsi="Times New Roman" w:cs="Times New Roman"/>
-          <w:color w:val="2B91AF"/>
-          <w:lang w:val="en-US"/>
-        </w:rPr>
-        <w:t>MainWindow</w:t>
-      </w:r>
-      <w:proofErr w:type="spellEnd"/>
-      <w:r>
-        <w:rPr>
-          <w:rFonts w:ascii="Times New Roman" w:hAnsi="Times New Roman" w:cs="Times New Roman"/>
-          <w:color w:val="000000"/>
-          <w:lang w:val="en-US"/>
-        </w:rPr>
-        <w:t xml:space="preserve"> : Window</w:t>
-      </w:r>
-    </w:p>
-    <w:p>
-      <w:pPr>
-        <w:autoSpaceDE w:val="0"/>
-        <w:autoSpaceDN w:val="0"/>
-        <w:adjustRightInd w:val="0"/>
-        <w:spacing w:after="0" w:line="240" w:lineRule="auto"/>
-        <w:rPr>
-          <w:rFonts w:ascii="Times New Roman" w:hAnsi="Times New Roman" w:cs="Times New Roman"/>
-          <w:color w:val="000000"/>
-          <w:lang w:val="en-US"/>
-        </w:rPr>
-      </w:pPr>
-      <w:r>
-        <w:rPr>
-          <w:rFonts w:ascii="Times New Roman" w:hAnsi="Times New Roman" w:cs="Times New Roman"/>
-          <w:color w:val="000000"/>
-          <w:lang w:val="en-US"/>
+        <w:rPr>
+          <w:rFonts w:ascii="Times New Roman" w:hAnsi="Times New Roman" w:cs="Times New Roman"/>
+          <w:noProof/>
+          <w:color w:val="0000FF"/>
+          <w:lang w:eastAsia="ru-RU"/>
+        </w:rPr>
+      </w:pPr>
+    </w:p>
+    <w:p>
+      <w:pPr>
+        <w:rPr>
+          <w:rFonts w:ascii="Times New Roman" w:hAnsi="Times New Roman" w:cs="Times New Roman"/>
+          <w:color w:val="0000FF"/>
+          <w:lang w:val="en-US"/>
+        </w:rPr>
+      </w:pPr>
+      <w:r>
+        <w:rPr>
+          <w:rFonts w:ascii="Times New Roman" w:hAnsi="Times New Roman" w:cs="Times New Roman"/>
+          <w:noProof/>
+          <w:color w:val="0000FF"/>
+          <w:lang w:eastAsia="ru-RU"/>
         </w:rPr>
         <w:lastRenderedPageBreak/>
-        <w:t>{</w:t>
-      </w:r>
-    </w:p>
-    <w:p>
-      <w:pPr>
-        <w:autoSpaceDE w:val="0"/>
-        <w:autoSpaceDN w:val="0"/>
-        <w:adjustRightInd w:val="0"/>
-        <w:spacing w:after="0" w:line="240" w:lineRule="auto"/>
-        <w:rPr>
-          <w:rFonts w:ascii="Times New Roman" w:hAnsi="Times New Roman" w:cs="Times New Roman"/>
-          <w:color w:val="000000"/>
-          <w:lang w:val="en-US"/>
-        </w:rPr>
-      </w:pPr>
-      <w:r>
-        <w:rPr>
-          <w:rFonts w:ascii="Times New Roman" w:hAnsi="Times New Roman" w:cs="Times New Roman"/>
-          <w:color w:val="000000"/>
-          <w:lang w:val="en-US"/>
-        </w:rPr>
-        <w:t xml:space="preserve">    </w:t>
-      </w:r>
-      <w:proofErr w:type="gramStart"/>
-      <w:r>
-        <w:rPr>
-          <w:rFonts w:ascii="Times New Roman" w:hAnsi="Times New Roman" w:cs="Times New Roman"/>
-          <w:color w:val="0000FF"/>
-          <w:lang w:val="en-US"/>
-        </w:rPr>
-        <w:t>public</w:t>
-      </w:r>
-      <w:proofErr w:type="gramEnd"/>
-      <w:r>
-        <w:rPr>
-          <w:rFonts w:ascii="Times New Roman" w:hAnsi="Times New Roman" w:cs="Times New Roman"/>
-          <w:color w:val="000000"/>
-          <w:lang w:val="en-US"/>
-        </w:rPr>
-        <w:t xml:space="preserve"> </w:t>
-      </w:r>
-      <w:proofErr w:type="spellStart"/>
-      <w:r>
-        <w:rPr>
-          <w:rFonts w:ascii="Times New Roman" w:hAnsi="Times New Roman" w:cs="Times New Roman"/>
-          <w:color w:val="2B91AF"/>
-          <w:lang w:val="en-US"/>
-        </w:rPr>
-        <w:t>MainWindow</w:t>
-      </w:r>
-      <w:proofErr w:type="spellEnd"/>
-      <w:r>
-        <w:rPr>
-          <w:rFonts w:ascii="Times New Roman" w:hAnsi="Times New Roman" w:cs="Times New Roman"/>
-          <w:color w:val="000000"/>
-          <w:lang w:val="en-US"/>
-        </w:rPr>
-        <w:t>()</w:t>
-      </w:r>
-    </w:p>
-    <w:p>
-      <w:pPr>
-        <w:autoSpaceDE w:val="0"/>
-        <w:autoSpaceDN w:val="0"/>
-        <w:adjustRightInd w:val="0"/>
-        <w:spacing w:after="0" w:line="240" w:lineRule="auto"/>
-        <w:rPr>
-          <w:rFonts w:ascii="Times New Roman" w:hAnsi="Times New Roman" w:cs="Times New Roman"/>
-          <w:color w:val="000000"/>
-          <w:lang w:val="en-US"/>
-        </w:rPr>
-      </w:pPr>
-      <w:r>
-        <w:rPr>
-          <w:rFonts w:ascii="Times New Roman" w:hAnsi="Times New Roman" w:cs="Times New Roman"/>
-          <w:color w:val="000000"/>
-          <w:lang w:val="en-US"/>
-        </w:rPr>
-        <w:t xml:space="preserve">    {</w:t>
-      </w:r>
-    </w:p>
-    <w:p>
-      <w:pPr>
-        <w:autoSpaceDE w:val="0"/>
-        <w:autoSpaceDN w:val="0"/>
-        <w:adjustRightInd w:val="0"/>
-        <w:spacing w:after="0" w:line="240" w:lineRule="auto"/>
-        <w:rPr>
-          <w:rFonts w:ascii="Times New Roman" w:hAnsi="Times New Roman" w:cs="Times New Roman"/>
-          <w:color w:val="000000"/>
-          <w:lang w:val="en-US"/>
-        </w:rPr>
-      </w:pPr>
-      <w:r>
-        <w:rPr>
-          <w:rFonts w:ascii="Times New Roman" w:hAnsi="Times New Roman" w:cs="Times New Roman"/>
-          <w:color w:val="000000"/>
-          <w:lang w:val="en-US"/>
-        </w:rPr>
-        <w:t xml:space="preserve">        </w:t>
-      </w:r>
-      <w:proofErr w:type="spellStart"/>
-      <w:proofErr w:type="gramStart"/>
-      <w:r>
-        <w:rPr>
-          <w:rFonts w:ascii="Times New Roman" w:hAnsi="Times New Roman" w:cs="Times New Roman"/>
-          <w:color w:val="000000"/>
-          <w:lang w:val="en-US"/>
-        </w:rPr>
-        <w:t>InitializeComponent</w:t>
-      </w:r>
-      <w:proofErr w:type="spellEnd"/>
-      <w:r>
-        <w:rPr>
-          <w:rFonts w:ascii="Times New Roman" w:hAnsi="Times New Roman" w:cs="Times New Roman"/>
-          <w:color w:val="000000"/>
-          <w:lang w:val="en-US"/>
-        </w:rPr>
-        <w:t>(</w:t>
-      </w:r>
-      <w:proofErr w:type="gramEnd"/>
-      <w:r>
-        <w:rPr>
-          <w:rFonts w:ascii="Times New Roman" w:hAnsi="Times New Roman" w:cs="Times New Roman"/>
-          <w:color w:val="000000"/>
-          <w:lang w:val="en-US"/>
-        </w:rPr>
-        <w:t>);</w:t>
-      </w:r>
-    </w:p>
-    <w:p>
-      <w:pPr>
-        <w:autoSpaceDE w:val="0"/>
-        <w:autoSpaceDN w:val="0"/>
-        <w:adjustRightInd w:val="0"/>
-        <w:spacing w:after="0" w:line="240" w:lineRule="auto"/>
-        <w:rPr>
-          <w:rFonts w:ascii="Times New Roman" w:hAnsi="Times New Roman" w:cs="Times New Roman"/>
-          <w:color w:val="000000"/>
-          <w:lang w:val="en-US"/>
-        </w:rPr>
-      </w:pPr>
-    </w:p>
-    <w:p>
-      <w:pPr>
-        <w:autoSpaceDE w:val="0"/>
-        <w:autoSpaceDN w:val="0"/>
-        <w:adjustRightInd w:val="0"/>
-        <w:spacing w:after="0" w:line="240" w:lineRule="auto"/>
-        <w:rPr>
-          <w:rFonts w:ascii="Times New Roman" w:hAnsi="Times New Roman" w:cs="Times New Roman"/>
-          <w:color w:val="000000"/>
-          <w:lang w:val="en-US"/>
-        </w:rPr>
-      </w:pPr>
-      <w:r>
-        <w:rPr>
-          <w:rFonts w:ascii="Times New Roman" w:hAnsi="Times New Roman" w:cs="Times New Roman"/>
-          <w:color w:val="000000"/>
-          <w:lang w:val="en-US"/>
-        </w:rPr>
-        <w:t xml:space="preserve">        </w:t>
-      </w:r>
-      <w:proofErr w:type="spellStart"/>
-      <w:r>
-        <w:rPr>
-          <w:rFonts w:ascii="Times New Roman" w:hAnsi="Times New Roman" w:cs="Times New Roman"/>
-          <w:color w:val="000000"/>
-          <w:lang w:val="en-US"/>
-        </w:rPr>
-        <w:t>classes.ClassFrame.frmObj</w:t>
-      </w:r>
-      <w:proofErr w:type="spellEnd"/>
-      <w:r>
-        <w:rPr>
-          <w:rFonts w:ascii="Times New Roman" w:hAnsi="Times New Roman" w:cs="Times New Roman"/>
-          <w:color w:val="000000"/>
-          <w:lang w:val="en-US"/>
-        </w:rPr>
-        <w:t xml:space="preserve"> = </w:t>
-      </w:r>
-      <w:proofErr w:type="spellStart"/>
-      <w:r>
-        <w:rPr>
-          <w:rFonts w:ascii="Times New Roman" w:hAnsi="Times New Roman" w:cs="Times New Roman"/>
-          <w:color w:val="000000"/>
-          <w:lang w:val="en-US"/>
-        </w:rPr>
-        <w:t>FrmMain</w:t>
-      </w:r>
-      <w:proofErr w:type="spellEnd"/>
-      <w:r>
-        <w:rPr>
-          <w:rFonts w:ascii="Times New Roman" w:hAnsi="Times New Roman" w:cs="Times New Roman"/>
-          <w:color w:val="000000"/>
-          <w:lang w:val="en-US"/>
-        </w:rPr>
-        <w:t>;</w:t>
-      </w:r>
-    </w:p>
-    <w:p>
-      <w:pPr>
-        <w:autoSpaceDE w:val="0"/>
-        <w:autoSpaceDN w:val="0"/>
-        <w:adjustRightInd w:val="0"/>
-        <w:spacing w:after="0" w:line="240" w:lineRule="auto"/>
-        <w:rPr>
-          <w:rFonts w:ascii="Times New Roman" w:hAnsi="Times New Roman" w:cs="Times New Roman"/>
-          <w:color w:val="000000"/>
-          <w:lang w:val="en-US"/>
-        </w:rPr>
-      </w:pPr>
-      <w:r>
-        <w:rPr>
-          <w:rFonts w:ascii="Times New Roman" w:hAnsi="Times New Roman" w:cs="Times New Roman"/>
-          <w:color w:val="000000"/>
-          <w:lang w:val="en-US"/>
-        </w:rPr>
-        <w:t xml:space="preserve">        </w:t>
-      </w:r>
-      <w:proofErr w:type="spellStart"/>
-      <w:proofErr w:type="gramStart"/>
-      <w:r>
-        <w:rPr>
-          <w:rFonts w:ascii="Times New Roman" w:hAnsi="Times New Roman" w:cs="Times New Roman"/>
-          <w:color w:val="000000"/>
-          <w:lang w:val="en-US"/>
-        </w:rPr>
-        <w:t>classes.ClassFrame.frmObj.Navigate</w:t>
-      </w:r>
-      <w:proofErr w:type="spellEnd"/>
-      <w:r>
-        <w:rPr>
-          <w:rFonts w:ascii="Times New Roman" w:hAnsi="Times New Roman" w:cs="Times New Roman"/>
-          <w:color w:val="000000"/>
-          <w:lang w:val="en-US"/>
-        </w:rPr>
-        <w:t>(</w:t>
-      </w:r>
-      <w:proofErr w:type="gramEnd"/>
-      <w:r>
-        <w:rPr>
-          <w:rFonts w:ascii="Times New Roman" w:hAnsi="Times New Roman" w:cs="Times New Roman"/>
-          <w:color w:val="0000FF"/>
-          <w:lang w:val="en-US"/>
-        </w:rPr>
-        <w:t>new</w:t>
-      </w:r>
-      <w:r>
-        <w:rPr>
-          <w:rFonts w:ascii="Times New Roman" w:hAnsi="Times New Roman" w:cs="Times New Roman"/>
-          <w:color w:val="000000"/>
-          <w:lang w:val="en-US"/>
-        </w:rPr>
-        <w:t xml:space="preserve"> </w:t>
-      </w:r>
-      <w:proofErr w:type="spellStart"/>
-      <w:r>
-        <w:rPr>
-          <w:rFonts w:ascii="Times New Roman" w:hAnsi="Times New Roman" w:cs="Times New Roman"/>
-          <w:color w:val="000000"/>
-          <w:lang w:val="en-US"/>
-        </w:rPr>
-        <w:t>pages.PageIskop</w:t>
-      </w:r>
-      <w:proofErr w:type="spellEnd"/>
-      <w:r>
-        <w:rPr>
-          <w:rFonts w:ascii="Times New Roman" w:hAnsi="Times New Roman" w:cs="Times New Roman"/>
-          <w:color w:val="000000"/>
-          <w:lang w:val="en-US"/>
-        </w:rPr>
-        <w:t>());</w:t>
-      </w:r>
-    </w:p>
-    <w:p>
-      <w:pPr>
-        <w:autoSpaceDE w:val="0"/>
-        <w:autoSpaceDN w:val="0"/>
-        <w:adjustRightInd w:val="0"/>
-        <w:spacing w:after="0" w:line="240" w:lineRule="auto"/>
-        <w:rPr>
-          <w:rFonts w:ascii="Times New Roman" w:hAnsi="Times New Roman" w:cs="Times New Roman"/>
-          <w:color w:val="000000"/>
-        </w:rPr>
-      </w:pPr>
-      <w:r>
-        <w:rPr>
-          <w:rFonts w:ascii="Times New Roman" w:hAnsi="Times New Roman" w:cs="Times New Roman"/>
-          <w:color w:val="000000"/>
-          <w:lang w:val="en-US"/>
-        </w:rPr>
-        <w:t xml:space="preserve">    </w:t>
-      </w:r>
-      <w:r>
-        <w:rPr>
-          <w:rFonts w:ascii="Times New Roman" w:hAnsi="Times New Roman" w:cs="Times New Roman"/>
-          <w:color w:val="000000"/>
-        </w:rPr>
-        <w:t>}</w:t>
-      </w:r>
-    </w:p>
-    <w:p>
-      <w:pPr>
-        <w:rPr>
-          <w:rFonts w:ascii="Times New Roman" w:hAnsi="Times New Roman" w:cs="Times New Roman"/>
-          <w:color w:val="000000"/>
-          <w:lang w:val="en-US"/>
-        </w:rPr>
-      </w:pPr>
-      <w:r>
-        <w:rPr>
-          <w:rFonts w:ascii="Times New Roman" w:hAnsi="Times New Roman" w:cs="Times New Roman"/>
-          <w:color w:val="000000"/>
-        </w:rPr>
-        <w:t>}</w:t>
+        <w:drawing>
+          <wp:inline distT="0" distB="0" distL="0" distR="0">
+            <wp:extent cx="5391398" cy="3800104"/>
+            <wp:effectExtent l="19050" t="0" r="0" b="0"/>
+            <wp:docPr id="1" name="Рисунок 1"/>
+            <wp:cNvGraphicFramePr>
+              <a:graphicFrameLocks xmlns:a="http://schemas.openxmlformats.org/drawingml/2006/main" noChangeAspect="1"/>
+            </wp:cNvGraphicFramePr>
+            <a:graphic xmlns:a="http://schemas.openxmlformats.org/drawingml/2006/main">
+              <a:graphicData uri="http://schemas.openxmlformats.org/drawingml/2006/picture">
+                <pic:pic xmlns:pic="http://schemas.openxmlformats.org/drawingml/2006/picture">
+                  <pic:nvPicPr>
+                    <pic:cNvPr id="0" name="Picture 1"/>
+                    <pic:cNvPicPr>
+                      <a:picLocks noChangeAspect="1" noChangeArrowheads="1"/>
+                    </pic:cNvPicPr>
+                  </pic:nvPicPr>
+                  <pic:blipFill>
+                    <a:blip r:embed="rId5" cstate="print"/>
+                    <a:srcRect l="4481" t="14790" r="4679" b="14570"/>
+                    <a:stretch>
+                      <a:fillRect/>
+                    </a:stretch>
+                  </pic:blipFill>
+                  <pic:spPr bwMode="auto">
+                    <a:xfrm>
+                      <a:off x="0" y="0"/>
+                      <a:ext cx="5391398" cy="3800104"/>
+                    </a:xfrm>
+                    <a:prstGeom prst="rect">
+                      <a:avLst/>
+                    </a:prstGeom>
+                    <a:noFill/>
+                    <a:ln w="9525">
+                      <a:noFill/>
+                      <a:miter lim="800000"/>
+                      <a:headEnd/>
+                      <a:tailEnd/>
+                    </a:ln>
+                  </pic:spPr>
+                </pic:pic>
+              </a:graphicData>
+            </a:graphic>
+          </wp:inline>
+        </w:drawing>
       </w:r>
     </w:p>
     <w:p>
@@ -2426,16 +2102,15 @@
           <w:rFonts w:ascii="Times New Roman" w:hAnsi="Times New Roman" w:cs="Times New Roman"/>
           <w:sz w:val="28"/>
           <w:szCs w:val="28"/>
-          <w:lang w:val="en-US"/>
-        </w:rPr>
-      </w:pPr>
-      <w:r>
-        <w:rPr>
-          <w:rFonts w:ascii="Times New Roman" w:hAnsi="Times New Roman" w:cs="Times New Roman"/>
-          <w:sz w:val="28"/>
-          <w:szCs w:val="28"/>
-        </w:rPr>
-        <w:t>Создал</w:t>
+        </w:rPr>
+      </w:pPr>
+      <w:r>
+        <w:rPr>
+          <w:rFonts w:ascii="Times New Roman" w:hAnsi="Times New Roman" w:cs="Times New Roman"/>
+          <w:sz w:val="28"/>
+          <w:szCs w:val="28"/>
+        </w:rPr>
+        <w:t>Заполнил</w:t>
       </w:r>
       <w:r>
         <w:rPr>
@@ -2446,39 +2121,441 @@
         </w:rPr>
         <w:t xml:space="preserve"> </w:t>
       </w:r>
-      <w:r>
-        <w:rPr>
-          <w:rFonts w:ascii="Times New Roman" w:hAnsi="Times New Roman" w:cs="Times New Roman"/>
-          <w:sz w:val="28"/>
-          <w:szCs w:val="28"/>
-        </w:rPr>
-        <w:t>папки</w:t>
-      </w:r>
-      <w:r>
-        <w:rPr>
-          <w:rFonts w:ascii="Times New Roman" w:hAnsi="Times New Roman" w:cs="Times New Roman"/>
-          <w:sz w:val="28"/>
-          <w:szCs w:val="28"/>
-          <w:lang w:val="en-US"/>
-        </w:rPr>
-        <w:t xml:space="preserve"> pages </w:t>
-      </w:r>
-      <w:r>
-        <w:rPr>
-          <w:rFonts w:ascii="Times New Roman" w:hAnsi="Times New Roman" w:cs="Times New Roman"/>
-          <w:sz w:val="28"/>
-          <w:szCs w:val="28"/>
-        </w:rPr>
-        <w:t>и</w:t>
-      </w:r>
-      <w:r>
-        <w:rPr>
-          <w:rFonts w:ascii="Times New Roman" w:hAnsi="Times New Roman" w:cs="Times New Roman"/>
-          <w:sz w:val="28"/>
-          <w:szCs w:val="28"/>
-          <w:lang w:val="en-US"/>
-        </w:rPr>
-        <w:t xml:space="preserve"> classes</w:t>
+      <w:proofErr w:type="spellStart"/>
+      <w:r>
+        <w:rPr>
+          <w:rFonts w:ascii="Times New Roman" w:hAnsi="Times New Roman" w:cs="Times New Roman"/>
+          <w:sz w:val="28"/>
+          <w:szCs w:val="28"/>
+          <w:lang w:val="en-US"/>
+        </w:rPr>
+        <w:t>MainWindow.xaml.cs</w:t>
+      </w:r>
+      <w:proofErr w:type="spellEnd"/>
+      <w:r>
+        <w:rPr>
+          <w:rFonts w:ascii="Times New Roman" w:hAnsi="Times New Roman" w:cs="Times New Roman"/>
+          <w:sz w:val="28"/>
+          <w:szCs w:val="28"/>
+          <w:lang w:val="en-US"/>
+        </w:rPr>
+        <w:t>:</w:t>
+      </w:r>
+    </w:p>
+    <w:p>
+      <w:pPr>
+        <w:autoSpaceDE w:val="0"/>
+        <w:autoSpaceDN w:val="0"/>
+        <w:adjustRightInd w:val="0"/>
+        <w:spacing w:after="0" w:line="240" w:lineRule="auto"/>
+        <w:rPr>
+          <w:rFonts w:ascii="Times New Roman" w:hAnsi="Times New Roman" w:cs="Times New Roman"/>
+          <w:color w:val="000000"/>
+          <w:lang w:val="en-US"/>
+        </w:rPr>
+      </w:pPr>
+      <w:proofErr w:type="gramStart"/>
+      <w:r>
+        <w:rPr>
+          <w:rFonts w:ascii="Times New Roman" w:hAnsi="Times New Roman" w:cs="Times New Roman"/>
+          <w:color w:val="0000FF"/>
+          <w:lang w:val="en-US"/>
+        </w:rPr>
+        <w:t>public</w:t>
+      </w:r>
+      <w:proofErr w:type="gramEnd"/>
+      <w:r>
+        <w:rPr>
+          <w:rFonts w:ascii="Times New Roman" w:hAnsi="Times New Roman" w:cs="Times New Roman"/>
+          <w:color w:val="000000"/>
+          <w:lang w:val="en-US"/>
+        </w:rPr>
+        <w:t xml:space="preserve"> </w:t>
+      </w:r>
+      <w:r>
+        <w:rPr>
+          <w:rFonts w:ascii="Times New Roman" w:hAnsi="Times New Roman" w:cs="Times New Roman"/>
+          <w:color w:val="0000FF"/>
+          <w:lang w:val="en-US"/>
+        </w:rPr>
+        <w:t>partial</w:t>
+      </w:r>
+      <w:r>
+        <w:rPr>
+          <w:rFonts w:ascii="Times New Roman" w:hAnsi="Times New Roman" w:cs="Times New Roman"/>
+          <w:color w:val="000000"/>
+          <w:lang w:val="en-US"/>
+        </w:rPr>
+        <w:t xml:space="preserve"> </w:t>
+      </w:r>
+      <w:r>
+        <w:rPr>
+          <w:rFonts w:ascii="Times New Roman" w:hAnsi="Times New Roman" w:cs="Times New Roman"/>
+          <w:color w:val="0000FF"/>
+          <w:lang w:val="en-US"/>
+        </w:rPr>
+        <w:t>class</w:t>
+      </w:r>
+      <w:r>
+        <w:rPr>
+          <w:rFonts w:ascii="Times New Roman" w:hAnsi="Times New Roman" w:cs="Times New Roman"/>
+          <w:color w:val="000000"/>
+          <w:lang w:val="en-US"/>
+        </w:rPr>
+        <w:t xml:space="preserve"> </w:t>
+      </w:r>
+      <w:proofErr w:type="spellStart"/>
+      <w:r>
+        <w:rPr>
+          <w:rFonts w:ascii="Times New Roman" w:hAnsi="Times New Roman" w:cs="Times New Roman"/>
+          <w:color w:val="2B91AF"/>
+          <w:lang w:val="en-US"/>
+        </w:rPr>
+        <w:t>MainWindow</w:t>
+      </w:r>
+      <w:proofErr w:type="spellEnd"/>
+      <w:r>
+        <w:rPr>
+          <w:rFonts w:ascii="Times New Roman" w:hAnsi="Times New Roman" w:cs="Times New Roman"/>
+          <w:color w:val="000000"/>
+          <w:lang w:val="en-US"/>
+        </w:rPr>
+        <w:t xml:space="preserve"> : Window</w:t>
+      </w:r>
+    </w:p>
+    <w:p>
+      <w:pPr>
+        <w:autoSpaceDE w:val="0"/>
+        <w:autoSpaceDN w:val="0"/>
+        <w:adjustRightInd w:val="0"/>
+        <w:spacing w:after="0" w:line="240" w:lineRule="auto"/>
+        <w:rPr>
+          <w:rFonts w:ascii="Times New Roman" w:hAnsi="Times New Roman" w:cs="Times New Roman"/>
+          <w:color w:val="000000"/>
+          <w:lang w:val="en-US"/>
+        </w:rPr>
+      </w:pPr>
+      <w:r>
+        <w:rPr>
+          <w:rFonts w:ascii="Times New Roman" w:hAnsi="Times New Roman" w:cs="Times New Roman"/>
+          <w:color w:val="000000"/>
+          <w:lang w:val="en-US"/>
+        </w:rPr>
+        <w:t>{</w:t>
+      </w:r>
+    </w:p>
+    <w:p>
+      <w:pPr>
+        <w:autoSpaceDE w:val="0"/>
+        <w:autoSpaceDN w:val="0"/>
+        <w:adjustRightInd w:val="0"/>
+        <w:spacing w:after="0" w:line="240" w:lineRule="auto"/>
+        <w:rPr>
+          <w:rFonts w:ascii="Times New Roman" w:hAnsi="Times New Roman" w:cs="Times New Roman"/>
+          <w:color w:val="000000"/>
+          <w:lang w:val="en-US"/>
+        </w:rPr>
+      </w:pPr>
+      <w:r>
+        <w:rPr>
+          <w:rFonts w:ascii="Times New Roman" w:hAnsi="Times New Roman" w:cs="Times New Roman"/>
+          <w:color w:val="000000"/>
+          <w:lang w:val="en-US"/>
+        </w:rPr>
+        <w:t xml:space="preserve">    </w:t>
+      </w:r>
+      <w:proofErr w:type="gramStart"/>
+      <w:r>
+        <w:rPr>
+          <w:rFonts w:ascii="Times New Roman" w:hAnsi="Times New Roman" w:cs="Times New Roman"/>
+          <w:color w:val="0000FF"/>
+          <w:lang w:val="en-US"/>
+        </w:rPr>
+        <w:t>public</w:t>
+      </w:r>
+      <w:proofErr w:type="gramEnd"/>
+      <w:r>
+        <w:rPr>
+          <w:rFonts w:ascii="Times New Roman" w:hAnsi="Times New Roman" w:cs="Times New Roman"/>
+          <w:color w:val="000000"/>
+          <w:lang w:val="en-US"/>
+        </w:rPr>
+        <w:t xml:space="preserve"> </w:t>
+      </w:r>
+      <w:proofErr w:type="spellStart"/>
+      <w:r>
+        <w:rPr>
+          <w:rFonts w:ascii="Times New Roman" w:hAnsi="Times New Roman" w:cs="Times New Roman"/>
+          <w:color w:val="2B91AF"/>
+          <w:lang w:val="en-US"/>
+        </w:rPr>
+        <w:t>MainWindow</w:t>
+      </w:r>
+      <w:proofErr w:type="spellEnd"/>
+      <w:r>
+        <w:rPr>
+          <w:rFonts w:ascii="Times New Roman" w:hAnsi="Times New Roman" w:cs="Times New Roman"/>
+          <w:color w:val="000000"/>
+          <w:lang w:val="en-US"/>
+        </w:rPr>
+        <w:t>()</w:t>
+      </w:r>
+    </w:p>
+    <w:p>
+      <w:pPr>
+        <w:autoSpaceDE w:val="0"/>
+        <w:autoSpaceDN w:val="0"/>
+        <w:adjustRightInd w:val="0"/>
+        <w:spacing w:after="0" w:line="240" w:lineRule="auto"/>
+        <w:rPr>
+          <w:rFonts w:ascii="Times New Roman" w:hAnsi="Times New Roman" w:cs="Times New Roman"/>
+          <w:color w:val="000000"/>
+          <w:lang w:val="en-US"/>
+        </w:rPr>
+      </w:pPr>
+      <w:r>
+        <w:rPr>
+          <w:rFonts w:ascii="Times New Roman" w:hAnsi="Times New Roman" w:cs="Times New Roman"/>
+          <w:color w:val="000000"/>
+          <w:lang w:val="en-US"/>
+        </w:rPr>
+        <w:t xml:space="preserve">    {</w:t>
+      </w:r>
+    </w:p>
+    <w:p>
+      <w:pPr>
+        <w:autoSpaceDE w:val="0"/>
+        <w:autoSpaceDN w:val="0"/>
+        <w:adjustRightInd w:val="0"/>
+        <w:spacing w:after="0" w:line="240" w:lineRule="auto"/>
+        <w:rPr>
+          <w:rFonts w:ascii="Times New Roman" w:hAnsi="Times New Roman" w:cs="Times New Roman"/>
+          <w:color w:val="000000"/>
+          <w:lang w:val="en-US"/>
+        </w:rPr>
+      </w:pPr>
+      <w:r>
+        <w:rPr>
+          <w:rFonts w:ascii="Times New Roman" w:hAnsi="Times New Roman" w:cs="Times New Roman"/>
+          <w:color w:val="000000"/>
+          <w:lang w:val="en-US"/>
+        </w:rPr>
+        <w:t xml:space="preserve">        </w:t>
+      </w:r>
+      <w:proofErr w:type="spellStart"/>
+      <w:proofErr w:type="gramStart"/>
+      <w:r>
+        <w:rPr>
+          <w:rFonts w:ascii="Times New Roman" w:hAnsi="Times New Roman" w:cs="Times New Roman"/>
+          <w:color w:val="000000"/>
+          <w:lang w:val="en-US"/>
+        </w:rPr>
+        <w:t>InitializeComponent</w:t>
+      </w:r>
+      <w:proofErr w:type="spellEnd"/>
+      <w:r>
+        <w:rPr>
+          <w:rFonts w:ascii="Times New Roman" w:hAnsi="Times New Roman" w:cs="Times New Roman"/>
+          <w:color w:val="000000"/>
+          <w:lang w:val="en-US"/>
+        </w:rPr>
+        <w:t>(</w:t>
+      </w:r>
+      <w:proofErr w:type="gramEnd"/>
+      <w:r>
+        <w:rPr>
+          <w:rFonts w:ascii="Times New Roman" w:hAnsi="Times New Roman" w:cs="Times New Roman"/>
+          <w:color w:val="000000"/>
+          <w:lang w:val="en-US"/>
+        </w:rPr>
+        <w:t>);</w:t>
+      </w:r>
+    </w:p>
+    <w:p>
+      <w:pPr>
+        <w:autoSpaceDE w:val="0"/>
+        <w:autoSpaceDN w:val="0"/>
+        <w:adjustRightInd w:val="0"/>
+        <w:spacing w:after="0" w:line="240" w:lineRule="auto"/>
+        <w:rPr>
+          <w:rFonts w:ascii="Times New Roman" w:hAnsi="Times New Roman" w:cs="Times New Roman"/>
+          <w:color w:val="000000"/>
+          <w:lang w:val="en-US"/>
+        </w:rPr>
+      </w:pPr>
+    </w:p>
+    <w:p>
+      <w:pPr>
+        <w:autoSpaceDE w:val="0"/>
+        <w:autoSpaceDN w:val="0"/>
+        <w:adjustRightInd w:val="0"/>
+        <w:spacing w:after="0" w:line="240" w:lineRule="auto"/>
+        <w:rPr>
+          <w:rFonts w:ascii="Times New Roman" w:hAnsi="Times New Roman" w:cs="Times New Roman"/>
+          <w:color w:val="000000"/>
+          <w:lang w:val="en-US"/>
+        </w:rPr>
+      </w:pPr>
+      <w:r>
+        <w:rPr>
+          <w:rFonts w:ascii="Times New Roman" w:hAnsi="Times New Roman" w:cs="Times New Roman"/>
+          <w:color w:val="000000"/>
+          <w:lang w:val="en-US"/>
+        </w:rPr>
+        <w:t xml:space="preserve">        </w:t>
+      </w:r>
+      <w:proofErr w:type="spellStart"/>
+      <w:r>
+        <w:rPr>
+          <w:rFonts w:ascii="Times New Roman" w:hAnsi="Times New Roman" w:cs="Times New Roman"/>
+          <w:color w:val="000000"/>
+          <w:lang w:val="en-US"/>
+        </w:rPr>
+        <w:t>classes.ClassFrame.frmObj</w:t>
+      </w:r>
+      <w:proofErr w:type="spellEnd"/>
+      <w:r>
+        <w:rPr>
+          <w:rFonts w:ascii="Times New Roman" w:hAnsi="Times New Roman" w:cs="Times New Roman"/>
+          <w:color w:val="000000"/>
+          <w:lang w:val="en-US"/>
+        </w:rPr>
+        <w:t xml:space="preserve"> = </w:t>
+      </w:r>
+      <w:proofErr w:type="spellStart"/>
+      <w:r>
+        <w:rPr>
+          <w:rFonts w:ascii="Times New Roman" w:hAnsi="Times New Roman" w:cs="Times New Roman"/>
+          <w:color w:val="000000"/>
+          <w:lang w:val="en-US"/>
+        </w:rPr>
+        <w:t>FrmMain</w:t>
+      </w:r>
+      <w:proofErr w:type="spellEnd"/>
+      <w:r>
+        <w:rPr>
+          <w:rFonts w:ascii="Times New Roman" w:hAnsi="Times New Roman" w:cs="Times New Roman"/>
+          <w:color w:val="000000"/>
+          <w:lang w:val="en-US"/>
+        </w:rPr>
+        <w:t>;</w:t>
+      </w:r>
+    </w:p>
+    <w:p>
+      <w:pPr>
+        <w:autoSpaceDE w:val="0"/>
+        <w:autoSpaceDN w:val="0"/>
+        <w:adjustRightInd w:val="0"/>
+        <w:spacing w:after="0" w:line="240" w:lineRule="auto"/>
+        <w:rPr>
+          <w:rFonts w:ascii="Times New Roman" w:hAnsi="Times New Roman" w:cs="Times New Roman"/>
+          <w:color w:val="000000"/>
+          <w:lang w:val="en-US"/>
+        </w:rPr>
+      </w:pPr>
+      <w:r>
+        <w:rPr>
+          <w:rFonts w:ascii="Times New Roman" w:hAnsi="Times New Roman" w:cs="Times New Roman"/>
+          <w:color w:val="000000"/>
+          <w:lang w:val="en-US"/>
+        </w:rPr>
+        <w:t xml:space="preserve">        </w:t>
+      </w:r>
+      <w:proofErr w:type="spellStart"/>
+      <w:proofErr w:type="gramStart"/>
+      <w:r>
+        <w:rPr>
+          <w:rFonts w:ascii="Times New Roman" w:hAnsi="Times New Roman" w:cs="Times New Roman"/>
+          <w:color w:val="000000"/>
+          <w:lang w:val="en-US"/>
+        </w:rPr>
+        <w:t>classes.ClassFrame.frmObj.Navigate</w:t>
+      </w:r>
+      <w:proofErr w:type="spellEnd"/>
+      <w:r>
+        <w:rPr>
+          <w:rFonts w:ascii="Times New Roman" w:hAnsi="Times New Roman" w:cs="Times New Roman"/>
+          <w:color w:val="000000"/>
+          <w:lang w:val="en-US"/>
+        </w:rPr>
+        <w:t>(</w:t>
+      </w:r>
+      <w:proofErr w:type="gramEnd"/>
+      <w:r>
+        <w:rPr>
+          <w:rFonts w:ascii="Times New Roman" w:hAnsi="Times New Roman" w:cs="Times New Roman"/>
+          <w:color w:val="0000FF"/>
+          <w:lang w:val="en-US"/>
+        </w:rPr>
+        <w:t>new</w:t>
+      </w:r>
+      <w:r>
+        <w:rPr>
+          <w:rFonts w:ascii="Times New Roman" w:hAnsi="Times New Roman" w:cs="Times New Roman"/>
+          <w:color w:val="000000"/>
+          <w:lang w:val="en-US"/>
+        </w:rPr>
+        <w:t xml:space="preserve"> </w:t>
+      </w:r>
+      <w:proofErr w:type="spellStart"/>
+      <w:r>
+        <w:rPr>
+          <w:rFonts w:ascii="Times New Roman" w:hAnsi="Times New Roman" w:cs="Times New Roman"/>
+          <w:color w:val="000000"/>
+          <w:lang w:val="en-US"/>
+        </w:rPr>
+        <w:t>pages.PageIskop</w:t>
+      </w:r>
+      <w:proofErr w:type="spellEnd"/>
+      <w:r>
+        <w:rPr>
+          <w:rFonts w:ascii="Times New Roman" w:hAnsi="Times New Roman" w:cs="Times New Roman"/>
+          <w:color w:val="000000"/>
+          <w:lang w:val="en-US"/>
+        </w:rPr>
+        <w:t>());</w:t>
+      </w:r>
+    </w:p>
+    <w:p>
+      <w:pPr>
+        <w:autoSpaceDE w:val="0"/>
+        <w:autoSpaceDN w:val="0"/>
+        <w:adjustRightInd w:val="0"/>
+        <w:spacing w:after="0" w:line="240" w:lineRule="auto"/>
+        <w:rPr>
+          <w:rFonts w:ascii="Times New Roman" w:hAnsi="Times New Roman" w:cs="Times New Roman"/>
+          <w:color w:val="000000"/>
+        </w:rPr>
+      </w:pPr>
+      <w:r>
+        <w:rPr>
+          <w:rFonts w:ascii="Times New Roman" w:hAnsi="Times New Roman" w:cs="Times New Roman"/>
+          <w:color w:val="000000"/>
+          <w:lang w:val="en-US"/>
+        </w:rPr>
+        <w:t xml:space="preserve">    </w:t>
+      </w:r>
+      <w:r>
+        <w:rPr>
+          <w:rFonts w:ascii="Times New Roman" w:hAnsi="Times New Roman" w:cs="Times New Roman"/>
+          <w:color w:val="000000"/>
+        </w:rPr>
+        <w:t>}</w:t>
+      </w:r>
+    </w:p>
+    <w:p>
+      <w:pPr>
+        <w:rPr>
+          <w:rFonts w:ascii="Times New Roman" w:hAnsi="Times New Roman" w:cs="Times New Roman"/>
+          <w:color w:val="000000"/>
+        </w:rPr>
+      </w:pPr>
+      <w:r>
+        <w:rPr>
+          <w:rFonts w:ascii="Times New Roman" w:hAnsi="Times New Roman" w:cs="Times New Roman"/>
+          <w:color w:val="000000"/>
+        </w:rPr>
+        <w:t>}</w:t>
       </w:r>
     </w:p>
     <w:p>
@@ -2492,479 +2569,152 @@
           <w:rFonts w:ascii="Times New Roman" w:hAnsi="Times New Roman" w:cs="Times New Roman"/>
           <w:sz w:val="28"/>
           <w:szCs w:val="28"/>
-          <w:lang w:val="en-US"/>
-        </w:rPr>
-      </w:pPr>
-      <w:r>
-        <w:rPr>
-          <w:rFonts w:ascii="Times New Roman" w:hAnsi="Times New Roman" w:cs="Times New Roman"/>
-          <w:sz w:val="28"/>
-          <w:szCs w:val="28"/>
-        </w:rPr>
-        <w:t>Добавил</w:t>
-      </w:r>
-      <w:r>
-        <w:rPr>
-          <w:rFonts w:ascii="Times New Roman" w:hAnsi="Times New Roman" w:cs="Times New Roman"/>
-          <w:sz w:val="28"/>
-          <w:szCs w:val="28"/>
-          <w:lang w:val="en-US"/>
+        </w:rPr>
+      </w:pPr>
+      <w:r>
+        <w:rPr>
+          <w:rFonts w:ascii="Times New Roman" w:hAnsi="Times New Roman" w:cs="Times New Roman"/>
+          <w:sz w:val="28"/>
+          <w:szCs w:val="28"/>
+        </w:rPr>
+        <w:t>Создал</w:t>
+      </w:r>
+      <w:r>
+        <w:rPr>
+          <w:rFonts w:ascii="Times New Roman" w:hAnsi="Times New Roman" w:cs="Times New Roman"/>
+          <w:sz w:val="28"/>
+          <w:szCs w:val="28"/>
         </w:rPr>
         <w:t xml:space="preserve"> </w:t>
       </w:r>
-      <w:proofErr w:type="spellStart"/>
-      <w:r>
-        <w:rPr>
-          <w:rFonts w:ascii="Times New Roman" w:hAnsi="Times New Roman" w:cs="Times New Roman"/>
-          <w:sz w:val="28"/>
-          <w:szCs w:val="28"/>
-          <w:lang w:val="en-US"/>
-        </w:rPr>
-        <w:t>ClassFrame</w:t>
-      </w:r>
-      <w:proofErr w:type="spellEnd"/>
-      <w:r>
-        <w:rPr>
-          <w:rFonts w:ascii="Times New Roman" w:hAnsi="Times New Roman" w:cs="Times New Roman"/>
-          <w:sz w:val="28"/>
-          <w:szCs w:val="28"/>
-          <w:lang w:val="en-US"/>
+      <w:r>
+        <w:rPr>
+          <w:rFonts w:ascii="Times New Roman" w:hAnsi="Times New Roman" w:cs="Times New Roman"/>
+          <w:sz w:val="28"/>
+          <w:szCs w:val="28"/>
+        </w:rPr>
+        <w:t>папки</w:t>
+      </w:r>
+      <w:r>
+        <w:rPr>
+          <w:rFonts w:ascii="Times New Roman" w:hAnsi="Times New Roman" w:cs="Times New Roman"/>
+          <w:sz w:val="28"/>
+          <w:szCs w:val="28"/>
+        </w:rPr>
+        <w:t xml:space="preserve"> </w:t>
+      </w:r>
+      <w:r>
+        <w:rPr>
+          <w:rFonts w:ascii="Times New Roman" w:hAnsi="Times New Roman" w:cs="Times New Roman"/>
+          <w:sz w:val="28"/>
+          <w:szCs w:val="28"/>
+          <w:lang w:val="en-US"/>
+        </w:rPr>
+        <w:t>pages</w:t>
+      </w:r>
+      <w:r>
+        <w:rPr>
+          <w:rFonts w:ascii="Times New Roman" w:hAnsi="Times New Roman" w:cs="Times New Roman"/>
+          <w:sz w:val="28"/>
+          <w:szCs w:val="28"/>
+        </w:rPr>
+        <w:t xml:space="preserve"> </w:t>
+      </w:r>
+      <w:r>
+        <w:rPr>
+          <w:rFonts w:ascii="Times New Roman" w:hAnsi="Times New Roman" w:cs="Times New Roman"/>
+          <w:sz w:val="28"/>
+          <w:szCs w:val="28"/>
+        </w:rPr>
+        <w:t>и</w:t>
+      </w:r>
+      <w:r>
+        <w:rPr>
+          <w:rFonts w:ascii="Times New Roman" w:hAnsi="Times New Roman" w:cs="Times New Roman"/>
+          <w:sz w:val="28"/>
+          <w:szCs w:val="28"/>
+        </w:rPr>
+        <w:t xml:space="preserve"> </w:t>
+      </w:r>
+      <w:r>
+        <w:rPr>
+          <w:rFonts w:ascii="Times New Roman" w:hAnsi="Times New Roman" w:cs="Times New Roman"/>
+          <w:sz w:val="28"/>
+          <w:szCs w:val="28"/>
+          <w:lang w:val="en-US"/>
+        </w:rPr>
+        <w:t>classes</w:t>
+      </w:r>
+      <w:r>
+        <w:rPr>
+          <w:rFonts w:ascii="Times New Roman" w:hAnsi="Times New Roman" w:cs="Times New Roman"/>
+          <w:sz w:val="28"/>
+          <w:szCs w:val="28"/>
         </w:rPr>
         <w:t>:</w:t>
       </w:r>
     </w:p>
     <w:p>
       <w:pPr>
-        <w:autoSpaceDE w:val="0"/>
-        <w:autoSpaceDN w:val="0"/>
-        <w:adjustRightInd w:val="0"/>
-        <w:spacing w:after="0" w:line="240" w:lineRule="auto"/>
-        <w:rPr>
-          <w:rFonts w:ascii="Times New Roman" w:hAnsi="Times New Roman" w:cs="Times New Roman"/>
-          <w:color w:val="000000"/>
-          <w:lang w:val="en-US"/>
-        </w:rPr>
-      </w:pPr>
-      <w:proofErr w:type="gramStart"/>
-      <w:r>
-        <w:rPr>
-          <w:rFonts w:ascii="Times New Roman" w:hAnsi="Times New Roman" w:cs="Times New Roman"/>
-          <w:color w:val="0000FF"/>
-          <w:lang w:val="en-US"/>
-        </w:rPr>
-        <w:t>public</w:t>
-      </w:r>
-      <w:proofErr w:type="gramEnd"/>
-      <w:r>
-        <w:rPr>
-          <w:rFonts w:ascii="Times New Roman" w:hAnsi="Times New Roman" w:cs="Times New Roman"/>
-          <w:color w:val="000000"/>
-          <w:lang w:val="en-US"/>
-        </w:rPr>
-        <w:t xml:space="preserve"> </w:t>
-      </w:r>
-      <w:r>
-        <w:rPr>
-          <w:rFonts w:ascii="Times New Roman" w:hAnsi="Times New Roman" w:cs="Times New Roman"/>
-          <w:color w:val="0000FF"/>
-          <w:lang w:val="en-US"/>
-        </w:rPr>
-        <w:t>partial</w:t>
-      </w:r>
-      <w:r>
-        <w:rPr>
-          <w:rFonts w:ascii="Times New Roman" w:hAnsi="Times New Roman" w:cs="Times New Roman"/>
-          <w:color w:val="000000"/>
-          <w:lang w:val="en-US"/>
-        </w:rPr>
-        <w:t xml:space="preserve"> </w:t>
-      </w:r>
-      <w:r>
-        <w:rPr>
-          <w:rFonts w:ascii="Times New Roman" w:hAnsi="Times New Roman" w:cs="Times New Roman"/>
-          <w:color w:val="0000FF"/>
-          <w:lang w:val="en-US"/>
-        </w:rPr>
-        <w:t>class</w:t>
-      </w:r>
-      <w:r>
-        <w:rPr>
-          <w:rFonts w:ascii="Times New Roman" w:hAnsi="Times New Roman" w:cs="Times New Roman"/>
-          <w:color w:val="000000"/>
-          <w:lang w:val="en-US"/>
-        </w:rPr>
-        <w:t xml:space="preserve"> </w:t>
-      </w:r>
-      <w:proofErr w:type="spellStart"/>
-      <w:r>
-        <w:rPr>
-          <w:rFonts w:ascii="Times New Roman" w:hAnsi="Times New Roman" w:cs="Times New Roman"/>
-          <w:color w:val="2B91AF"/>
-          <w:lang w:val="en-US"/>
-        </w:rPr>
-        <w:t>MainWindow</w:t>
-      </w:r>
-      <w:proofErr w:type="spellEnd"/>
-      <w:r>
-        <w:rPr>
-          <w:rFonts w:ascii="Times New Roman" w:hAnsi="Times New Roman" w:cs="Times New Roman"/>
-          <w:color w:val="000000"/>
-          <w:lang w:val="en-US"/>
-        </w:rPr>
-        <w:t xml:space="preserve"> : </w:t>
-      </w:r>
-      <w:proofErr w:type="spellStart"/>
-      <w:r>
-        <w:rPr>
-          <w:rFonts w:ascii="Times New Roman" w:hAnsi="Times New Roman" w:cs="Times New Roman"/>
-          <w:color w:val="000000"/>
-          <w:lang w:val="en-US"/>
-        </w:rPr>
-        <w:t>Windo</w:t>
-      </w:r>
-      <w:r>
-        <w:rPr>
-          <w:rFonts w:ascii="Times New Roman" w:hAnsi="Times New Roman" w:cs="Times New Roman"/>
-          <w:color w:val="000000"/>
-        </w:rPr>
-        <w:t>w</w:t>
-      </w:r>
-      <w:proofErr w:type="spellEnd"/>
-    </w:p>
-    <w:p>
-      <w:pPr>
-        <w:autoSpaceDE w:val="0"/>
-        <w:autoSpaceDN w:val="0"/>
-        <w:adjustRightInd w:val="0"/>
-        <w:spacing w:after="0" w:line="240" w:lineRule="auto"/>
-        <w:rPr>
-          <w:rFonts w:ascii="Times New Roman" w:hAnsi="Times New Roman" w:cs="Times New Roman"/>
-          <w:color w:val="000000"/>
-          <w:lang w:val="en-US"/>
-        </w:rPr>
-      </w:pPr>
-      <w:r>
-        <w:rPr>
-          <w:rFonts w:ascii="Times New Roman" w:hAnsi="Times New Roman" w:cs="Times New Roman"/>
-          <w:color w:val="000000"/>
-          <w:lang w:val="en-US"/>
-        </w:rPr>
-        <w:t>{</w:t>
-      </w:r>
-    </w:p>
-    <w:p>
-      <w:pPr>
-        <w:autoSpaceDE w:val="0"/>
-        <w:autoSpaceDN w:val="0"/>
-        <w:adjustRightInd w:val="0"/>
-        <w:spacing w:after="0" w:line="240" w:lineRule="auto"/>
-        <w:rPr>
-          <w:rFonts w:ascii="Times New Roman" w:hAnsi="Times New Roman" w:cs="Times New Roman"/>
-          <w:color w:val="000000"/>
-          <w:lang w:val="en-US"/>
-        </w:rPr>
-      </w:pPr>
-      <w:r>
-        <w:rPr>
-          <w:rFonts w:ascii="Times New Roman" w:hAnsi="Times New Roman" w:cs="Times New Roman"/>
-          <w:color w:val="000000"/>
-          <w:lang w:val="en-US"/>
-        </w:rPr>
-        <w:t xml:space="preserve">    </w:t>
-      </w:r>
-      <w:proofErr w:type="gramStart"/>
-      <w:r>
-        <w:rPr>
-          <w:rFonts w:ascii="Times New Roman" w:hAnsi="Times New Roman" w:cs="Times New Roman"/>
-          <w:color w:val="0000FF"/>
-          <w:lang w:val="en-US"/>
-        </w:rPr>
-        <w:t>public</w:t>
-      </w:r>
-      <w:proofErr w:type="gramEnd"/>
-      <w:r>
-        <w:rPr>
-          <w:rFonts w:ascii="Times New Roman" w:hAnsi="Times New Roman" w:cs="Times New Roman"/>
-          <w:color w:val="000000"/>
-          <w:lang w:val="en-US"/>
-        </w:rPr>
-        <w:t xml:space="preserve"> </w:t>
-      </w:r>
-      <w:proofErr w:type="spellStart"/>
-      <w:r>
-        <w:rPr>
-          <w:rFonts w:ascii="Times New Roman" w:hAnsi="Times New Roman" w:cs="Times New Roman"/>
-          <w:color w:val="2B91AF"/>
-          <w:lang w:val="en-US"/>
-        </w:rPr>
-        <w:t>MainWindow</w:t>
-      </w:r>
-      <w:proofErr w:type="spellEnd"/>
-      <w:r>
-        <w:rPr>
-          <w:rFonts w:ascii="Times New Roman" w:hAnsi="Times New Roman" w:cs="Times New Roman"/>
-          <w:color w:val="000000"/>
-          <w:lang w:val="en-US"/>
-        </w:rPr>
-        <w:t>()</w:t>
-      </w:r>
-    </w:p>
-    <w:p>
-      <w:pPr>
-        <w:autoSpaceDE w:val="0"/>
-        <w:autoSpaceDN w:val="0"/>
-        <w:adjustRightInd w:val="0"/>
-        <w:spacing w:after="0" w:line="240" w:lineRule="auto"/>
-        <w:rPr>
-          <w:rFonts w:ascii="Times New Roman" w:hAnsi="Times New Roman" w:cs="Times New Roman"/>
-          <w:color w:val="000000"/>
-          <w:lang w:val="en-US"/>
-        </w:rPr>
-      </w:pPr>
-      <w:r>
-        <w:rPr>
-          <w:rFonts w:ascii="Times New Roman" w:hAnsi="Times New Roman" w:cs="Times New Roman"/>
-          <w:color w:val="000000"/>
-          <w:lang w:val="en-US"/>
-        </w:rPr>
-        <w:t xml:space="preserve">    {</w:t>
-      </w:r>
-    </w:p>
-    <w:p>
-      <w:pPr>
-        <w:autoSpaceDE w:val="0"/>
-        <w:autoSpaceDN w:val="0"/>
-        <w:adjustRightInd w:val="0"/>
-        <w:spacing w:after="0" w:line="240" w:lineRule="auto"/>
-        <w:rPr>
-          <w:rFonts w:ascii="Times New Roman" w:hAnsi="Times New Roman" w:cs="Times New Roman"/>
-          <w:color w:val="000000"/>
-          <w:lang w:val="en-US"/>
-        </w:rPr>
-      </w:pPr>
-      <w:r>
-        <w:rPr>
-          <w:rFonts w:ascii="Times New Roman" w:hAnsi="Times New Roman" w:cs="Times New Roman"/>
-          <w:color w:val="000000"/>
-          <w:lang w:val="en-US"/>
-        </w:rPr>
-        <w:t xml:space="preserve">        </w:t>
-      </w:r>
-      <w:proofErr w:type="spellStart"/>
-      <w:proofErr w:type="gramStart"/>
-      <w:r>
-        <w:rPr>
-          <w:rFonts w:ascii="Times New Roman" w:hAnsi="Times New Roman" w:cs="Times New Roman"/>
-          <w:color w:val="000000"/>
-          <w:lang w:val="en-US"/>
-        </w:rPr>
-        <w:t>InitializeComponent</w:t>
-      </w:r>
-      <w:proofErr w:type="spellEnd"/>
-      <w:r>
-        <w:rPr>
-          <w:rFonts w:ascii="Times New Roman" w:hAnsi="Times New Roman" w:cs="Times New Roman"/>
-          <w:color w:val="000000"/>
-          <w:lang w:val="en-US"/>
-        </w:rPr>
-        <w:t>(</w:t>
-      </w:r>
-      <w:proofErr w:type="gramEnd"/>
-      <w:r>
-        <w:rPr>
-          <w:rFonts w:ascii="Times New Roman" w:hAnsi="Times New Roman" w:cs="Times New Roman"/>
-          <w:color w:val="000000"/>
-          <w:lang w:val="en-US"/>
-        </w:rPr>
-        <w:t>);</w:t>
-      </w:r>
-    </w:p>
-    <w:p>
-      <w:pPr>
-        <w:autoSpaceDE w:val="0"/>
-        <w:autoSpaceDN w:val="0"/>
-        <w:adjustRightInd w:val="0"/>
-        <w:spacing w:after="0" w:line="240" w:lineRule="auto"/>
-        <w:rPr>
-          <w:rFonts w:ascii="Times New Roman" w:hAnsi="Times New Roman" w:cs="Times New Roman"/>
-          <w:color w:val="000000"/>
-          <w:lang w:val="en-US"/>
-        </w:rPr>
-      </w:pPr>
-    </w:p>
-    <w:p>
-      <w:pPr>
-        <w:autoSpaceDE w:val="0"/>
-        <w:autoSpaceDN w:val="0"/>
-        <w:adjustRightInd w:val="0"/>
-        <w:spacing w:after="0" w:line="240" w:lineRule="auto"/>
-        <w:rPr>
-          <w:rFonts w:ascii="Times New Roman" w:hAnsi="Times New Roman" w:cs="Times New Roman"/>
-          <w:color w:val="000000"/>
-          <w:lang w:val="en-US"/>
-        </w:rPr>
-      </w:pPr>
-      <w:r>
-        <w:rPr>
-          <w:rFonts w:ascii="Times New Roman" w:hAnsi="Times New Roman" w:cs="Times New Roman"/>
-          <w:color w:val="000000"/>
-          <w:lang w:val="en-US"/>
-        </w:rPr>
-        <w:t xml:space="preserve">        </w:t>
-      </w:r>
-      <w:proofErr w:type="spellStart"/>
-      <w:r>
-        <w:rPr>
-          <w:rFonts w:ascii="Times New Roman" w:hAnsi="Times New Roman" w:cs="Times New Roman"/>
-          <w:color w:val="000000"/>
-          <w:lang w:val="en-US"/>
-        </w:rPr>
-        <w:t>classes.ClassFrame.frmObj</w:t>
-      </w:r>
-      <w:proofErr w:type="spellEnd"/>
-      <w:r>
-        <w:rPr>
-          <w:rFonts w:ascii="Times New Roman" w:hAnsi="Times New Roman" w:cs="Times New Roman"/>
-          <w:color w:val="000000"/>
-          <w:lang w:val="en-US"/>
-        </w:rPr>
-        <w:t xml:space="preserve"> = </w:t>
-      </w:r>
-      <w:proofErr w:type="spellStart"/>
-      <w:r>
-        <w:rPr>
-          <w:rFonts w:ascii="Times New Roman" w:hAnsi="Times New Roman" w:cs="Times New Roman"/>
-          <w:color w:val="000000"/>
-          <w:lang w:val="en-US"/>
-        </w:rPr>
-        <w:t>FrmMain</w:t>
-      </w:r>
-      <w:proofErr w:type="spellEnd"/>
-      <w:r>
-        <w:rPr>
-          <w:rFonts w:ascii="Times New Roman" w:hAnsi="Times New Roman" w:cs="Times New Roman"/>
-          <w:color w:val="000000"/>
-          <w:lang w:val="en-US"/>
-        </w:rPr>
-        <w:t>;</w:t>
-      </w:r>
-    </w:p>
-    <w:p>
-      <w:pPr>
-        <w:autoSpaceDE w:val="0"/>
-        <w:autoSpaceDN w:val="0"/>
-        <w:adjustRightInd w:val="0"/>
-        <w:spacing w:after="0" w:line="240" w:lineRule="auto"/>
-        <w:rPr>
-          <w:rFonts w:ascii="Times New Roman" w:hAnsi="Times New Roman" w:cs="Times New Roman"/>
-          <w:color w:val="000000"/>
-          <w:lang w:val="en-US"/>
-        </w:rPr>
-      </w:pPr>
-      <w:r>
-        <w:rPr>
-          <w:rFonts w:ascii="Times New Roman" w:hAnsi="Times New Roman" w:cs="Times New Roman"/>
-          <w:color w:val="000000"/>
-          <w:lang w:val="en-US"/>
-        </w:rPr>
-        <w:t xml:space="preserve">        </w:t>
-      </w:r>
-      <w:proofErr w:type="spellStart"/>
-      <w:proofErr w:type="gramStart"/>
-      <w:r>
-        <w:rPr>
-          <w:rFonts w:ascii="Times New Roman" w:hAnsi="Times New Roman" w:cs="Times New Roman"/>
-          <w:color w:val="000000"/>
-          <w:lang w:val="en-US"/>
-        </w:rPr>
-        <w:t>classes.ClassFrame.frmObj.Navigate</w:t>
-      </w:r>
-      <w:proofErr w:type="spellEnd"/>
-      <w:r>
-        <w:rPr>
-          <w:rFonts w:ascii="Times New Roman" w:hAnsi="Times New Roman" w:cs="Times New Roman"/>
-          <w:color w:val="000000"/>
-          <w:lang w:val="en-US"/>
-        </w:rPr>
-        <w:t>(</w:t>
-      </w:r>
-      <w:proofErr w:type="gramEnd"/>
-      <w:r>
-        <w:rPr>
-          <w:rFonts w:ascii="Times New Roman" w:hAnsi="Times New Roman" w:cs="Times New Roman"/>
-          <w:color w:val="0000FF"/>
-          <w:lang w:val="en-US"/>
-        </w:rPr>
-        <w:t>new</w:t>
-      </w:r>
-      <w:r>
-        <w:rPr>
-          <w:rFonts w:ascii="Times New Roman" w:hAnsi="Times New Roman" w:cs="Times New Roman"/>
-          <w:color w:val="000000"/>
-          <w:lang w:val="en-US"/>
-        </w:rPr>
-        <w:t xml:space="preserve"> </w:t>
-      </w:r>
-      <w:proofErr w:type="spellStart"/>
-      <w:r>
-        <w:rPr>
-          <w:rFonts w:ascii="Times New Roman" w:hAnsi="Times New Roman" w:cs="Times New Roman"/>
-          <w:color w:val="000000"/>
-          <w:lang w:val="en-US"/>
-        </w:rPr>
-        <w:t>pages.PageIskop</w:t>
-      </w:r>
-      <w:proofErr w:type="spellEnd"/>
-      <w:r>
-        <w:rPr>
-          <w:rFonts w:ascii="Times New Roman" w:hAnsi="Times New Roman" w:cs="Times New Roman"/>
-          <w:color w:val="000000"/>
-          <w:lang w:val="en-US"/>
-        </w:rPr>
-        <w:t>());</w:t>
-      </w:r>
-    </w:p>
-    <w:p>
-      <w:pPr>
-        <w:autoSpaceDE w:val="0"/>
-        <w:autoSpaceDN w:val="0"/>
-        <w:adjustRightInd w:val="0"/>
-        <w:spacing w:after="0" w:line="240" w:lineRule="auto"/>
-        <w:rPr>
-          <w:rFonts w:ascii="Times New Roman" w:hAnsi="Times New Roman" w:cs="Times New Roman"/>
-          <w:color w:val="000000"/>
-        </w:rPr>
-      </w:pPr>
-      <w:r>
-        <w:rPr>
-          <w:rFonts w:ascii="Times New Roman" w:hAnsi="Times New Roman" w:cs="Times New Roman"/>
-          <w:color w:val="000000"/>
-          <w:lang w:val="en-US"/>
-        </w:rPr>
-        <w:t xml:space="preserve">    </w:t>
-      </w:r>
-      <w:r>
-        <w:rPr>
-          <w:rFonts w:ascii="Times New Roman" w:hAnsi="Times New Roman" w:cs="Times New Roman"/>
-          <w:color w:val="000000"/>
-        </w:rPr>
-        <w:t>}</w:t>
-      </w:r>
-    </w:p>
-    <w:p>
-      <w:pPr>
-        <w:rPr>
-          <w:rFonts w:ascii="Times New Roman" w:hAnsi="Times New Roman" w:cs="Times New Roman"/>
-          <w:color w:val="000000"/>
-          <w:lang w:val="en-US"/>
-        </w:rPr>
-      </w:pPr>
-      <w:r>
-        <w:rPr>
-          <w:rFonts w:ascii="Times New Roman" w:hAnsi="Times New Roman" w:cs="Times New Roman"/>
-          <w:color w:val="000000"/>
-        </w:rPr>
-        <w:t>}</w:t>
+        <w:rPr>
+          <w:rFonts w:ascii="Times New Roman" w:hAnsi="Times New Roman" w:cs="Times New Roman"/>
+          <w:sz w:val="28"/>
+          <w:szCs w:val="28"/>
+        </w:rPr>
+      </w:pPr>
+      <w:r>
+        <w:rPr>
+          <w:rFonts w:ascii="Times New Roman" w:hAnsi="Times New Roman" w:cs="Times New Roman"/>
+          <w:noProof/>
+          <w:sz w:val="28"/>
+          <w:szCs w:val="28"/>
+          <w:lang w:eastAsia="ru-RU"/>
+        </w:rPr>
+        <w:drawing>
+          <wp:inline distT="0" distB="0" distL="0" distR="0">
+            <wp:extent cx="2700655" cy="2041525"/>
+            <wp:effectExtent l="19050" t="0" r="4445" b="0"/>
+            <wp:docPr id="4" name="Рисунок 4"/>
+            <wp:cNvGraphicFramePr>
+              <a:graphicFrameLocks xmlns:a="http://schemas.openxmlformats.org/drawingml/2006/main" noChangeAspect="1"/>
+            </wp:cNvGraphicFramePr>
+            <a:graphic xmlns:a="http://schemas.openxmlformats.org/drawingml/2006/main">
+              <a:graphicData uri="http://schemas.openxmlformats.org/drawingml/2006/picture">
+                <pic:pic xmlns:pic="http://schemas.openxmlformats.org/drawingml/2006/picture">
+                  <pic:nvPicPr>
+                    <pic:cNvPr id="0" name="Picture 4"/>
+                    <pic:cNvPicPr>
+                      <a:picLocks noChangeAspect="1" noChangeArrowheads="1"/>
+                    </pic:cNvPicPr>
+                  </pic:nvPicPr>
+                  <pic:blipFill>
+                    <a:blip r:embed="rId6" cstate="print"/>
+                    <a:srcRect/>
+                    <a:stretch>
+                      <a:fillRect/>
+                    </a:stretch>
+                  </pic:blipFill>
+                  <pic:spPr bwMode="auto">
+                    <a:xfrm>
+                      <a:off x="0" y="0"/>
+                      <a:ext cx="2700655" cy="2041525"/>
+                    </a:xfrm>
+                    <a:prstGeom prst="rect">
+                      <a:avLst/>
+                    </a:prstGeom>
+                    <a:noFill/>
+                    <a:ln w="9525">
+                      <a:noFill/>
+                      <a:miter lim="800000"/>
+                      <a:headEnd/>
+                      <a:tailEnd/>
+                    </a:ln>
+                  </pic:spPr>
+                </pic:pic>
+              </a:graphicData>
+            </a:graphic>
+          </wp:inline>
+        </w:drawing>
       </w:r>
     </w:p>
     <w:p>
@@ -2976,19 +2726,538 @@
         </w:numPr>
         <w:rPr>
           <w:rFonts w:ascii="Times New Roman" w:hAnsi="Times New Roman" w:cs="Times New Roman"/>
-          <w:color w:val="000000"/>
-          <w:sz w:val="28"/>
-          <w:szCs w:val="28"/>
-        </w:rPr>
-      </w:pPr>
-      <w:r>
-        <w:rPr>
-          <w:rFonts w:ascii="Times New Roman" w:hAnsi="Times New Roman" w:cs="Times New Roman"/>
-          <w:color w:val="000000"/>
-          <w:sz w:val="28"/>
-          <w:szCs w:val="28"/>
-        </w:rPr>
-        <w:t xml:space="preserve">Создал страницу </w:t>
+          <w:sz w:val="28"/>
+          <w:szCs w:val="28"/>
+        </w:rPr>
+      </w:pPr>
+      <w:r>
+        <w:rPr>
+          <w:rFonts w:ascii="Times New Roman" w:hAnsi="Times New Roman" w:cs="Times New Roman"/>
+          <w:sz w:val="28"/>
+          <w:szCs w:val="28"/>
+        </w:rPr>
+        <w:t xml:space="preserve">В папку </w:t>
+      </w:r>
+      <w:proofErr w:type="spellStart"/>
+      <w:r>
+        <w:rPr>
+          <w:rFonts w:ascii="Times New Roman" w:hAnsi="Times New Roman" w:cs="Times New Roman"/>
+          <w:sz w:val="28"/>
+          <w:szCs w:val="28"/>
+        </w:rPr>
+        <w:t>classes</w:t>
+      </w:r>
+      <w:proofErr w:type="spellEnd"/>
+      <w:r>
+        <w:rPr>
+          <w:rFonts w:ascii="Times New Roman" w:hAnsi="Times New Roman" w:cs="Times New Roman"/>
+          <w:sz w:val="28"/>
+          <w:szCs w:val="28"/>
+        </w:rPr>
+        <w:t xml:space="preserve"> д</w:t>
+      </w:r>
+      <w:r>
+        <w:rPr>
+          <w:rFonts w:ascii="Times New Roman" w:hAnsi="Times New Roman" w:cs="Times New Roman"/>
+          <w:sz w:val="28"/>
+          <w:szCs w:val="28"/>
+        </w:rPr>
+        <w:t>обавил</w:t>
+      </w:r>
+      <w:r>
+        <w:rPr>
+          <w:rFonts w:ascii="Times New Roman" w:hAnsi="Times New Roman" w:cs="Times New Roman"/>
+          <w:sz w:val="28"/>
+          <w:szCs w:val="28"/>
+        </w:rPr>
+        <w:t xml:space="preserve"> класс</w:t>
+      </w:r>
+      <w:r>
+        <w:rPr>
+          <w:rFonts w:ascii="Times New Roman" w:hAnsi="Times New Roman" w:cs="Times New Roman"/>
+          <w:sz w:val="28"/>
+          <w:szCs w:val="28"/>
+        </w:rPr>
+        <w:t xml:space="preserve"> </w:t>
+      </w:r>
+      <w:proofErr w:type="spellStart"/>
+      <w:r>
+        <w:rPr>
+          <w:rFonts w:ascii="Times New Roman" w:hAnsi="Times New Roman" w:cs="Times New Roman"/>
+          <w:sz w:val="28"/>
+          <w:szCs w:val="28"/>
+          <w:lang w:val="en-US"/>
+        </w:rPr>
+        <w:t>ClassFrame</w:t>
+      </w:r>
+      <w:proofErr w:type="spellEnd"/>
+      <w:r>
+        <w:rPr>
+          <w:rFonts w:ascii="Times New Roman" w:hAnsi="Times New Roman" w:cs="Times New Roman"/>
+          <w:sz w:val="28"/>
+          <w:szCs w:val="28"/>
+        </w:rPr>
+        <w:t>:</w:t>
+      </w:r>
+    </w:p>
+    <w:p>
+      <w:pPr>
+        <w:rPr>
+          <w:rFonts w:ascii="Times New Roman" w:hAnsi="Times New Roman" w:cs="Times New Roman"/>
+          <w:sz w:val="28"/>
+          <w:szCs w:val="28"/>
+        </w:rPr>
+      </w:pPr>
+      <w:r>
+        <w:rPr>
+          <w:rFonts w:ascii="Times New Roman" w:hAnsi="Times New Roman" w:cs="Times New Roman"/>
+          <w:noProof/>
+          <w:sz w:val="28"/>
+          <w:szCs w:val="28"/>
+          <w:lang w:eastAsia="ru-RU"/>
+        </w:rPr>
+        <w:drawing>
+          <wp:inline distT="0" distB="0" distL="0" distR="0">
+            <wp:extent cx="2689860" cy="361315"/>
+            <wp:effectExtent l="19050" t="0" r="0" b="0"/>
+            <wp:docPr id="7" name="Рисунок 7"/>
+            <wp:cNvGraphicFramePr>
+              <a:graphicFrameLocks xmlns:a="http://schemas.openxmlformats.org/drawingml/2006/main" noChangeAspect="1"/>
+            </wp:cNvGraphicFramePr>
+            <a:graphic xmlns:a="http://schemas.openxmlformats.org/drawingml/2006/main">
+              <a:graphicData uri="http://schemas.openxmlformats.org/drawingml/2006/picture">
+                <pic:pic xmlns:pic="http://schemas.openxmlformats.org/drawingml/2006/picture">
+                  <pic:nvPicPr>
+                    <pic:cNvPr id="0" name="Picture 7"/>
+                    <pic:cNvPicPr>
+                      <a:picLocks noChangeAspect="1" noChangeArrowheads="1"/>
+                    </pic:cNvPicPr>
+                  </pic:nvPicPr>
+                  <pic:blipFill>
+                    <a:blip r:embed="rId7" cstate="print"/>
+                    <a:srcRect/>
+                    <a:stretch>
+                      <a:fillRect/>
+                    </a:stretch>
+                  </pic:blipFill>
+                  <pic:spPr bwMode="auto">
+                    <a:xfrm>
+                      <a:off x="0" y="0"/>
+                      <a:ext cx="2689860" cy="361315"/>
+                    </a:xfrm>
+                    <a:prstGeom prst="rect">
+                      <a:avLst/>
+                    </a:prstGeom>
+                    <a:noFill/>
+                    <a:ln w="9525">
+                      <a:noFill/>
+                      <a:miter lim="800000"/>
+                      <a:headEnd/>
+                      <a:tailEnd/>
+                    </a:ln>
+                  </pic:spPr>
+                </pic:pic>
+              </a:graphicData>
+            </a:graphic>
+          </wp:inline>
+        </w:drawing>
+      </w:r>
+    </w:p>
+    <w:p>
+      <w:pPr>
+        <w:pStyle w:val="a3"/>
+        <w:numPr>
+          <w:ilvl w:val="0"/>
+          <w:numId w:val="1"/>
+        </w:numPr>
+        <w:rPr>
+          <w:rFonts w:ascii="Times New Roman" w:hAnsi="Times New Roman" w:cs="Times New Roman"/>
+          <w:sz w:val="28"/>
+          <w:szCs w:val="28"/>
+        </w:rPr>
+      </w:pPr>
+      <w:r>
+        <w:rPr>
+          <w:rFonts w:ascii="Times New Roman" w:hAnsi="Times New Roman" w:cs="Times New Roman"/>
+          <w:sz w:val="28"/>
+          <w:szCs w:val="28"/>
+        </w:rPr>
+        <w:lastRenderedPageBreak/>
+        <w:t xml:space="preserve">Заполнил </w:t>
+      </w:r>
+      <w:proofErr w:type="spellStart"/>
+      <w:r>
+        <w:rPr>
+          <w:rFonts w:ascii="Times New Roman" w:hAnsi="Times New Roman" w:cs="Times New Roman"/>
+          <w:sz w:val="28"/>
+          <w:szCs w:val="28"/>
+        </w:rPr>
+        <w:t>ClassFrame</w:t>
+      </w:r>
+      <w:proofErr w:type="spellEnd"/>
+      <w:r>
+        <w:rPr>
+          <w:rFonts w:ascii="Times New Roman" w:hAnsi="Times New Roman" w:cs="Times New Roman"/>
+          <w:sz w:val="28"/>
+          <w:szCs w:val="28"/>
+        </w:rPr>
+        <w:t>:</w:t>
+      </w:r>
+    </w:p>
+    <w:p>
+      <w:pPr>
+        <w:autoSpaceDE w:val="0"/>
+        <w:autoSpaceDN w:val="0"/>
+        <w:adjustRightInd w:val="0"/>
+        <w:spacing w:after="0" w:line="240" w:lineRule="auto"/>
+        <w:rPr>
+          <w:rFonts w:ascii="Cascadia Mono" w:hAnsi="Cascadia Mono" w:cs="Cascadia Mono"/>
+          <w:color w:val="000000"/>
+          <w:sz w:val="19"/>
+          <w:szCs w:val="19"/>
+          <w:lang w:val="en-US"/>
+        </w:rPr>
+      </w:pPr>
+      <w:proofErr w:type="gramStart"/>
+      <w:r>
+        <w:rPr>
+          <w:rFonts w:ascii="Cascadia Mono" w:hAnsi="Cascadia Mono" w:cs="Cascadia Mono"/>
+          <w:color w:val="0000FF"/>
+          <w:sz w:val="19"/>
+          <w:szCs w:val="19"/>
+          <w:lang w:val="en-US"/>
+        </w:rPr>
+        <w:t>namespace</w:t>
+      </w:r>
+      <w:proofErr w:type="gramEnd"/>
+      <w:r>
+        <w:rPr>
+          <w:rFonts w:ascii="Cascadia Mono" w:hAnsi="Cascadia Mono" w:cs="Cascadia Mono"/>
+          <w:color w:val="000000"/>
+          <w:sz w:val="19"/>
+          <w:szCs w:val="19"/>
+          <w:lang w:val="en-US"/>
+        </w:rPr>
+        <w:t xml:space="preserve"> </w:t>
+      </w:r>
+      <w:proofErr w:type="spellStart"/>
+      <w:r>
+        <w:rPr>
+          <w:rFonts w:ascii="Cascadia Mono" w:hAnsi="Cascadia Mono" w:cs="Cascadia Mono"/>
+          <w:color w:val="000000"/>
+          <w:sz w:val="19"/>
+          <w:szCs w:val="19"/>
+          <w:lang w:val="en-US"/>
+        </w:rPr>
+        <w:t>WpfMyDB.classes</w:t>
+      </w:r>
+      <w:proofErr w:type="spellEnd"/>
+    </w:p>
+    <w:p>
+      <w:pPr>
+        <w:autoSpaceDE w:val="0"/>
+        <w:autoSpaceDN w:val="0"/>
+        <w:adjustRightInd w:val="0"/>
+        <w:spacing w:after="0" w:line="240" w:lineRule="auto"/>
+        <w:rPr>
+          <w:rFonts w:ascii="Cascadia Mono" w:hAnsi="Cascadia Mono" w:cs="Cascadia Mono"/>
+          <w:color w:val="000000"/>
+          <w:sz w:val="19"/>
+          <w:szCs w:val="19"/>
+          <w:lang w:val="en-US"/>
+        </w:rPr>
+      </w:pPr>
+      <w:r>
+        <w:rPr>
+          <w:rFonts w:ascii="Cascadia Mono" w:hAnsi="Cascadia Mono" w:cs="Cascadia Mono"/>
+          <w:color w:val="000000"/>
+          <w:sz w:val="19"/>
+          <w:szCs w:val="19"/>
+          <w:lang w:val="en-US"/>
+        </w:rPr>
+        <w:t>{</w:t>
+      </w:r>
+    </w:p>
+    <w:p>
+      <w:pPr>
+        <w:autoSpaceDE w:val="0"/>
+        <w:autoSpaceDN w:val="0"/>
+        <w:adjustRightInd w:val="0"/>
+        <w:spacing w:after="0" w:line="240" w:lineRule="auto"/>
+        <w:rPr>
+          <w:rFonts w:ascii="Cascadia Mono" w:hAnsi="Cascadia Mono" w:cs="Cascadia Mono"/>
+          <w:color w:val="000000"/>
+          <w:sz w:val="19"/>
+          <w:szCs w:val="19"/>
+          <w:lang w:val="en-US"/>
+        </w:rPr>
+      </w:pPr>
+      <w:r>
+        <w:rPr>
+          <w:rFonts w:ascii="Cascadia Mono" w:hAnsi="Cascadia Mono" w:cs="Cascadia Mono"/>
+          <w:color w:val="000000"/>
+          <w:sz w:val="19"/>
+          <w:szCs w:val="19"/>
+          <w:lang w:val="en-US"/>
+        </w:rPr>
+        <w:t xml:space="preserve">    </w:t>
+      </w:r>
+      <w:proofErr w:type="gramStart"/>
+      <w:r>
+        <w:rPr>
+          <w:rFonts w:ascii="Cascadia Mono" w:hAnsi="Cascadia Mono" w:cs="Cascadia Mono"/>
+          <w:color w:val="0000FF"/>
+          <w:sz w:val="19"/>
+          <w:szCs w:val="19"/>
+          <w:lang w:val="en-US"/>
+        </w:rPr>
+        <w:t>internal</w:t>
+      </w:r>
+      <w:proofErr w:type="gramEnd"/>
+      <w:r>
+        <w:rPr>
+          <w:rFonts w:ascii="Cascadia Mono" w:hAnsi="Cascadia Mono" w:cs="Cascadia Mono"/>
+          <w:color w:val="000000"/>
+          <w:sz w:val="19"/>
+          <w:szCs w:val="19"/>
+          <w:lang w:val="en-US"/>
+        </w:rPr>
+        <w:t xml:space="preserve"> </w:t>
+      </w:r>
+      <w:r>
+        <w:rPr>
+          <w:rFonts w:ascii="Cascadia Mono" w:hAnsi="Cascadia Mono" w:cs="Cascadia Mono"/>
+          <w:color w:val="0000FF"/>
+          <w:sz w:val="19"/>
+          <w:szCs w:val="19"/>
+          <w:lang w:val="en-US"/>
+        </w:rPr>
+        <w:t>class</w:t>
+      </w:r>
+      <w:r>
+        <w:rPr>
+          <w:rFonts w:ascii="Cascadia Mono" w:hAnsi="Cascadia Mono" w:cs="Cascadia Mono"/>
+          <w:color w:val="000000"/>
+          <w:sz w:val="19"/>
+          <w:szCs w:val="19"/>
+          <w:lang w:val="en-US"/>
+        </w:rPr>
+        <w:t xml:space="preserve"> </w:t>
+      </w:r>
+      <w:proofErr w:type="spellStart"/>
+      <w:r>
+        <w:rPr>
+          <w:rFonts w:ascii="Cascadia Mono" w:hAnsi="Cascadia Mono" w:cs="Cascadia Mono"/>
+          <w:color w:val="2B91AF"/>
+          <w:sz w:val="19"/>
+          <w:szCs w:val="19"/>
+          <w:lang w:val="en-US"/>
+        </w:rPr>
+        <w:t>ClassFrame</w:t>
+      </w:r>
+      <w:proofErr w:type="spellEnd"/>
+    </w:p>
+    <w:p>
+      <w:pPr>
+        <w:autoSpaceDE w:val="0"/>
+        <w:autoSpaceDN w:val="0"/>
+        <w:adjustRightInd w:val="0"/>
+        <w:spacing w:after="0" w:line="240" w:lineRule="auto"/>
+        <w:rPr>
+          <w:rFonts w:ascii="Cascadia Mono" w:hAnsi="Cascadia Mono" w:cs="Cascadia Mono"/>
+          <w:color w:val="000000"/>
+          <w:sz w:val="19"/>
+          <w:szCs w:val="19"/>
+          <w:lang w:val="en-US"/>
+        </w:rPr>
+      </w:pPr>
+      <w:r>
+        <w:rPr>
+          <w:rFonts w:ascii="Cascadia Mono" w:hAnsi="Cascadia Mono" w:cs="Cascadia Mono"/>
+          <w:color w:val="000000"/>
+          <w:sz w:val="19"/>
+          <w:szCs w:val="19"/>
+          <w:lang w:val="en-US"/>
+        </w:rPr>
+        <w:t xml:space="preserve">    {</w:t>
+      </w:r>
+    </w:p>
+    <w:p>
+      <w:pPr>
+        <w:autoSpaceDE w:val="0"/>
+        <w:autoSpaceDN w:val="0"/>
+        <w:adjustRightInd w:val="0"/>
+        <w:spacing w:after="0" w:line="240" w:lineRule="auto"/>
+        <w:rPr>
+          <w:rFonts w:ascii="Cascadia Mono" w:hAnsi="Cascadia Mono" w:cs="Cascadia Mono"/>
+          <w:color w:val="000000"/>
+          <w:sz w:val="19"/>
+          <w:szCs w:val="19"/>
+          <w:lang w:val="en-US"/>
+        </w:rPr>
+      </w:pPr>
+      <w:r>
+        <w:rPr>
+          <w:rFonts w:ascii="Cascadia Mono" w:hAnsi="Cascadia Mono" w:cs="Cascadia Mono"/>
+          <w:color w:val="000000"/>
+          <w:sz w:val="19"/>
+          <w:szCs w:val="19"/>
+          <w:lang w:val="en-US"/>
+        </w:rPr>
+        <w:t xml:space="preserve">        </w:t>
+      </w:r>
+      <w:proofErr w:type="gramStart"/>
+      <w:r>
+        <w:rPr>
+          <w:rFonts w:ascii="Cascadia Mono" w:hAnsi="Cascadia Mono" w:cs="Cascadia Mono"/>
+          <w:color w:val="0000FF"/>
+          <w:sz w:val="19"/>
+          <w:szCs w:val="19"/>
+          <w:lang w:val="en-US"/>
+        </w:rPr>
+        <w:t>public</w:t>
+      </w:r>
+      <w:proofErr w:type="gramEnd"/>
+      <w:r>
+        <w:rPr>
+          <w:rFonts w:ascii="Cascadia Mono" w:hAnsi="Cascadia Mono" w:cs="Cascadia Mono"/>
+          <w:color w:val="000000"/>
+          <w:sz w:val="19"/>
+          <w:szCs w:val="19"/>
+          <w:lang w:val="en-US"/>
+        </w:rPr>
+        <w:t xml:space="preserve"> </w:t>
+      </w:r>
+      <w:r>
+        <w:rPr>
+          <w:rFonts w:ascii="Cascadia Mono" w:hAnsi="Cascadia Mono" w:cs="Cascadia Mono"/>
+          <w:color w:val="0000FF"/>
+          <w:sz w:val="19"/>
+          <w:szCs w:val="19"/>
+          <w:lang w:val="en-US"/>
+        </w:rPr>
+        <w:t>static</w:t>
+      </w:r>
+      <w:r>
+        <w:rPr>
+          <w:rFonts w:ascii="Cascadia Mono" w:hAnsi="Cascadia Mono" w:cs="Cascadia Mono"/>
+          <w:color w:val="000000"/>
+          <w:sz w:val="19"/>
+          <w:szCs w:val="19"/>
+          <w:lang w:val="en-US"/>
+        </w:rPr>
+        <w:t xml:space="preserve"> Frame </w:t>
+      </w:r>
+      <w:proofErr w:type="spellStart"/>
+      <w:r>
+        <w:rPr>
+          <w:rFonts w:ascii="Cascadia Mono" w:hAnsi="Cascadia Mono" w:cs="Cascadia Mono"/>
+          <w:color w:val="000000"/>
+          <w:sz w:val="19"/>
+          <w:szCs w:val="19"/>
+          <w:lang w:val="en-US"/>
+        </w:rPr>
+        <w:t>frmObj</w:t>
+      </w:r>
+      <w:proofErr w:type="spellEnd"/>
+      <w:r>
+        <w:rPr>
+          <w:rFonts w:ascii="Cascadia Mono" w:hAnsi="Cascadia Mono" w:cs="Cascadia Mono"/>
+          <w:color w:val="000000"/>
+          <w:sz w:val="19"/>
+          <w:szCs w:val="19"/>
+          <w:lang w:val="en-US"/>
+        </w:rPr>
+        <w:t>;</w:t>
+      </w:r>
+    </w:p>
+    <w:p>
+      <w:pPr>
+        <w:autoSpaceDE w:val="0"/>
+        <w:autoSpaceDN w:val="0"/>
+        <w:adjustRightInd w:val="0"/>
+        <w:spacing w:after="0" w:line="240" w:lineRule="auto"/>
+        <w:rPr>
+          <w:rFonts w:ascii="Cascadia Mono" w:hAnsi="Cascadia Mono" w:cs="Cascadia Mono"/>
+          <w:color w:val="000000"/>
+          <w:sz w:val="19"/>
+          <w:szCs w:val="19"/>
+          <w:lang w:val="en-US"/>
+        </w:rPr>
+      </w:pPr>
+      <w:r>
+        <w:rPr>
+          <w:rFonts w:ascii="Cascadia Mono" w:hAnsi="Cascadia Mono" w:cs="Cascadia Mono"/>
+          <w:color w:val="000000"/>
+          <w:sz w:val="19"/>
+          <w:szCs w:val="19"/>
+          <w:lang w:val="en-US"/>
+        </w:rPr>
+        <w:t xml:space="preserve">    }</w:t>
+      </w:r>
+    </w:p>
+    <w:p>
+      <w:pPr>
+        <w:rPr>
+          <w:rFonts w:ascii="Cascadia Mono" w:hAnsi="Cascadia Mono" w:cs="Cascadia Mono"/>
+          <w:color w:val="000000"/>
+          <w:sz w:val="19"/>
+          <w:szCs w:val="19"/>
+        </w:rPr>
+      </w:pPr>
+      <w:r>
+        <w:rPr>
+          <w:rFonts w:ascii="Cascadia Mono" w:hAnsi="Cascadia Mono" w:cs="Cascadia Mono"/>
+          <w:color w:val="000000"/>
+          <w:sz w:val="19"/>
+          <w:szCs w:val="19"/>
+          <w:lang w:val="en-US"/>
+        </w:rPr>
+        <w:t>}</w:t>
+      </w:r>
+    </w:p>
+    <w:p>
+      <w:pPr>
+        <w:pStyle w:val="a3"/>
+        <w:numPr>
+          <w:ilvl w:val="0"/>
+          <w:numId w:val="1"/>
+        </w:numPr>
+        <w:rPr>
+          <w:rFonts w:ascii="Times New Roman" w:hAnsi="Times New Roman" w:cs="Times New Roman"/>
+          <w:color w:val="000000"/>
+          <w:sz w:val="28"/>
+          <w:szCs w:val="28"/>
+        </w:rPr>
+      </w:pPr>
+      <w:r>
+        <w:rPr>
+          <w:rFonts w:ascii="Times New Roman" w:hAnsi="Times New Roman" w:cs="Times New Roman"/>
+          <w:color w:val="000000"/>
+          <w:sz w:val="28"/>
+          <w:szCs w:val="28"/>
+        </w:rPr>
+        <w:t xml:space="preserve">В папке </w:t>
+      </w:r>
+      <w:proofErr w:type="spellStart"/>
+      <w:r>
+        <w:rPr>
+          <w:rFonts w:ascii="Times New Roman" w:hAnsi="Times New Roman" w:cs="Times New Roman"/>
+          <w:color w:val="000000"/>
+          <w:sz w:val="28"/>
+          <w:szCs w:val="28"/>
+        </w:rPr>
+        <w:t>pages</w:t>
+      </w:r>
+      <w:proofErr w:type="spellEnd"/>
+      <w:r>
+        <w:rPr>
+          <w:rFonts w:ascii="Times New Roman" w:hAnsi="Times New Roman" w:cs="Times New Roman"/>
+          <w:color w:val="000000"/>
+          <w:sz w:val="28"/>
+          <w:szCs w:val="28"/>
+        </w:rPr>
+        <w:t xml:space="preserve"> создал страницу </w:t>
       </w:r>
       <w:proofErr w:type="spellStart"/>
       <w:r>
@@ -3001,43 +3270,146 @@
         <w:t>PageIskop</w:t>
       </w:r>
       <w:proofErr w:type="spellEnd"/>
-      <w:r>
-        <w:rPr>
-          <w:rFonts w:ascii="Times New Roman" w:hAnsi="Times New Roman" w:cs="Times New Roman"/>
-          <w:color w:val="000000"/>
-          <w:sz w:val="28"/>
-          <w:szCs w:val="28"/>
-        </w:rPr>
-        <w:t xml:space="preserve"> и написал разметку:</w:t>
-      </w:r>
-    </w:p>
-    <w:p>
-      <w:pPr>
-        <w:rPr>
-          <w:rFonts w:ascii="Times New Roman" w:hAnsi="Times New Roman" w:cs="Times New Roman"/>
-          <w:color w:val="000000"/>
-        </w:rPr>
-      </w:pPr>
-      <w:r>
-        <w:rPr>
-          <w:rFonts w:ascii="Times New Roman" w:hAnsi="Times New Roman" w:cs="Times New Roman"/>
-          <w:color w:val="0000FF"/>
+    </w:p>
+    <w:p>
+      <w:pPr>
+        <w:rPr>
+          <w:rFonts w:ascii="Times New Roman" w:hAnsi="Times New Roman" w:cs="Times New Roman"/>
+          <w:color w:val="000000"/>
+          <w:sz w:val="28"/>
+          <w:szCs w:val="28"/>
+          <w:lang w:val="en-US"/>
+        </w:rPr>
+      </w:pPr>
+      <w:r>
+        <w:rPr>
+          <w:rFonts w:ascii="Times New Roman" w:hAnsi="Times New Roman" w:cs="Times New Roman"/>
+          <w:noProof/>
+          <w:color w:val="000000"/>
+          <w:sz w:val="28"/>
+          <w:szCs w:val="28"/>
+          <w:lang w:eastAsia="ru-RU"/>
+        </w:rPr>
+        <w:drawing>
+          <wp:inline distT="0" distB="0" distL="0" distR="0">
+            <wp:extent cx="2672080" cy="522605"/>
+            <wp:effectExtent l="19050" t="0" r="0" b="0"/>
+            <wp:docPr id="13" name="Рисунок 13"/>
+            <wp:cNvGraphicFramePr>
+              <a:graphicFrameLocks xmlns:a="http://schemas.openxmlformats.org/drawingml/2006/main" noChangeAspect="1"/>
+            </wp:cNvGraphicFramePr>
+            <a:graphic xmlns:a="http://schemas.openxmlformats.org/drawingml/2006/main">
+              <a:graphicData uri="http://schemas.openxmlformats.org/drawingml/2006/picture">
+                <pic:pic xmlns:pic="http://schemas.openxmlformats.org/drawingml/2006/picture">
+                  <pic:nvPicPr>
+                    <pic:cNvPr id="0" name="Picture 13"/>
+                    <pic:cNvPicPr>
+                      <a:picLocks noChangeAspect="1" noChangeArrowheads="1"/>
+                    </pic:cNvPicPr>
+                  </pic:nvPicPr>
+                  <pic:blipFill>
+                    <a:blip r:embed="rId8" cstate="print"/>
+                    <a:srcRect/>
+                    <a:stretch>
+                      <a:fillRect/>
+                    </a:stretch>
+                  </pic:blipFill>
+                  <pic:spPr bwMode="auto">
+                    <a:xfrm>
+                      <a:off x="0" y="0"/>
+                      <a:ext cx="2672080" cy="522605"/>
+                    </a:xfrm>
+                    <a:prstGeom prst="rect">
+                      <a:avLst/>
+                    </a:prstGeom>
+                    <a:noFill/>
+                    <a:ln w="9525">
+                      <a:noFill/>
+                      <a:miter lim="800000"/>
+                      <a:headEnd/>
+                      <a:tailEnd/>
+                    </a:ln>
+                  </pic:spPr>
+                </pic:pic>
+              </a:graphicData>
+            </a:graphic>
+          </wp:inline>
+        </w:drawing>
+      </w:r>
+    </w:p>
+    <w:p>
+      <w:pPr>
+        <w:pStyle w:val="a3"/>
+        <w:numPr>
+          <w:ilvl w:val="0"/>
+          <w:numId w:val="1"/>
+        </w:numPr>
+        <w:rPr>
+          <w:rFonts w:ascii="Times New Roman" w:hAnsi="Times New Roman" w:cs="Times New Roman"/>
+          <w:color w:val="000000"/>
+          <w:sz w:val="28"/>
+          <w:szCs w:val="28"/>
+        </w:rPr>
+      </w:pPr>
+      <w:r>
+        <w:rPr>
+          <w:rFonts w:ascii="Times New Roman" w:hAnsi="Times New Roman" w:cs="Times New Roman"/>
+          <w:color w:val="000000"/>
+          <w:sz w:val="28"/>
+          <w:szCs w:val="28"/>
+        </w:rPr>
+        <w:t xml:space="preserve">Заполнил </w:t>
+      </w:r>
+      <w:proofErr w:type="spellStart"/>
+      <w:r>
+        <w:rPr>
+          <w:rFonts w:ascii="Times New Roman" w:hAnsi="Times New Roman" w:cs="Times New Roman"/>
+          <w:color w:val="000000"/>
+          <w:sz w:val="28"/>
+          <w:szCs w:val="28"/>
+        </w:rPr>
+        <w:t>PageIskop.xaml</w:t>
+      </w:r>
+      <w:proofErr w:type="spellEnd"/>
+      <w:r>
+        <w:rPr>
+          <w:rFonts w:ascii="Times New Roman" w:hAnsi="Times New Roman" w:cs="Times New Roman"/>
+          <w:color w:val="000000"/>
+          <w:sz w:val="28"/>
+          <w:szCs w:val="28"/>
+        </w:rPr>
+        <w:t>:</w:t>
+      </w:r>
+    </w:p>
+    <w:p>
+      <w:pPr>
+        <w:rPr>
+          <w:rFonts w:ascii="Times New Roman" w:hAnsi="Times New Roman" w:cs="Times New Roman"/>
+          <w:color w:val="000000"/>
+          <w:lang w:val="en-US"/>
+        </w:rPr>
+      </w:pPr>
+      <w:r>
+        <w:rPr>
+          <w:rFonts w:ascii="Times New Roman" w:hAnsi="Times New Roman" w:cs="Times New Roman"/>
+          <w:color w:val="0000FF"/>
+          <w:lang w:val="en-US"/>
         </w:rPr>
         <w:t>&lt;</w:t>
       </w:r>
-      <w:proofErr w:type="spellStart"/>
       <w:r>
         <w:rPr>
           <w:rFonts w:ascii="Times New Roman" w:hAnsi="Times New Roman" w:cs="Times New Roman"/>
           <w:color w:val="A31515"/>
+          <w:lang w:val="en-US"/>
         </w:rPr>
         <w:t>Grid</w:t>
       </w:r>
-      <w:proofErr w:type="spellEnd"/>
-      <w:r>
-        <w:rPr>
-          <w:rFonts w:ascii="Times New Roman" w:hAnsi="Times New Roman" w:cs="Times New Roman"/>
-          <w:color w:val="0000FF"/>
+      <w:r>
+        <w:rPr>
+          <w:rFonts w:ascii="Times New Roman" w:hAnsi="Times New Roman" w:cs="Times New Roman"/>
+          <w:color w:val="0000FF"/>
+          <w:lang w:val="en-US"/>
         </w:rPr>
         <w:t>&gt;</w:t>
       </w:r>
@@ -3058,6 +3430,7 @@
         <w:rPr>
           <w:rFonts w:ascii="Times New Roman" w:hAnsi="Times New Roman" w:cs="Times New Roman"/>
           <w:color w:val="000000"/>
+          <w:lang w:val="en-US"/>
         </w:rPr>
         <w:t xml:space="preserve">    </w:t>
       </w:r>
@@ -4789,36 +5162,1458 @@
           <w:color w:val="000000"/>
           <w:lang w:val="en-US"/>
         </w:rPr>
+        <w:t xml:space="preserve">        </w:t>
+      </w:r>
+      <w:r>
+        <w:rPr>
+          <w:rFonts w:ascii="Times New Roman" w:hAnsi="Times New Roman" w:cs="Times New Roman"/>
+          <w:color w:val="FF0000"/>
+          <w:lang w:val="en-US"/>
+        </w:rPr>
+        <w:t xml:space="preserve"> Height</w:t>
+      </w:r>
+      <w:r>
+        <w:rPr>
+          <w:rFonts w:ascii="Times New Roman" w:hAnsi="Times New Roman" w:cs="Times New Roman"/>
+          <w:color w:val="0000FF"/>
+          <w:lang w:val="en-US"/>
+        </w:rPr>
+        <w:t>="150"</w:t>
+      </w:r>
+    </w:p>
+    <w:p>
+      <w:pPr>
+        <w:autoSpaceDE w:val="0"/>
+        <w:autoSpaceDN w:val="0"/>
+        <w:adjustRightInd w:val="0"/>
+        <w:spacing w:after="0" w:line="240" w:lineRule="auto"/>
+        <w:rPr>
+          <w:rFonts w:ascii="Times New Roman" w:hAnsi="Times New Roman" w:cs="Times New Roman"/>
+          <w:color w:val="0000FF"/>
+          <w:lang w:val="en-US"/>
+        </w:rPr>
+      </w:pPr>
+      <w:r>
+        <w:rPr>
+          <w:rFonts w:ascii="Times New Roman" w:hAnsi="Times New Roman" w:cs="Times New Roman"/>
+          <w:color w:val="000000"/>
+          <w:lang w:val="en-US"/>
+        </w:rPr>
+        <w:t xml:space="preserve">        </w:t>
+      </w:r>
+      <w:r>
+        <w:rPr>
+          <w:rFonts w:ascii="Times New Roman" w:hAnsi="Times New Roman" w:cs="Times New Roman"/>
+          <w:color w:val="FF0000"/>
+          <w:lang w:val="en-US"/>
+        </w:rPr>
+        <w:t xml:space="preserve"> Margin</w:t>
+      </w:r>
+      <w:r>
+        <w:rPr>
+          <w:rFonts w:ascii="Times New Roman" w:hAnsi="Times New Roman" w:cs="Times New Roman"/>
+          <w:color w:val="0000FF"/>
+          <w:lang w:val="en-US"/>
+        </w:rPr>
+        <w:t>="5"/&gt;</w:t>
+      </w:r>
+    </w:p>
+    <w:p>
+      <w:pPr>
+        <w:autoSpaceDE w:val="0"/>
+        <w:autoSpaceDN w:val="0"/>
+        <w:adjustRightInd w:val="0"/>
+        <w:spacing w:after="0" w:line="240" w:lineRule="auto"/>
+        <w:rPr>
+          <w:rFonts w:ascii="Times New Roman" w:hAnsi="Times New Roman" w:cs="Times New Roman"/>
+          <w:color w:val="0000FF"/>
+          <w:lang w:val="en-US"/>
+        </w:rPr>
+      </w:pPr>
+    </w:p>
+    <w:p>
+      <w:pPr>
+        <w:autoSpaceDE w:val="0"/>
+        <w:autoSpaceDN w:val="0"/>
+        <w:adjustRightInd w:val="0"/>
+        <w:spacing w:after="0" w:line="240" w:lineRule="auto"/>
+        <w:rPr>
+          <w:rFonts w:ascii="Times New Roman" w:hAnsi="Times New Roman" w:cs="Times New Roman"/>
+          <w:color w:val="0000FF"/>
+          <w:lang w:val="en-US"/>
+        </w:rPr>
+      </w:pPr>
+      <w:r>
+        <w:rPr>
+          <w:rFonts w:ascii="Times New Roman" w:hAnsi="Times New Roman" w:cs="Times New Roman"/>
+          <w:color w:val="000000"/>
+          <w:lang w:val="en-US"/>
+        </w:rPr>
+        <w:t xml:space="preserve">        </w:t>
+      </w:r>
+      <w:r>
+        <w:rPr>
+          <w:rFonts w:ascii="Times New Roman" w:hAnsi="Times New Roman" w:cs="Times New Roman"/>
+          <w:color w:val="0000FF"/>
+          <w:lang w:val="en-US"/>
+        </w:rPr>
+        <w:t>&lt;</w:t>
+      </w:r>
+      <w:r>
+        <w:rPr>
+          <w:rFonts w:ascii="Times New Roman" w:hAnsi="Times New Roman" w:cs="Times New Roman"/>
+          <w:color w:val="A31515"/>
+          <w:lang w:val="en-US"/>
+        </w:rPr>
+        <w:t>Button</w:t>
+      </w:r>
+      <w:r>
+        <w:rPr>
+          <w:rFonts w:ascii="Times New Roman" w:hAnsi="Times New Roman" w:cs="Times New Roman"/>
+          <w:color w:val="FF0000"/>
+          <w:lang w:val="en-US"/>
+        </w:rPr>
+        <w:t xml:space="preserve"> Name</w:t>
+      </w:r>
+      <w:r>
+        <w:rPr>
+          <w:rFonts w:ascii="Times New Roman" w:hAnsi="Times New Roman" w:cs="Times New Roman"/>
+          <w:color w:val="0000FF"/>
+          <w:lang w:val="en-US"/>
+        </w:rPr>
+        <w:t>="</w:t>
+      </w:r>
+      <w:proofErr w:type="spellStart"/>
+      <w:r>
+        <w:rPr>
+          <w:rFonts w:ascii="Times New Roman" w:hAnsi="Times New Roman" w:cs="Times New Roman"/>
+          <w:color w:val="0000FF"/>
+          <w:lang w:val="en-US"/>
+        </w:rPr>
+        <w:t>BtnAdd</w:t>
+      </w:r>
+      <w:proofErr w:type="spellEnd"/>
+      <w:r>
+        <w:rPr>
+          <w:rFonts w:ascii="Times New Roman" w:hAnsi="Times New Roman" w:cs="Times New Roman"/>
+          <w:color w:val="0000FF"/>
+          <w:lang w:val="en-US"/>
+        </w:rPr>
+        <w:t>"</w:t>
+      </w:r>
+    </w:p>
+    <w:p>
+      <w:pPr>
+        <w:autoSpaceDE w:val="0"/>
+        <w:autoSpaceDN w:val="0"/>
+        <w:adjustRightInd w:val="0"/>
+        <w:spacing w:after="0" w:line="240" w:lineRule="auto"/>
+        <w:rPr>
+          <w:rFonts w:ascii="Times New Roman" w:hAnsi="Times New Roman" w:cs="Times New Roman"/>
+          <w:color w:val="0000FF"/>
+          <w:lang w:val="en-US"/>
+        </w:rPr>
+      </w:pPr>
+      <w:r>
+        <w:rPr>
+          <w:rFonts w:ascii="Times New Roman" w:hAnsi="Times New Roman" w:cs="Times New Roman"/>
+          <w:color w:val="000000"/>
+          <w:lang w:val="en-US"/>
+        </w:rPr>
+        <w:t xml:space="preserve">       </w:t>
+      </w:r>
+      <w:r>
+        <w:rPr>
+          <w:rFonts w:ascii="Times New Roman" w:hAnsi="Times New Roman" w:cs="Times New Roman"/>
+          <w:color w:val="FF0000"/>
+          <w:lang w:val="en-US"/>
+        </w:rPr>
+        <w:t xml:space="preserve"> Margin</w:t>
+      </w:r>
+      <w:r>
+        <w:rPr>
+          <w:rFonts w:ascii="Times New Roman" w:hAnsi="Times New Roman" w:cs="Times New Roman"/>
+          <w:color w:val="0000FF"/>
+          <w:lang w:val="en-US"/>
+        </w:rPr>
+        <w:t>="5"</w:t>
+      </w:r>
+    </w:p>
+    <w:p>
+      <w:pPr>
+        <w:autoSpaceDE w:val="0"/>
+        <w:autoSpaceDN w:val="0"/>
+        <w:adjustRightInd w:val="0"/>
+        <w:spacing w:after="0" w:line="240" w:lineRule="auto"/>
+        <w:rPr>
+          <w:rFonts w:ascii="Times New Roman" w:hAnsi="Times New Roman" w:cs="Times New Roman"/>
+          <w:color w:val="0000FF"/>
+          <w:lang w:val="en-US"/>
+        </w:rPr>
+      </w:pPr>
+      <w:r>
+        <w:rPr>
+          <w:rFonts w:ascii="Times New Roman" w:hAnsi="Times New Roman" w:cs="Times New Roman"/>
+          <w:color w:val="000000"/>
+          <w:lang w:val="en-US"/>
+        </w:rPr>
+        <w:t xml:space="preserve">       </w:t>
+      </w:r>
+      <w:r>
+        <w:rPr>
+          <w:rFonts w:ascii="Times New Roman" w:hAnsi="Times New Roman" w:cs="Times New Roman"/>
+          <w:color w:val="FF0000"/>
+          <w:lang w:val="en-US"/>
+        </w:rPr>
+        <w:t xml:space="preserve"> Content</w:t>
+      </w:r>
+      <w:r>
+        <w:rPr>
+          <w:rFonts w:ascii="Times New Roman" w:hAnsi="Times New Roman" w:cs="Times New Roman"/>
+          <w:color w:val="0000FF"/>
+          <w:lang w:val="en-US"/>
+        </w:rPr>
+        <w:t>="</w:t>
+      </w:r>
+      <w:r>
+        <w:rPr>
+          <w:rFonts w:ascii="Times New Roman" w:hAnsi="Times New Roman" w:cs="Times New Roman"/>
+          <w:color w:val="0000FF"/>
+        </w:rPr>
+        <w:t>Добавить</w:t>
+      </w:r>
+      <w:r>
+        <w:rPr>
+          <w:rFonts w:ascii="Times New Roman" w:hAnsi="Times New Roman" w:cs="Times New Roman"/>
+          <w:color w:val="0000FF"/>
+          <w:lang w:val="en-US"/>
+        </w:rPr>
+        <w:t>"</w:t>
+      </w:r>
+    </w:p>
+    <w:p>
+      <w:pPr>
+        <w:autoSpaceDE w:val="0"/>
+        <w:autoSpaceDN w:val="0"/>
+        <w:adjustRightInd w:val="0"/>
+        <w:spacing w:after="0" w:line="240" w:lineRule="auto"/>
+        <w:rPr>
+          <w:rFonts w:ascii="Times New Roman" w:hAnsi="Times New Roman" w:cs="Times New Roman"/>
+          <w:color w:val="0000FF"/>
+          <w:lang w:val="en-US"/>
+        </w:rPr>
+      </w:pPr>
+      <w:r>
+        <w:rPr>
+          <w:rFonts w:ascii="Times New Roman" w:hAnsi="Times New Roman" w:cs="Times New Roman"/>
+          <w:color w:val="000000"/>
+          <w:lang w:val="en-US"/>
+        </w:rPr>
+        <w:t xml:space="preserve">       </w:t>
+      </w:r>
+      <w:r>
+        <w:rPr>
+          <w:rFonts w:ascii="Times New Roman" w:hAnsi="Times New Roman" w:cs="Times New Roman"/>
+          <w:color w:val="FF0000"/>
+          <w:lang w:val="en-US"/>
+        </w:rPr>
+        <w:t xml:space="preserve"> Click</w:t>
+      </w:r>
+      <w:r>
+        <w:rPr>
+          <w:rFonts w:ascii="Times New Roman" w:hAnsi="Times New Roman" w:cs="Times New Roman"/>
+          <w:color w:val="0000FF"/>
+          <w:lang w:val="en-US"/>
+        </w:rPr>
+        <w:t>="</w:t>
+      </w:r>
+      <w:proofErr w:type="spellStart"/>
+      <w:r>
+        <w:rPr>
+          <w:rFonts w:ascii="Times New Roman" w:hAnsi="Times New Roman" w:cs="Times New Roman"/>
+          <w:color w:val="0000FF"/>
+          <w:lang w:val="en-US"/>
+        </w:rPr>
+        <w:t>BtnAdd_Click</w:t>
+      </w:r>
+      <w:proofErr w:type="spellEnd"/>
+      <w:r>
+        <w:rPr>
+          <w:rFonts w:ascii="Times New Roman" w:hAnsi="Times New Roman" w:cs="Times New Roman"/>
+          <w:color w:val="0000FF"/>
+          <w:lang w:val="en-US"/>
+        </w:rPr>
+        <w:t>"/&gt;</w:t>
+      </w:r>
+    </w:p>
+    <w:p>
+      <w:pPr>
+        <w:autoSpaceDE w:val="0"/>
+        <w:autoSpaceDN w:val="0"/>
+        <w:adjustRightInd w:val="0"/>
+        <w:spacing w:after="0" w:line="240" w:lineRule="auto"/>
+        <w:rPr>
+          <w:rFonts w:ascii="Times New Roman" w:hAnsi="Times New Roman" w:cs="Times New Roman"/>
+          <w:color w:val="0000FF"/>
+          <w:lang w:val="en-US"/>
+        </w:rPr>
+      </w:pPr>
+    </w:p>
+    <w:p>
+      <w:pPr>
+        <w:autoSpaceDE w:val="0"/>
+        <w:autoSpaceDN w:val="0"/>
+        <w:adjustRightInd w:val="0"/>
+        <w:spacing w:after="0" w:line="240" w:lineRule="auto"/>
+        <w:rPr>
+          <w:rFonts w:ascii="Times New Roman" w:hAnsi="Times New Roman" w:cs="Times New Roman"/>
+          <w:color w:val="0000FF"/>
+          <w:lang w:val="en-US"/>
+        </w:rPr>
+      </w:pPr>
+      <w:r>
+        <w:rPr>
+          <w:rFonts w:ascii="Times New Roman" w:hAnsi="Times New Roman" w:cs="Times New Roman"/>
+          <w:color w:val="000000"/>
+          <w:lang w:val="en-US"/>
+        </w:rPr>
+        <w:t xml:space="preserve">        </w:t>
+      </w:r>
+      <w:r>
+        <w:rPr>
+          <w:rFonts w:ascii="Times New Roman" w:hAnsi="Times New Roman" w:cs="Times New Roman"/>
+          <w:color w:val="0000FF"/>
+          <w:lang w:val="en-US"/>
+        </w:rPr>
+        <w:t>&lt;</w:t>
+      </w:r>
+      <w:r>
+        <w:rPr>
+          <w:rFonts w:ascii="Times New Roman" w:hAnsi="Times New Roman" w:cs="Times New Roman"/>
+          <w:color w:val="A31515"/>
+          <w:lang w:val="en-US"/>
+        </w:rPr>
+        <w:t>Button</w:t>
+      </w:r>
+      <w:r>
+        <w:rPr>
+          <w:rFonts w:ascii="Times New Roman" w:hAnsi="Times New Roman" w:cs="Times New Roman"/>
+          <w:color w:val="FF0000"/>
+          <w:lang w:val="en-US"/>
+        </w:rPr>
+        <w:t xml:space="preserve"> Name</w:t>
+      </w:r>
+      <w:r>
+        <w:rPr>
+          <w:rFonts w:ascii="Times New Roman" w:hAnsi="Times New Roman" w:cs="Times New Roman"/>
+          <w:color w:val="0000FF"/>
+          <w:lang w:val="en-US"/>
+        </w:rPr>
+        <w:t>="</w:t>
+      </w:r>
+      <w:proofErr w:type="spellStart"/>
+      <w:r>
+        <w:rPr>
+          <w:rFonts w:ascii="Times New Roman" w:hAnsi="Times New Roman" w:cs="Times New Roman"/>
+          <w:color w:val="0000FF"/>
+          <w:lang w:val="en-US"/>
+        </w:rPr>
+        <w:t>BtnDelete</w:t>
+      </w:r>
+      <w:proofErr w:type="spellEnd"/>
+      <w:r>
+        <w:rPr>
+          <w:rFonts w:ascii="Times New Roman" w:hAnsi="Times New Roman" w:cs="Times New Roman"/>
+          <w:color w:val="0000FF"/>
+          <w:lang w:val="en-US"/>
+        </w:rPr>
+        <w:t>"</w:t>
+      </w:r>
+    </w:p>
+    <w:p>
+      <w:pPr>
+        <w:autoSpaceDE w:val="0"/>
+        <w:autoSpaceDN w:val="0"/>
+        <w:adjustRightInd w:val="0"/>
+        <w:spacing w:after="0" w:line="240" w:lineRule="auto"/>
+        <w:rPr>
+          <w:rFonts w:ascii="Times New Roman" w:hAnsi="Times New Roman" w:cs="Times New Roman"/>
+          <w:color w:val="0000FF"/>
+          <w:lang w:val="en-US"/>
+        </w:rPr>
+      </w:pPr>
+      <w:r>
+        <w:rPr>
+          <w:rFonts w:ascii="Times New Roman" w:hAnsi="Times New Roman" w:cs="Times New Roman"/>
+          <w:color w:val="000000"/>
+          <w:lang w:val="en-US"/>
+        </w:rPr>
         <w:lastRenderedPageBreak/>
+        <w:t xml:space="preserve">       </w:t>
+      </w:r>
+      <w:r>
+        <w:rPr>
+          <w:rFonts w:ascii="Times New Roman" w:hAnsi="Times New Roman" w:cs="Times New Roman"/>
+          <w:color w:val="FF0000"/>
+          <w:lang w:val="en-US"/>
+        </w:rPr>
+        <w:t xml:space="preserve"> Margin</w:t>
+      </w:r>
+      <w:r>
+        <w:rPr>
+          <w:rFonts w:ascii="Times New Roman" w:hAnsi="Times New Roman" w:cs="Times New Roman"/>
+          <w:color w:val="0000FF"/>
+          <w:lang w:val="en-US"/>
+        </w:rPr>
+        <w:t>="5"</w:t>
+      </w:r>
+    </w:p>
+    <w:p>
+      <w:pPr>
+        <w:autoSpaceDE w:val="0"/>
+        <w:autoSpaceDN w:val="0"/>
+        <w:adjustRightInd w:val="0"/>
+        <w:spacing w:after="0" w:line="240" w:lineRule="auto"/>
+        <w:rPr>
+          <w:rFonts w:ascii="Times New Roman" w:hAnsi="Times New Roman" w:cs="Times New Roman"/>
+          <w:color w:val="0000FF"/>
+          <w:lang w:val="en-US"/>
+        </w:rPr>
+      </w:pPr>
+      <w:r>
+        <w:rPr>
+          <w:rFonts w:ascii="Times New Roman" w:hAnsi="Times New Roman" w:cs="Times New Roman"/>
+          <w:color w:val="000000"/>
+          <w:lang w:val="en-US"/>
+        </w:rPr>
+        <w:t xml:space="preserve">       </w:t>
+      </w:r>
+      <w:r>
+        <w:rPr>
+          <w:rFonts w:ascii="Times New Roman" w:hAnsi="Times New Roman" w:cs="Times New Roman"/>
+          <w:color w:val="FF0000"/>
+          <w:lang w:val="en-US"/>
+        </w:rPr>
+        <w:t xml:space="preserve"> Content</w:t>
+      </w:r>
+      <w:r>
+        <w:rPr>
+          <w:rFonts w:ascii="Times New Roman" w:hAnsi="Times New Roman" w:cs="Times New Roman"/>
+          <w:color w:val="0000FF"/>
+          <w:lang w:val="en-US"/>
+        </w:rPr>
+        <w:t>="</w:t>
+      </w:r>
+      <w:r>
+        <w:rPr>
+          <w:rFonts w:ascii="Times New Roman" w:hAnsi="Times New Roman" w:cs="Times New Roman"/>
+          <w:color w:val="0000FF"/>
+        </w:rPr>
+        <w:t>Удалить</w:t>
+      </w:r>
+      <w:r>
+        <w:rPr>
+          <w:rFonts w:ascii="Times New Roman" w:hAnsi="Times New Roman" w:cs="Times New Roman"/>
+          <w:color w:val="0000FF"/>
+          <w:lang w:val="en-US"/>
+        </w:rPr>
+        <w:t>"</w:t>
+      </w:r>
+    </w:p>
+    <w:p>
+      <w:pPr>
+        <w:autoSpaceDE w:val="0"/>
+        <w:autoSpaceDN w:val="0"/>
+        <w:adjustRightInd w:val="0"/>
+        <w:spacing w:after="0" w:line="240" w:lineRule="auto"/>
+        <w:rPr>
+          <w:rFonts w:ascii="Times New Roman" w:hAnsi="Times New Roman" w:cs="Times New Roman"/>
+          <w:color w:val="0000FF"/>
+          <w:lang w:val="en-US"/>
+        </w:rPr>
+      </w:pPr>
+      <w:r>
+        <w:rPr>
+          <w:rFonts w:ascii="Times New Roman" w:hAnsi="Times New Roman" w:cs="Times New Roman"/>
+          <w:color w:val="000000"/>
+          <w:lang w:val="en-US"/>
+        </w:rPr>
+        <w:t xml:space="preserve">       </w:t>
+      </w:r>
+      <w:r>
+        <w:rPr>
+          <w:rFonts w:ascii="Times New Roman" w:hAnsi="Times New Roman" w:cs="Times New Roman"/>
+          <w:color w:val="FF0000"/>
+          <w:lang w:val="en-US"/>
+        </w:rPr>
+        <w:t xml:space="preserve"> Click</w:t>
+      </w:r>
+      <w:r>
+        <w:rPr>
+          <w:rFonts w:ascii="Times New Roman" w:hAnsi="Times New Roman" w:cs="Times New Roman"/>
+          <w:color w:val="0000FF"/>
+          <w:lang w:val="en-US"/>
+        </w:rPr>
+        <w:t>="</w:t>
+      </w:r>
+      <w:proofErr w:type="spellStart"/>
+      <w:r>
+        <w:rPr>
+          <w:rFonts w:ascii="Times New Roman" w:hAnsi="Times New Roman" w:cs="Times New Roman"/>
+          <w:color w:val="0000FF"/>
+          <w:lang w:val="en-US"/>
+        </w:rPr>
+        <w:t>BtnDelete_Click</w:t>
+      </w:r>
+      <w:proofErr w:type="spellEnd"/>
+      <w:r>
+        <w:rPr>
+          <w:rFonts w:ascii="Times New Roman" w:hAnsi="Times New Roman" w:cs="Times New Roman"/>
+          <w:color w:val="0000FF"/>
+          <w:lang w:val="en-US"/>
+        </w:rPr>
+        <w:t>"/&gt;</w:t>
+      </w:r>
+    </w:p>
+    <w:p>
+      <w:pPr>
+        <w:autoSpaceDE w:val="0"/>
+        <w:autoSpaceDN w:val="0"/>
+        <w:adjustRightInd w:val="0"/>
+        <w:spacing w:after="0" w:line="240" w:lineRule="auto"/>
+        <w:rPr>
+          <w:rFonts w:ascii="Times New Roman" w:hAnsi="Times New Roman" w:cs="Times New Roman"/>
+          <w:color w:val="0000FF"/>
+          <w:lang w:val="en-US"/>
+        </w:rPr>
+      </w:pPr>
+    </w:p>
+    <w:p>
+      <w:pPr>
+        <w:autoSpaceDE w:val="0"/>
+        <w:autoSpaceDN w:val="0"/>
+        <w:adjustRightInd w:val="0"/>
+        <w:spacing w:after="0" w:line="240" w:lineRule="auto"/>
+        <w:rPr>
+          <w:rFonts w:ascii="Times New Roman" w:hAnsi="Times New Roman" w:cs="Times New Roman"/>
+          <w:color w:val="0000FF"/>
+          <w:lang w:val="en-US"/>
+        </w:rPr>
+      </w:pPr>
+    </w:p>
+    <w:p>
+      <w:pPr>
+        <w:autoSpaceDE w:val="0"/>
+        <w:autoSpaceDN w:val="0"/>
+        <w:adjustRightInd w:val="0"/>
+        <w:spacing w:after="0" w:line="240" w:lineRule="auto"/>
+        <w:rPr>
+          <w:rFonts w:ascii="Times New Roman" w:hAnsi="Times New Roman" w:cs="Times New Roman"/>
+          <w:color w:val="0000FF"/>
+          <w:lang w:val="en-US"/>
+        </w:rPr>
+      </w:pPr>
+      <w:r>
+        <w:rPr>
+          <w:rFonts w:ascii="Times New Roman" w:hAnsi="Times New Roman" w:cs="Times New Roman"/>
+          <w:color w:val="000000"/>
+          <w:lang w:val="en-US"/>
+        </w:rPr>
+        <w:t xml:space="preserve">    </w:t>
+      </w:r>
+      <w:r>
+        <w:rPr>
+          <w:rFonts w:ascii="Times New Roman" w:hAnsi="Times New Roman" w:cs="Times New Roman"/>
+          <w:color w:val="0000FF"/>
+          <w:lang w:val="en-US"/>
+        </w:rPr>
+        <w:t>&lt;/</w:t>
+      </w:r>
+      <w:proofErr w:type="spellStart"/>
+      <w:r>
+        <w:rPr>
+          <w:rFonts w:ascii="Times New Roman" w:hAnsi="Times New Roman" w:cs="Times New Roman"/>
+          <w:color w:val="A31515"/>
+          <w:lang w:val="en-US"/>
+        </w:rPr>
+        <w:t>StackPanel</w:t>
+      </w:r>
+      <w:proofErr w:type="spellEnd"/>
+      <w:r>
+        <w:rPr>
+          <w:rFonts w:ascii="Times New Roman" w:hAnsi="Times New Roman" w:cs="Times New Roman"/>
+          <w:color w:val="0000FF"/>
+          <w:lang w:val="en-US"/>
+        </w:rPr>
+        <w:t>&gt;</w:t>
+      </w:r>
+    </w:p>
+    <w:p>
+      <w:pPr>
+        <w:autoSpaceDE w:val="0"/>
+        <w:autoSpaceDN w:val="0"/>
+        <w:adjustRightInd w:val="0"/>
+        <w:spacing w:after="0" w:line="240" w:lineRule="auto"/>
+        <w:rPr>
+          <w:rFonts w:ascii="Times New Roman" w:hAnsi="Times New Roman" w:cs="Times New Roman"/>
+          <w:color w:val="000000"/>
+          <w:lang w:val="en-US"/>
+        </w:rPr>
+      </w:pPr>
+      <w:r>
+        <w:rPr>
+          <w:rFonts w:ascii="Times New Roman" w:hAnsi="Times New Roman" w:cs="Times New Roman"/>
+          <w:color w:val="000000"/>
+          <w:lang w:val="en-US"/>
+        </w:rPr>
+        <w:t xml:space="preserve">    </w:t>
+      </w:r>
+      <w:r>
+        <w:rPr>
+          <w:rFonts w:ascii="Times New Roman" w:hAnsi="Times New Roman" w:cs="Times New Roman"/>
+          <w:color w:val="0000FF"/>
+          <w:lang w:val="en-US"/>
+        </w:rPr>
+        <w:t>&lt;</w:t>
+      </w:r>
+      <w:proofErr w:type="spellStart"/>
+      <w:r>
+        <w:rPr>
+          <w:rFonts w:ascii="Times New Roman" w:hAnsi="Times New Roman" w:cs="Times New Roman"/>
+          <w:color w:val="A31515"/>
+          <w:lang w:val="en-US"/>
+        </w:rPr>
+        <w:t>DataGrid</w:t>
+      </w:r>
+      <w:proofErr w:type="spellEnd"/>
+      <w:r>
+        <w:rPr>
+          <w:rFonts w:ascii="Times New Roman" w:hAnsi="Times New Roman" w:cs="Times New Roman"/>
+          <w:color w:val="FF0000"/>
+          <w:lang w:val="en-US"/>
+        </w:rPr>
+        <w:t xml:space="preserve"> </w:t>
+      </w:r>
+      <w:proofErr w:type="spellStart"/>
+      <w:r>
+        <w:rPr>
+          <w:rFonts w:ascii="Times New Roman" w:hAnsi="Times New Roman" w:cs="Times New Roman"/>
+          <w:color w:val="FF0000"/>
+          <w:lang w:val="en-US"/>
+        </w:rPr>
+        <w:t>Grid.Column</w:t>
+      </w:r>
+      <w:proofErr w:type="spellEnd"/>
+      <w:r>
+        <w:rPr>
+          <w:rFonts w:ascii="Times New Roman" w:hAnsi="Times New Roman" w:cs="Times New Roman"/>
+          <w:color w:val="0000FF"/>
+          <w:lang w:val="en-US"/>
+        </w:rPr>
+        <w:t>="1"</w:t>
+      </w:r>
+      <w:r>
+        <w:rPr>
+          <w:rFonts w:ascii="Times New Roman" w:hAnsi="Times New Roman" w:cs="Times New Roman"/>
+          <w:color w:val="000000"/>
+          <w:lang w:val="en-US"/>
+        </w:rPr>
+        <w:t xml:space="preserve"> </w:t>
+      </w:r>
+    </w:p>
+    <w:p>
+      <w:pPr>
+        <w:autoSpaceDE w:val="0"/>
+        <w:autoSpaceDN w:val="0"/>
+        <w:adjustRightInd w:val="0"/>
+        <w:spacing w:after="0" w:line="240" w:lineRule="auto"/>
+        <w:rPr>
+          <w:rFonts w:ascii="Times New Roman" w:hAnsi="Times New Roman" w:cs="Times New Roman"/>
+          <w:color w:val="0000FF"/>
+          <w:lang w:val="en-US"/>
+        </w:rPr>
+      </w:pPr>
+      <w:r>
+        <w:rPr>
+          <w:rFonts w:ascii="Times New Roman" w:hAnsi="Times New Roman" w:cs="Times New Roman"/>
+          <w:color w:val="FF0000"/>
+          <w:lang w:val="en-US"/>
+        </w:rPr>
+        <w:t>Name</w:t>
+      </w:r>
+      <w:r>
+        <w:rPr>
+          <w:rFonts w:ascii="Times New Roman" w:hAnsi="Times New Roman" w:cs="Times New Roman"/>
+          <w:color w:val="0000FF"/>
+          <w:lang w:val="en-US"/>
+        </w:rPr>
+        <w:t>="</w:t>
+      </w:r>
+      <w:proofErr w:type="spellStart"/>
+      <w:r>
+        <w:rPr>
+          <w:rFonts w:ascii="Times New Roman" w:hAnsi="Times New Roman" w:cs="Times New Roman"/>
+          <w:color w:val="0000FF"/>
+          <w:lang w:val="en-US"/>
+        </w:rPr>
+        <w:t>DtgListIskop</w:t>
+      </w:r>
+      <w:proofErr w:type="spellEnd"/>
+      <w:r>
+        <w:rPr>
+          <w:rFonts w:ascii="Times New Roman" w:hAnsi="Times New Roman" w:cs="Times New Roman"/>
+          <w:color w:val="0000FF"/>
+          <w:lang w:val="en-US"/>
+        </w:rPr>
+        <w:t>"</w:t>
+      </w:r>
+    </w:p>
+    <w:p>
+      <w:pPr>
+        <w:autoSpaceDE w:val="0"/>
+        <w:autoSpaceDN w:val="0"/>
+        <w:adjustRightInd w:val="0"/>
+        <w:spacing w:after="0" w:line="240" w:lineRule="auto"/>
+        <w:rPr>
+          <w:rFonts w:ascii="Times New Roman" w:hAnsi="Times New Roman" w:cs="Times New Roman"/>
+          <w:color w:val="0000FF"/>
+          <w:lang w:val="en-US"/>
+        </w:rPr>
+      </w:pPr>
+      <w:r>
+        <w:rPr>
+          <w:rFonts w:ascii="Times New Roman" w:hAnsi="Times New Roman" w:cs="Times New Roman"/>
+          <w:color w:val="000000"/>
+          <w:lang w:val="en-US"/>
+        </w:rPr>
+        <w:t xml:space="preserve">     </w:t>
+      </w:r>
+      <w:r>
+        <w:rPr>
+          <w:rFonts w:ascii="Times New Roman" w:hAnsi="Times New Roman" w:cs="Times New Roman"/>
+          <w:color w:val="FF0000"/>
+          <w:lang w:val="en-US"/>
+        </w:rPr>
+        <w:t xml:space="preserve"> </w:t>
+      </w:r>
+      <w:proofErr w:type="spellStart"/>
+      <w:r>
+        <w:rPr>
+          <w:rFonts w:ascii="Times New Roman" w:hAnsi="Times New Roman" w:cs="Times New Roman"/>
+          <w:color w:val="FF0000"/>
+          <w:lang w:val="en-US"/>
+        </w:rPr>
+        <w:t>AutoGenerateColumns</w:t>
+      </w:r>
+      <w:proofErr w:type="spellEnd"/>
+      <w:r>
+        <w:rPr>
+          <w:rFonts w:ascii="Times New Roman" w:hAnsi="Times New Roman" w:cs="Times New Roman"/>
+          <w:color w:val="0000FF"/>
+          <w:lang w:val="en-US"/>
+        </w:rPr>
+        <w:t>="False"&gt;</w:t>
+      </w:r>
+    </w:p>
+    <w:p>
+      <w:pPr>
+        <w:autoSpaceDE w:val="0"/>
+        <w:autoSpaceDN w:val="0"/>
+        <w:adjustRightInd w:val="0"/>
+        <w:spacing w:after="0" w:line="240" w:lineRule="auto"/>
+        <w:rPr>
+          <w:rFonts w:ascii="Times New Roman" w:hAnsi="Times New Roman" w:cs="Times New Roman"/>
+          <w:color w:val="0000FF"/>
+          <w:lang w:val="en-US"/>
+        </w:rPr>
+      </w:pPr>
+      <w:r>
+        <w:rPr>
+          <w:rFonts w:ascii="Times New Roman" w:hAnsi="Times New Roman" w:cs="Times New Roman"/>
+          <w:color w:val="000000"/>
+          <w:lang w:val="en-US"/>
+        </w:rPr>
         <w:t xml:space="preserve">        </w:t>
       </w:r>
       <w:r>
         <w:rPr>
           <w:rFonts w:ascii="Times New Roman" w:hAnsi="Times New Roman" w:cs="Times New Roman"/>
-          <w:color w:val="FF0000"/>
-          <w:lang w:val="en-US"/>
-        </w:rPr>
-        <w:t xml:space="preserve"> Height</w:t>
-      </w:r>
-      <w:r>
-        <w:rPr>
-          <w:rFonts w:ascii="Times New Roman" w:hAnsi="Times New Roman" w:cs="Times New Roman"/>
-          <w:color w:val="0000FF"/>
-          <w:lang w:val="en-US"/>
-        </w:rPr>
-        <w:t>="150"</w:t>
-      </w:r>
-    </w:p>
-    <w:p>
-      <w:pPr>
-        <w:autoSpaceDE w:val="0"/>
-        <w:autoSpaceDN w:val="0"/>
-        <w:adjustRightInd w:val="0"/>
-        <w:spacing w:after="0" w:line="240" w:lineRule="auto"/>
-        <w:rPr>
-          <w:rFonts w:ascii="Times New Roman" w:hAnsi="Times New Roman" w:cs="Times New Roman"/>
-          <w:color w:val="0000FF"/>
-          <w:lang w:val="en-US"/>
+          <w:color w:val="0000FF"/>
+          <w:lang w:val="en-US"/>
+        </w:rPr>
+        <w:t>&lt;</w:t>
+      </w:r>
+      <w:proofErr w:type="spellStart"/>
+      <w:r>
+        <w:rPr>
+          <w:rFonts w:ascii="Times New Roman" w:hAnsi="Times New Roman" w:cs="Times New Roman"/>
+          <w:color w:val="A31515"/>
+          <w:lang w:val="en-US"/>
+        </w:rPr>
+        <w:t>DataGrid.Columns</w:t>
+      </w:r>
+      <w:proofErr w:type="spellEnd"/>
+      <w:r>
+        <w:rPr>
+          <w:rFonts w:ascii="Times New Roman" w:hAnsi="Times New Roman" w:cs="Times New Roman"/>
+          <w:color w:val="0000FF"/>
+          <w:lang w:val="en-US"/>
+        </w:rPr>
+        <w:t>&gt;</w:t>
+      </w:r>
+    </w:p>
+    <w:p>
+      <w:pPr>
+        <w:autoSpaceDE w:val="0"/>
+        <w:autoSpaceDN w:val="0"/>
+        <w:adjustRightInd w:val="0"/>
+        <w:spacing w:after="0" w:line="240" w:lineRule="auto"/>
+        <w:rPr>
+          <w:rFonts w:ascii="Times New Roman" w:hAnsi="Times New Roman" w:cs="Times New Roman"/>
+          <w:color w:val="A31515"/>
+          <w:lang w:val="en-US"/>
+        </w:rPr>
+      </w:pPr>
+      <w:r>
+        <w:rPr>
+          <w:rFonts w:ascii="Times New Roman" w:hAnsi="Times New Roman" w:cs="Times New Roman"/>
+          <w:color w:val="000000"/>
+          <w:lang w:val="en-US"/>
+        </w:rPr>
+        <w:t xml:space="preserve">            </w:t>
+      </w:r>
+      <w:r>
+        <w:rPr>
+          <w:rFonts w:ascii="Times New Roman" w:hAnsi="Times New Roman" w:cs="Times New Roman"/>
+          <w:color w:val="0000FF"/>
+          <w:lang w:val="en-US"/>
+        </w:rPr>
+        <w:t>&lt;</w:t>
+      </w:r>
+      <w:proofErr w:type="spellStart"/>
+      <w:r>
+        <w:rPr>
+          <w:rFonts w:ascii="Times New Roman" w:hAnsi="Times New Roman" w:cs="Times New Roman"/>
+          <w:color w:val="A31515"/>
+          <w:lang w:val="en-US"/>
+        </w:rPr>
+        <w:t>DataGridTextColumn</w:t>
+      </w:r>
+      <w:proofErr w:type="spellEnd"/>
+    </w:p>
+    <w:p>
+      <w:pPr>
+        <w:autoSpaceDE w:val="0"/>
+        <w:autoSpaceDN w:val="0"/>
+        <w:adjustRightInd w:val="0"/>
+        <w:spacing w:after="0" w:line="240" w:lineRule="auto"/>
+        <w:rPr>
+          <w:rFonts w:ascii="Times New Roman" w:hAnsi="Times New Roman" w:cs="Times New Roman"/>
+          <w:color w:val="0000FF"/>
+          <w:lang w:val="en-US"/>
+        </w:rPr>
+      </w:pPr>
+      <w:r>
+        <w:rPr>
+          <w:rFonts w:ascii="Times New Roman" w:hAnsi="Times New Roman" w:cs="Times New Roman"/>
+          <w:color w:val="000000"/>
+          <w:lang w:val="en-US"/>
+        </w:rPr>
+        <w:t xml:space="preserve">               </w:t>
+      </w:r>
+      <w:r>
+        <w:rPr>
+          <w:rFonts w:ascii="Times New Roman" w:hAnsi="Times New Roman" w:cs="Times New Roman"/>
+          <w:color w:val="FF0000"/>
+          <w:lang w:val="en-US"/>
+        </w:rPr>
+        <w:t xml:space="preserve"> Header</w:t>
+      </w:r>
+      <w:r>
+        <w:rPr>
+          <w:rFonts w:ascii="Times New Roman" w:hAnsi="Times New Roman" w:cs="Times New Roman"/>
+          <w:color w:val="0000FF"/>
+          <w:lang w:val="en-US"/>
+        </w:rPr>
+        <w:t>="</w:t>
+      </w:r>
+      <w:r>
+        <w:rPr>
+          <w:rFonts w:ascii="Times New Roman" w:hAnsi="Times New Roman" w:cs="Times New Roman"/>
+          <w:color w:val="0000FF"/>
+        </w:rPr>
+        <w:t>Название</w:t>
+      </w:r>
+      <w:r>
+        <w:rPr>
+          <w:rFonts w:ascii="Times New Roman" w:hAnsi="Times New Roman" w:cs="Times New Roman"/>
+          <w:color w:val="0000FF"/>
+          <w:lang w:val="en-US"/>
+        </w:rPr>
+        <w:t>"</w:t>
+      </w:r>
+    </w:p>
+    <w:p>
+      <w:pPr>
+        <w:autoSpaceDE w:val="0"/>
+        <w:autoSpaceDN w:val="0"/>
+        <w:adjustRightInd w:val="0"/>
+        <w:spacing w:after="0" w:line="240" w:lineRule="auto"/>
+        <w:rPr>
+          <w:rFonts w:ascii="Times New Roman" w:hAnsi="Times New Roman" w:cs="Times New Roman"/>
+          <w:color w:val="0000FF"/>
+          <w:lang w:val="en-US"/>
+        </w:rPr>
+      </w:pPr>
+      <w:r>
+        <w:rPr>
+          <w:rFonts w:ascii="Times New Roman" w:hAnsi="Times New Roman" w:cs="Times New Roman"/>
+          <w:color w:val="000000"/>
+          <w:lang w:val="en-US"/>
+        </w:rPr>
+        <w:t xml:space="preserve">               </w:t>
+      </w:r>
+      <w:r>
+        <w:rPr>
+          <w:rFonts w:ascii="Times New Roman" w:hAnsi="Times New Roman" w:cs="Times New Roman"/>
+          <w:color w:val="FF0000"/>
+          <w:lang w:val="en-US"/>
+        </w:rPr>
+        <w:t xml:space="preserve"> Binding</w:t>
+      </w:r>
+      <w:r>
+        <w:rPr>
+          <w:rFonts w:ascii="Times New Roman" w:hAnsi="Times New Roman" w:cs="Times New Roman"/>
+          <w:color w:val="0000FF"/>
+          <w:lang w:val="en-US"/>
+        </w:rPr>
+        <w:t>="{</w:t>
+      </w:r>
+      <w:r>
+        <w:rPr>
+          <w:rFonts w:ascii="Times New Roman" w:hAnsi="Times New Roman" w:cs="Times New Roman"/>
+          <w:color w:val="A31515"/>
+          <w:lang w:val="en-US"/>
+        </w:rPr>
+        <w:t>Binding</w:t>
+      </w:r>
+      <w:r>
+        <w:rPr>
+          <w:rFonts w:ascii="Times New Roman" w:hAnsi="Times New Roman" w:cs="Times New Roman"/>
+          <w:color w:val="FF0000"/>
+          <w:lang w:val="en-US"/>
+        </w:rPr>
+        <w:t xml:space="preserve"> Name</w:t>
+      </w:r>
+      <w:r>
+        <w:rPr>
+          <w:rFonts w:ascii="Times New Roman" w:hAnsi="Times New Roman" w:cs="Times New Roman"/>
+          <w:color w:val="0000FF"/>
+          <w:lang w:val="en-US"/>
+        </w:rPr>
+        <w:t>}"/&gt;</w:t>
+      </w:r>
+    </w:p>
+    <w:p>
+      <w:pPr>
+        <w:autoSpaceDE w:val="0"/>
+        <w:autoSpaceDN w:val="0"/>
+        <w:adjustRightInd w:val="0"/>
+        <w:spacing w:after="0" w:line="240" w:lineRule="auto"/>
+        <w:rPr>
+          <w:rFonts w:ascii="Times New Roman" w:hAnsi="Times New Roman" w:cs="Times New Roman"/>
+          <w:color w:val="A31515"/>
+          <w:lang w:val="en-US"/>
+        </w:rPr>
+      </w:pPr>
+      <w:r>
+        <w:rPr>
+          <w:rFonts w:ascii="Times New Roman" w:hAnsi="Times New Roman" w:cs="Times New Roman"/>
+          <w:color w:val="000000"/>
+          <w:lang w:val="en-US"/>
+        </w:rPr>
+        <w:t xml:space="preserve">            </w:t>
+      </w:r>
+      <w:r>
+        <w:rPr>
+          <w:rFonts w:ascii="Times New Roman" w:hAnsi="Times New Roman" w:cs="Times New Roman"/>
+          <w:color w:val="0000FF"/>
+          <w:lang w:val="en-US"/>
+        </w:rPr>
+        <w:t>&lt;</w:t>
+      </w:r>
+      <w:proofErr w:type="spellStart"/>
+      <w:r>
+        <w:rPr>
+          <w:rFonts w:ascii="Times New Roman" w:hAnsi="Times New Roman" w:cs="Times New Roman"/>
+          <w:color w:val="A31515"/>
+          <w:lang w:val="en-US"/>
+        </w:rPr>
+        <w:t>DataGridTextColumn</w:t>
+      </w:r>
+      <w:proofErr w:type="spellEnd"/>
+    </w:p>
+    <w:p>
+      <w:pPr>
+        <w:autoSpaceDE w:val="0"/>
+        <w:autoSpaceDN w:val="0"/>
+        <w:adjustRightInd w:val="0"/>
+        <w:spacing w:after="0" w:line="240" w:lineRule="auto"/>
+        <w:rPr>
+          <w:rFonts w:ascii="Times New Roman" w:hAnsi="Times New Roman" w:cs="Times New Roman"/>
+          <w:color w:val="0000FF"/>
+          <w:lang w:val="en-US"/>
+        </w:rPr>
+      </w:pPr>
+      <w:r>
+        <w:rPr>
+          <w:rFonts w:ascii="Times New Roman" w:hAnsi="Times New Roman" w:cs="Times New Roman"/>
+          <w:color w:val="000000"/>
+          <w:lang w:val="en-US"/>
+        </w:rPr>
+        <w:t xml:space="preserve">               </w:t>
+      </w:r>
+      <w:r>
+        <w:rPr>
+          <w:rFonts w:ascii="Times New Roman" w:hAnsi="Times New Roman" w:cs="Times New Roman"/>
+          <w:color w:val="FF0000"/>
+          <w:lang w:val="en-US"/>
+        </w:rPr>
+        <w:t xml:space="preserve"> Header</w:t>
+      </w:r>
+      <w:r>
+        <w:rPr>
+          <w:rFonts w:ascii="Times New Roman" w:hAnsi="Times New Roman" w:cs="Times New Roman"/>
+          <w:color w:val="0000FF"/>
+          <w:lang w:val="en-US"/>
+        </w:rPr>
+        <w:t>="</w:t>
+      </w:r>
+      <w:proofErr w:type="spellStart"/>
+      <w:r>
+        <w:rPr>
+          <w:rFonts w:ascii="Times New Roman" w:hAnsi="Times New Roman" w:cs="Times New Roman"/>
+          <w:color w:val="0000FF"/>
+        </w:rPr>
+        <w:t>Ед</w:t>
+      </w:r>
+      <w:proofErr w:type="spellEnd"/>
+      <w:r>
+        <w:rPr>
+          <w:rFonts w:ascii="Times New Roman" w:hAnsi="Times New Roman" w:cs="Times New Roman"/>
+          <w:color w:val="0000FF"/>
+          <w:lang w:val="en-US"/>
+        </w:rPr>
+        <w:t>.</w:t>
+      </w:r>
+      <w:r>
+        <w:rPr>
+          <w:rFonts w:ascii="Times New Roman" w:hAnsi="Times New Roman" w:cs="Times New Roman"/>
+          <w:color w:val="0000FF"/>
+        </w:rPr>
+        <w:t>измерения</w:t>
+      </w:r>
+      <w:r>
+        <w:rPr>
+          <w:rFonts w:ascii="Times New Roman" w:hAnsi="Times New Roman" w:cs="Times New Roman"/>
+          <w:color w:val="0000FF"/>
+          <w:lang w:val="en-US"/>
+        </w:rPr>
+        <w:t>"</w:t>
+      </w:r>
+    </w:p>
+    <w:p>
+      <w:pPr>
+        <w:autoSpaceDE w:val="0"/>
+        <w:autoSpaceDN w:val="0"/>
+        <w:adjustRightInd w:val="0"/>
+        <w:spacing w:after="0" w:line="240" w:lineRule="auto"/>
+        <w:rPr>
+          <w:rFonts w:ascii="Times New Roman" w:hAnsi="Times New Roman" w:cs="Times New Roman"/>
+          <w:color w:val="0000FF"/>
+          <w:lang w:val="en-US"/>
+        </w:rPr>
+      </w:pPr>
+      <w:r>
+        <w:rPr>
+          <w:rFonts w:ascii="Times New Roman" w:hAnsi="Times New Roman" w:cs="Times New Roman"/>
+          <w:color w:val="000000"/>
+          <w:lang w:val="en-US"/>
+        </w:rPr>
+        <w:t xml:space="preserve">               </w:t>
+      </w:r>
+      <w:r>
+        <w:rPr>
+          <w:rFonts w:ascii="Times New Roman" w:hAnsi="Times New Roman" w:cs="Times New Roman"/>
+          <w:color w:val="FF0000"/>
+          <w:lang w:val="en-US"/>
+        </w:rPr>
+        <w:t xml:space="preserve"> Binding</w:t>
+      </w:r>
+      <w:r>
+        <w:rPr>
+          <w:rFonts w:ascii="Times New Roman" w:hAnsi="Times New Roman" w:cs="Times New Roman"/>
+          <w:color w:val="0000FF"/>
+          <w:lang w:val="en-US"/>
+        </w:rPr>
+        <w:t>="{</w:t>
+      </w:r>
+      <w:r>
+        <w:rPr>
+          <w:rFonts w:ascii="Times New Roman" w:hAnsi="Times New Roman" w:cs="Times New Roman"/>
+          <w:color w:val="A31515"/>
+          <w:lang w:val="en-US"/>
+        </w:rPr>
+        <w:t>Binding</w:t>
+      </w:r>
+      <w:r>
+        <w:rPr>
+          <w:rFonts w:ascii="Times New Roman" w:hAnsi="Times New Roman" w:cs="Times New Roman"/>
+          <w:color w:val="FF0000"/>
+          <w:lang w:val="en-US"/>
+        </w:rPr>
+        <w:t xml:space="preserve"> Sale1</w:t>
+      </w:r>
+      <w:r>
+        <w:rPr>
+          <w:rFonts w:ascii="Times New Roman" w:hAnsi="Times New Roman" w:cs="Times New Roman"/>
+          <w:color w:val="0000FF"/>
+          <w:lang w:val="en-US"/>
+        </w:rPr>
+        <w:t>.Unit}"/&gt;</w:t>
+      </w:r>
+    </w:p>
+    <w:p>
+      <w:pPr>
+        <w:autoSpaceDE w:val="0"/>
+        <w:autoSpaceDN w:val="0"/>
+        <w:adjustRightInd w:val="0"/>
+        <w:spacing w:after="0" w:line="240" w:lineRule="auto"/>
+        <w:rPr>
+          <w:rFonts w:ascii="Times New Roman" w:hAnsi="Times New Roman" w:cs="Times New Roman"/>
+          <w:color w:val="A31515"/>
+          <w:lang w:val="en-US"/>
+        </w:rPr>
+      </w:pPr>
+      <w:r>
+        <w:rPr>
+          <w:rFonts w:ascii="Times New Roman" w:hAnsi="Times New Roman" w:cs="Times New Roman"/>
+          <w:color w:val="000000"/>
+          <w:lang w:val="en-US"/>
+        </w:rPr>
+        <w:t xml:space="preserve">            </w:t>
+      </w:r>
+      <w:r>
+        <w:rPr>
+          <w:rFonts w:ascii="Times New Roman" w:hAnsi="Times New Roman" w:cs="Times New Roman"/>
+          <w:color w:val="0000FF"/>
+          <w:lang w:val="en-US"/>
+        </w:rPr>
+        <w:t>&lt;</w:t>
+      </w:r>
+      <w:proofErr w:type="spellStart"/>
+      <w:r>
+        <w:rPr>
+          <w:rFonts w:ascii="Times New Roman" w:hAnsi="Times New Roman" w:cs="Times New Roman"/>
+          <w:color w:val="A31515"/>
+          <w:lang w:val="en-US"/>
+        </w:rPr>
+        <w:t>DataGridTextColumn</w:t>
+      </w:r>
+      <w:proofErr w:type="spellEnd"/>
+    </w:p>
+    <w:p>
+      <w:pPr>
+        <w:autoSpaceDE w:val="0"/>
+        <w:autoSpaceDN w:val="0"/>
+        <w:adjustRightInd w:val="0"/>
+        <w:spacing w:after="0" w:line="240" w:lineRule="auto"/>
+        <w:rPr>
+          <w:rFonts w:ascii="Times New Roman" w:hAnsi="Times New Roman" w:cs="Times New Roman"/>
+          <w:color w:val="0000FF"/>
+          <w:lang w:val="en-US"/>
+        </w:rPr>
+      </w:pPr>
+      <w:r>
+        <w:rPr>
+          <w:rFonts w:ascii="Times New Roman" w:hAnsi="Times New Roman" w:cs="Times New Roman"/>
+          <w:color w:val="000000"/>
+          <w:lang w:val="en-US"/>
+        </w:rPr>
+        <w:t xml:space="preserve">               </w:t>
+      </w:r>
+      <w:r>
+        <w:rPr>
+          <w:rFonts w:ascii="Times New Roman" w:hAnsi="Times New Roman" w:cs="Times New Roman"/>
+          <w:color w:val="FF0000"/>
+          <w:lang w:val="en-US"/>
+        </w:rPr>
+        <w:t xml:space="preserve"> Header</w:t>
+      </w:r>
+      <w:r>
+        <w:rPr>
+          <w:rFonts w:ascii="Times New Roman" w:hAnsi="Times New Roman" w:cs="Times New Roman"/>
+          <w:color w:val="0000FF"/>
+          <w:lang w:val="en-US"/>
+        </w:rPr>
+        <w:t>="</w:t>
+      </w:r>
+      <w:r>
+        <w:rPr>
+          <w:rFonts w:ascii="Times New Roman" w:hAnsi="Times New Roman" w:cs="Times New Roman"/>
+          <w:color w:val="0000FF"/>
+        </w:rPr>
+        <w:t>Цена</w:t>
+      </w:r>
+      <w:r>
+        <w:rPr>
+          <w:rFonts w:ascii="Times New Roman" w:hAnsi="Times New Roman" w:cs="Times New Roman"/>
+          <w:color w:val="0000FF"/>
+          <w:lang w:val="en-US"/>
+        </w:rPr>
+        <w:t>"</w:t>
+      </w:r>
+    </w:p>
+    <w:p>
+      <w:pPr>
+        <w:autoSpaceDE w:val="0"/>
+        <w:autoSpaceDN w:val="0"/>
+        <w:adjustRightInd w:val="0"/>
+        <w:spacing w:after="0" w:line="240" w:lineRule="auto"/>
+        <w:rPr>
+          <w:rFonts w:ascii="Times New Roman" w:hAnsi="Times New Roman" w:cs="Times New Roman"/>
+          <w:color w:val="0000FF"/>
+          <w:lang w:val="en-US"/>
+        </w:rPr>
+      </w:pPr>
+      <w:r>
+        <w:rPr>
+          <w:rFonts w:ascii="Times New Roman" w:hAnsi="Times New Roman" w:cs="Times New Roman"/>
+          <w:color w:val="000000"/>
+          <w:lang w:val="en-US"/>
+        </w:rPr>
+        <w:t xml:space="preserve">               </w:t>
+      </w:r>
+      <w:r>
+        <w:rPr>
+          <w:rFonts w:ascii="Times New Roman" w:hAnsi="Times New Roman" w:cs="Times New Roman"/>
+          <w:color w:val="FF0000"/>
+          <w:lang w:val="en-US"/>
+        </w:rPr>
+        <w:t xml:space="preserve"> Binding</w:t>
+      </w:r>
+      <w:r>
+        <w:rPr>
+          <w:rFonts w:ascii="Times New Roman" w:hAnsi="Times New Roman" w:cs="Times New Roman"/>
+          <w:color w:val="0000FF"/>
+          <w:lang w:val="en-US"/>
+        </w:rPr>
+        <w:t>="{</w:t>
+      </w:r>
+      <w:r>
+        <w:rPr>
+          <w:rFonts w:ascii="Times New Roman" w:hAnsi="Times New Roman" w:cs="Times New Roman"/>
+          <w:color w:val="A31515"/>
+          <w:lang w:val="en-US"/>
+        </w:rPr>
+        <w:t>Binding</w:t>
+      </w:r>
+      <w:r>
+        <w:rPr>
+          <w:rFonts w:ascii="Times New Roman" w:hAnsi="Times New Roman" w:cs="Times New Roman"/>
+          <w:color w:val="FF0000"/>
+          <w:lang w:val="en-US"/>
+        </w:rPr>
+        <w:t xml:space="preserve"> Sale</w:t>
+      </w:r>
+      <w:r>
+        <w:rPr>
+          <w:rFonts w:ascii="Times New Roman" w:hAnsi="Times New Roman" w:cs="Times New Roman"/>
+          <w:color w:val="0000FF"/>
+          <w:lang w:val="en-US"/>
+        </w:rPr>
+        <w:t>}"/&gt;</w:t>
+      </w:r>
+    </w:p>
+    <w:p>
+      <w:pPr>
+        <w:autoSpaceDE w:val="0"/>
+        <w:autoSpaceDN w:val="0"/>
+        <w:adjustRightInd w:val="0"/>
+        <w:spacing w:after="0" w:line="240" w:lineRule="auto"/>
+        <w:rPr>
+          <w:rFonts w:ascii="Times New Roman" w:hAnsi="Times New Roman" w:cs="Times New Roman"/>
+          <w:color w:val="A31515"/>
+          <w:lang w:val="en-US"/>
+        </w:rPr>
+      </w:pPr>
+      <w:r>
+        <w:rPr>
+          <w:rFonts w:ascii="Times New Roman" w:hAnsi="Times New Roman" w:cs="Times New Roman"/>
+          <w:color w:val="000000"/>
+          <w:lang w:val="en-US"/>
+        </w:rPr>
+        <w:t xml:space="preserve">            </w:t>
+      </w:r>
+      <w:r>
+        <w:rPr>
+          <w:rFonts w:ascii="Times New Roman" w:hAnsi="Times New Roman" w:cs="Times New Roman"/>
+          <w:color w:val="0000FF"/>
+          <w:lang w:val="en-US"/>
+        </w:rPr>
+        <w:t>&lt;</w:t>
+      </w:r>
+      <w:proofErr w:type="spellStart"/>
+      <w:r>
+        <w:rPr>
+          <w:rFonts w:ascii="Times New Roman" w:hAnsi="Times New Roman" w:cs="Times New Roman"/>
+          <w:color w:val="A31515"/>
+          <w:lang w:val="en-US"/>
+        </w:rPr>
+        <w:t>DataGridTextColumn</w:t>
+      </w:r>
+      <w:proofErr w:type="spellEnd"/>
+    </w:p>
+    <w:p>
+      <w:pPr>
+        <w:autoSpaceDE w:val="0"/>
+        <w:autoSpaceDN w:val="0"/>
+        <w:adjustRightInd w:val="0"/>
+        <w:spacing w:after="0" w:line="240" w:lineRule="auto"/>
+        <w:rPr>
+          <w:rFonts w:ascii="Times New Roman" w:hAnsi="Times New Roman" w:cs="Times New Roman"/>
+          <w:color w:val="0000FF"/>
+          <w:lang w:val="en-US"/>
+        </w:rPr>
+      </w:pPr>
+      <w:r>
+        <w:rPr>
+          <w:rFonts w:ascii="Times New Roman" w:hAnsi="Times New Roman" w:cs="Times New Roman"/>
+          <w:color w:val="000000"/>
+          <w:lang w:val="en-US"/>
+        </w:rPr>
+        <w:t xml:space="preserve">               </w:t>
+      </w:r>
+      <w:r>
+        <w:rPr>
+          <w:rFonts w:ascii="Times New Roman" w:hAnsi="Times New Roman" w:cs="Times New Roman"/>
+          <w:color w:val="FF0000"/>
+          <w:lang w:val="en-US"/>
+        </w:rPr>
+        <w:t xml:space="preserve"> Header</w:t>
+      </w:r>
+      <w:r>
+        <w:rPr>
+          <w:rFonts w:ascii="Times New Roman" w:hAnsi="Times New Roman" w:cs="Times New Roman"/>
+          <w:color w:val="0000FF"/>
+          <w:lang w:val="en-US"/>
+        </w:rPr>
+        <w:t>="</w:t>
+      </w:r>
+      <w:r>
+        <w:rPr>
+          <w:rFonts w:ascii="Times New Roman" w:hAnsi="Times New Roman" w:cs="Times New Roman"/>
+          <w:color w:val="0000FF"/>
+        </w:rPr>
+        <w:t>Месторождение</w:t>
+      </w:r>
+      <w:r>
+        <w:rPr>
+          <w:rFonts w:ascii="Times New Roman" w:hAnsi="Times New Roman" w:cs="Times New Roman"/>
+          <w:color w:val="0000FF"/>
+          <w:lang w:val="en-US"/>
+        </w:rPr>
+        <w:t>"</w:t>
+      </w:r>
+    </w:p>
+    <w:p>
+      <w:pPr>
+        <w:autoSpaceDE w:val="0"/>
+        <w:autoSpaceDN w:val="0"/>
+        <w:adjustRightInd w:val="0"/>
+        <w:spacing w:after="0" w:line="240" w:lineRule="auto"/>
+        <w:rPr>
+          <w:rFonts w:ascii="Times New Roman" w:hAnsi="Times New Roman" w:cs="Times New Roman"/>
+          <w:color w:val="0000FF"/>
+          <w:lang w:val="en-US"/>
+        </w:rPr>
+      </w:pPr>
+      <w:r>
+        <w:rPr>
+          <w:rFonts w:ascii="Times New Roman" w:hAnsi="Times New Roman" w:cs="Times New Roman"/>
+          <w:color w:val="000000"/>
+          <w:lang w:val="en-US"/>
+        </w:rPr>
+        <w:t xml:space="preserve">               </w:t>
+      </w:r>
+      <w:r>
+        <w:rPr>
+          <w:rFonts w:ascii="Times New Roman" w:hAnsi="Times New Roman" w:cs="Times New Roman"/>
+          <w:color w:val="FF0000"/>
+          <w:lang w:val="en-US"/>
+        </w:rPr>
+        <w:t xml:space="preserve"> Binding</w:t>
+      </w:r>
+      <w:r>
+        <w:rPr>
+          <w:rFonts w:ascii="Times New Roman" w:hAnsi="Times New Roman" w:cs="Times New Roman"/>
+          <w:color w:val="0000FF"/>
+          <w:lang w:val="en-US"/>
+        </w:rPr>
+        <w:t>="{</w:t>
+      </w:r>
+      <w:r>
+        <w:rPr>
+          <w:rFonts w:ascii="Times New Roman" w:hAnsi="Times New Roman" w:cs="Times New Roman"/>
+          <w:color w:val="A31515"/>
+          <w:lang w:val="en-US"/>
+        </w:rPr>
+        <w:t>Binding</w:t>
+      </w:r>
+      <w:r>
+        <w:rPr>
+          <w:rFonts w:ascii="Times New Roman" w:hAnsi="Times New Roman" w:cs="Times New Roman"/>
+          <w:color w:val="FF0000"/>
+          <w:lang w:val="en-US"/>
+        </w:rPr>
+        <w:t xml:space="preserve"> </w:t>
+      </w:r>
+      <w:proofErr w:type="spellStart"/>
+      <w:r>
+        <w:rPr>
+          <w:rFonts w:ascii="Times New Roman" w:hAnsi="Times New Roman" w:cs="Times New Roman"/>
+          <w:color w:val="FF0000"/>
+          <w:lang w:val="en-US"/>
+        </w:rPr>
+        <w:t>Mine</w:t>
+      </w:r>
+      <w:r>
+        <w:rPr>
+          <w:rFonts w:ascii="Times New Roman" w:hAnsi="Times New Roman" w:cs="Times New Roman"/>
+          <w:color w:val="0000FF"/>
+          <w:lang w:val="en-US"/>
+        </w:rPr>
+        <w:t>.Mine_name</w:t>
+      </w:r>
+      <w:proofErr w:type="spellEnd"/>
+      <w:r>
+        <w:rPr>
+          <w:rFonts w:ascii="Times New Roman" w:hAnsi="Times New Roman" w:cs="Times New Roman"/>
+          <w:color w:val="0000FF"/>
+          <w:lang w:val="en-US"/>
+        </w:rPr>
+        <w:t>}"/&gt;</w:t>
+      </w:r>
+    </w:p>
+    <w:p>
+      <w:pPr>
+        <w:autoSpaceDE w:val="0"/>
+        <w:autoSpaceDN w:val="0"/>
+        <w:adjustRightInd w:val="0"/>
+        <w:spacing w:after="0" w:line="240" w:lineRule="auto"/>
+        <w:rPr>
+          <w:rFonts w:ascii="Times New Roman" w:hAnsi="Times New Roman" w:cs="Times New Roman"/>
+          <w:color w:val="0000FF"/>
         </w:rPr>
       </w:pPr>
       <w:r>
@@ -4832,527 +6627,80 @@
       <w:r>
         <w:rPr>
           <w:rFonts w:ascii="Times New Roman" w:hAnsi="Times New Roman" w:cs="Times New Roman"/>
-          <w:color w:val="FF0000"/>
-          <w:lang w:val="en-US"/>
-        </w:rPr>
-        <w:t xml:space="preserve"> Margin</w:t>
-      </w:r>
-      <w:r>
-        <w:rPr>
-          <w:rFonts w:ascii="Times New Roman" w:hAnsi="Times New Roman" w:cs="Times New Roman"/>
-          <w:color w:val="0000FF"/>
-          <w:lang w:val="en-US"/>
-        </w:rPr>
-        <w:t>="5"/&gt;</w:t>
-      </w:r>
-    </w:p>
-    <w:p>
-      <w:pPr>
-        <w:autoSpaceDE w:val="0"/>
-        <w:autoSpaceDN w:val="0"/>
-        <w:adjustRightInd w:val="0"/>
-        <w:spacing w:after="0" w:line="240" w:lineRule="auto"/>
-        <w:rPr>
-          <w:rFonts w:ascii="Times New Roman" w:hAnsi="Times New Roman" w:cs="Times New Roman"/>
-          <w:color w:val="0000FF"/>
-          <w:lang w:val="en-US"/>
-        </w:rPr>
-      </w:pPr>
-    </w:p>
-    <w:p>
-      <w:pPr>
-        <w:autoSpaceDE w:val="0"/>
-        <w:autoSpaceDN w:val="0"/>
-        <w:adjustRightInd w:val="0"/>
-        <w:spacing w:after="0" w:line="240" w:lineRule="auto"/>
-        <w:rPr>
-          <w:rFonts w:ascii="Times New Roman" w:hAnsi="Times New Roman" w:cs="Times New Roman"/>
-          <w:color w:val="0000FF"/>
-          <w:lang w:val="en-US"/>
-        </w:rPr>
-      </w:pPr>
-      <w:r>
-        <w:rPr>
-          <w:rFonts w:ascii="Times New Roman" w:hAnsi="Times New Roman" w:cs="Times New Roman"/>
-          <w:color w:val="000000"/>
-          <w:lang w:val="en-US"/>
-        </w:rPr>
-        <w:t xml:space="preserve">        </w:t>
-      </w:r>
-      <w:r>
-        <w:rPr>
-          <w:rFonts w:ascii="Times New Roman" w:hAnsi="Times New Roman" w:cs="Times New Roman"/>
-          <w:color w:val="0000FF"/>
-          <w:lang w:val="en-US"/>
-        </w:rPr>
-        <w:t>&lt;</w:t>
-      </w:r>
+          <w:color w:val="0000FF"/>
+        </w:rPr>
+        <w:t>&lt;/</w:t>
+      </w:r>
+      <w:proofErr w:type="spellStart"/>
       <w:r>
         <w:rPr>
           <w:rFonts w:ascii="Times New Roman" w:hAnsi="Times New Roman" w:cs="Times New Roman"/>
           <w:color w:val="A31515"/>
-          <w:lang w:val="en-US"/>
-        </w:rPr>
-        <w:t>Button</w:t>
-      </w:r>
-      <w:r>
-        <w:rPr>
-          <w:rFonts w:ascii="Times New Roman" w:hAnsi="Times New Roman" w:cs="Times New Roman"/>
-          <w:color w:val="FF0000"/>
-          <w:lang w:val="en-US"/>
-        </w:rPr>
-        <w:t xml:space="preserve"> Name</w:t>
-      </w:r>
-      <w:r>
-        <w:rPr>
-          <w:rFonts w:ascii="Times New Roman" w:hAnsi="Times New Roman" w:cs="Times New Roman"/>
-          <w:color w:val="0000FF"/>
-          <w:lang w:val="en-US"/>
-        </w:rPr>
-        <w:t>="</w:t>
-      </w:r>
-      <w:proofErr w:type="spellStart"/>
-      <w:r>
-        <w:rPr>
-          <w:rFonts w:ascii="Times New Roman" w:hAnsi="Times New Roman" w:cs="Times New Roman"/>
-          <w:color w:val="0000FF"/>
-          <w:lang w:val="en-US"/>
-        </w:rPr>
-        <w:t>BtnAdd</w:t>
-      </w:r>
-      <w:proofErr w:type="spellEnd"/>
-      <w:r>
-        <w:rPr>
-          <w:rFonts w:ascii="Times New Roman" w:hAnsi="Times New Roman" w:cs="Times New Roman"/>
-          <w:color w:val="0000FF"/>
-          <w:lang w:val="en-US"/>
-        </w:rPr>
-        <w:t>"</w:t>
-      </w:r>
-    </w:p>
-    <w:p>
-      <w:pPr>
-        <w:autoSpaceDE w:val="0"/>
-        <w:autoSpaceDN w:val="0"/>
-        <w:adjustRightInd w:val="0"/>
-        <w:spacing w:after="0" w:line="240" w:lineRule="auto"/>
-        <w:rPr>
-          <w:rFonts w:ascii="Times New Roman" w:hAnsi="Times New Roman" w:cs="Times New Roman"/>
-          <w:color w:val="0000FF"/>
-          <w:lang w:val="en-US"/>
-        </w:rPr>
-      </w:pPr>
-      <w:r>
-        <w:rPr>
-          <w:rFonts w:ascii="Times New Roman" w:hAnsi="Times New Roman" w:cs="Times New Roman"/>
-          <w:color w:val="000000"/>
-          <w:lang w:val="en-US"/>
-        </w:rPr>
-        <w:t xml:space="preserve">       </w:t>
-      </w:r>
-      <w:r>
-        <w:rPr>
-          <w:rFonts w:ascii="Times New Roman" w:hAnsi="Times New Roman" w:cs="Times New Roman"/>
-          <w:color w:val="FF0000"/>
-          <w:lang w:val="en-US"/>
-        </w:rPr>
-        <w:t xml:space="preserve"> Margin</w:t>
-      </w:r>
-      <w:r>
-        <w:rPr>
-          <w:rFonts w:ascii="Times New Roman" w:hAnsi="Times New Roman" w:cs="Times New Roman"/>
-          <w:color w:val="0000FF"/>
-          <w:lang w:val="en-US"/>
-        </w:rPr>
-        <w:t>="5"</w:t>
-      </w:r>
-    </w:p>
-    <w:p>
-      <w:pPr>
-        <w:autoSpaceDE w:val="0"/>
-        <w:autoSpaceDN w:val="0"/>
-        <w:adjustRightInd w:val="0"/>
-        <w:spacing w:after="0" w:line="240" w:lineRule="auto"/>
-        <w:rPr>
-          <w:rFonts w:ascii="Times New Roman" w:hAnsi="Times New Roman" w:cs="Times New Roman"/>
-          <w:color w:val="0000FF"/>
-          <w:lang w:val="en-US"/>
-        </w:rPr>
-      </w:pPr>
-      <w:r>
-        <w:rPr>
-          <w:rFonts w:ascii="Times New Roman" w:hAnsi="Times New Roman" w:cs="Times New Roman"/>
-          <w:color w:val="000000"/>
-          <w:lang w:val="en-US"/>
-        </w:rPr>
-        <w:t xml:space="preserve">       </w:t>
-      </w:r>
-      <w:r>
-        <w:rPr>
-          <w:rFonts w:ascii="Times New Roman" w:hAnsi="Times New Roman" w:cs="Times New Roman"/>
-          <w:color w:val="FF0000"/>
-          <w:lang w:val="en-US"/>
-        </w:rPr>
-        <w:t xml:space="preserve"> Content</w:t>
-      </w:r>
-      <w:r>
-        <w:rPr>
-          <w:rFonts w:ascii="Times New Roman" w:hAnsi="Times New Roman" w:cs="Times New Roman"/>
-          <w:color w:val="0000FF"/>
-          <w:lang w:val="en-US"/>
-        </w:rPr>
-        <w:t>="</w:t>
-      </w:r>
-      <w:r>
-        <w:rPr>
-          <w:rFonts w:ascii="Times New Roman" w:hAnsi="Times New Roman" w:cs="Times New Roman"/>
-          <w:color w:val="0000FF"/>
-        </w:rPr>
-        <w:t>Добавить</w:t>
-      </w:r>
-      <w:r>
-        <w:rPr>
-          <w:rFonts w:ascii="Times New Roman" w:hAnsi="Times New Roman" w:cs="Times New Roman"/>
-          <w:color w:val="0000FF"/>
-          <w:lang w:val="en-US"/>
-        </w:rPr>
-        <w:t>"</w:t>
-      </w:r>
-    </w:p>
-    <w:p>
-      <w:pPr>
-        <w:autoSpaceDE w:val="0"/>
-        <w:autoSpaceDN w:val="0"/>
-        <w:adjustRightInd w:val="0"/>
-        <w:spacing w:after="0" w:line="240" w:lineRule="auto"/>
-        <w:rPr>
-          <w:rFonts w:ascii="Times New Roman" w:hAnsi="Times New Roman" w:cs="Times New Roman"/>
-          <w:color w:val="0000FF"/>
-          <w:lang w:val="en-US"/>
-        </w:rPr>
-      </w:pPr>
-      <w:r>
-        <w:rPr>
-          <w:rFonts w:ascii="Times New Roman" w:hAnsi="Times New Roman" w:cs="Times New Roman"/>
-          <w:color w:val="000000"/>
-          <w:lang w:val="en-US"/>
-        </w:rPr>
-        <w:t xml:space="preserve">       </w:t>
-      </w:r>
-      <w:r>
-        <w:rPr>
-          <w:rFonts w:ascii="Times New Roman" w:hAnsi="Times New Roman" w:cs="Times New Roman"/>
-          <w:color w:val="FF0000"/>
-          <w:lang w:val="en-US"/>
-        </w:rPr>
-        <w:t xml:space="preserve"> Click</w:t>
-      </w:r>
-      <w:r>
-        <w:rPr>
-          <w:rFonts w:ascii="Times New Roman" w:hAnsi="Times New Roman" w:cs="Times New Roman"/>
-          <w:color w:val="0000FF"/>
-          <w:lang w:val="en-US"/>
-        </w:rPr>
-        <w:t>="</w:t>
-      </w:r>
-      <w:proofErr w:type="spellStart"/>
-      <w:r>
-        <w:rPr>
-          <w:rFonts w:ascii="Times New Roman" w:hAnsi="Times New Roman" w:cs="Times New Roman"/>
-          <w:color w:val="0000FF"/>
-          <w:lang w:val="en-US"/>
-        </w:rPr>
-        <w:t>BtnAdd_Click</w:t>
-      </w:r>
-      <w:proofErr w:type="spellEnd"/>
-      <w:r>
-        <w:rPr>
-          <w:rFonts w:ascii="Times New Roman" w:hAnsi="Times New Roman" w:cs="Times New Roman"/>
-          <w:color w:val="0000FF"/>
-          <w:lang w:val="en-US"/>
-        </w:rPr>
-        <w:t>"/&gt;</w:t>
-      </w:r>
-    </w:p>
-    <w:p>
-      <w:pPr>
-        <w:autoSpaceDE w:val="0"/>
-        <w:autoSpaceDN w:val="0"/>
-        <w:adjustRightInd w:val="0"/>
-        <w:spacing w:after="0" w:line="240" w:lineRule="auto"/>
-        <w:rPr>
-          <w:rFonts w:ascii="Times New Roman" w:hAnsi="Times New Roman" w:cs="Times New Roman"/>
-          <w:color w:val="0000FF"/>
-          <w:lang w:val="en-US"/>
-        </w:rPr>
-      </w:pPr>
-    </w:p>
-    <w:p>
-      <w:pPr>
-        <w:autoSpaceDE w:val="0"/>
-        <w:autoSpaceDN w:val="0"/>
-        <w:adjustRightInd w:val="0"/>
-        <w:spacing w:after="0" w:line="240" w:lineRule="auto"/>
-        <w:rPr>
-          <w:rFonts w:ascii="Times New Roman" w:hAnsi="Times New Roman" w:cs="Times New Roman"/>
-          <w:color w:val="0000FF"/>
-          <w:lang w:val="en-US"/>
-        </w:rPr>
-      </w:pPr>
-      <w:r>
-        <w:rPr>
-          <w:rFonts w:ascii="Times New Roman" w:hAnsi="Times New Roman" w:cs="Times New Roman"/>
-          <w:color w:val="000000"/>
-          <w:lang w:val="en-US"/>
-        </w:rPr>
-        <w:t xml:space="preserve">        </w:t>
-      </w:r>
-      <w:r>
-        <w:rPr>
-          <w:rFonts w:ascii="Times New Roman" w:hAnsi="Times New Roman" w:cs="Times New Roman"/>
-          <w:color w:val="0000FF"/>
-          <w:lang w:val="en-US"/>
-        </w:rPr>
-        <w:t>&lt;</w:t>
-      </w:r>
+        </w:rPr>
+        <w:t>DataGrid.Columns</w:t>
+      </w:r>
+      <w:proofErr w:type="spellEnd"/>
+      <w:r>
+        <w:rPr>
+          <w:rFonts w:ascii="Times New Roman" w:hAnsi="Times New Roman" w:cs="Times New Roman"/>
+          <w:color w:val="0000FF"/>
+        </w:rPr>
+        <w:t>&gt;</w:t>
+      </w:r>
+    </w:p>
+    <w:p>
+      <w:pPr>
+        <w:autoSpaceDE w:val="0"/>
+        <w:autoSpaceDN w:val="0"/>
+        <w:adjustRightInd w:val="0"/>
+        <w:spacing w:after="0" w:line="240" w:lineRule="auto"/>
+        <w:rPr>
+          <w:rFonts w:ascii="Times New Roman" w:hAnsi="Times New Roman" w:cs="Times New Roman"/>
+          <w:color w:val="0000FF"/>
+        </w:rPr>
+      </w:pPr>
+      <w:r>
+        <w:rPr>
+          <w:rFonts w:ascii="Times New Roman" w:hAnsi="Times New Roman" w:cs="Times New Roman"/>
+          <w:color w:val="000000"/>
+        </w:rPr>
+        <w:t xml:space="preserve">    </w:t>
+      </w:r>
+      <w:r>
+        <w:rPr>
+          <w:rFonts w:ascii="Times New Roman" w:hAnsi="Times New Roman" w:cs="Times New Roman"/>
+          <w:color w:val="0000FF"/>
+        </w:rPr>
+        <w:t>&lt;/</w:t>
+      </w:r>
+      <w:proofErr w:type="spellStart"/>
       <w:r>
         <w:rPr>
           <w:rFonts w:ascii="Times New Roman" w:hAnsi="Times New Roman" w:cs="Times New Roman"/>
           <w:color w:val="A31515"/>
-          <w:lang w:val="en-US"/>
-        </w:rPr>
-        <w:t>Button</w:t>
-      </w:r>
-      <w:r>
-        <w:rPr>
-          <w:rFonts w:ascii="Times New Roman" w:hAnsi="Times New Roman" w:cs="Times New Roman"/>
-          <w:color w:val="FF0000"/>
-          <w:lang w:val="en-US"/>
-        </w:rPr>
-        <w:t xml:space="preserve"> Name</w:t>
-      </w:r>
-      <w:r>
-        <w:rPr>
-          <w:rFonts w:ascii="Times New Roman" w:hAnsi="Times New Roman" w:cs="Times New Roman"/>
-          <w:color w:val="0000FF"/>
-          <w:lang w:val="en-US"/>
-        </w:rPr>
-        <w:t>="</w:t>
-      </w:r>
-      <w:proofErr w:type="spellStart"/>
-      <w:r>
-        <w:rPr>
-          <w:rFonts w:ascii="Times New Roman" w:hAnsi="Times New Roman" w:cs="Times New Roman"/>
-          <w:color w:val="0000FF"/>
-          <w:lang w:val="en-US"/>
-        </w:rPr>
-        <w:t>BtnDelete</w:t>
-      </w:r>
-      <w:proofErr w:type="spellEnd"/>
-      <w:r>
-        <w:rPr>
-          <w:rFonts w:ascii="Times New Roman" w:hAnsi="Times New Roman" w:cs="Times New Roman"/>
-          <w:color w:val="0000FF"/>
-          <w:lang w:val="en-US"/>
-        </w:rPr>
-        <w:t>"</w:t>
-      </w:r>
-    </w:p>
-    <w:p>
-      <w:pPr>
-        <w:autoSpaceDE w:val="0"/>
-        <w:autoSpaceDN w:val="0"/>
-        <w:adjustRightInd w:val="0"/>
-        <w:spacing w:after="0" w:line="240" w:lineRule="auto"/>
-        <w:rPr>
-          <w:rFonts w:ascii="Times New Roman" w:hAnsi="Times New Roman" w:cs="Times New Roman"/>
-          <w:color w:val="0000FF"/>
-          <w:lang w:val="en-US"/>
-        </w:rPr>
-      </w:pPr>
-      <w:r>
-        <w:rPr>
-          <w:rFonts w:ascii="Times New Roman" w:hAnsi="Times New Roman" w:cs="Times New Roman"/>
-          <w:color w:val="000000"/>
-          <w:lang w:val="en-US"/>
-        </w:rPr>
-        <w:t xml:space="preserve">       </w:t>
-      </w:r>
-      <w:r>
-        <w:rPr>
-          <w:rFonts w:ascii="Times New Roman" w:hAnsi="Times New Roman" w:cs="Times New Roman"/>
-          <w:color w:val="FF0000"/>
-          <w:lang w:val="en-US"/>
-        </w:rPr>
-        <w:t xml:space="preserve"> Margin</w:t>
-      </w:r>
-      <w:r>
-        <w:rPr>
-          <w:rFonts w:ascii="Times New Roman" w:hAnsi="Times New Roman" w:cs="Times New Roman"/>
-          <w:color w:val="0000FF"/>
-          <w:lang w:val="en-US"/>
-        </w:rPr>
-        <w:t>="5"</w:t>
-      </w:r>
-    </w:p>
-    <w:p>
-      <w:pPr>
-        <w:autoSpaceDE w:val="0"/>
-        <w:autoSpaceDN w:val="0"/>
-        <w:adjustRightInd w:val="0"/>
-        <w:spacing w:after="0" w:line="240" w:lineRule="auto"/>
-        <w:rPr>
-          <w:rFonts w:ascii="Times New Roman" w:hAnsi="Times New Roman" w:cs="Times New Roman"/>
-          <w:color w:val="0000FF"/>
-          <w:lang w:val="en-US"/>
-        </w:rPr>
-      </w:pPr>
-      <w:r>
-        <w:rPr>
-          <w:rFonts w:ascii="Times New Roman" w:hAnsi="Times New Roman" w:cs="Times New Roman"/>
-          <w:color w:val="000000"/>
-          <w:lang w:val="en-US"/>
-        </w:rPr>
-        <w:t xml:space="preserve">       </w:t>
-      </w:r>
-      <w:r>
-        <w:rPr>
-          <w:rFonts w:ascii="Times New Roman" w:hAnsi="Times New Roman" w:cs="Times New Roman"/>
-          <w:color w:val="FF0000"/>
-          <w:lang w:val="en-US"/>
-        </w:rPr>
-        <w:t xml:space="preserve"> Content</w:t>
-      </w:r>
-      <w:r>
-        <w:rPr>
-          <w:rFonts w:ascii="Times New Roman" w:hAnsi="Times New Roman" w:cs="Times New Roman"/>
-          <w:color w:val="0000FF"/>
-          <w:lang w:val="en-US"/>
-        </w:rPr>
-        <w:t>="</w:t>
-      </w:r>
-      <w:r>
-        <w:rPr>
-          <w:rFonts w:ascii="Times New Roman" w:hAnsi="Times New Roman" w:cs="Times New Roman"/>
-          <w:color w:val="0000FF"/>
-        </w:rPr>
-        <w:t>Удалить</w:t>
-      </w:r>
-      <w:r>
-        <w:rPr>
-          <w:rFonts w:ascii="Times New Roman" w:hAnsi="Times New Roman" w:cs="Times New Roman"/>
-          <w:color w:val="0000FF"/>
-          <w:lang w:val="en-US"/>
-        </w:rPr>
-        <w:t>"</w:t>
-      </w:r>
-    </w:p>
-    <w:p>
-      <w:pPr>
-        <w:autoSpaceDE w:val="0"/>
-        <w:autoSpaceDN w:val="0"/>
-        <w:adjustRightInd w:val="0"/>
-        <w:spacing w:after="0" w:line="240" w:lineRule="auto"/>
-        <w:rPr>
-          <w:rFonts w:ascii="Times New Roman" w:hAnsi="Times New Roman" w:cs="Times New Roman"/>
-          <w:color w:val="0000FF"/>
-          <w:lang w:val="en-US"/>
-        </w:rPr>
-      </w:pPr>
-      <w:r>
-        <w:rPr>
-          <w:rFonts w:ascii="Times New Roman" w:hAnsi="Times New Roman" w:cs="Times New Roman"/>
-          <w:color w:val="000000"/>
-          <w:lang w:val="en-US"/>
-        </w:rPr>
-        <w:t xml:space="preserve">       </w:t>
-      </w:r>
-      <w:r>
-        <w:rPr>
-          <w:rFonts w:ascii="Times New Roman" w:hAnsi="Times New Roman" w:cs="Times New Roman"/>
-          <w:color w:val="FF0000"/>
-          <w:lang w:val="en-US"/>
-        </w:rPr>
-        <w:t xml:space="preserve"> Click</w:t>
-      </w:r>
-      <w:r>
-        <w:rPr>
-          <w:rFonts w:ascii="Times New Roman" w:hAnsi="Times New Roman" w:cs="Times New Roman"/>
-          <w:color w:val="0000FF"/>
-          <w:lang w:val="en-US"/>
-        </w:rPr>
-        <w:t>="</w:t>
-      </w:r>
-      <w:proofErr w:type="spellStart"/>
-      <w:r>
-        <w:rPr>
-          <w:rFonts w:ascii="Times New Roman" w:hAnsi="Times New Roman" w:cs="Times New Roman"/>
-          <w:color w:val="0000FF"/>
-          <w:lang w:val="en-US"/>
-        </w:rPr>
-        <w:t>BtnDelete_Click</w:t>
-      </w:r>
-      <w:proofErr w:type="spellEnd"/>
-      <w:r>
-        <w:rPr>
-          <w:rFonts w:ascii="Times New Roman" w:hAnsi="Times New Roman" w:cs="Times New Roman"/>
-          <w:color w:val="0000FF"/>
-          <w:lang w:val="en-US"/>
-        </w:rPr>
-        <w:t>"/&gt;</w:t>
-      </w:r>
-    </w:p>
-    <w:p>
-      <w:pPr>
-        <w:autoSpaceDE w:val="0"/>
-        <w:autoSpaceDN w:val="0"/>
-        <w:adjustRightInd w:val="0"/>
-        <w:spacing w:after="0" w:line="240" w:lineRule="auto"/>
-        <w:rPr>
-          <w:rFonts w:ascii="Times New Roman" w:hAnsi="Times New Roman" w:cs="Times New Roman"/>
-          <w:color w:val="0000FF"/>
-          <w:lang w:val="en-US"/>
-        </w:rPr>
-      </w:pPr>
-    </w:p>
-    <w:p>
-      <w:pPr>
-        <w:autoSpaceDE w:val="0"/>
-        <w:autoSpaceDN w:val="0"/>
-        <w:adjustRightInd w:val="0"/>
-        <w:spacing w:after="0" w:line="240" w:lineRule="auto"/>
-        <w:rPr>
-          <w:rFonts w:ascii="Times New Roman" w:hAnsi="Times New Roman" w:cs="Times New Roman"/>
-          <w:color w:val="0000FF"/>
-          <w:lang w:val="en-US"/>
-        </w:rPr>
-      </w:pPr>
-    </w:p>
-    <w:p>
-      <w:pPr>
-        <w:autoSpaceDE w:val="0"/>
-        <w:autoSpaceDN w:val="0"/>
-        <w:adjustRightInd w:val="0"/>
-        <w:spacing w:after="0" w:line="240" w:lineRule="auto"/>
-        <w:rPr>
-          <w:rFonts w:ascii="Times New Roman" w:hAnsi="Times New Roman" w:cs="Times New Roman"/>
-          <w:color w:val="0000FF"/>
-          <w:lang w:val="en-US"/>
-        </w:rPr>
-      </w:pPr>
-      <w:r>
-        <w:rPr>
-          <w:rFonts w:ascii="Times New Roman" w:hAnsi="Times New Roman" w:cs="Times New Roman"/>
-          <w:color w:val="000000"/>
-          <w:lang w:val="en-US"/>
-        </w:rPr>
-        <w:t xml:space="preserve">    </w:t>
-      </w:r>
-      <w:r>
-        <w:rPr>
-          <w:rFonts w:ascii="Times New Roman" w:hAnsi="Times New Roman" w:cs="Times New Roman"/>
-          <w:color w:val="0000FF"/>
-          <w:lang w:val="en-US"/>
+        </w:rPr>
+        <w:t>DataGrid</w:t>
+      </w:r>
+      <w:proofErr w:type="spellEnd"/>
+      <w:r>
+        <w:rPr>
+          <w:rFonts w:ascii="Times New Roman" w:hAnsi="Times New Roman" w:cs="Times New Roman"/>
+          <w:color w:val="0000FF"/>
+        </w:rPr>
+        <w:t>&gt;</w:t>
+      </w:r>
+    </w:p>
+    <w:p>
+      <w:pPr>
+        <w:rPr>
+          <w:rFonts w:ascii="Times New Roman" w:hAnsi="Times New Roman" w:cs="Times New Roman"/>
+          <w:color w:val="0000FF"/>
+        </w:rPr>
+      </w:pPr>
+      <w:r>
+        <w:rPr>
+          <w:rFonts w:ascii="Times New Roman" w:hAnsi="Times New Roman" w:cs="Times New Roman"/>
+          <w:color w:val="0000FF"/>
         </w:rPr>
         <w:t>&lt;/</w:t>
       </w:r>
@@ -5361,1003 +6709,81 @@
         <w:rPr>
           <w:rFonts w:ascii="Times New Roman" w:hAnsi="Times New Roman" w:cs="Times New Roman"/>
           <w:color w:val="A31515"/>
-          <w:lang w:val="en-US"/>
-        </w:rPr>
-        <w:t>StackPanel</w:t>
-      </w:r>
-      <w:proofErr w:type="spellEnd"/>
-      <w:r>
-        <w:rPr>
-          <w:rFonts w:ascii="Times New Roman" w:hAnsi="Times New Roman" w:cs="Times New Roman"/>
-          <w:color w:val="0000FF"/>
-          <w:lang w:val="en-US"/>
+        </w:rPr>
+        <w:t>Grid</w:t>
+      </w:r>
+      <w:proofErr w:type="spellEnd"/>
+      <w:r>
+        <w:rPr>
+          <w:rFonts w:ascii="Times New Roman" w:hAnsi="Times New Roman" w:cs="Times New Roman"/>
+          <w:color w:val="0000FF"/>
         </w:rPr>
         <w:t>&gt;</w:t>
       </w:r>
     </w:p>
     <w:p>
       <w:pPr>
-        <w:autoSpaceDE w:val="0"/>
-        <w:autoSpaceDN w:val="0"/>
-        <w:adjustRightInd w:val="0"/>
-        <w:spacing w:after="0" w:line="240" w:lineRule="auto"/>
-        <w:rPr>
-          <w:rFonts w:ascii="Times New Roman" w:hAnsi="Times New Roman" w:cs="Times New Roman"/>
-          <w:color w:val="000000"/>
-          <w:lang w:val="en-US"/>
-        </w:rPr>
-      </w:pPr>
-      <w:r>
-        <w:rPr>
-          <w:rFonts w:ascii="Times New Roman" w:hAnsi="Times New Roman" w:cs="Times New Roman"/>
-          <w:color w:val="000000"/>
-          <w:lang w:val="en-US"/>
-        </w:rPr>
-        <w:t xml:space="preserve">    </w:t>
-      </w:r>
-      <w:r>
-        <w:rPr>
-          <w:rFonts w:ascii="Times New Roman" w:hAnsi="Times New Roman" w:cs="Times New Roman"/>
-          <w:color w:val="0000FF"/>
-          <w:lang w:val="en-US"/>
-        </w:rPr>
-        <w:t>&lt;</w:t>
-      </w:r>
-      <w:proofErr w:type="spellStart"/>
-      <w:r>
-        <w:rPr>
-          <w:rFonts w:ascii="Times New Roman" w:hAnsi="Times New Roman" w:cs="Times New Roman"/>
-          <w:color w:val="A31515"/>
-          <w:lang w:val="en-US"/>
-        </w:rPr>
-        <w:t>DataGrid</w:t>
-      </w:r>
-      <w:proofErr w:type="spellEnd"/>
-      <w:r>
-        <w:rPr>
-          <w:rFonts w:ascii="Times New Roman" w:hAnsi="Times New Roman" w:cs="Times New Roman"/>
-          <w:color w:val="FF0000"/>
-          <w:lang w:val="en-US"/>
-        </w:rPr>
-        <w:t xml:space="preserve"> </w:t>
-      </w:r>
-      <w:proofErr w:type="spellStart"/>
-      <w:r>
-        <w:rPr>
-          <w:rFonts w:ascii="Times New Roman" w:hAnsi="Times New Roman" w:cs="Times New Roman"/>
-          <w:color w:val="FF0000"/>
-          <w:lang w:val="en-US"/>
-        </w:rPr>
-        <w:t>Grid.Column</w:t>
-      </w:r>
-      <w:proofErr w:type="spellEnd"/>
-      <w:r>
-        <w:rPr>
-          <w:rFonts w:ascii="Times New Roman" w:hAnsi="Times New Roman" w:cs="Times New Roman"/>
-          <w:color w:val="0000FF"/>
-          <w:lang w:val="en-US"/>
-        </w:rPr>
-        <w:t>="1"</w:t>
-      </w:r>
-      <w:r>
-        <w:rPr>
-          <w:rFonts w:ascii="Times New Roman" w:hAnsi="Times New Roman" w:cs="Times New Roman"/>
-          <w:color w:val="000000"/>
-          <w:lang w:val="en-US"/>
-        </w:rPr>
-        <w:t xml:space="preserve"> </w:t>
-      </w:r>
-    </w:p>
-    <w:p>
-      <w:pPr>
-        <w:autoSpaceDE w:val="0"/>
-        <w:autoSpaceDN w:val="0"/>
-        <w:adjustRightInd w:val="0"/>
-        <w:spacing w:after="0" w:line="240" w:lineRule="auto"/>
-        <w:rPr>
-          <w:rFonts w:ascii="Times New Roman" w:hAnsi="Times New Roman" w:cs="Times New Roman"/>
-          <w:color w:val="0000FF"/>
-          <w:lang w:val="en-US"/>
-        </w:rPr>
-      </w:pPr>
-      <w:r>
-        <w:rPr>
-          <w:rFonts w:ascii="Times New Roman" w:hAnsi="Times New Roman" w:cs="Times New Roman"/>
-          <w:color w:val="FF0000"/>
-          <w:lang w:val="en-US"/>
-        </w:rPr>
-        <w:t>Name</w:t>
-      </w:r>
-      <w:r>
-        <w:rPr>
-          <w:rFonts w:ascii="Times New Roman" w:hAnsi="Times New Roman" w:cs="Times New Roman"/>
-          <w:color w:val="0000FF"/>
-          <w:lang w:val="en-US"/>
-        </w:rPr>
-        <w:t>="</w:t>
-      </w:r>
-      <w:proofErr w:type="spellStart"/>
-      <w:r>
-        <w:rPr>
-          <w:rFonts w:ascii="Times New Roman" w:hAnsi="Times New Roman" w:cs="Times New Roman"/>
-          <w:color w:val="0000FF"/>
-          <w:lang w:val="en-US"/>
-        </w:rPr>
-        <w:t>DtgListIskop</w:t>
-      </w:r>
-      <w:proofErr w:type="spellEnd"/>
-      <w:r>
-        <w:rPr>
-          <w:rFonts w:ascii="Times New Roman" w:hAnsi="Times New Roman" w:cs="Times New Roman"/>
-          <w:color w:val="0000FF"/>
-          <w:lang w:val="en-US"/>
-        </w:rPr>
-        <w:t>"</w:t>
-      </w:r>
-    </w:p>
-    <w:p>
-      <w:pPr>
-        <w:autoSpaceDE w:val="0"/>
-        <w:autoSpaceDN w:val="0"/>
-        <w:adjustRightInd w:val="0"/>
-        <w:spacing w:after="0" w:line="240" w:lineRule="auto"/>
-        <w:rPr>
-          <w:rFonts w:ascii="Times New Roman" w:hAnsi="Times New Roman" w:cs="Times New Roman"/>
-          <w:color w:val="0000FF"/>
-          <w:lang w:val="en-US"/>
-        </w:rPr>
-      </w:pPr>
-      <w:r>
-        <w:rPr>
-          <w:rFonts w:ascii="Times New Roman" w:hAnsi="Times New Roman" w:cs="Times New Roman"/>
-          <w:color w:val="000000"/>
-          <w:lang w:val="en-US"/>
-        </w:rPr>
-        <w:t xml:space="preserve">     </w:t>
-      </w:r>
-      <w:r>
-        <w:rPr>
-          <w:rFonts w:ascii="Times New Roman" w:hAnsi="Times New Roman" w:cs="Times New Roman"/>
-          <w:color w:val="FF0000"/>
-          <w:lang w:val="en-US"/>
-        </w:rPr>
-        <w:t xml:space="preserve"> </w:t>
-      </w:r>
-      <w:proofErr w:type="spellStart"/>
-      <w:r>
-        <w:rPr>
-          <w:rFonts w:ascii="Times New Roman" w:hAnsi="Times New Roman" w:cs="Times New Roman"/>
-          <w:color w:val="FF0000"/>
-          <w:lang w:val="en-US"/>
-        </w:rPr>
-        <w:t>AutoGenerateColumns</w:t>
-      </w:r>
-      <w:proofErr w:type="spellEnd"/>
-      <w:r>
-        <w:rPr>
-          <w:rFonts w:ascii="Times New Roman" w:hAnsi="Times New Roman" w:cs="Times New Roman"/>
-          <w:color w:val="0000FF"/>
-          <w:lang w:val="en-US"/>
-        </w:rPr>
-        <w:t>="False"&gt;</w:t>
-      </w:r>
-    </w:p>
-    <w:p>
-      <w:pPr>
-        <w:autoSpaceDE w:val="0"/>
-        <w:autoSpaceDN w:val="0"/>
-        <w:adjustRightInd w:val="0"/>
-        <w:spacing w:after="0" w:line="240" w:lineRule="auto"/>
-        <w:rPr>
-          <w:rFonts w:ascii="Times New Roman" w:hAnsi="Times New Roman" w:cs="Times New Roman"/>
-          <w:color w:val="0000FF"/>
-          <w:lang w:val="en-US"/>
-        </w:rPr>
-      </w:pPr>
-      <w:r>
-        <w:rPr>
-          <w:rFonts w:ascii="Times New Roman" w:hAnsi="Times New Roman" w:cs="Times New Roman"/>
-          <w:color w:val="000000"/>
-          <w:lang w:val="en-US"/>
-        </w:rPr>
-        <w:t xml:space="preserve">        </w:t>
-      </w:r>
-      <w:r>
-        <w:rPr>
-          <w:rFonts w:ascii="Times New Roman" w:hAnsi="Times New Roman" w:cs="Times New Roman"/>
-          <w:color w:val="0000FF"/>
-          <w:lang w:val="en-US"/>
-        </w:rPr>
-        <w:t>&lt;</w:t>
-      </w:r>
-      <w:proofErr w:type="spellStart"/>
-      <w:r>
-        <w:rPr>
-          <w:rFonts w:ascii="Times New Roman" w:hAnsi="Times New Roman" w:cs="Times New Roman"/>
-          <w:color w:val="A31515"/>
-          <w:lang w:val="en-US"/>
-        </w:rPr>
-        <w:t>DataGrid.Columns</w:t>
-      </w:r>
-      <w:proofErr w:type="spellEnd"/>
-      <w:r>
-        <w:rPr>
-          <w:rFonts w:ascii="Times New Roman" w:hAnsi="Times New Roman" w:cs="Times New Roman"/>
-          <w:color w:val="0000FF"/>
-          <w:lang w:val="en-US"/>
-        </w:rPr>
-        <w:t>&gt;</w:t>
-      </w:r>
-    </w:p>
-    <w:p>
-      <w:pPr>
-        <w:autoSpaceDE w:val="0"/>
-        <w:autoSpaceDN w:val="0"/>
-        <w:adjustRightInd w:val="0"/>
-        <w:spacing w:after="0" w:line="240" w:lineRule="auto"/>
-        <w:rPr>
-          <w:rFonts w:ascii="Times New Roman" w:hAnsi="Times New Roman" w:cs="Times New Roman"/>
-          <w:color w:val="A31515"/>
-          <w:lang w:val="en-US"/>
-        </w:rPr>
-      </w:pPr>
-      <w:r>
-        <w:rPr>
-          <w:rFonts w:ascii="Times New Roman" w:hAnsi="Times New Roman" w:cs="Times New Roman"/>
-          <w:color w:val="000000"/>
-          <w:lang w:val="en-US"/>
-        </w:rPr>
-        <w:t xml:space="preserve">            </w:t>
-      </w:r>
-      <w:r>
-        <w:rPr>
-          <w:rFonts w:ascii="Times New Roman" w:hAnsi="Times New Roman" w:cs="Times New Roman"/>
-          <w:color w:val="0000FF"/>
-          <w:lang w:val="en-US"/>
-        </w:rPr>
-        <w:t>&lt;</w:t>
-      </w:r>
-      <w:proofErr w:type="spellStart"/>
-      <w:r>
-        <w:rPr>
-          <w:rFonts w:ascii="Times New Roman" w:hAnsi="Times New Roman" w:cs="Times New Roman"/>
-          <w:color w:val="A31515"/>
-          <w:lang w:val="en-US"/>
-        </w:rPr>
-        <w:t>DataGridTextColumn</w:t>
-      </w:r>
-      <w:proofErr w:type="spellEnd"/>
-    </w:p>
-    <w:p>
-      <w:pPr>
-        <w:autoSpaceDE w:val="0"/>
-        <w:autoSpaceDN w:val="0"/>
-        <w:adjustRightInd w:val="0"/>
-        <w:spacing w:after="0" w:line="240" w:lineRule="auto"/>
-        <w:rPr>
-          <w:rFonts w:ascii="Times New Roman" w:hAnsi="Times New Roman" w:cs="Times New Roman"/>
-          <w:color w:val="0000FF"/>
-          <w:lang w:val="en-US"/>
-        </w:rPr>
-      </w:pPr>
-      <w:r>
-        <w:rPr>
-          <w:rFonts w:ascii="Times New Roman" w:hAnsi="Times New Roman" w:cs="Times New Roman"/>
-          <w:color w:val="000000"/>
-          <w:lang w:val="en-US"/>
-        </w:rPr>
-        <w:t xml:space="preserve">               </w:t>
-      </w:r>
-      <w:r>
-        <w:rPr>
-          <w:rFonts w:ascii="Times New Roman" w:hAnsi="Times New Roman" w:cs="Times New Roman"/>
-          <w:color w:val="FF0000"/>
-          <w:lang w:val="en-US"/>
-        </w:rPr>
-        <w:t xml:space="preserve"> Header</w:t>
-      </w:r>
-      <w:r>
-        <w:rPr>
-          <w:rFonts w:ascii="Times New Roman" w:hAnsi="Times New Roman" w:cs="Times New Roman"/>
-          <w:color w:val="0000FF"/>
-          <w:lang w:val="en-US"/>
-        </w:rPr>
-        <w:t>="</w:t>
-      </w:r>
-      <w:r>
-        <w:rPr>
-          <w:rFonts w:ascii="Times New Roman" w:hAnsi="Times New Roman" w:cs="Times New Roman"/>
-          <w:color w:val="0000FF"/>
-        </w:rPr>
-        <w:t>Название</w:t>
-      </w:r>
-      <w:r>
-        <w:rPr>
-          <w:rFonts w:ascii="Times New Roman" w:hAnsi="Times New Roman" w:cs="Times New Roman"/>
-          <w:color w:val="0000FF"/>
-          <w:lang w:val="en-US"/>
-        </w:rPr>
-        <w:t>"</w:t>
-      </w:r>
-    </w:p>
-    <w:p>
-      <w:pPr>
-        <w:autoSpaceDE w:val="0"/>
-        <w:autoSpaceDN w:val="0"/>
-        <w:adjustRightInd w:val="0"/>
-        <w:spacing w:after="0" w:line="240" w:lineRule="auto"/>
-        <w:rPr>
-          <w:rFonts w:ascii="Times New Roman" w:hAnsi="Times New Roman" w:cs="Times New Roman"/>
-          <w:color w:val="0000FF"/>
-          <w:lang w:val="en-US"/>
-        </w:rPr>
-      </w:pPr>
-      <w:r>
-        <w:rPr>
-          <w:rFonts w:ascii="Times New Roman" w:hAnsi="Times New Roman" w:cs="Times New Roman"/>
-          <w:color w:val="000000"/>
-          <w:lang w:val="en-US"/>
-        </w:rPr>
-        <w:t xml:space="preserve">               </w:t>
-      </w:r>
-      <w:r>
-        <w:rPr>
-          <w:rFonts w:ascii="Times New Roman" w:hAnsi="Times New Roman" w:cs="Times New Roman"/>
-          <w:color w:val="FF0000"/>
-          <w:lang w:val="en-US"/>
-        </w:rPr>
-        <w:t xml:space="preserve"> Binding</w:t>
-      </w:r>
-      <w:r>
-        <w:rPr>
-          <w:rFonts w:ascii="Times New Roman" w:hAnsi="Times New Roman" w:cs="Times New Roman"/>
-          <w:color w:val="0000FF"/>
-          <w:lang w:val="en-US"/>
-        </w:rPr>
-        <w:t>="{</w:t>
-      </w:r>
-      <w:r>
-        <w:rPr>
-          <w:rFonts w:ascii="Times New Roman" w:hAnsi="Times New Roman" w:cs="Times New Roman"/>
-          <w:color w:val="A31515"/>
-          <w:lang w:val="en-US"/>
-        </w:rPr>
-        <w:t>Binding</w:t>
-      </w:r>
-      <w:r>
-        <w:rPr>
-          <w:rFonts w:ascii="Times New Roman" w:hAnsi="Times New Roman" w:cs="Times New Roman"/>
-          <w:color w:val="FF0000"/>
-          <w:lang w:val="en-US"/>
-        </w:rPr>
-        <w:t xml:space="preserve"> Name</w:t>
-      </w:r>
-      <w:r>
-        <w:rPr>
-          <w:rFonts w:ascii="Times New Roman" w:hAnsi="Times New Roman" w:cs="Times New Roman"/>
-          <w:color w:val="0000FF"/>
-          <w:lang w:val="en-US"/>
-        </w:rPr>
-        <w:t>}"/&gt;</w:t>
-      </w:r>
-    </w:p>
-    <w:p>
-      <w:pPr>
-        <w:autoSpaceDE w:val="0"/>
-        <w:autoSpaceDN w:val="0"/>
-        <w:adjustRightInd w:val="0"/>
-        <w:spacing w:after="0" w:line="240" w:lineRule="auto"/>
-        <w:rPr>
-          <w:rFonts w:ascii="Times New Roman" w:hAnsi="Times New Roman" w:cs="Times New Roman"/>
-          <w:color w:val="A31515"/>
-          <w:lang w:val="en-US"/>
-        </w:rPr>
-      </w:pPr>
-      <w:r>
-        <w:rPr>
-          <w:rFonts w:ascii="Times New Roman" w:hAnsi="Times New Roman" w:cs="Times New Roman"/>
-          <w:color w:val="000000"/>
-          <w:lang w:val="en-US"/>
-        </w:rPr>
-        <w:t xml:space="preserve">            </w:t>
-      </w:r>
-      <w:r>
-        <w:rPr>
-          <w:rFonts w:ascii="Times New Roman" w:hAnsi="Times New Roman" w:cs="Times New Roman"/>
-          <w:color w:val="0000FF"/>
-          <w:lang w:val="en-US"/>
-        </w:rPr>
-        <w:t>&lt;</w:t>
-      </w:r>
-      <w:proofErr w:type="spellStart"/>
-      <w:r>
-        <w:rPr>
-          <w:rFonts w:ascii="Times New Roman" w:hAnsi="Times New Roman" w:cs="Times New Roman"/>
-          <w:color w:val="A31515"/>
-          <w:lang w:val="en-US"/>
-        </w:rPr>
-        <w:t>DataGridTextColumn</w:t>
-      </w:r>
-      <w:proofErr w:type="spellEnd"/>
-    </w:p>
-    <w:p>
-      <w:pPr>
-        <w:autoSpaceDE w:val="0"/>
-        <w:autoSpaceDN w:val="0"/>
-        <w:adjustRightInd w:val="0"/>
-        <w:spacing w:after="0" w:line="240" w:lineRule="auto"/>
-        <w:rPr>
-          <w:rFonts w:ascii="Times New Roman" w:hAnsi="Times New Roman" w:cs="Times New Roman"/>
-          <w:color w:val="0000FF"/>
-          <w:lang w:val="en-US"/>
-        </w:rPr>
-      </w:pPr>
-      <w:r>
-        <w:rPr>
-          <w:rFonts w:ascii="Times New Roman" w:hAnsi="Times New Roman" w:cs="Times New Roman"/>
-          <w:color w:val="000000"/>
-          <w:lang w:val="en-US"/>
-        </w:rPr>
-        <w:t xml:space="preserve">               </w:t>
-      </w:r>
-      <w:r>
-        <w:rPr>
-          <w:rFonts w:ascii="Times New Roman" w:hAnsi="Times New Roman" w:cs="Times New Roman"/>
-          <w:color w:val="FF0000"/>
-          <w:lang w:val="en-US"/>
-        </w:rPr>
-        <w:t xml:space="preserve"> Header</w:t>
-      </w:r>
-      <w:r>
-        <w:rPr>
-          <w:rFonts w:ascii="Times New Roman" w:hAnsi="Times New Roman" w:cs="Times New Roman"/>
-          <w:color w:val="0000FF"/>
-          <w:lang w:val="en-US"/>
-        </w:rPr>
-        <w:t>="</w:t>
-      </w:r>
-      <w:proofErr w:type="spellStart"/>
-      <w:r>
-        <w:rPr>
-          <w:rFonts w:ascii="Times New Roman" w:hAnsi="Times New Roman" w:cs="Times New Roman"/>
-          <w:color w:val="0000FF"/>
-        </w:rPr>
-        <w:t>Ед</w:t>
-      </w:r>
-      <w:proofErr w:type="spellEnd"/>
-      <w:r>
-        <w:rPr>
-          <w:rFonts w:ascii="Times New Roman" w:hAnsi="Times New Roman" w:cs="Times New Roman"/>
-          <w:color w:val="0000FF"/>
-          <w:lang w:val="en-US"/>
-        </w:rPr>
-        <w:t>.</w:t>
-      </w:r>
-      <w:r>
-        <w:rPr>
-          <w:rFonts w:ascii="Times New Roman" w:hAnsi="Times New Roman" w:cs="Times New Roman"/>
-          <w:color w:val="0000FF"/>
-        </w:rPr>
-        <w:t>измерения</w:t>
-      </w:r>
-      <w:r>
-        <w:rPr>
-          <w:rFonts w:ascii="Times New Roman" w:hAnsi="Times New Roman" w:cs="Times New Roman"/>
-          <w:color w:val="0000FF"/>
-          <w:lang w:val="en-US"/>
-        </w:rPr>
-        <w:t>"</w:t>
-      </w:r>
-    </w:p>
-    <w:p>
-      <w:pPr>
-        <w:autoSpaceDE w:val="0"/>
-        <w:autoSpaceDN w:val="0"/>
-        <w:adjustRightInd w:val="0"/>
-        <w:spacing w:after="0" w:line="240" w:lineRule="auto"/>
-        <w:rPr>
-          <w:rFonts w:ascii="Times New Roman" w:hAnsi="Times New Roman" w:cs="Times New Roman"/>
-          <w:color w:val="0000FF"/>
-          <w:lang w:val="en-US"/>
-        </w:rPr>
-      </w:pPr>
-      <w:r>
-        <w:rPr>
-          <w:rFonts w:ascii="Times New Roman" w:hAnsi="Times New Roman" w:cs="Times New Roman"/>
-          <w:color w:val="000000"/>
-          <w:lang w:val="en-US"/>
-        </w:rPr>
-        <w:t xml:space="preserve">               </w:t>
-      </w:r>
-      <w:r>
-        <w:rPr>
-          <w:rFonts w:ascii="Times New Roman" w:hAnsi="Times New Roman" w:cs="Times New Roman"/>
-          <w:color w:val="FF0000"/>
-          <w:lang w:val="en-US"/>
-        </w:rPr>
-        <w:t xml:space="preserve"> Binding</w:t>
-      </w:r>
-      <w:r>
-        <w:rPr>
-          <w:rFonts w:ascii="Times New Roman" w:hAnsi="Times New Roman" w:cs="Times New Roman"/>
-          <w:color w:val="0000FF"/>
-          <w:lang w:val="en-US"/>
-        </w:rPr>
-        <w:t>="{</w:t>
-      </w:r>
-      <w:r>
-        <w:rPr>
-          <w:rFonts w:ascii="Times New Roman" w:hAnsi="Times New Roman" w:cs="Times New Roman"/>
-          <w:color w:val="A31515"/>
-          <w:lang w:val="en-US"/>
-        </w:rPr>
-        <w:t>Binding</w:t>
-      </w:r>
-      <w:r>
-        <w:rPr>
-          <w:rFonts w:ascii="Times New Roman" w:hAnsi="Times New Roman" w:cs="Times New Roman"/>
-          <w:color w:val="FF0000"/>
-          <w:lang w:val="en-US"/>
-        </w:rPr>
-        <w:t xml:space="preserve"> Sale1</w:t>
-      </w:r>
-      <w:r>
-        <w:rPr>
-          <w:rFonts w:ascii="Times New Roman" w:hAnsi="Times New Roman" w:cs="Times New Roman"/>
-          <w:color w:val="0000FF"/>
-          <w:lang w:val="en-US"/>
-        </w:rPr>
-        <w:t>.Unit}"/&gt;</w:t>
-      </w:r>
-    </w:p>
-    <w:p>
-      <w:pPr>
-        <w:autoSpaceDE w:val="0"/>
-        <w:autoSpaceDN w:val="0"/>
-        <w:adjustRightInd w:val="0"/>
-        <w:spacing w:after="0" w:line="240" w:lineRule="auto"/>
-        <w:rPr>
-          <w:rFonts w:ascii="Times New Roman" w:hAnsi="Times New Roman" w:cs="Times New Roman"/>
-          <w:color w:val="A31515"/>
-          <w:lang w:val="en-US"/>
-        </w:rPr>
-      </w:pPr>
-      <w:r>
-        <w:rPr>
-          <w:rFonts w:ascii="Times New Roman" w:hAnsi="Times New Roman" w:cs="Times New Roman"/>
-          <w:color w:val="000000"/>
-          <w:lang w:val="en-US"/>
-        </w:rPr>
-        <w:t xml:space="preserve">            </w:t>
-      </w:r>
-      <w:r>
-        <w:rPr>
-          <w:rFonts w:ascii="Times New Roman" w:hAnsi="Times New Roman" w:cs="Times New Roman"/>
-          <w:color w:val="0000FF"/>
-          <w:lang w:val="en-US"/>
-        </w:rPr>
-        <w:t>&lt;</w:t>
-      </w:r>
-      <w:proofErr w:type="spellStart"/>
-      <w:r>
-        <w:rPr>
-          <w:rFonts w:ascii="Times New Roman" w:hAnsi="Times New Roman" w:cs="Times New Roman"/>
-          <w:color w:val="A31515"/>
-          <w:lang w:val="en-US"/>
-        </w:rPr>
-        <w:t>DataGridTextColumn</w:t>
-      </w:r>
-      <w:proofErr w:type="spellEnd"/>
-    </w:p>
-    <w:p>
-      <w:pPr>
-        <w:autoSpaceDE w:val="0"/>
-        <w:autoSpaceDN w:val="0"/>
-        <w:adjustRightInd w:val="0"/>
-        <w:spacing w:after="0" w:line="240" w:lineRule="auto"/>
-        <w:rPr>
-          <w:rFonts w:ascii="Times New Roman" w:hAnsi="Times New Roman" w:cs="Times New Roman"/>
-          <w:color w:val="0000FF"/>
-          <w:lang w:val="en-US"/>
-        </w:rPr>
-      </w:pPr>
-      <w:r>
-        <w:rPr>
-          <w:rFonts w:ascii="Times New Roman" w:hAnsi="Times New Roman" w:cs="Times New Roman"/>
-          <w:color w:val="000000"/>
-          <w:lang w:val="en-US"/>
-        </w:rPr>
-        <w:t xml:space="preserve">               </w:t>
-      </w:r>
-      <w:r>
-        <w:rPr>
-          <w:rFonts w:ascii="Times New Roman" w:hAnsi="Times New Roman" w:cs="Times New Roman"/>
-          <w:color w:val="FF0000"/>
-          <w:lang w:val="en-US"/>
-        </w:rPr>
-        <w:t xml:space="preserve"> Header</w:t>
-      </w:r>
-      <w:r>
-        <w:rPr>
-          <w:rFonts w:ascii="Times New Roman" w:hAnsi="Times New Roman" w:cs="Times New Roman"/>
-          <w:color w:val="0000FF"/>
-          <w:lang w:val="en-US"/>
-        </w:rPr>
-        <w:t>="</w:t>
-      </w:r>
-      <w:r>
-        <w:rPr>
-          <w:rFonts w:ascii="Times New Roman" w:hAnsi="Times New Roman" w:cs="Times New Roman"/>
-          <w:color w:val="0000FF"/>
-        </w:rPr>
-        <w:t>Цена</w:t>
-      </w:r>
-      <w:r>
-        <w:rPr>
-          <w:rFonts w:ascii="Times New Roman" w:hAnsi="Times New Roman" w:cs="Times New Roman"/>
-          <w:color w:val="0000FF"/>
-          <w:lang w:val="en-US"/>
-        </w:rPr>
-        <w:t>"</w:t>
-      </w:r>
-    </w:p>
-    <w:p>
-      <w:pPr>
-        <w:autoSpaceDE w:val="0"/>
-        <w:autoSpaceDN w:val="0"/>
-        <w:adjustRightInd w:val="0"/>
-        <w:spacing w:after="0" w:line="240" w:lineRule="auto"/>
-        <w:rPr>
-          <w:rFonts w:ascii="Times New Roman" w:hAnsi="Times New Roman" w:cs="Times New Roman"/>
-          <w:color w:val="0000FF"/>
-          <w:lang w:val="en-US"/>
-        </w:rPr>
-      </w:pPr>
-      <w:r>
-        <w:rPr>
-          <w:rFonts w:ascii="Times New Roman" w:hAnsi="Times New Roman" w:cs="Times New Roman"/>
-          <w:color w:val="000000"/>
-          <w:lang w:val="en-US"/>
-        </w:rPr>
-        <w:t xml:space="preserve">               </w:t>
-      </w:r>
-      <w:r>
-        <w:rPr>
-          <w:rFonts w:ascii="Times New Roman" w:hAnsi="Times New Roman" w:cs="Times New Roman"/>
-          <w:color w:val="FF0000"/>
-          <w:lang w:val="en-US"/>
-        </w:rPr>
-        <w:t xml:space="preserve"> Binding</w:t>
-      </w:r>
-      <w:r>
-        <w:rPr>
-          <w:rFonts w:ascii="Times New Roman" w:hAnsi="Times New Roman" w:cs="Times New Roman"/>
-          <w:color w:val="0000FF"/>
-          <w:lang w:val="en-US"/>
-        </w:rPr>
-        <w:t>="{</w:t>
-      </w:r>
-      <w:r>
-        <w:rPr>
-          <w:rFonts w:ascii="Times New Roman" w:hAnsi="Times New Roman" w:cs="Times New Roman"/>
-          <w:color w:val="A31515"/>
-          <w:lang w:val="en-US"/>
-        </w:rPr>
-        <w:t>Binding</w:t>
-      </w:r>
-      <w:r>
-        <w:rPr>
-          <w:rFonts w:ascii="Times New Roman" w:hAnsi="Times New Roman" w:cs="Times New Roman"/>
-          <w:color w:val="FF0000"/>
-          <w:lang w:val="en-US"/>
-        </w:rPr>
-        <w:t xml:space="preserve"> Sale</w:t>
-      </w:r>
-      <w:r>
-        <w:rPr>
-          <w:rFonts w:ascii="Times New Roman" w:hAnsi="Times New Roman" w:cs="Times New Roman"/>
-          <w:color w:val="0000FF"/>
-          <w:lang w:val="en-US"/>
-        </w:rPr>
-        <w:t>}"/&gt;</w:t>
-      </w:r>
-    </w:p>
-    <w:p>
-      <w:pPr>
-        <w:autoSpaceDE w:val="0"/>
-        <w:autoSpaceDN w:val="0"/>
-        <w:adjustRightInd w:val="0"/>
-        <w:spacing w:after="0" w:line="240" w:lineRule="auto"/>
-        <w:rPr>
-          <w:rFonts w:ascii="Times New Roman" w:hAnsi="Times New Roman" w:cs="Times New Roman"/>
-          <w:color w:val="A31515"/>
-          <w:lang w:val="en-US"/>
-        </w:rPr>
-      </w:pPr>
-      <w:r>
-        <w:rPr>
-          <w:rFonts w:ascii="Times New Roman" w:hAnsi="Times New Roman" w:cs="Times New Roman"/>
-          <w:color w:val="000000"/>
-          <w:lang w:val="en-US"/>
-        </w:rPr>
-        <w:t xml:space="preserve">            </w:t>
-      </w:r>
-      <w:r>
-        <w:rPr>
-          <w:rFonts w:ascii="Times New Roman" w:hAnsi="Times New Roman" w:cs="Times New Roman"/>
-          <w:color w:val="0000FF"/>
-          <w:lang w:val="en-US"/>
-        </w:rPr>
-        <w:t>&lt;</w:t>
-      </w:r>
-      <w:proofErr w:type="spellStart"/>
-      <w:r>
-        <w:rPr>
-          <w:rFonts w:ascii="Times New Roman" w:hAnsi="Times New Roman" w:cs="Times New Roman"/>
-          <w:color w:val="A31515"/>
-          <w:lang w:val="en-US"/>
-        </w:rPr>
-        <w:t>DataGridTextColumn</w:t>
-      </w:r>
-      <w:proofErr w:type="spellEnd"/>
-    </w:p>
-    <w:p>
-      <w:pPr>
-        <w:autoSpaceDE w:val="0"/>
-        <w:autoSpaceDN w:val="0"/>
-        <w:adjustRightInd w:val="0"/>
-        <w:spacing w:after="0" w:line="240" w:lineRule="auto"/>
-        <w:rPr>
-          <w:rFonts w:ascii="Times New Roman" w:hAnsi="Times New Roman" w:cs="Times New Roman"/>
-          <w:color w:val="0000FF"/>
-          <w:lang w:val="en-US"/>
-        </w:rPr>
-      </w:pPr>
-      <w:r>
-        <w:rPr>
-          <w:rFonts w:ascii="Times New Roman" w:hAnsi="Times New Roman" w:cs="Times New Roman"/>
-          <w:color w:val="000000"/>
-          <w:lang w:val="en-US"/>
-        </w:rPr>
-        <w:t xml:space="preserve">               </w:t>
-      </w:r>
-      <w:r>
-        <w:rPr>
-          <w:rFonts w:ascii="Times New Roman" w:hAnsi="Times New Roman" w:cs="Times New Roman"/>
-          <w:color w:val="FF0000"/>
-          <w:lang w:val="en-US"/>
-        </w:rPr>
-        <w:t xml:space="preserve"> Header</w:t>
-      </w:r>
-      <w:r>
-        <w:rPr>
-          <w:rFonts w:ascii="Times New Roman" w:hAnsi="Times New Roman" w:cs="Times New Roman"/>
-          <w:color w:val="0000FF"/>
-          <w:lang w:val="en-US"/>
-        </w:rPr>
-        <w:t>="</w:t>
-      </w:r>
-      <w:r>
-        <w:rPr>
-          <w:rFonts w:ascii="Times New Roman" w:hAnsi="Times New Roman" w:cs="Times New Roman"/>
-          <w:color w:val="0000FF"/>
-        </w:rPr>
-        <w:t>Месторождение</w:t>
-      </w:r>
-      <w:r>
-        <w:rPr>
-          <w:rFonts w:ascii="Times New Roman" w:hAnsi="Times New Roman" w:cs="Times New Roman"/>
-          <w:color w:val="0000FF"/>
-          <w:lang w:val="en-US"/>
-        </w:rPr>
-        <w:t>"</w:t>
-      </w:r>
-    </w:p>
-    <w:p>
-      <w:pPr>
-        <w:autoSpaceDE w:val="0"/>
-        <w:autoSpaceDN w:val="0"/>
-        <w:adjustRightInd w:val="0"/>
-        <w:spacing w:after="0" w:line="240" w:lineRule="auto"/>
-        <w:rPr>
-          <w:rFonts w:ascii="Times New Roman" w:hAnsi="Times New Roman" w:cs="Times New Roman"/>
-          <w:color w:val="0000FF"/>
-          <w:lang w:val="en-US"/>
-        </w:rPr>
-      </w:pPr>
-      <w:r>
-        <w:rPr>
-          <w:rFonts w:ascii="Times New Roman" w:hAnsi="Times New Roman" w:cs="Times New Roman"/>
-          <w:color w:val="000000"/>
-          <w:lang w:val="en-US"/>
-        </w:rPr>
-        <w:t xml:space="preserve">               </w:t>
-      </w:r>
-      <w:r>
-        <w:rPr>
-          <w:rFonts w:ascii="Times New Roman" w:hAnsi="Times New Roman" w:cs="Times New Roman"/>
-          <w:color w:val="FF0000"/>
-          <w:lang w:val="en-US"/>
-        </w:rPr>
-        <w:t xml:space="preserve"> Binding</w:t>
-      </w:r>
-      <w:r>
-        <w:rPr>
-          <w:rFonts w:ascii="Times New Roman" w:hAnsi="Times New Roman" w:cs="Times New Roman"/>
-          <w:color w:val="0000FF"/>
-          <w:lang w:val="en-US"/>
-        </w:rPr>
-        <w:t>="{</w:t>
-      </w:r>
-      <w:r>
-        <w:rPr>
-          <w:rFonts w:ascii="Times New Roman" w:hAnsi="Times New Roman" w:cs="Times New Roman"/>
-          <w:color w:val="A31515"/>
-          <w:lang w:val="en-US"/>
-        </w:rPr>
-        <w:t>Binding</w:t>
-      </w:r>
-      <w:r>
-        <w:rPr>
-          <w:rFonts w:ascii="Times New Roman" w:hAnsi="Times New Roman" w:cs="Times New Roman"/>
-          <w:color w:val="FF0000"/>
-          <w:lang w:val="en-US"/>
-        </w:rPr>
-        <w:t xml:space="preserve"> </w:t>
-      </w:r>
-      <w:proofErr w:type="spellStart"/>
-      <w:r>
-        <w:rPr>
-          <w:rFonts w:ascii="Times New Roman" w:hAnsi="Times New Roman" w:cs="Times New Roman"/>
-          <w:color w:val="FF0000"/>
-          <w:lang w:val="en-US"/>
-        </w:rPr>
-        <w:t>Mine</w:t>
-      </w:r>
-      <w:r>
-        <w:rPr>
-          <w:rFonts w:ascii="Times New Roman" w:hAnsi="Times New Roman" w:cs="Times New Roman"/>
-          <w:color w:val="0000FF"/>
-          <w:lang w:val="en-US"/>
-        </w:rPr>
-        <w:t>.Mine_name</w:t>
-      </w:r>
-      <w:proofErr w:type="spellEnd"/>
-      <w:r>
-        <w:rPr>
-          <w:rFonts w:ascii="Times New Roman" w:hAnsi="Times New Roman" w:cs="Times New Roman"/>
-          <w:color w:val="0000FF"/>
-          <w:lang w:val="en-US"/>
-        </w:rPr>
-        <w:t>}"/&gt;</w:t>
-      </w:r>
-    </w:p>
-    <w:p>
-      <w:pPr>
-        <w:autoSpaceDE w:val="0"/>
-        <w:autoSpaceDN w:val="0"/>
-        <w:adjustRightInd w:val="0"/>
-        <w:spacing w:after="0" w:line="240" w:lineRule="auto"/>
-        <w:rPr>
-          <w:rFonts w:ascii="Times New Roman" w:hAnsi="Times New Roman" w:cs="Times New Roman"/>
-          <w:color w:val="0000FF"/>
-        </w:rPr>
-      </w:pPr>
-      <w:r>
-        <w:rPr>
-          <w:rFonts w:ascii="Times New Roman" w:hAnsi="Times New Roman" w:cs="Times New Roman"/>
-          <w:color w:val="000000"/>
-          <w:lang w:val="en-US"/>
-        </w:rPr>
-        <w:t xml:space="preserve">        </w:t>
-      </w:r>
-      <w:r>
-        <w:rPr>
-          <w:rFonts w:ascii="Times New Roman" w:hAnsi="Times New Roman" w:cs="Times New Roman"/>
-          <w:color w:val="0000FF"/>
-        </w:rPr>
-        <w:t>&lt;/</w:t>
-      </w:r>
-      <w:proofErr w:type="spellStart"/>
-      <w:r>
-        <w:rPr>
-          <w:rFonts w:ascii="Times New Roman" w:hAnsi="Times New Roman" w:cs="Times New Roman"/>
-          <w:color w:val="A31515"/>
-        </w:rPr>
-        <w:t>DataGrid.Columns</w:t>
-      </w:r>
-      <w:proofErr w:type="spellEnd"/>
-      <w:r>
-        <w:rPr>
-          <w:rFonts w:ascii="Times New Roman" w:hAnsi="Times New Roman" w:cs="Times New Roman"/>
-          <w:color w:val="0000FF"/>
-        </w:rPr>
-        <w:t>&gt;</w:t>
-      </w:r>
-    </w:p>
-    <w:p>
-      <w:pPr>
-        <w:autoSpaceDE w:val="0"/>
-        <w:autoSpaceDN w:val="0"/>
-        <w:adjustRightInd w:val="0"/>
-        <w:spacing w:after="0" w:line="240" w:lineRule="auto"/>
-        <w:rPr>
-          <w:rFonts w:ascii="Times New Roman" w:hAnsi="Times New Roman" w:cs="Times New Roman"/>
-          <w:color w:val="0000FF"/>
-        </w:rPr>
-      </w:pPr>
-      <w:r>
-        <w:rPr>
-          <w:rFonts w:ascii="Times New Roman" w:hAnsi="Times New Roman" w:cs="Times New Roman"/>
-          <w:color w:val="000000"/>
-        </w:rPr>
-        <w:t xml:space="preserve">    </w:t>
-      </w:r>
-      <w:r>
-        <w:rPr>
-          <w:rFonts w:ascii="Times New Roman" w:hAnsi="Times New Roman" w:cs="Times New Roman"/>
-          <w:color w:val="0000FF"/>
-        </w:rPr>
-        <w:t>&lt;/</w:t>
-      </w:r>
-      <w:proofErr w:type="spellStart"/>
-      <w:r>
-        <w:rPr>
-          <w:rFonts w:ascii="Times New Roman" w:hAnsi="Times New Roman" w:cs="Times New Roman"/>
-          <w:color w:val="A31515"/>
-        </w:rPr>
-        <w:t>DataGrid</w:t>
-      </w:r>
-      <w:proofErr w:type="spellEnd"/>
-      <w:r>
-        <w:rPr>
-          <w:rFonts w:ascii="Times New Roman" w:hAnsi="Times New Roman" w:cs="Times New Roman"/>
-          <w:color w:val="0000FF"/>
-        </w:rPr>
-        <w:t>&gt;</w:t>
-      </w:r>
-    </w:p>
-    <w:p>
-      <w:pPr>
-        <w:rPr>
-          <w:rFonts w:ascii="Times New Roman" w:hAnsi="Times New Roman" w:cs="Times New Roman"/>
-          <w:color w:val="0000FF"/>
-          <w:lang w:val="en-US"/>
-        </w:rPr>
-      </w:pPr>
-      <w:r>
-        <w:rPr>
-          <w:rFonts w:ascii="Times New Roman" w:hAnsi="Times New Roman" w:cs="Times New Roman"/>
-          <w:color w:val="0000FF"/>
-        </w:rPr>
-        <w:t>&lt;/</w:t>
-      </w:r>
-      <w:proofErr w:type="spellStart"/>
-      <w:r>
-        <w:rPr>
-          <w:rFonts w:ascii="Times New Roman" w:hAnsi="Times New Roman" w:cs="Times New Roman"/>
-          <w:color w:val="A31515"/>
-        </w:rPr>
-        <w:t>Grid</w:t>
-      </w:r>
-      <w:proofErr w:type="spellEnd"/>
-      <w:r>
-        <w:rPr>
-          <w:rFonts w:ascii="Times New Roman" w:hAnsi="Times New Roman" w:cs="Times New Roman"/>
-          <w:color w:val="0000FF"/>
-        </w:rPr>
-        <w:t>&gt;</w:t>
-      </w:r>
-    </w:p>
-    <w:p>
-      <w:pPr>
-        <w:rPr>
-          <w:rFonts w:ascii="Times New Roman" w:hAnsi="Times New Roman" w:cs="Times New Roman"/>
-          <w:sz w:val="28"/>
-          <w:szCs w:val="28"/>
-          <w:lang w:val="en-US"/>
-        </w:rPr>
-      </w:pPr>
+        <w:rPr>
+          <w:rFonts w:ascii="Times New Roman" w:hAnsi="Times New Roman" w:cs="Times New Roman"/>
+          <w:sz w:val="28"/>
+          <w:szCs w:val="28"/>
+          <w:lang w:val="en-US"/>
+        </w:rPr>
+      </w:pPr>
+      <w:r>
+        <w:rPr>
+          <w:rFonts w:ascii="Times New Roman" w:hAnsi="Times New Roman" w:cs="Times New Roman"/>
+          <w:noProof/>
+          <w:sz w:val="28"/>
+          <w:szCs w:val="28"/>
+          <w:lang w:eastAsia="ru-RU"/>
+        </w:rPr>
+        <w:drawing>
+          <wp:inline distT="0" distB="0" distL="0" distR="0">
+            <wp:extent cx="5047013" cy="3576223"/>
+            <wp:effectExtent l="19050" t="0" r="1237" b="0"/>
+            <wp:docPr id="10" name="Рисунок 10"/>
+            <wp:cNvGraphicFramePr>
+              <a:graphicFrameLocks xmlns:a="http://schemas.openxmlformats.org/drawingml/2006/main" noChangeAspect="1"/>
+            </wp:cNvGraphicFramePr>
+            <a:graphic xmlns:a="http://schemas.openxmlformats.org/drawingml/2006/main">
+              <a:graphicData uri="http://schemas.openxmlformats.org/drawingml/2006/picture">
+                <pic:pic xmlns:pic="http://schemas.openxmlformats.org/drawingml/2006/picture">
+                  <pic:nvPicPr>
+                    <pic:cNvPr id="0" name="Picture 10"/>
+                    <pic:cNvPicPr>
+                      <a:picLocks noChangeAspect="1" noChangeArrowheads="1"/>
+                    </pic:cNvPicPr>
+                  </pic:nvPicPr>
+                  <pic:blipFill>
+                    <a:blip r:embed="rId9" cstate="print"/>
+                    <a:srcRect l="10680" t="15673" r="4309" b="17848"/>
+                    <a:stretch>
+                      <a:fillRect/>
+                    </a:stretch>
+                  </pic:blipFill>
+                  <pic:spPr bwMode="auto">
+                    <a:xfrm>
+                      <a:off x="0" y="0"/>
+                      <a:ext cx="5047013" cy="3576223"/>
+                    </a:xfrm>
+                    <a:prstGeom prst="rect">
+                      <a:avLst/>
+                    </a:prstGeom>
+                    <a:noFill/>
+                    <a:ln w="9525">
+                      <a:noFill/>
+                      <a:miter lim="800000"/>
+                      <a:headEnd/>
+                      <a:tailEnd/>
+                    </a:ln>
+                  </pic:spPr>
+                </pic:pic>
+              </a:graphicData>
+            </a:graphic>
+          </wp:inline>
+        </w:drawing>
+      </w:r>
     </w:p>
     <w:sectPr>
       <w:pgSz w:w="11906" w:h="16838"/>
@@ -6372,9 +6798,9 @@
 <file path=word/numbering.xml><?xml version="1.0" encoding="utf-8"?>
 <w:numbering xmlns:ve="http://schemas.openxmlformats.org/markup-compatibility/2006" xmlns:o="urn:schemas-microsoft-com:office:office" xmlns:r="http://schemas.openxmlformats.org/officeDocument/2006/relationships" xmlns:m="http://schemas.openxmlformats.org/officeDocument/2006/math" xmlns:v="urn:schemas-microsoft-com:vml" xmlns:wp="http://schemas.openxmlformats.org/drawingml/2006/wordprocessingDrawing" xmlns:w10="urn:schemas-microsoft-com:office:word" xmlns:w="http://schemas.openxmlformats.org/wordprocessingml/2006/main" xmlns:wne="http://schemas.microsoft.com/office/word/2006/wordml">
   <w:abstractNum w:abstractNumId="0">
-    <w:nsid w:val="58E803D9"/>
+    <w:nsid w:val="381D68DD"/>
     <w:multiLevelType w:val="hybridMultilevel"/>
-    <w:tmpl w:val="B38457D4"/>
+    <w:tmpl w:val="4F909DE2"/>
     <w:lvl w:ilvl="0" w:tplc="0419000F">
       <w:start w:val="1"/>
       <w:numFmt w:val="decimal"/>
@@ -6458,6 +6884,92 @@
     </w:lvl>
   </w:abstractNum>
   <w:abstractNum w:abstractNumId="1">
+    <w:nsid w:val="58E803D9"/>
+    <w:multiLevelType w:val="hybridMultilevel"/>
+    <w:tmpl w:val="F940AF6E"/>
+    <w:lvl w:ilvl="0" w:tplc="0419000F">
+      <w:start w:val="1"/>
+      <w:numFmt w:val="decimal"/>
+      <w:lvlText w:val="%1."/>
+      <w:lvlJc w:val="left"/>
+      <w:pPr>
+        <w:ind w:left="720" w:hanging="360"/>
+      </w:pPr>
+    </w:lvl>
+    <w:lvl w:ilvl="1" w:tplc="04190019" w:tentative="1">
+      <w:start w:val="1"/>
+      <w:numFmt w:val="lowerLetter"/>
+      <w:lvlText w:val="%2."/>
+      <w:lvlJc w:val="left"/>
+      <w:pPr>
+        <w:ind w:left="1440" w:hanging="360"/>
+      </w:pPr>
+    </w:lvl>
+    <w:lvl w:ilvl="2" w:tplc="0419001B" w:tentative="1">
+      <w:start w:val="1"/>
+      <w:numFmt w:val="lowerRoman"/>
+      <w:lvlText w:val="%3."/>
+      <w:lvlJc w:val="right"/>
+      <w:pPr>
+        <w:ind w:left="2160" w:hanging="180"/>
+      </w:pPr>
+    </w:lvl>
+    <w:lvl w:ilvl="3" w:tplc="0419000F" w:tentative="1">
+      <w:start w:val="1"/>
+      <w:numFmt w:val="decimal"/>
+      <w:lvlText w:val="%4."/>
+      <w:lvlJc w:val="left"/>
+      <w:pPr>
+        <w:ind w:left="2880" w:hanging="360"/>
+      </w:pPr>
+    </w:lvl>
+    <w:lvl w:ilvl="4" w:tplc="04190019" w:tentative="1">
+      <w:start w:val="1"/>
+      <w:numFmt w:val="lowerLetter"/>
+      <w:lvlText w:val="%5."/>
+      <w:lvlJc w:val="left"/>
+      <w:pPr>
+        <w:ind w:left="3600" w:hanging="360"/>
+      </w:pPr>
+    </w:lvl>
+    <w:lvl w:ilvl="5" w:tplc="0419001B" w:tentative="1">
+      <w:start w:val="1"/>
+      <w:numFmt w:val="lowerRoman"/>
+      <w:lvlText w:val="%6."/>
+      <w:lvlJc w:val="right"/>
+      <w:pPr>
+        <w:ind w:left="4320" w:hanging="180"/>
+      </w:pPr>
+    </w:lvl>
+    <w:lvl w:ilvl="6" w:tplc="0419000F" w:tentative="1">
+      <w:start w:val="1"/>
+      <w:numFmt w:val="decimal"/>
+      <w:lvlText w:val="%7."/>
+      <w:lvlJc w:val="left"/>
+      <w:pPr>
+        <w:ind w:left="5040" w:hanging="360"/>
+      </w:pPr>
+    </w:lvl>
+    <w:lvl w:ilvl="7" w:tplc="04190019" w:tentative="1">
+      <w:start w:val="1"/>
+      <w:numFmt w:val="lowerLetter"/>
+      <w:lvlText w:val="%8."/>
+      <w:lvlJc w:val="left"/>
+      <w:pPr>
+        <w:ind w:left="5760" w:hanging="360"/>
+      </w:pPr>
+    </w:lvl>
+    <w:lvl w:ilvl="8" w:tplc="0419001B" w:tentative="1">
+      <w:start w:val="1"/>
+      <w:numFmt w:val="lowerRoman"/>
+      <w:lvlText w:val="%9."/>
+      <w:lvlJc w:val="right"/>
+      <w:pPr>
+        <w:ind w:left="6480" w:hanging="180"/>
+      </w:pPr>
+    </w:lvl>
+  </w:abstractNum>
+  <w:abstractNum w:abstractNumId="2">
     <w:nsid w:val="67F45AFB"/>
     <w:multiLevelType w:val="hybridMultilevel"/>
     <w:tmpl w:val="2750B650"/>
@@ -6543,7 +7055,7 @@
       </w:pPr>
     </w:lvl>
   </w:abstractNum>
-  <w:abstractNum w:abstractNumId="2">
+  <w:abstractNum w:abstractNumId="3">
     <w:nsid w:val="7C313946"/>
     <w:multiLevelType w:val="hybridMultilevel"/>
     <w:tmpl w:val="D52ED744"/>
@@ -6630,13 +7142,16 @@
     </w:lvl>
   </w:abstractNum>
   <w:num w:numId="1">
-    <w:abstractNumId w:val="0"/>
+    <w:abstractNumId w:val="1"/>
   </w:num>
   <w:num w:numId="2">
+    <w:abstractNumId w:val="3"/>
+  </w:num>
+  <w:num w:numId="3">
     <w:abstractNumId w:val="2"/>
   </w:num>
-  <w:num w:numId="3">
-    <w:abstractNumId w:val="1"/>
+  <w:num w:numId="4">
+    <w:abstractNumId w:val="0"/>
   </w:num>
 </w:numbering>
 </file>
@@ -6843,6 +7358,36 @@
       <w:ind w:left="720"/>
       <w:contextualSpacing/>
     </w:pPr>
+  </w:style>
+  <w:style w:type="paragraph" w:styleId="a4">
+    <w:name w:val="Balloon Text"/>
+    <w:basedOn w:val="a"/>
+    <w:link w:val="a5"/>
+    <w:uiPriority w:val="99"/>
+    <w:semiHidden/>
+    <w:unhideWhenUsed/>
+    <w:rsid w:val="00312033"/>
+    <w:pPr>
+      <w:spacing w:after="0" w:line="240" w:lineRule="auto"/>
+    </w:pPr>
+    <w:rPr>
+      <w:rFonts w:ascii="Tahoma" w:hAnsi="Tahoma" w:cs="Tahoma"/>
+      <w:sz w:val="16"/>
+      <w:szCs w:val="16"/>
+    </w:rPr>
+  </w:style>
+  <w:style w:type="character" w:customStyle="1" w:styleId="a5">
+    <w:name w:val="Текст выноски Знак"/>
+    <w:basedOn w:val="a0"/>
+    <w:link w:val="a4"/>
+    <w:uiPriority w:val="99"/>
+    <w:semiHidden/>
+    <w:rsid w:val="00312033"/>
+    <w:rPr>
+      <w:rFonts w:ascii="Tahoma" w:hAnsi="Tahoma" w:cs="Tahoma"/>
+      <w:sz w:val="16"/>
+      <w:szCs w:val="16"/>
+    </w:rPr>
   </w:style>
 </w:styles>
 </file>

--- a/Отчет по ПР2 Селянский.docx
+++ b/Отчет по ПР2 Селянский.docx
@@ -1056,7 +1056,6 @@
         <w:rPr>
           <w:rFonts w:ascii="Times New Roman" w:hAnsi="Times New Roman" w:cs="Times New Roman"/>
           <w:color w:val="000000"/>
-          <w:lang w:val="en-US"/>
         </w:rPr>
         <w:t xml:space="preserve">        </w:t>
       </w:r>
@@ -3214,3575 +3213,6 @@
           <w:lang w:val="en-US"/>
         </w:rPr>
         <w:t>}</w:t>
-      </w:r>
-    </w:p>
-    <w:p>
-      <w:pPr>
-        <w:pStyle w:val="a3"/>
-        <w:numPr>
-          <w:ilvl w:val="0"/>
-          <w:numId w:val="1"/>
-        </w:numPr>
-        <w:rPr>
-          <w:rFonts w:ascii="Times New Roman" w:hAnsi="Times New Roman" w:cs="Times New Roman"/>
-          <w:color w:val="000000"/>
-          <w:sz w:val="28"/>
-          <w:szCs w:val="28"/>
-        </w:rPr>
-      </w:pPr>
-      <w:r>
-        <w:rPr>
-          <w:rFonts w:ascii="Times New Roman" w:hAnsi="Times New Roman" w:cs="Times New Roman"/>
-          <w:color w:val="000000"/>
-          <w:sz w:val="28"/>
-          <w:szCs w:val="28"/>
-        </w:rPr>
-        <w:t xml:space="preserve">В папке </w:t>
-      </w:r>
-      <w:proofErr w:type="spellStart"/>
-      <w:r>
-        <w:rPr>
-          <w:rFonts w:ascii="Times New Roman" w:hAnsi="Times New Roman" w:cs="Times New Roman"/>
-          <w:color w:val="000000"/>
-          <w:sz w:val="28"/>
-          <w:szCs w:val="28"/>
-        </w:rPr>
-        <w:t>pages</w:t>
-      </w:r>
-      <w:proofErr w:type="spellEnd"/>
-      <w:r>
-        <w:rPr>
-          <w:rFonts w:ascii="Times New Roman" w:hAnsi="Times New Roman" w:cs="Times New Roman"/>
-          <w:color w:val="000000"/>
-          <w:sz w:val="28"/>
-          <w:szCs w:val="28"/>
-        </w:rPr>
-        <w:t xml:space="preserve"> создал страницу </w:t>
-      </w:r>
-      <w:proofErr w:type="spellStart"/>
-      <w:r>
-        <w:rPr>
-          <w:rFonts w:ascii="Times New Roman" w:hAnsi="Times New Roman" w:cs="Times New Roman"/>
-          <w:color w:val="000000"/>
-          <w:sz w:val="28"/>
-          <w:szCs w:val="28"/>
-        </w:rPr>
-        <w:t>PageIskop</w:t>
-      </w:r>
-      <w:proofErr w:type="spellEnd"/>
-    </w:p>
-    <w:p>
-      <w:pPr>
-        <w:rPr>
-          <w:rFonts w:ascii="Times New Roman" w:hAnsi="Times New Roman" w:cs="Times New Roman"/>
-          <w:color w:val="000000"/>
-          <w:sz w:val="28"/>
-          <w:szCs w:val="28"/>
-          <w:lang w:val="en-US"/>
-        </w:rPr>
-      </w:pPr>
-      <w:r>
-        <w:rPr>
-          <w:rFonts w:ascii="Times New Roman" w:hAnsi="Times New Roman" w:cs="Times New Roman"/>
-          <w:noProof/>
-          <w:color w:val="000000"/>
-          <w:sz w:val="28"/>
-          <w:szCs w:val="28"/>
-          <w:lang w:eastAsia="ru-RU"/>
-        </w:rPr>
-        <w:drawing>
-          <wp:inline distT="0" distB="0" distL="0" distR="0">
-            <wp:extent cx="2672080" cy="522605"/>
-            <wp:effectExtent l="19050" t="0" r="0" b="0"/>
-            <wp:docPr id="13" name="Рисунок 13"/>
-            <wp:cNvGraphicFramePr>
-              <a:graphicFrameLocks xmlns:a="http://schemas.openxmlformats.org/drawingml/2006/main" noChangeAspect="1"/>
-            </wp:cNvGraphicFramePr>
-            <a:graphic xmlns:a="http://schemas.openxmlformats.org/drawingml/2006/main">
-              <a:graphicData uri="http://schemas.openxmlformats.org/drawingml/2006/picture">
-                <pic:pic xmlns:pic="http://schemas.openxmlformats.org/drawingml/2006/picture">
-                  <pic:nvPicPr>
-                    <pic:cNvPr id="0" name="Picture 13"/>
-                    <pic:cNvPicPr>
-                      <a:picLocks noChangeAspect="1" noChangeArrowheads="1"/>
-                    </pic:cNvPicPr>
-                  </pic:nvPicPr>
-                  <pic:blipFill>
-                    <a:blip r:embed="rId8" cstate="print"/>
-                    <a:srcRect/>
-                    <a:stretch>
-                      <a:fillRect/>
-                    </a:stretch>
-                  </pic:blipFill>
-                  <pic:spPr bwMode="auto">
-                    <a:xfrm>
-                      <a:off x="0" y="0"/>
-                      <a:ext cx="2672080" cy="522605"/>
-                    </a:xfrm>
-                    <a:prstGeom prst="rect">
-                      <a:avLst/>
-                    </a:prstGeom>
-                    <a:noFill/>
-                    <a:ln w="9525">
-                      <a:noFill/>
-                      <a:miter lim="800000"/>
-                      <a:headEnd/>
-                      <a:tailEnd/>
-                    </a:ln>
-                  </pic:spPr>
-                </pic:pic>
-              </a:graphicData>
-            </a:graphic>
-          </wp:inline>
-        </w:drawing>
-      </w:r>
-    </w:p>
-    <w:p>
-      <w:pPr>
-        <w:pStyle w:val="a3"/>
-        <w:numPr>
-          <w:ilvl w:val="0"/>
-          <w:numId w:val="1"/>
-        </w:numPr>
-        <w:rPr>
-          <w:rFonts w:ascii="Times New Roman" w:hAnsi="Times New Roman" w:cs="Times New Roman"/>
-          <w:color w:val="000000"/>
-          <w:sz w:val="28"/>
-          <w:szCs w:val="28"/>
-        </w:rPr>
-      </w:pPr>
-      <w:r>
-        <w:rPr>
-          <w:rFonts w:ascii="Times New Roman" w:hAnsi="Times New Roman" w:cs="Times New Roman"/>
-          <w:color w:val="000000"/>
-          <w:sz w:val="28"/>
-          <w:szCs w:val="28"/>
-        </w:rPr>
-        <w:t xml:space="preserve">Заполнил </w:t>
-      </w:r>
-      <w:proofErr w:type="spellStart"/>
-      <w:r>
-        <w:rPr>
-          <w:rFonts w:ascii="Times New Roman" w:hAnsi="Times New Roman" w:cs="Times New Roman"/>
-          <w:color w:val="000000"/>
-          <w:sz w:val="28"/>
-          <w:szCs w:val="28"/>
-        </w:rPr>
-        <w:t>PageIskop.xaml</w:t>
-      </w:r>
-      <w:proofErr w:type="spellEnd"/>
-      <w:r>
-        <w:rPr>
-          <w:rFonts w:ascii="Times New Roman" w:hAnsi="Times New Roman" w:cs="Times New Roman"/>
-          <w:color w:val="000000"/>
-          <w:sz w:val="28"/>
-          <w:szCs w:val="28"/>
-        </w:rPr>
-        <w:t>:</w:t>
-      </w:r>
-    </w:p>
-    <w:p>
-      <w:pPr>
-        <w:rPr>
-          <w:rFonts w:ascii="Times New Roman" w:hAnsi="Times New Roman" w:cs="Times New Roman"/>
-          <w:color w:val="000000"/>
-          <w:lang w:val="en-US"/>
-        </w:rPr>
-      </w:pPr>
-      <w:r>
-        <w:rPr>
-          <w:rFonts w:ascii="Times New Roman" w:hAnsi="Times New Roman" w:cs="Times New Roman"/>
-          <w:color w:val="0000FF"/>
-          <w:lang w:val="en-US"/>
-        </w:rPr>
-        <w:t>&lt;</w:t>
-      </w:r>
-      <w:r>
-        <w:rPr>
-          <w:rFonts w:ascii="Times New Roman" w:hAnsi="Times New Roman" w:cs="Times New Roman"/>
-          <w:color w:val="A31515"/>
-          <w:lang w:val="en-US"/>
-        </w:rPr>
-        <w:t>Grid</w:t>
-      </w:r>
-      <w:r>
-        <w:rPr>
-          <w:rFonts w:ascii="Times New Roman" w:hAnsi="Times New Roman" w:cs="Times New Roman"/>
-          <w:color w:val="0000FF"/>
-          <w:lang w:val="en-US"/>
-        </w:rPr>
-        <w:t>&gt;</w:t>
-      </w:r>
-    </w:p>
-    <w:p>
-      <w:pPr>
-        <w:autoSpaceDE w:val="0"/>
-        <w:autoSpaceDN w:val="0"/>
-        <w:adjustRightInd w:val="0"/>
-        <w:spacing w:after="0" w:line="240" w:lineRule="auto"/>
-        <w:rPr>
-          <w:rFonts w:ascii="Times New Roman" w:hAnsi="Times New Roman" w:cs="Times New Roman"/>
-          <w:color w:val="0000FF"/>
-          <w:lang w:val="en-US"/>
-        </w:rPr>
-      </w:pPr>
-      <w:r>
-        <w:rPr>
-          <w:rFonts w:ascii="Times New Roman" w:hAnsi="Times New Roman" w:cs="Times New Roman"/>
-          <w:color w:val="000000"/>
-          <w:lang w:val="en-US"/>
-        </w:rPr>
-        <w:t xml:space="preserve">    </w:t>
-      </w:r>
-      <w:r>
-        <w:rPr>
-          <w:rFonts w:ascii="Times New Roman" w:hAnsi="Times New Roman" w:cs="Times New Roman"/>
-          <w:color w:val="0000FF"/>
-          <w:lang w:val="en-US"/>
-        </w:rPr>
-        <w:t>&lt;</w:t>
-      </w:r>
-      <w:proofErr w:type="spellStart"/>
-      <w:r>
-        <w:rPr>
-          <w:rFonts w:ascii="Times New Roman" w:hAnsi="Times New Roman" w:cs="Times New Roman"/>
-          <w:color w:val="A31515"/>
-          <w:lang w:val="en-US"/>
-        </w:rPr>
-        <w:t>Grid.ColumnDefinitions</w:t>
-      </w:r>
-      <w:proofErr w:type="spellEnd"/>
-      <w:r>
-        <w:rPr>
-          <w:rFonts w:ascii="Times New Roman" w:hAnsi="Times New Roman" w:cs="Times New Roman"/>
-          <w:color w:val="0000FF"/>
-          <w:lang w:val="en-US"/>
-        </w:rPr>
-        <w:t>&gt;</w:t>
-      </w:r>
-    </w:p>
-    <w:p>
-      <w:pPr>
-        <w:autoSpaceDE w:val="0"/>
-        <w:autoSpaceDN w:val="0"/>
-        <w:adjustRightInd w:val="0"/>
-        <w:spacing w:after="0" w:line="240" w:lineRule="auto"/>
-        <w:rPr>
-          <w:rFonts w:ascii="Times New Roman" w:hAnsi="Times New Roman" w:cs="Times New Roman"/>
-          <w:color w:val="0000FF"/>
-          <w:lang w:val="en-US"/>
-        </w:rPr>
-      </w:pPr>
-      <w:r>
-        <w:rPr>
-          <w:rFonts w:ascii="Times New Roman" w:hAnsi="Times New Roman" w:cs="Times New Roman"/>
-          <w:color w:val="000000"/>
-          <w:lang w:val="en-US"/>
-        </w:rPr>
-        <w:t xml:space="preserve">        </w:t>
-      </w:r>
-      <w:r>
-        <w:rPr>
-          <w:rFonts w:ascii="Times New Roman" w:hAnsi="Times New Roman" w:cs="Times New Roman"/>
-          <w:color w:val="0000FF"/>
-          <w:lang w:val="en-US"/>
-        </w:rPr>
-        <w:t>&lt;</w:t>
-      </w:r>
-      <w:proofErr w:type="spellStart"/>
-      <w:r>
-        <w:rPr>
-          <w:rFonts w:ascii="Times New Roman" w:hAnsi="Times New Roman" w:cs="Times New Roman"/>
-          <w:color w:val="A31515"/>
-          <w:lang w:val="en-US"/>
-        </w:rPr>
-        <w:t>ColumnDefinition</w:t>
-      </w:r>
-      <w:proofErr w:type="spellEnd"/>
-      <w:r>
-        <w:rPr>
-          <w:rFonts w:ascii="Times New Roman" w:hAnsi="Times New Roman" w:cs="Times New Roman"/>
-          <w:color w:val="FF0000"/>
-          <w:lang w:val="en-US"/>
-        </w:rPr>
-        <w:t xml:space="preserve"> Width</w:t>
-      </w:r>
-      <w:r>
-        <w:rPr>
-          <w:rFonts w:ascii="Times New Roman" w:hAnsi="Times New Roman" w:cs="Times New Roman"/>
-          <w:color w:val="0000FF"/>
-          <w:lang w:val="en-US"/>
-        </w:rPr>
-        <w:t>="1*"/&gt;</w:t>
-      </w:r>
-    </w:p>
-    <w:p>
-      <w:pPr>
-        <w:autoSpaceDE w:val="0"/>
-        <w:autoSpaceDN w:val="0"/>
-        <w:adjustRightInd w:val="0"/>
-        <w:spacing w:after="0" w:line="240" w:lineRule="auto"/>
-        <w:rPr>
-          <w:rFonts w:ascii="Times New Roman" w:hAnsi="Times New Roman" w:cs="Times New Roman"/>
-          <w:color w:val="0000FF"/>
-          <w:lang w:val="en-US"/>
-        </w:rPr>
-      </w:pPr>
-      <w:r>
-        <w:rPr>
-          <w:rFonts w:ascii="Times New Roman" w:hAnsi="Times New Roman" w:cs="Times New Roman"/>
-          <w:color w:val="000000"/>
-          <w:lang w:val="en-US"/>
-        </w:rPr>
-        <w:t xml:space="preserve">        </w:t>
-      </w:r>
-      <w:r>
-        <w:rPr>
-          <w:rFonts w:ascii="Times New Roman" w:hAnsi="Times New Roman" w:cs="Times New Roman"/>
-          <w:color w:val="0000FF"/>
-          <w:lang w:val="en-US"/>
-        </w:rPr>
-        <w:t>&lt;</w:t>
-      </w:r>
-      <w:proofErr w:type="spellStart"/>
-      <w:r>
-        <w:rPr>
-          <w:rFonts w:ascii="Times New Roman" w:hAnsi="Times New Roman" w:cs="Times New Roman"/>
-          <w:color w:val="A31515"/>
-          <w:lang w:val="en-US"/>
-        </w:rPr>
-        <w:t>ColumnDefinition</w:t>
-      </w:r>
-      <w:proofErr w:type="spellEnd"/>
-      <w:r>
-        <w:rPr>
-          <w:rFonts w:ascii="Times New Roman" w:hAnsi="Times New Roman" w:cs="Times New Roman"/>
-          <w:color w:val="FF0000"/>
-          <w:lang w:val="en-US"/>
-        </w:rPr>
-        <w:t xml:space="preserve"> Width</w:t>
-      </w:r>
-      <w:r>
-        <w:rPr>
-          <w:rFonts w:ascii="Times New Roman" w:hAnsi="Times New Roman" w:cs="Times New Roman"/>
-          <w:color w:val="0000FF"/>
-          <w:lang w:val="en-US"/>
-        </w:rPr>
-        <w:t>="4*"/&gt;</w:t>
-      </w:r>
-    </w:p>
-    <w:p>
-      <w:pPr>
-        <w:autoSpaceDE w:val="0"/>
-        <w:autoSpaceDN w:val="0"/>
-        <w:adjustRightInd w:val="0"/>
-        <w:spacing w:after="0" w:line="240" w:lineRule="auto"/>
-        <w:rPr>
-          <w:rFonts w:ascii="Times New Roman" w:hAnsi="Times New Roman" w:cs="Times New Roman"/>
-          <w:color w:val="0000FF"/>
-          <w:lang w:val="en-US"/>
-        </w:rPr>
-      </w:pPr>
-      <w:r>
-        <w:rPr>
-          <w:rFonts w:ascii="Times New Roman" w:hAnsi="Times New Roman" w:cs="Times New Roman"/>
-          <w:color w:val="000000"/>
-          <w:lang w:val="en-US"/>
-        </w:rPr>
-        <w:t xml:space="preserve">    </w:t>
-      </w:r>
-      <w:r>
-        <w:rPr>
-          <w:rFonts w:ascii="Times New Roman" w:hAnsi="Times New Roman" w:cs="Times New Roman"/>
-          <w:color w:val="0000FF"/>
-          <w:lang w:val="en-US"/>
-        </w:rPr>
-        <w:t>&lt;/</w:t>
-      </w:r>
-      <w:proofErr w:type="spellStart"/>
-      <w:r>
-        <w:rPr>
-          <w:rFonts w:ascii="Times New Roman" w:hAnsi="Times New Roman" w:cs="Times New Roman"/>
-          <w:color w:val="A31515"/>
-          <w:lang w:val="en-US"/>
-        </w:rPr>
-        <w:t>Grid.ColumnDefinitions</w:t>
-      </w:r>
-      <w:proofErr w:type="spellEnd"/>
-      <w:r>
-        <w:rPr>
-          <w:rFonts w:ascii="Times New Roman" w:hAnsi="Times New Roman" w:cs="Times New Roman"/>
-          <w:color w:val="0000FF"/>
-          <w:lang w:val="en-US"/>
-        </w:rPr>
-        <w:t>&gt;</w:t>
-      </w:r>
-    </w:p>
-    <w:p>
-      <w:pPr>
-        <w:autoSpaceDE w:val="0"/>
-        <w:autoSpaceDN w:val="0"/>
-        <w:adjustRightInd w:val="0"/>
-        <w:spacing w:after="0" w:line="240" w:lineRule="auto"/>
-        <w:rPr>
-          <w:rFonts w:ascii="Times New Roman" w:hAnsi="Times New Roman" w:cs="Times New Roman"/>
-          <w:color w:val="0000FF"/>
-          <w:lang w:val="en-US"/>
-        </w:rPr>
-      </w:pPr>
-      <w:r>
-        <w:rPr>
-          <w:rFonts w:ascii="Times New Roman" w:hAnsi="Times New Roman" w:cs="Times New Roman"/>
-          <w:color w:val="000000"/>
-          <w:lang w:val="en-US"/>
-        </w:rPr>
-        <w:t xml:space="preserve">    </w:t>
-      </w:r>
-      <w:r>
-        <w:rPr>
-          <w:rFonts w:ascii="Times New Roman" w:hAnsi="Times New Roman" w:cs="Times New Roman"/>
-          <w:color w:val="0000FF"/>
-          <w:lang w:val="en-US"/>
-        </w:rPr>
-        <w:t>&lt;</w:t>
-      </w:r>
-      <w:proofErr w:type="spellStart"/>
-      <w:r>
-        <w:rPr>
-          <w:rFonts w:ascii="Times New Roman" w:hAnsi="Times New Roman" w:cs="Times New Roman"/>
-          <w:color w:val="A31515"/>
-          <w:lang w:val="en-US"/>
-        </w:rPr>
-        <w:t>StackPanel</w:t>
-      </w:r>
-      <w:proofErr w:type="spellEnd"/>
-      <w:r>
-        <w:rPr>
-          <w:rFonts w:ascii="Times New Roman" w:hAnsi="Times New Roman" w:cs="Times New Roman"/>
-          <w:color w:val="FF0000"/>
-          <w:lang w:val="en-US"/>
-        </w:rPr>
-        <w:t xml:space="preserve"> Orientation</w:t>
-      </w:r>
-      <w:r>
-        <w:rPr>
-          <w:rFonts w:ascii="Times New Roman" w:hAnsi="Times New Roman" w:cs="Times New Roman"/>
-          <w:color w:val="0000FF"/>
-          <w:lang w:val="en-US"/>
-        </w:rPr>
-        <w:t>="Vertical"</w:t>
-      </w:r>
-    </w:p>
-    <w:p>
-      <w:pPr>
-        <w:autoSpaceDE w:val="0"/>
-        <w:autoSpaceDN w:val="0"/>
-        <w:adjustRightInd w:val="0"/>
-        <w:spacing w:after="0" w:line="240" w:lineRule="auto"/>
-        <w:rPr>
-          <w:rFonts w:ascii="Times New Roman" w:hAnsi="Times New Roman" w:cs="Times New Roman"/>
-          <w:color w:val="0000FF"/>
-          <w:lang w:val="en-US"/>
-        </w:rPr>
-      </w:pPr>
-      <w:r>
-        <w:rPr>
-          <w:rFonts w:ascii="Times New Roman" w:hAnsi="Times New Roman" w:cs="Times New Roman"/>
-          <w:color w:val="000000"/>
-          <w:lang w:val="en-US"/>
-        </w:rPr>
-        <w:t xml:space="preserve">               </w:t>
-      </w:r>
-      <w:r>
-        <w:rPr>
-          <w:rFonts w:ascii="Times New Roman" w:hAnsi="Times New Roman" w:cs="Times New Roman"/>
-          <w:color w:val="FF0000"/>
-          <w:lang w:val="en-US"/>
-        </w:rPr>
-        <w:t xml:space="preserve"> </w:t>
-      </w:r>
-      <w:proofErr w:type="spellStart"/>
-      <w:r>
-        <w:rPr>
-          <w:rFonts w:ascii="Times New Roman" w:hAnsi="Times New Roman" w:cs="Times New Roman"/>
-          <w:color w:val="FF0000"/>
-          <w:lang w:val="en-US"/>
-        </w:rPr>
-        <w:t>VerticalAlignment</w:t>
-      </w:r>
-      <w:proofErr w:type="spellEnd"/>
-      <w:r>
-        <w:rPr>
-          <w:rFonts w:ascii="Times New Roman" w:hAnsi="Times New Roman" w:cs="Times New Roman"/>
-          <w:color w:val="0000FF"/>
-          <w:lang w:val="en-US"/>
-        </w:rPr>
-        <w:t>="Center"&gt;</w:t>
-      </w:r>
-    </w:p>
-    <w:p>
-      <w:pPr>
-        <w:autoSpaceDE w:val="0"/>
-        <w:autoSpaceDN w:val="0"/>
-        <w:adjustRightInd w:val="0"/>
-        <w:spacing w:after="0" w:line="240" w:lineRule="auto"/>
-        <w:rPr>
-          <w:rFonts w:ascii="Times New Roman" w:hAnsi="Times New Roman" w:cs="Times New Roman"/>
-          <w:color w:val="0000FF"/>
-          <w:lang w:val="en-US"/>
-        </w:rPr>
-      </w:pPr>
-      <w:r>
-        <w:rPr>
-          <w:rFonts w:ascii="Times New Roman" w:hAnsi="Times New Roman" w:cs="Times New Roman"/>
-          <w:color w:val="000000"/>
-          <w:lang w:val="en-US"/>
-        </w:rPr>
-        <w:t xml:space="preserve">        </w:t>
-      </w:r>
-      <w:r>
-        <w:rPr>
-          <w:rFonts w:ascii="Times New Roman" w:hAnsi="Times New Roman" w:cs="Times New Roman"/>
-          <w:color w:val="0000FF"/>
-          <w:lang w:val="en-US"/>
-        </w:rPr>
-        <w:t>&lt;</w:t>
-      </w:r>
-      <w:proofErr w:type="spellStart"/>
-      <w:r>
-        <w:rPr>
-          <w:rFonts w:ascii="Times New Roman" w:hAnsi="Times New Roman" w:cs="Times New Roman"/>
-          <w:color w:val="A31515"/>
-          <w:lang w:val="en-US"/>
-        </w:rPr>
-        <w:t>TextBlock</w:t>
-      </w:r>
-      <w:proofErr w:type="spellEnd"/>
-      <w:r>
-        <w:rPr>
-          <w:rFonts w:ascii="Times New Roman" w:hAnsi="Times New Roman" w:cs="Times New Roman"/>
-          <w:color w:val="FF0000"/>
-          <w:lang w:val="en-US"/>
-        </w:rPr>
-        <w:t xml:space="preserve"> Text</w:t>
-      </w:r>
-      <w:r>
-        <w:rPr>
-          <w:rFonts w:ascii="Times New Roman" w:hAnsi="Times New Roman" w:cs="Times New Roman"/>
-          <w:color w:val="0000FF"/>
-          <w:lang w:val="en-US"/>
-        </w:rPr>
-        <w:t>="</w:t>
-      </w:r>
-      <w:r>
-        <w:rPr>
-          <w:rFonts w:ascii="Times New Roman" w:hAnsi="Times New Roman" w:cs="Times New Roman"/>
-          <w:color w:val="0000FF"/>
-        </w:rPr>
-        <w:t>Фильтр</w:t>
-      </w:r>
-      <w:r>
-        <w:rPr>
-          <w:rFonts w:ascii="Times New Roman" w:hAnsi="Times New Roman" w:cs="Times New Roman"/>
-          <w:color w:val="0000FF"/>
-          <w:lang w:val="en-US"/>
-        </w:rPr>
-        <w:t xml:space="preserve"> </w:t>
-      </w:r>
-      <w:r>
-        <w:rPr>
-          <w:rFonts w:ascii="Times New Roman" w:hAnsi="Times New Roman" w:cs="Times New Roman"/>
-          <w:color w:val="0000FF"/>
-        </w:rPr>
-        <w:t>по</w:t>
-      </w:r>
-      <w:r>
-        <w:rPr>
-          <w:rFonts w:ascii="Times New Roman" w:hAnsi="Times New Roman" w:cs="Times New Roman"/>
-          <w:color w:val="0000FF"/>
-          <w:lang w:val="en-US"/>
-        </w:rPr>
-        <w:t xml:space="preserve"> </w:t>
-      </w:r>
-      <w:proofErr w:type="spellStart"/>
-      <w:r>
-        <w:rPr>
-          <w:rFonts w:ascii="Times New Roman" w:hAnsi="Times New Roman" w:cs="Times New Roman"/>
-          <w:color w:val="0000FF"/>
-        </w:rPr>
-        <w:t>ед</w:t>
-      </w:r>
-      <w:proofErr w:type="spellEnd"/>
-      <w:r>
-        <w:rPr>
-          <w:rFonts w:ascii="Times New Roman" w:hAnsi="Times New Roman" w:cs="Times New Roman"/>
-          <w:color w:val="0000FF"/>
-          <w:lang w:val="en-US"/>
-        </w:rPr>
-        <w:t>.</w:t>
-      </w:r>
-      <w:r>
-        <w:rPr>
-          <w:rFonts w:ascii="Times New Roman" w:hAnsi="Times New Roman" w:cs="Times New Roman"/>
-          <w:color w:val="0000FF"/>
-        </w:rPr>
-        <w:t>измерения</w:t>
-      </w:r>
-      <w:r>
-        <w:rPr>
-          <w:rFonts w:ascii="Times New Roman" w:hAnsi="Times New Roman" w:cs="Times New Roman"/>
-          <w:color w:val="0000FF"/>
-          <w:lang w:val="en-US"/>
-        </w:rPr>
-        <w:t>"</w:t>
-      </w:r>
-    </w:p>
-    <w:p>
-      <w:pPr>
-        <w:autoSpaceDE w:val="0"/>
-        <w:autoSpaceDN w:val="0"/>
-        <w:adjustRightInd w:val="0"/>
-        <w:spacing w:after="0" w:line="240" w:lineRule="auto"/>
-        <w:rPr>
-          <w:rFonts w:ascii="Times New Roman" w:hAnsi="Times New Roman" w:cs="Times New Roman"/>
-          <w:color w:val="0000FF"/>
-          <w:lang w:val="en-US"/>
-        </w:rPr>
-      </w:pPr>
-      <w:r>
-        <w:rPr>
-          <w:rFonts w:ascii="Times New Roman" w:hAnsi="Times New Roman" w:cs="Times New Roman"/>
-          <w:color w:val="000000"/>
-          <w:lang w:val="en-US"/>
-        </w:rPr>
-        <w:t xml:space="preserve">                  </w:t>
-      </w:r>
-      <w:r>
-        <w:rPr>
-          <w:rFonts w:ascii="Times New Roman" w:hAnsi="Times New Roman" w:cs="Times New Roman"/>
-          <w:color w:val="FF0000"/>
-          <w:lang w:val="en-US"/>
-        </w:rPr>
-        <w:t xml:space="preserve"> Margin</w:t>
-      </w:r>
-      <w:r>
-        <w:rPr>
-          <w:rFonts w:ascii="Times New Roman" w:hAnsi="Times New Roman" w:cs="Times New Roman"/>
-          <w:color w:val="0000FF"/>
-          <w:lang w:val="en-US"/>
-        </w:rPr>
-        <w:t>="5"/&gt;</w:t>
-      </w:r>
-    </w:p>
-    <w:p>
-      <w:pPr>
-        <w:autoSpaceDE w:val="0"/>
-        <w:autoSpaceDN w:val="0"/>
-        <w:adjustRightInd w:val="0"/>
-        <w:spacing w:after="0" w:line="240" w:lineRule="auto"/>
-        <w:rPr>
-          <w:rFonts w:ascii="Times New Roman" w:hAnsi="Times New Roman" w:cs="Times New Roman"/>
-          <w:color w:val="0000FF"/>
-          <w:lang w:val="en-US"/>
-        </w:rPr>
-      </w:pPr>
-      <w:r>
-        <w:rPr>
-          <w:rFonts w:ascii="Times New Roman" w:hAnsi="Times New Roman" w:cs="Times New Roman"/>
-          <w:color w:val="000000"/>
-          <w:lang w:val="en-US"/>
-        </w:rPr>
-        <w:t xml:space="preserve">        </w:t>
-      </w:r>
-      <w:r>
-        <w:rPr>
-          <w:rFonts w:ascii="Times New Roman" w:hAnsi="Times New Roman" w:cs="Times New Roman"/>
-          <w:color w:val="0000FF"/>
-          <w:lang w:val="en-US"/>
-        </w:rPr>
-        <w:t>&lt;</w:t>
-      </w:r>
-      <w:proofErr w:type="spellStart"/>
-      <w:r>
-        <w:rPr>
-          <w:rFonts w:ascii="Times New Roman" w:hAnsi="Times New Roman" w:cs="Times New Roman"/>
-          <w:color w:val="A31515"/>
-          <w:lang w:val="en-US"/>
-        </w:rPr>
-        <w:t>ComboBox</w:t>
-      </w:r>
-      <w:proofErr w:type="spellEnd"/>
-      <w:r>
-        <w:rPr>
-          <w:rFonts w:ascii="Times New Roman" w:hAnsi="Times New Roman" w:cs="Times New Roman"/>
-          <w:color w:val="FF0000"/>
-          <w:lang w:val="en-US"/>
-        </w:rPr>
-        <w:t xml:space="preserve"> Name</w:t>
-      </w:r>
-      <w:r>
-        <w:rPr>
-          <w:rFonts w:ascii="Times New Roman" w:hAnsi="Times New Roman" w:cs="Times New Roman"/>
-          <w:color w:val="0000FF"/>
-          <w:lang w:val="en-US"/>
-        </w:rPr>
-        <w:t>="</w:t>
-      </w:r>
-      <w:proofErr w:type="spellStart"/>
-      <w:r>
-        <w:rPr>
-          <w:rFonts w:ascii="Times New Roman" w:hAnsi="Times New Roman" w:cs="Times New Roman"/>
-          <w:color w:val="0000FF"/>
-          <w:lang w:val="en-US"/>
-        </w:rPr>
-        <w:t>CmbUnit</w:t>
-      </w:r>
-      <w:proofErr w:type="spellEnd"/>
-      <w:r>
-        <w:rPr>
-          <w:rFonts w:ascii="Times New Roman" w:hAnsi="Times New Roman" w:cs="Times New Roman"/>
-          <w:color w:val="0000FF"/>
-          <w:lang w:val="en-US"/>
-        </w:rPr>
-        <w:t>"</w:t>
-      </w:r>
-    </w:p>
-    <w:p>
-      <w:pPr>
-        <w:autoSpaceDE w:val="0"/>
-        <w:autoSpaceDN w:val="0"/>
-        <w:adjustRightInd w:val="0"/>
-        <w:spacing w:after="0" w:line="240" w:lineRule="auto"/>
-        <w:rPr>
-          <w:rFonts w:ascii="Times New Roman" w:hAnsi="Times New Roman" w:cs="Times New Roman"/>
-          <w:color w:val="0000FF"/>
-          <w:lang w:val="en-US"/>
-        </w:rPr>
-      </w:pPr>
-      <w:r>
-        <w:rPr>
-          <w:rFonts w:ascii="Times New Roman" w:hAnsi="Times New Roman" w:cs="Times New Roman"/>
-          <w:color w:val="000000"/>
-          <w:lang w:val="en-US"/>
-        </w:rPr>
-        <w:t xml:space="preserve">                 </w:t>
-      </w:r>
-      <w:r>
-        <w:rPr>
-          <w:rFonts w:ascii="Times New Roman" w:hAnsi="Times New Roman" w:cs="Times New Roman"/>
-          <w:color w:val="FF0000"/>
-          <w:lang w:val="en-US"/>
-        </w:rPr>
-        <w:t xml:space="preserve"> </w:t>
-      </w:r>
-      <w:proofErr w:type="spellStart"/>
-      <w:r>
-        <w:rPr>
-          <w:rFonts w:ascii="Times New Roman" w:hAnsi="Times New Roman" w:cs="Times New Roman"/>
-          <w:color w:val="FF0000"/>
-          <w:lang w:val="en-US"/>
-        </w:rPr>
-        <w:t>SelectionChanged</w:t>
-      </w:r>
-      <w:proofErr w:type="spellEnd"/>
-      <w:r>
-        <w:rPr>
-          <w:rFonts w:ascii="Times New Roman" w:hAnsi="Times New Roman" w:cs="Times New Roman"/>
-          <w:color w:val="0000FF"/>
-          <w:lang w:val="en-US"/>
-        </w:rPr>
-        <w:t>="</w:t>
-      </w:r>
-      <w:proofErr w:type="spellStart"/>
-      <w:r>
-        <w:rPr>
-          <w:rFonts w:ascii="Times New Roman" w:hAnsi="Times New Roman" w:cs="Times New Roman"/>
-          <w:color w:val="0000FF"/>
-          <w:lang w:val="en-US"/>
-        </w:rPr>
-        <w:t>CmbUnit_SelectionChanged</w:t>
-      </w:r>
-      <w:proofErr w:type="spellEnd"/>
-      <w:r>
-        <w:rPr>
-          <w:rFonts w:ascii="Times New Roman" w:hAnsi="Times New Roman" w:cs="Times New Roman"/>
-          <w:color w:val="0000FF"/>
-          <w:lang w:val="en-US"/>
-        </w:rPr>
-        <w:t>"/&gt;</w:t>
-      </w:r>
-    </w:p>
-    <w:p>
-      <w:pPr>
-        <w:autoSpaceDE w:val="0"/>
-        <w:autoSpaceDN w:val="0"/>
-        <w:adjustRightInd w:val="0"/>
-        <w:spacing w:after="0" w:line="240" w:lineRule="auto"/>
-        <w:rPr>
-          <w:rFonts w:ascii="Times New Roman" w:hAnsi="Times New Roman" w:cs="Times New Roman"/>
-          <w:color w:val="0000FF"/>
-          <w:lang w:val="en-US"/>
-        </w:rPr>
-      </w:pPr>
-    </w:p>
-    <w:p>
-      <w:pPr>
-        <w:autoSpaceDE w:val="0"/>
-        <w:autoSpaceDN w:val="0"/>
-        <w:adjustRightInd w:val="0"/>
-        <w:spacing w:after="0" w:line="240" w:lineRule="auto"/>
-        <w:rPr>
-          <w:rFonts w:ascii="Times New Roman" w:hAnsi="Times New Roman" w:cs="Times New Roman"/>
-          <w:color w:val="0000FF"/>
-        </w:rPr>
-      </w:pPr>
-      <w:r>
-        <w:rPr>
-          <w:rFonts w:ascii="Times New Roman" w:hAnsi="Times New Roman" w:cs="Times New Roman"/>
-          <w:color w:val="000000"/>
-          <w:lang w:val="en-US"/>
-        </w:rPr>
-        <w:t xml:space="preserve">        </w:t>
-      </w:r>
-      <w:r>
-        <w:rPr>
-          <w:rFonts w:ascii="Times New Roman" w:hAnsi="Times New Roman" w:cs="Times New Roman"/>
-          <w:color w:val="0000FF"/>
-        </w:rPr>
-        <w:t>&lt;</w:t>
-      </w:r>
-      <w:proofErr w:type="spellStart"/>
-      <w:r>
-        <w:rPr>
-          <w:rFonts w:ascii="Times New Roman" w:hAnsi="Times New Roman" w:cs="Times New Roman"/>
-          <w:color w:val="A31515"/>
-        </w:rPr>
-        <w:t>TextBlock</w:t>
-      </w:r>
-      <w:proofErr w:type="spellEnd"/>
-      <w:r>
-        <w:rPr>
-          <w:rFonts w:ascii="Times New Roman" w:hAnsi="Times New Roman" w:cs="Times New Roman"/>
-          <w:color w:val="FF0000"/>
-        </w:rPr>
-        <w:t xml:space="preserve"> </w:t>
-      </w:r>
-      <w:proofErr w:type="spellStart"/>
-      <w:r>
-        <w:rPr>
-          <w:rFonts w:ascii="Times New Roman" w:hAnsi="Times New Roman" w:cs="Times New Roman"/>
-          <w:color w:val="FF0000"/>
-        </w:rPr>
-        <w:t>Text</w:t>
-      </w:r>
-      <w:r>
-        <w:rPr>
-          <w:rFonts w:ascii="Times New Roman" w:hAnsi="Times New Roman" w:cs="Times New Roman"/>
-          <w:color w:val="0000FF"/>
-        </w:rPr>
-        <w:t>=</w:t>
-      </w:r>
-      <w:proofErr w:type="spellEnd"/>
-      <w:r>
-        <w:rPr>
-          <w:rFonts w:ascii="Times New Roman" w:hAnsi="Times New Roman" w:cs="Times New Roman"/>
-          <w:color w:val="0000FF"/>
-        </w:rPr>
-        <w:t>"Поиск по названию"</w:t>
-      </w:r>
-    </w:p>
-    <w:p>
-      <w:pPr>
-        <w:autoSpaceDE w:val="0"/>
-        <w:autoSpaceDN w:val="0"/>
-        <w:adjustRightInd w:val="0"/>
-        <w:spacing w:after="0" w:line="240" w:lineRule="auto"/>
-        <w:rPr>
-          <w:rFonts w:ascii="Times New Roman" w:hAnsi="Times New Roman" w:cs="Times New Roman"/>
-          <w:color w:val="0000FF"/>
-          <w:lang w:val="en-US"/>
-        </w:rPr>
-      </w:pPr>
-      <w:r>
-        <w:rPr>
-          <w:rFonts w:ascii="Times New Roman" w:hAnsi="Times New Roman" w:cs="Times New Roman"/>
-          <w:color w:val="000000"/>
-        </w:rPr>
-        <w:t xml:space="preserve">                  </w:t>
-      </w:r>
-      <w:r>
-        <w:rPr>
-          <w:rFonts w:ascii="Times New Roman" w:hAnsi="Times New Roman" w:cs="Times New Roman"/>
-          <w:color w:val="FF0000"/>
-        </w:rPr>
-        <w:t xml:space="preserve"> </w:t>
-      </w:r>
-      <w:r>
-        <w:rPr>
-          <w:rFonts w:ascii="Times New Roman" w:hAnsi="Times New Roman" w:cs="Times New Roman"/>
-          <w:color w:val="FF0000"/>
-          <w:lang w:val="en-US"/>
-        </w:rPr>
-        <w:t>Margin</w:t>
-      </w:r>
-      <w:r>
-        <w:rPr>
-          <w:rFonts w:ascii="Times New Roman" w:hAnsi="Times New Roman" w:cs="Times New Roman"/>
-          <w:color w:val="0000FF"/>
-          <w:lang w:val="en-US"/>
-        </w:rPr>
-        <w:t>="5"/&gt;</w:t>
-      </w:r>
-    </w:p>
-    <w:p>
-      <w:pPr>
-        <w:autoSpaceDE w:val="0"/>
-        <w:autoSpaceDN w:val="0"/>
-        <w:adjustRightInd w:val="0"/>
-        <w:spacing w:after="0" w:line="240" w:lineRule="auto"/>
-        <w:rPr>
-          <w:rFonts w:ascii="Times New Roman" w:hAnsi="Times New Roman" w:cs="Times New Roman"/>
-          <w:color w:val="0000FF"/>
-          <w:lang w:val="en-US"/>
-        </w:rPr>
-      </w:pPr>
-      <w:r>
-        <w:rPr>
-          <w:rFonts w:ascii="Times New Roman" w:hAnsi="Times New Roman" w:cs="Times New Roman"/>
-          <w:color w:val="000000"/>
-          <w:lang w:val="en-US"/>
-        </w:rPr>
-        <w:t xml:space="preserve">        </w:t>
-      </w:r>
-      <w:r>
-        <w:rPr>
-          <w:rFonts w:ascii="Times New Roman" w:hAnsi="Times New Roman" w:cs="Times New Roman"/>
-          <w:color w:val="0000FF"/>
-          <w:lang w:val="en-US"/>
-        </w:rPr>
-        <w:t>&lt;</w:t>
-      </w:r>
-      <w:proofErr w:type="spellStart"/>
-      <w:r>
-        <w:rPr>
-          <w:rFonts w:ascii="Times New Roman" w:hAnsi="Times New Roman" w:cs="Times New Roman"/>
-          <w:color w:val="A31515"/>
-          <w:lang w:val="en-US"/>
-        </w:rPr>
-        <w:t>TextBox</w:t>
-      </w:r>
-      <w:proofErr w:type="spellEnd"/>
-      <w:r>
-        <w:rPr>
-          <w:rFonts w:ascii="Times New Roman" w:hAnsi="Times New Roman" w:cs="Times New Roman"/>
-          <w:color w:val="FF0000"/>
-          <w:lang w:val="en-US"/>
-        </w:rPr>
-        <w:t xml:space="preserve"> Name</w:t>
-      </w:r>
-      <w:r>
-        <w:rPr>
-          <w:rFonts w:ascii="Times New Roman" w:hAnsi="Times New Roman" w:cs="Times New Roman"/>
-          <w:color w:val="0000FF"/>
-          <w:lang w:val="en-US"/>
-        </w:rPr>
-        <w:t>="</w:t>
-      </w:r>
-      <w:proofErr w:type="spellStart"/>
-      <w:r>
-        <w:rPr>
-          <w:rFonts w:ascii="Times New Roman" w:hAnsi="Times New Roman" w:cs="Times New Roman"/>
-          <w:color w:val="0000FF"/>
-          <w:lang w:val="en-US"/>
-        </w:rPr>
-        <w:t>TxtSearch</w:t>
-      </w:r>
-      <w:proofErr w:type="spellEnd"/>
-      <w:r>
-        <w:rPr>
-          <w:rFonts w:ascii="Times New Roman" w:hAnsi="Times New Roman" w:cs="Times New Roman"/>
-          <w:color w:val="0000FF"/>
-          <w:lang w:val="en-US"/>
-        </w:rPr>
-        <w:t>"</w:t>
-      </w:r>
-      <w:r>
-        <w:rPr>
-          <w:rFonts w:ascii="Times New Roman" w:hAnsi="Times New Roman" w:cs="Times New Roman"/>
-          <w:color w:val="FF0000"/>
-          <w:lang w:val="en-US"/>
-        </w:rPr>
-        <w:t xml:space="preserve"> Margin</w:t>
-      </w:r>
-      <w:r>
-        <w:rPr>
-          <w:rFonts w:ascii="Times New Roman" w:hAnsi="Times New Roman" w:cs="Times New Roman"/>
-          <w:color w:val="0000FF"/>
-          <w:lang w:val="en-US"/>
-        </w:rPr>
-        <w:t>="5"</w:t>
-      </w:r>
-    </w:p>
-    <w:p>
-      <w:pPr>
-        <w:autoSpaceDE w:val="0"/>
-        <w:autoSpaceDN w:val="0"/>
-        <w:adjustRightInd w:val="0"/>
-        <w:spacing w:after="0" w:line="240" w:lineRule="auto"/>
-        <w:rPr>
-          <w:rFonts w:ascii="Times New Roman" w:hAnsi="Times New Roman" w:cs="Times New Roman"/>
-          <w:color w:val="0000FF"/>
-          <w:lang w:val="en-US"/>
-        </w:rPr>
-      </w:pPr>
-      <w:r>
-        <w:rPr>
-          <w:rFonts w:ascii="Times New Roman" w:hAnsi="Times New Roman" w:cs="Times New Roman"/>
-          <w:color w:val="000000"/>
-          <w:lang w:val="en-US"/>
-        </w:rPr>
-        <w:t xml:space="preserve">                </w:t>
-      </w:r>
-      <w:r>
-        <w:rPr>
-          <w:rFonts w:ascii="Times New Roman" w:hAnsi="Times New Roman" w:cs="Times New Roman"/>
-          <w:color w:val="FF0000"/>
-          <w:lang w:val="en-US"/>
-        </w:rPr>
-        <w:t xml:space="preserve"> </w:t>
-      </w:r>
-      <w:proofErr w:type="spellStart"/>
-      <w:r>
-        <w:rPr>
-          <w:rFonts w:ascii="Times New Roman" w:hAnsi="Times New Roman" w:cs="Times New Roman"/>
-          <w:color w:val="FF0000"/>
-          <w:lang w:val="en-US"/>
-        </w:rPr>
-        <w:t>TextChanged</w:t>
-      </w:r>
-      <w:proofErr w:type="spellEnd"/>
-      <w:r>
-        <w:rPr>
-          <w:rFonts w:ascii="Times New Roman" w:hAnsi="Times New Roman" w:cs="Times New Roman"/>
-          <w:color w:val="0000FF"/>
-          <w:lang w:val="en-US"/>
-        </w:rPr>
-        <w:t>="</w:t>
-      </w:r>
-      <w:proofErr w:type="spellStart"/>
-      <w:r>
-        <w:rPr>
-          <w:rFonts w:ascii="Times New Roman" w:hAnsi="Times New Roman" w:cs="Times New Roman"/>
-          <w:color w:val="0000FF"/>
-          <w:lang w:val="en-US"/>
-        </w:rPr>
-        <w:t>TxtSearch_TextChanged</w:t>
-      </w:r>
-      <w:proofErr w:type="spellEnd"/>
-      <w:r>
-        <w:rPr>
-          <w:rFonts w:ascii="Times New Roman" w:hAnsi="Times New Roman" w:cs="Times New Roman"/>
-          <w:color w:val="0000FF"/>
-          <w:lang w:val="en-US"/>
-        </w:rPr>
-        <w:t>"/&gt;</w:t>
-      </w:r>
-    </w:p>
-    <w:p>
-      <w:pPr>
-        <w:autoSpaceDE w:val="0"/>
-        <w:autoSpaceDN w:val="0"/>
-        <w:adjustRightInd w:val="0"/>
-        <w:spacing w:after="0" w:line="240" w:lineRule="auto"/>
-        <w:rPr>
-          <w:rFonts w:ascii="Times New Roman" w:hAnsi="Times New Roman" w:cs="Times New Roman"/>
-          <w:color w:val="0000FF"/>
-          <w:lang w:val="en-US"/>
-        </w:rPr>
-      </w:pPr>
-    </w:p>
-    <w:p>
-      <w:pPr>
-        <w:autoSpaceDE w:val="0"/>
-        <w:autoSpaceDN w:val="0"/>
-        <w:adjustRightInd w:val="0"/>
-        <w:spacing w:after="0" w:line="240" w:lineRule="auto"/>
-        <w:rPr>
-          <w:rFonts w:ascii="Times New Roman" w:hAnsi="Times New Roman" w:cs="Times New Roman"/>
-          <w:color w:val="0000FF"/>
-          <w:lang w:val="en-US"/>
-        </w:rPr>
-      </w:pPr>
-      <w:r>
-        <w:rPr>
-          <w:rFonts w:ascii="Times New Roman" w:hAnsi="Times New Roman" w:cs="Times New Roman"/>
-          <w:color w:val="000000"/>
-          <w:lang w:val="en-US"/>
-        </w:rPr>
-        <w:t xml:space="preserve">        </w:t>
-      </w:r>
-      <w:r>
-        <w:rPr>
-          <w:rFonts w:ascii="Times New Roman" w:hAnsi="Times New Roman" w:cs="Times New Roman"/>
-          <w:color w:val="0000FF"/>
-          <w:lang w:val="en-US"/>
-        </w:rPr>
-        <w:t>&lt;</w:t>
-      </w:r>
-      <w:proofErr w:type="spellStart"/>
-      <w:r>
-        <w:rPr>
-          <w:rFonts w:ascii="Times New Roman" w:hAnsi="Times New Roman" w:cs="Times New Roman"/>
-          <w:color w:val="A31515"/>
-          <w:lang w:val="en-US"/>
-        </w:rPr>
-        <w:t>TextBlock</w:t>
-      </w:r>
-      <w:proofErr w:type="spellEnd"/>
-      <w:r>
-        <w:rPr>
-          <w:rFonts w:ascii="Times New Roman" w:hAnsi="Times New Roman" w:cs="Times New Roman"/>
-          <w:color w:val="FF0000"/>
-          <w:lang w:val="en-US"/>
-        </w:rPr>
-        <w:t xml:space="preserve"> Text</w:t>
-      </w:r>
-      <w:r>
-        <w:rPr>
-          <w:rFonts w:ascii="Times New Roman" w:hAnsi="Times New Roman" w:cs="Times New Roman"/>
-          <w:color w:val="0000FF"/>
-          <w:lang w:val="en-US"/>
-        </w:rPr>
-        <w:t>="</w:t>
-      </w:r>
-      <w:r>
-        <w:rPr>
-          <w:rFonts w:ascii="Times New Roman" w:hAnsi="Times New Roman" w:cs="Times New Roman"/>
-          <w:color w:val="0000FF"/>
-        </w:rPr>
-        <w:t>Сортировка</w:t>
-      </w:r>
-      <w:r>
-        <w:rPr>
-          <w:rFonts w:ascii="Times New Roman" w:hAnsi="Times New Roman" w:cs="Times New Roman"/>
-          <w:color w:val="0000FF"/>
-          <w:lang w:val="en-US"/>
-        </w:rPr>
-        <w:t xml:space="preserve"> </w:t>
-      </w:r>
-      <w:r>
-        <w:rPr>
-          <w:rFonts w:ascii="Times New Roman" w:hAnsi="Times New Roman" w:cs="Times New Roman"/>
-          <w:color w:val="0000FF"/>
-        </w:rPr>
-        <w:t>по</w:t>
-      </w:r>
-      <w:r>
-        <w:rPr>
-          <w:rFonts w:ascii="Times New Roman" w:hAnsi="Times New Roman" w:cs="Times New Roman"/>
-          <w:color w:val="0000FF"/>
-          <w:lang w:val="en-US"/>
-        </w:rPr>
-        <w:t xml:space="preserve"> </w:t>
-      </w:r>
-      <w:r>
-        <w:rPr>
-          <w:rFonts w:ascii="Times New Roman" w:hAnsi="Times New Roman" w:cs="Times New Roman"/>
-          <w:color w:val="0000FF"/>
-        </w:rPr>
-        <w:t>цене</w:t>
-      </w:r>
-      <w:r>
-        <w:rPr>
-          <w:rFonts w:ascii="Times New Roman" w:hAnsi="Times New Roman" w:cs="Times New Roman"/>
-          <w:color w:val="0000FF"/>
-          <w:lang w:val="en-US"/>
-        </w:rPr>
-        <w:t>"</w:t>
-      </w:r>
-    </w:p>
-    <w:p>
-      <w:pPr>
-        <w:autoSpaceDE w:val="0"/>
-        <w:autoSpaceDN w:val="0"/>
-        <w:adjustRightInd w:val="0"/>
-        <w:spacing w:after="0" w:line="240" w:lineRule="auto"/>
-        <w:rPr>
-          <w:rFonts w:ascii="Times New Roman" w:hAnsi="Times New Roman" w:cs="Times New Roman"/>
-          <w:color w:val="0000FF"/>
-          <w:lang w:val="en-US"/>
-        </w:rPr>
-      </w:pPr>
-      <w:r>
-        <w:rPr>
-          <w:rFonts w:ascii="Times New Roman" w:hAnsi="Times New Roman" w:cs="Times New Roman"/>
-          <w:color w:val="000000"/>
-          <w:lang w:val="en-US"/>
-        </w:rPr>
-        <w:t xml:space="preserve">                  </w:t>
-      </w:r>
-      <w:r>
-        <w:rPr>
-          <w:rFonts w:ascii="Times New Roman" w:hAnsi="Times New Roman" w:cs="Times New Roman"/>
-          <w:color w:val="FF0000"/>
-          <w:lang w:val="en-US"/>
-        </w:rPr>
-        <w:t xml:space="preserve"> Margin</w:t>
-      </w:r>
-      <w:r>
-        <w:rPr>
-          <w:rFonts w:ascii="Times New Roman" w:hAnsi="Times New Roman" w:cs="Times New Roman"/>
-          <w:color w:val="0000FF"/>
-          <w:lang w:val="en-US"/>
-        </w:rPr>
-        <w:t>="5"/&gt;</w:t>
-      </w:r>
-    </w:p>
-    <w:p>
-      <w:pPr>
-        <w:autoSpaceDE w:val="0"/>
-        <w:autoSpaceDN w:val="0"/>
-        <w:adjustRightInd w:val="0"/>
-        <w:spacing w:after="0" w:line="240" w:lineRule="auto"/>
-        <w:rPr>
-          <w:rFonts w:ascii="Times New Roman" w:hAnsi="Times New Roman" w:cs="Times New Roman"/>
-          <w:color w:val="0000FF"/>
-          <w:lang w:val="en-US"/>
-        </w:rPr>
-      </w:pPr>
-      <w:r>
-        <w:rPr>
-          <w:rFonts w:ascii="Times New Roman" w:hAnsi="Times New Roman" w:cs="Times New Roman"/>
-          <w:color w:val="000000"/>
-          <w:lang w:val="en-US"/>
-        </w:rPr>
-        <w:t xml:space="preserve">        </w:t>
-      </w:r>
-      <w:r>
-        <w:rPr>
-          <w:rFonts w:ascii="Times New Roman" w:hAnsi="Times New Roman" w:cs="Times New Roman"/>
-          <w:color w:val="0000FF"/>
-          <w:lang w:val="en-US"/>
-        </w:rPr>
-        <w:t>&lt;</w:t>
-      </w:r>
-      <w:proofErr w:type="spellStart"/>
-      <w:r>
-        <w:rPr>
-          <w:rFonts w:ascii="Times New Roman" w:hAnsi="Times New Roman" w:cs="Times New Roman"/>
-          <w:color w:val="A31515"/>
-          <w:lang w:val="en-US"/>
-        </w:rPr>
-        <w:t>RadioButton</w:t>
-      </w:r>
-      <w:proofErr w:type="spellEnd"/>
-      <w:r>
-        <w:rPr>
-          <w:rFonts w:ascii="Times New Roman" w:hAnsi="Times New Roman" w:cs="Times New Roman"/>
-          <w:color w:val="FF0000"/>
-          <w:lang w:val="en-US"/>
-        </w:rPr>
-        <w:t xml:space="preserve"> Content</w:t>
-      </w:r>
-      <w:r>
-        <w:rPr>
-          <w:rFonts w:ascii="Times New Roman" w:hAnsi="Times New Roman" w:cs="Times New Roman"/>
-          <w:color w:val="0000FF"/>
-          <w:lang w:val="en-US"/>
-        </w:rPr>
-        <w:t>="</w:t>
-      </w:r>
-      <w:r>
-        <w:rPr>
-          <w:rFonts w:ascii="Times New Roman" w:hAnsi="Times New Roman" w:cs="Times New Roman"/>
-          <w:color w:val="0000FF"/>
-        </w:rPr>
-        <w:t>По</w:t>
-      </w:r>
-      <w:r>
-        <w:rPr>
-          <w:rFonts w:ascii="Times New Roman" w:hAnsi="Times New Roman" w:cs="Times New Roman"/>
-          <w:color w:val="0000FF"/>
-          <w:lang w:val="en-US"/>
-        </w:rPr>
-        <w:t xml:space="preserve"> </w:t>
-      </w:r>
-      <w:r>
-        <w:rPr>
-          <w:rFonts w:ascii="Times New Roman" w:hAnsi="Times New Roman" w:cs="Times New Roman"/>
-          <w:color w:val="0000FF"/>
-        </w:rPr>
-        <w:t>возрастанию</w:t>
-      </w:r>
-      <w:r>
-        <w:rPr>
-          <w:rFonts w:ascii="Times New Roman" w:hAnsi="Times New Roman" w:cs="Times New Roman"/>
-          <w:color w:val="0000FF"/>
-          <w:lang w:val="en-US"/>
-        </w:rPr>
-        <w:t>"</w:t>
-      </w:r>
-    </w:p>
-    <w:p>
-      <w:pPr>
-        <w:autoSpaceDE w:val="0"/>
-        <w:autoSpaceDN w:val="0"/>
-        <w:adjustRightInd w:val="0"/>
-        <w:spacing w:after="0" w:line="240" w:lineRule="auto"/>
-        <w:rPr>
-          <w:rFonts w:ascii="Times New Roman" w:hAnsi="Times New Roman" w:cs="Times New Roman"/>
-          <w:color w:val="0000FF"/>
-          <w:lang w:val="en-US"/>
-        </w:rPr>
-      </w:pPr>
-      <w:r>
-        <w:rPr>
-          <w:rFonts w:ascii="Times New Roman" w:hAnsi="Times New Roman" w:cs="Times New Roman"/>
-          <w:color w:val="000000"/>
-          <w:lang w:val="en-US"/>
-        </w:rPr>
-        <w:t xml:space="preserve">            </w:t>
-      </w:r>
-      <w:r>
-        <w:rPr>
-          <w:rFonts w:ascii="Times New Roman" w:hAnsi="Times New Roman" w:cs="Times New Roman"/>
-          <w:color w:val="FF0000"/>
-          <w:lang w:val="en-US"/>
-        </w:rPr>
-        <w:t xml:space="preserve"> Name</w:t>
-      </w:r>
-      <w:r>
-        <w:rPr>
-          <w:rFonts w:ascii="Times New Roman" w:hAnsi="Times New Roman" w:cs="Times New Roman"/>
-          <w:color w:val="0000FF"/>
-          <w:lang w:val="en-US"/>
-        </w:rPr>
-        <w:t>="</w:t>
-      </w:r>
-      <w:proofErr w:type="spellStart"/>
-      <w:r>
-        <w:rPr>
-          <w:rFonts w:ascii="Times New Roman" w:hAnsi="Times New Roman" w:cs="Times New Roman"/>
-          <w:color w:val="0000FF"/>
-          <w:lang w:val="en-US"/>
-        </w:rPr>
-        <w:t>RbtnAsc</w:t>
-      </w:r>
-      <w:proofErr w:type="spellEnd"/>
-      <w:r>
-        <w:rPr>
-          <w:rFonts w:ascii="Times New Roman" w:hAnsi="Times New Roman" w:cs="Times New Roman"/>
-          <w:color w:val="0000FF"/>
-          <w:lang w:val="en-US"/>
-        </w:rPr>
-        <w:t>"</w:t>
-      </w:r>
-    </w:p>
-    <w:p>
-      <w:pPr>
-        <w:autoSpaceDE w:val="0"/>
-        <w:autoSpaceDN w:val="0"/>
-        <w:adjustRightInd w:val="0"/>
-        <w:spacing w:after="0" w:line="240" w:lineRule="auto"/>
-        <w:rPr>
-          <w:rFonts w:ascii="Times New Roman" w:hAnsi="Times New Roman" w:cs="Times New Roman"/>
-          <w:color w:val="0000FF"/>
-          <w:lang w:val="en-US"/>
-        </w:rPr>
-      </w:pPr>
-      <w:r>
-        <w:rPr>
-          <w:rFonts w:ascii="Times New Roman" w:hAnsi="Times New Roman" w:cs="Times New Roman"/>
-          <w:color w:val="000000"/>
-          <w:lang w:val="en-US"/>
-        </w:rPr>
-        <w:t xml:space="preserve">            </w:t>
-      </w:r>
-      <w:r>
-        <w:rPr>
-          <w:rFonts w:ascii="Times New Roman" w:hAnsi="Times New Roman" w:cs="Times New Roman"/>
-          <w:color w:val="FF0000"/>
-          <w:lang w:val="en-US"/>
-        </w:rPr>
-        <w:t xml:space="preserve"> Click</w:t>
-      </w:r>
-      <w:r>
-        <w:rPr>
-          <w:rFonts w:ascii="Times New Roman" w:hAnsi="Times New Roman" w:cs="Times New Roman"/>
-          <w:color w:val="0000FF"/>
-          <w:lang w:val="en-US"/>
-        </w:rPr>
-        <w:t>="</w:t>
-      </w:r>
-      <w:proofErr w:type="spellStart"/>
-      <w:r>
-        <w:rPr>
-          <w:rFonts w:ascii="Times New Roman" w:hAnsi="Times New Roman" w:cs="Times New Roman"/>
-          <w:color w:val="0000FF"/>
-          <w:lang w:val="en-US"/>
-        </w:rPr>
-        <w:t>RbtnAsc_Click</w:t>
-      </w:r>
-      <w:proofErr w:type="spellEnd"/>
-      <w:r>
-        <w:rPr>
-          <w:rFonts w:ascii="Times New Roman" w:hAnsi="Times New Roman" w:cs="Times New Roman"/>
-          <w:color w:val="0000FF"/>
-          <w:lang w:val="en-US"/>
-        </w:rPr>
-        <w:t>"/&gt;</w:t>
-      </w:r>
-    </w:p>
-    <w:p>
-      <w:pPr>
-        <w:autoSpaceDE w:val="0"/>
-        <w:autoSpaceDN w:val="0"/>
-        <w:adjustRightInd w:val="0"/>
-        <w:spacing w:after="0" w:line="240" w:lineRule="auto"/>
-        <w:rPr>
-          <w:rFonts w:ascii="Times New Roman" w:hAnsi="Times New Roman" w:cs="Times New Roman"/>
-          <w:color w:val="0000FF"/>
-          <w:lang w:val="en-US"/>
-        </w:rPr>
-      </w:pPr>
-      <w:r>
-        <w:rPr>
-          <w:rFonts w:ascii="Times New Roman" w:hAnsi="Times New Roman" w:cs="Times New Roman"/>
-          <w:color w:val="000000"/>
-          <w:lang w:val="en-US"/>
-        </w:rPr>
-        <w:t xml:space="preserve">        </w:t>
-      </w:r>
-      <w:r>
-        <w:rPr>
-          <w:rFonts w:ascii="Times New Roman" w:hAnsi="Times New Roman" w:cs="Times New Roman"/>
-          <w:color w:val="0000FF"/>
-          <w:lang w:val="en-US"/>
-        </w:rPr>
-        <w:t>&lt;</w:t>
-      </w:r>
-      <w:proofErr w:type="spellStart"/>
-      <w:r>
-        <w:rPr>
-          <w:rFonts w:ascii="Times New Roman" w:hAnsi="Times New Roman" w:cs="Times New Roman"/>
-          <w:color w:val="A31515"/>
-          <w:lang w:val="en-US"/>
-        </w:rPr>
-        <w:t>RadioButton</w:t>
-      </w:r>
-      <w:proofErr w:type="spellEnd"/>
-      <w:r>
-        <w:rPr>
-          <w:rFonts w:ascii="Times New Roman" w:hAnsi="Times New Roman" w:cs="Times New Roman"/>
-          <w:color w:val="FF0000"/>
-          <w:lang w:val="en-US"/>
-        </w:rPr>
-        <w:t xml:space="preserve"> Content</w:t>
-      </w:r>
-      <w:r>
-        <w:rPr>
-          <w:rFonts w:ascii="Times New Roman" w:hAnsi="Times New Roman" w:cs="Times New Roman"/>
-          <w:color w:val="0000FF"/>
-          <w:lang w:val="en-US"/>
-        </w:rPr>
-        <w:t>="</w:t>
-      </w:r>
-      <w:r>
-        <w:rPr>
-          <w:rFonts w:ascii="Times New Roman" w:hAnsi="Times New Roman" w:cs="Times New Roman"/>
-          <w:color w:val="0000FF"/>
-        </w:rPr>
-        <w:t>По</w:t>
-      </w:r>
-      <w:r>
-        <w:rPr>
-          <w:rFonts w:ascii="Times New Roman" w:hAnsi="Times New Roman" w:cs="Times New Roman"/>
-          <w:color w:val="0000FF"/>
-          <w:lang w:val="en-US"/>
-        </w:rPr>
-        <w:t xml:space="preserve"> </w:t>
-      </w:r>
-      <w:r>
-        <w:rPr>
-          <w:rFonts w:ascii="Times New Roman" w:hAnsi="Times New Roman" w:cs="Times New Roman"/>
-          <w:color w:val="0000FF"/>
-        </w:rPr>
-        <w:t>убыванию</w:t>
-      </w:r>
-      <w:r>
-        <w:rPr>
-          <w:rFonts w:ascii="Times New Roman" w:hAnsi="Times New Roman" w:cs="Times New Roman"/>
-          <w:color w:val="0000FF"/>
-          <w:lang w:val="en-US"/>
-        </w:rPr>
-        <w:t>"</w:t>
-      </w:r>
-    </w:p>
-    <w:p>
-      <w:pPr>
-        <w:autoSpaceDE w:val="0"/>
-        <w:autoSpaceDN w:val="0"/>
-        <w:adjustRightInd w:val="0"/>
-        <w:spacing w:after="0" w:line="240" w:lineRule="auto"/>
-        <w:rPr>
-          <w:rFonts w:ascii="Times New Roman" w:hAnsi="Times New Roman" w:cs="Times New Roman"/>
-          <w:color w:val="0000FF"/>
-          <w:lang w:val="en-US"/>
-        </w:rPr>
-      </w:pPr>
-      <w:r>
-        <w:rPr>
-          <w:rFonts w:ascii="Times New Roman" w:hAnsi="Times New Roman" w:cs="Times New Roman"/>
-          <w:color w:val="000000"/>
-          <w:lang w:val="en-US"/>
-        </w:rPr>
-        <w:t xml:space="preserve">            </w:t>
-      </w:r>
-      <w:r>
-        <w:rPr>
-          <w:rFonts w:ascii="Times New Roman" w:hAnsi="Times New Roman" w:cs="Times New Roman"/>
-          <w:color w:val="FF0000"/>
-          <w:lang w:val="en-US"/>
-        </w:rPr>
-        <w:t xml:space="preserve"> Name</w:t>
-      </w:r>
-      <w:r>
-        <w:rPr>
-          <w:rFonts w:ascii="Times New Roman" w:hAnsi="Times New Roman" w:cs="Times New Roman"/>
-          <w:color w:val="0000FF"/>
-          <w:lang w:val="en-US"/>
-        </w:rPr>
-        <w:t>="</w:t>
-      </w:r>
-      <w:proofErr w:type="spellStart"/>
-      <w:r>
-        <w:rPr>
-          <w:rFonts w:ascii="Times New Roman" w:hAnsi="Times New Roman" w:cs="Times New Roman"/>
-          <w:color w:val="0000FF"/>
-          <w:lang w:val="en-US"/>
-        </w:rPr>
-        <w:t>RbtnDesc</w:t>
-      </w:r>
-      <w:proofErr w:type="spellEnd"/>
-      <w:r>
-        <w:rPr>
-          <w:rFonts w:ascii="Times New Roman" w:hAnsi="Times New Roman" w:cs="Times New Roman"/>
-          <w:color w:val="0000FF"/>
-          <w:lang w:val="en-US"/>
-        </w:rPr>
-        <w:t>"</w:t>
-      </w:r>
-    </w:p>
-    <w:p>
-      <w:pPr>
-        <w:autoSpaceDE w:val="0"/>
-        <w:autoSpaceDN w:val="0"/>
-        <w:adjustRightInd w:val="0"/>
-        <w:spacing w:after="0" w:line="240" w:lineRule="auto"/>
-        <w:rPr>
-          <w:rFonts w:ascii="Times New Roman" w:hAnsi="Times New Roman" w:cs="Times New Roman"/>
-          <w:color w:val="0000FF"/>
-          <w:lang w:val="en-US"/>
-        </w:rPr>
-      </w:pPr>
-      <w:r>
-        <w:rPr>
-          <w:rFonts w:ascii="Times New Roman" w:hAnsi="Times New Roman" w:cs="Times New Roman"/>
-          <w:color w:val="000000"/>
-          <w:lang w:val="en-US"/>
-        </w:rPr>
-        <w:t xml:space="preserve">            </w:t>
-      </w:r>
-      <w:r>
-        <w:rPr>
-          <w:rFonts w:ascii="Times New Roman" w:hAnsi="Times New Roman" w:cs="Times New Roman"/>
-          <w:color w:val="FF0000"/>
-          <w:lang w:val="en-US"/>
-        </w:rPr>
-        <w:t xml:space="preserve"> Click</w:t>
-      </w:r>
-      <w:r>
-        <w:rPr>
-          <w:rFonts w:ascii="Times New Roman" w:hAnsi="Times New Roman" w:cs="Times New Roman"/>
-          <w:color w:val="0000FF"/>
-          <w:lang w:val="en-US"/>
-        </w:rPr>
-        <w:t>="</w:t>
-      </w:r>
-      <w:proofErr w:type="spellStart"/>
-      <w:r>
-        <w:rPr>
-          <w:rFonts w:ascii="Times New Roman" w:hAnsi="Times New Roman" w:cs="Times New Roman"/>
-          <w:color w:val="0000FF"/>
-          <w:lang w:val="en-US"/>
-        </w:rPr>
-        <w:t>RbtnDesc_Click</w:t>
-      </w:r>
-      <w:proofErr w:type="spellEnd"/>
-      <w:r>
-        <w:rPr>
-          <w:rFonts w:ascii="Times New Roman" w:hAnsi="Times New Roman" w:cs="Times New Roman"/>
-          <w:color w:val="0000FF"/>
-          <w:lang w:val="en-US"/>
-        </w:rPr>
-        <w:t>"/&gt;</w:t>
-      </w:r>
-    </w:p>
-    <w:p>
-      <w:pPr>
-        <w:autoSpaceDE w:val="0"/>
-        <w:autoSpaceDN w:val="0"/>
-        <w:adjustRightInd w:val="0"/>
-        <w:spacing w:after="0" w:line="240" w:lineRule="auto"/>
-        <w:rPr>
-          <w:rFonts w:ascii="Times New Roman" w:hAnsi="Times New Roman" w:cs="Times New Roman"/>
-          <w:color w:val="0000FF"/>
-          <w:lang w:val="en-US"/>
-        </w:rPr>
-      </w:pPr>
-    </w:p>
-    <w:p>
-      <w:pPr>
-        <w:autoSpaceDE w:val="0"/>
-        <w:autoSpaceDN w:val="0"/>
-        <w:adjustRightInd w:val="0"/>
-        <w:spacing w:after="0" w:line="240" w:lineRule="auto"/>
-        <w:rPr>
-          <w:rFonts w:ascii="Times New Roman" w:hAnsi="Times New Roman" w:cs="Times New Roman"/>
-          <w:color w:val="0000FF"/>
-          <w:lang w:val="en-US"/>
-        </w:rPr>
-      </w:pPr>
-      <w:r>
-        <w:rPr>
-          <w:rFonts w:ascii="Times New Roman" w:hAnsi="Times New Roman" w:cs="Times New Roman"/>
-          <w:color w:val="000000"/>
-          <w:lang w:val="en-US"/>
-        </w:rPr>
-        <w:t xml:space="preserve">        </w:t>
-      </w:r>
-      <w:r>
-        <w:rPr>
-          <w:rFonts w:ascii="Times New Roman" w:hAnsi="Times New Roman" w:cs="Times New Roman"/>
-          <w:color w:val="0000FF"/>
-          <w:lang w:val="en-US"/>
-        </w:rPr>
-        <w:t>&lt;</w:t>
-      </w:r>
-      <w:r>
-        <w:rPr>
-          <w:rFonts w:ascii="Times New Roman" w:hAnsi="Times New Roman" w:cs="Times New Roman"/>
-          <w:color w:val="A31515"/>
-          <w:lang w:val="en-US"/>
-        </w:rPr>
-        <w:t>Button</w:t>
-      </w:r>
-      <w:r>
-        <w:rPr>
-          <w:rFonts w:ascii="Times New Roman" w:hAnsi="Times New Roman" w:cs="Times New Roman"/>
-          <w:color w:val="FF0000"/>
-          <w:lang w:val="en-US"/>
-        </w:rPr>
-        <w:t xml:space="preserve"> Name</w:t>
-      </w:r>
-      <w:r>
-        <w:rPr>
-          <w:rFonts w:ascii="Times New Roman" w:hAnsi="Times New Roman" w:cs="Times New Roman"/>
-          <w:color w:val="0000FF"/>
-          <w:lang w:val="en-US"/>
-        </w:rPr>
-        <w:t>="</w:t>
-      </w:r>
-      <w:proofErr w:type="spellStart"/>
-      <w:r>
-        <w:rPr>
-          <w:rFonts w:ascii="Times New Roman" w:hAnsi="Times New Roman" w:cs="Times New Roman"/>
-          <w:color w:val="0000FF"/>
-          <w:lang w:val="en-US"/>
-        </w:rPr>
-        <w:t>BtnResults</w:t>
-      </w:r>
-      <w:proofErr w:type="spellEnd"/>
-      <w:r>
-        <w:rPr>
-          <w:rFonts w:ascii="Times New Roman" w:hAnsi="Times New Roman" w:cs="Times New Roman"/>
-          <w:color w:val="0000FF"/>
-          <w:lang w:val="en-US"/>
-        </w:rPr>
-        <w:t>"</w:t>
-      </w:r>
-    </w:p>
-    <w:p>
-      <w:pPr>
-        <w:autoSpaceDE w:val="0"/>
-        <w:autoSpaceDN w:val="0"/>
-        <w:adjustRightInd w:val="0"/>
-        <w:spacing w:after="0" w:line="240" w:lineRule="auto"/>
-        <w:rPr>
-          <w:rFonts w:ascii="Times New Roman" w:hAnsi="Times New Roman" w:cs="Times New Roman"/>
-          <w:color w:val="0000FF"/>
-          <w:lang w:val="en-US"/>
-        </w:rPr>
-      </w:pPr>
-      <w:r>
-        <w:rPr>
-          <w:rFonts w:ascii="Times New Roman" w:hAnsi="Times New Roman" w:cs="Times New Roman"/>
-          <w:color w:val="000000"/>
-          <w:lang w:val="en-US"/>
-        </w:rPr>
-        <w:t xml:space="preserve">   </w:t>
-      </w:r>
-      <w:r>
-        <w:rPr>
-          <w:rFonts w:ascii="Times New Roman" w:hAnsi="Times New Roman" w:cs="Times New Roman"/>
-          <w:color w:val="FF0000"/>
-          <w:lang w:val="en-US"/>
-        </w:rPr>
-        <w:t xml:space="preserve"> Content</w:t>
-      </w:r>
-      <w:r>
-        <w:rPr>
-          <w:rFonts w:ascii="Times New Roman" w:hAnsi="Times New Roman" w:cs="Times New Roman"/>
-          <w:color w:val="0000FF"/>
-          <w:lang w:val="en-US"/>
-        </w:rPr>
-        <w:t>="</w:t>
-      </w:r>
-      <w:r>
-        <w:rPr>
-          <w:rFonts w:ascii="Times New Roman" w:hAnsi="Times New Roman" w:cs="Times New Roman"/>
-          <w:color w:val="0000FF"/>
-        </w:rPr>
-        <w:t>Анализ</w:t>
-      </w:r>
-      <w:r>
-        <w:rPr>
-          <w:rFonts w:ascii="Times New Roman" w:hAnsi="Times New Roman" w:cs="Times New Roman"/>
-          <w:color w:val="0000FF"/>
-          <w:lang w:val="en-US"/>
-        </w:rPr>
-        <w:t xml:space="preserve"> </w:t>
-      </w:r>
-      <w:r>
-        <w:rPr>
-          <w:rFonts w:ascii="Times New Roman" w:hAnsi="Times New Roman" w:cs="Times New Roman"/>
-          <w:color w:val="0000FF"/>
-        </w:rPr>
-        <w:t>данных</w:t>
-      </w:r>
-      <w:r>
-        <w:rPr>
-          <w:rFonts w:ascii="Times New Roman" w:hAnsi="Times New Roman" w:cs="Times New Roman"/>
-          <w:color w:val="0000FF"/>
-          <w:lang w:val="en-US"/>
-        </w:rPr>
-        <w:t>"</w:t>
-      </w:r>
-    </w:p>
-    <w:p>
-      <w:pPr>
-        <w:autoSpaceDE w:val="0"/>
-        <w:autoSpaceDN w:val="0"/>
-        <w:adjustRightInd w:val="0"/>
-        <w:spacing w:after="0" w:line="240" w:lineRule="auto"/>
-        <w:rPr>
-          <w:rFonts w:ascii="Times New Roman" w:hAnsi="Times New Roman" w:cs="Times New Roman"/>
-          <w:color w:val="0000FF"/>
-          <w:lang w:val="en-US"/>
-        </w:rPr>
-      </w:pPr>
-      <w:r>
-        <w:rPr>
-          <w:rFonts w:ascii="Times New Roman" w:hAnsi="Times New Roman" w:cs="Times New Roman"/>
-          <w:color w:val="000000"/>
-          <w:lang w:val="en-US"/>
-        </w:rPr>
-        <w:t xml:space="preserve">       </w:t>
-      </w:r>
-      <w:r>
-        <w:rPr>
-          <w:rFonts w:ascii="Times New Roman" w:hAnsi="Times New Roman" w:cs="Times New Roman"/>
-          <w:color w:val="FF0000"/>
-          <w:lang w:val="en-US"/>
-        </w:rPr>
-        <w:t xml:space="preserve"> Margin</w:t>
-      </w:r>
-      <w:r>
-        <w:rPr>
-          <w:rFonts w:ascii="Times New Roman" w:hAnsi="Times New Roman" w:cs="Times New Roman"/>
-          <w:color w:val="0000FF"/>
-          <w:lang w:val="en-US"/>
-        </w:rPr>
-        <w:t>="5"</w:t>
-      </w:r>
-    </w:p>
-    <w:p>
-      <w:pPr>
-        <w:autoSpaceDE w:val="0"/>
-        <w:autoSpaceDN w:val="0"/>
-        <w:adjustRightInd w:val="0"/>
-        <w:spacing w:after="0" w:line="240" w:lineRule="auto"/>
-        <w:rPr>
-          <w:rFonts w:ascii="Times New Roman" w:hAnsi="Times New Roman" w:cs="Times New Roman"/>
-          <w:color w:val="0000FF"/>
-          <w:lang w:val="en-US"/>
-        </w:rPr>
-      </w:pPr>
-      <w:r>
-        <w:rPr>
-          <w:rFonts w:ascii="Times New Roman" w:hAnsi="Times New Roman" w:cs="Times New Roman"/>
-          <w:color w:val="000000"/>
-          <w:lang w:val="en-US"/>
-        </w:rPr>
-        <w:t xml:space="preserve">       </w:t>
-      </w:r>
-      <w:r>
-        <w:rPr>
-          <w:rFonts w:ascii="Times New Roman" w:hAnsi="Times New Roman" w:cs="Times New Roman"/>
-          <w:color w:val="FF0000"/>
-          <w:lang w:val="en-US"/>
-        </w:rPr>
-        <w:t xml:space="preserve"> Click</w:t>
-      </w:r>
-      <w:r>
-        <w:rPr>
-          <w:rFonts w:ascii="Times New Roman" w:hAnsi="Times New Roman" w:cs="Times New Roman"/>
-          <w:color w:val="0000FF"/>
-          <w:lang w:val="en-US"/>
-        </w:rPr>
-        <w:t>="</w:t>
-      </w:r>
-      <w:proofErr w:type="spellStart"/>
-      <w:r>
-        <w:rPr>
-          <w:rFonts w:ascii="Times New Roman" w:hAnsi="Times New Roman" w:cs="Times New Roman"/>
-          <w:color w:val="0000FF"/>
-          <w:lang w:val="en-US"/>
-        </w:rPr>
-        <w:t>BtnResults_Click</w:t>
-      </w:r>
-      <w:proofErr w:type="spellEnd"/>
-      <w:r>
-        <w:rPr>
-          <w:rFonts w:ascii="Times New Roman" w:hAnsi="Times New Roman" w:cs="Times New Roman"/>
-          <w:color w:val="0000FF"/>
-          <w:lang w:val="en-US"/>
-        </w:rPr>
-        <w:t>"/&gt;</w:t>
-      </w:r>
-    </w:p>
-    <w:p>
-      <w:pPr>
-        <w:autoSpaceDE w:val="0"/>
-        <w:autoSpaceDN w:val="0"/>
-        <w:adjustRightInd w:val="0"/>
-        <w:spacing w:after="0" w:line="240" w:lineRule="auto"/>
-        <w:rPr>
-          <w:rFonts w:ascii="Times New Roman" w:hAnsi="Times New Roman" w:cs="Times New Roman"/>
-          <w:color w:val="0000FF"/>
-          <w:lang w:val="en-US"/>
-        </w:rPr>
-      </w:pPr>
-      <w:r>
-        <w:rPr>
-          <w:rFonts w:ascii="Times New Roman" w:hAnsi="Times New Roman" w:cs="Times New Roman"/>
-          <w:color w:val="000000"/>
-          <w:lang w:val="en-US"/>
-        </w:rPr>
-        <w:t xml:space="preserve">        </w:t>
-      </w:r>
-      <w:r>
-        <w:rPr>
-          <w:rFonts w:ascii="Times New Roman" w:hAnsi="Times New Roman" w:cs="Times New Roman"/>
-          <w:color w:val="0000FF"/>
-          <w:lang w:val="en-US"/>
-        </w:rPr>
-        <w:t>&lt;</w:t>
-      </w:r>
-      <w:proofErr w:type="spellStart"/>
-      <w:r>
-        <w:rPr>
-          <w:rFonts w:ascii="Times New Roman" w:hAnsi="Times New Roman" w:cs="Times New Roman"/>
-          <w:color w:val="A31515"/>
-          <w:lang w:val="en-US"/>
-        </w:rPr>
-        <w:t>ListBox</w:t>
-      </w:r>
-      <w:proofErr w:type="spellEnd"/>
-      <w:r>
-        <w:rPr>
-          <w:rFonts w:ascii="Times New Roman" w:hAnsi="Times New Roman" w:cs="Times New Roman"/>
-          <w:color w:val="FF0000"/>
-          <w:lang w:val="en-US"/>
-        </w:rPr>
-        <w:t xml:space="preserve"> Name</w:t>
-      </w:r>
-      <w:r>
-        <w:rPr>
-          <w:rFonts w:ascii="Times New Roman" w:hAnsi="Times New Roman" w:cs="Times New Roman"/>
-          <w:color w:val="0000FF"/>
-          <w:lang w:val="en-US"/>
-        </w:rPr>
-        <w:t>="</w:t>
-      </w:r>
-      <w:proofErr w:type="spellStart"/>
-      <w:r>
-        <w:rPr>
-          <w:rFonts w:ascii="Times New Roman" w:hAnsi="Times New Roman" w:cs="Times New Roman"/>
-          <w:color w:val="0000FF"/>
-          <w:lang w:val="en-US"/>
-        </w:rPr>
-        <w:t>LstResults</w:t>
-      </w:r>
-      <w:proofErr w:type="spellEnd"/>
-      <w:r>
-        <w:rPr>
-          <w:rFonts w:ascii="Times New Roman" w:hAnsi="Times New Roman" w:cs="Times New Roman"/>
-          <w:color w:val="0000FF"/>
-          <w:lang w:val="en-US"/>
-        </w:rPr>
-        <w:t>"</w:t>
-      </w:r>
-    </w:p>
-    <w:p>
-      <w:pPr>
-        <w:autoSpaceDE w:val="0"/>
-        <w:autoSpaceDN w:val="0"/>
-        <w:adjustRightInd w:val="0"/>
-        <w:spacing w:after="0" w:line="240" w:lineRule="auto"/>
-        <w:rPr>
-          <w:rFonts w:ascii="Times New Roman" w:hAnsi="Times New Roman" w:cs="Times New Roman"/>
-          <w:color w:val="0000FF"/>
-          <w:lang w:val="en-US"/>
-        </w:rPr>
-      </w:pPr>
-      <w:r>
-        <w:rPr>
-          <w:rFonts w:ascii="Times New Roman" w:hAnsi="Times New Roman" w:cs="Times New Roman"/>
-          <w:color w:val="000000"/>
-          <w:lang w:val="en-US"/>
-        </w:rPr>
-        <w:t xml:space="preserve">        </w:t>
-      </w:r>
-      <w:r>
-        <w:rPr>
-          <w:rFonts w:ascii="Times New Roman" w:hAnsi="Times New Roman" w:cs="Times New Roman"/>
-          <w:color w:val="FF0000"/>
-          <w:lang w:val="en-US"/>
-        </w:rPr>
-        <w:t xml:space="preserve"> Height</w:t>
-      </w:r>
-      <w:r>
-        <w:rPr>
-          <w:rFonts w:ascii="Times New Roman" w:hAnsi="Times New Roman" w:cs="Times New Roman"/>
-          <w:color w:val="0000FF"/>
-          <w:lang w:val="en-US"/>
-        </w:rPr>
-        <w:t>="150"</w:t>
-      </w:r>
-    </w:p>
-    <w:p>
-      <w:pPr>
-        <w:autoSpaceDE w:val="0"/>
-        <w:autoSpaceDN w:val="0"/>
-        <w:adjustRightInd w:val="0"/>
-        <w:spacing w:after="0" w:line="240" w:lineRule="auto"/>
-        <w:rPr>
-          <w:rFonts w:ascii="Times New Roman" w:hAnsi="Times New Roman" w:cs="Times New Roman"/>
-          <w:color w:val="0000FF"/>
-          <w:lang w:val="en-US"/>
-        </w:rPr>
-      </w:pPr>
-      <w:r>
-        <w:rPr>
-          <w:rFonts w:ascii="Times New Roman" w:hAnsi="Times New Roman" w:cs="Times New Roman"/>
-          <w:color w:val="000000"/>
-          <w:lang w:val="en-US"/>
-        </w:rPr>
-        <w:t xml:space="preserve">        </w:t>
-      </w:r>
-      <w:r>
-        <w:rPr>
-          <w:rFonts w:ascii="Times New Roman" w:hAnsi="Times New Roman" w:cs="Times New Roman"/>
-          <w:color w:val="FF0000"/>
-          <w:lang w:val="en-US"/>
-        </w:rPr>
-        <w:t xml:space="preserve"> Margin</w:t>
-      </w:r>
-      <w:r>
-        <w:rPr>
-          <w:rFonts w:ascii="Times New Roman" w:hAnsi="Times New Roman" w:cs="Times New Roman"/>
-          <w:color w:val="0000FF"/>
-          <w:lang w:val="en-US"/>
-        </w:rPr>
-        <w:t>="5"/&gt;</w:t>
-      </w:r>
-    </w:p>
-    <w:p>
-      <w:pPr>
-        <w:autoSpaceDE w:val="0"/>
-        <w:autoSpaceDN w:val="0"/>
-        <w:adjustRightInd w:val="0"/>
-        <w:spacing w:after="0" w:line="240" w:lineRule="auto"/>
-        <w:rPr>
-          <w:rFonts w:ascii="Times New Roman" w:hAnsi="Times New Roman" w:cs="Times New Roman"/>
-          <w:color w:val="0000FF"/>
-          <w:lang w:val="en-US"/>
-        </w:rPr>
-      </w:pPr>
-    </w:p>
-    <w:p>
-      <w:pPr>
-        <w:autoSpaceDE w:val="0"/>
-        <w:autoSpaceDN w:val="0"/>
-        <w:adjustRightInd w:val="0"/>
-        <w:spacing w:after="0" w:line="240" w:lineRule="auto"/>
-        <w:rPr>
-          <w:rFonts w:ascii="Times New Roman" w:hAnsi="Times New Roman" w:cs="Times New Roman"/>
-          <w:color w:val="0000FF"/>
-          <w:lang w:val="en-US"/>
-        </w:rPr>
-      </w:pPr>
-      <w:r>
-        <w:rPr>
-          <w:rFonts w:ascii="Times New Roman" w:hAnsi="Times New Roman" w:cs="Times New Roman"/>
-          <w:color w:val="000000"/>
-          <w:lang w:val="en-US"/>
-        </w:rPr>
-        <w:t xml:space="preserve">        </w:t>
-      </w:r>
-      <w:r>
-        <w:rPr>
-          <w:rFonts w:ascii="Times New Roman" w:hAnsi="Times New Roman" w:cs="Times New Roman"/>
-          <w:color w:val="0000FF"/>
-          <w:lang w:val="en-US"/>
-        </w:rPr>
-        <w:t>&lt;</w:t>
-      </w:r>
-      <w:r>
-        <w:rPr>
-          <w:rFonts w:ascii="Times New Roman" w:hAnsi="Times New Roman" w:cs="Times New Roman"/>
-          <w:color w:val="A31515"/>
-          <w:lang w:val="en-US"/>
-        </w:rPr>
-        <w:t>Button</w:t>
-      </w:r>
-      <w:r>
-        <w:rPr>
-          <w:rFonts w:ascii="Times New Roman" w:hAnsi="Times New Roman" w:cs="Times New Roman"/>
-          <w:color w:val="FF0000"/>
-          <w:lang w:val="en-US"/>
-        </w:rPr>
-        <w:t xml:space="preserve"> Name</w:t>
-      </w:r>
-      <w:r>
-        <w:rPr>
-          <w:rFonts w:ascii="Times New Roman" w:hAnsi="Times New Roman" w:cs="Times New Roman"/>
-          <w:color w:val="0000FF"/>
-          <w:lang w:val="en-US"/>
-        </w:rPr>
-        <w:t>="</w:t>
-      </w:r>
-      <w:proofErr w:type="spellStart"/>
-      <w:r>
-        <w:rPr>
-          <w:rFonts w:ascii="Times New Roman" w:hAnsi="Times New Roman" w:cs="Times New Roman"/>
-          <w:color w:val="0000FF"/>
-          <w:lang w:val="en-US"/>
-        </w:rPr>
-        <w:t>BtnAdd</w:t>
-      </w:r>
-      <w:proofErr w:type="spellEnd"/>
-      <w:r>
-        <w:rPr>
-          <w:rFonts w:ascii="Times New Roman" w:hAnsi="Times New Roman" w:cs="Times New Roman"/>
-          <w:color w:val="0000FF"/>
-          <w:lang w:val="en-US"/>
-        </w:rPr>
-        <w:t>"</w:t>
-      </w:r>
-    </w:p>
-    <w:p>
-      <w:pPr>
-        <w:autoSpaceDE w:val="0"/>
-        <w:autoSpaceDN w:val="0"/>
-        <w:adjustRightInd w:val="0"/>
-        <w:spacing w:after="0" w:line="240" w:lineRule="auto"/>
-        <w:rPr>
-          <w:rFonts w:ascii="Times New Roman" w:hAnsi="Times New Roman" w:cs="Times New Roman"/>
-          <w:color w:val="0000FF"/>
-          <w:lang w:val="en-US"/>
-        </w:rPr>
-      </w:pPr>
-      <w:r>
-        <w:rPr>
-          <w:rFonts w:ascii="Times New Roman" w:hAnsi="Times New Roman" w:cs="Times New Roman"/>
-          <w:color w:val="000000"/>
-          <w:lang w:val="en-US"/>
-        </w:rPr>
-        <w:t xml:space="preserve">       </w:t>
-      </w:r>
-      <w:r>
-        <w:rPr>
-          <w:rFonts w:ascii="Times New Roman" w:hAnsi="Times New Roman" w:cs="Times New Roman"/>
-          <w:color w:val="FF0000"/>
-          <w:lang w:val="en-US"/>
-        </w:rPr>
-        <w:t xml:space="preserve"> Margin</w:t>
-      </w:r>
-      <w:r>
-        <w:rPr>
-          <w:rFonts w:ascii="Times New Roman" w:hAnsi="Times New Roman" w:cs="Times New Roman"/>
-          <w:color w:val="0000FF"/>
-          <w:lang w:val="en-US"/>
-        </w:rPr>
-        <w:t>="5"</w:t>
-      </w:r>
-    </w:p>
-    <w:p>
-      <w:pPr>
-        <w:autoSpaceDE w:val="0"/>
-        <w:autoSpaceDN w:val="0"/>
-        <w:adjustRightInd w:val="0"/>
-        <w:spacing w:after="0" w:line="240" w:lineRule="auto"/>
-        <w:rPr>
-          <w:rFonts w:ascii="Times New Roman" w:hAnsi="Times New Roman" w:cs="Times New Roman"/>
-          <w:color w:val="0000FF"/>
-          <w:lang w:val="en-US"/>
-        </w:rPr>
-      </w:pPr>
-      <w:r>
-        <w:rPr>
-          <w:rFonts w:ascii="Times New Roman" w:hAnsi="Times New Roman" w:cs="Times New Roman"/>
-          <w:color w:val="000000"/>
-          <w:lang w:val="en-US"/>
-        </w:rPr>
-        <w:t xml:space="preserve">       </w:t>
-      </w:r>
-      <w:r>
-        <w:rPr>
-          <w:rFonts w:ascii="Times New Roman" w:hAnsi="Times New Roman" w:cs="Times New Roman"/>
-          <w:color w:val="FF0000"/>
-          <w:lang w:val="en-US"/>
-        </w:rPr>
-        <w:t xml:space="preserve"> Content</w:t>
-      </w:r>
-      <w:r>
-        <w:rPr>
-          <w:rFonts w:ascii="Times New Roman" w:hAnsi="Times New Roman" w:cs="Times New Roman"/>
-          <w:color w:val="0000FF"/>
-          <w:lang w:val="en-US"/>
-        </w:rPr>
-        <w:t>="</w:t>
-      </w:r>
-      <w:r>
-        <w:rPr>
-          <w:rFonts w:ascii="Times New Roman" w:hAnsi="Times New Roman" w:cs="Times New Roman"/>
-          <w:color w:val="0000FF"/>
-        </w:rPr>
-        <w:t>Добавить</w:t>
-      </w:r>
-      <w:r>
-        <w:rPr>
-          <w:rFonts w:ascii="Times New Roman" w:hAnsi="Times New Roman" w:cs="Times New Roman"/>
-          <w:color w:val="0000FF"/>
-          <w:lang w:val="en-US"/>
-        </w:rPr>
-        <w:t>"</w:t>
-      </w:r>
-    </w:p>
-    <w:p>
-      <w:pPr>
-        <w:autoSpaceDE w:val="0"/>
-        <w:autoSpaceDN w:val="0"/>
-        <w:adjustRightInd w:val="0"/>
-        <w:spacing w:after="0" w:line="240" w:lineRule="auto"/>
-        <w:rPr>
-          <w:rFonts w:ascii="Times New Roman" w:hAnsi="Times New Roman" w:cs="Times New Roman"/>
-          <w:color w:val="0000FF"/>
-          <w:lang w:val="en-US"/>
-        </w:rPr>
-      </w:pPr>
-      <w:r>
-        <w:rPr>
-          <w:rFonts w:ascii="Times New Roman" w:hAnsi="Times New Roman" w:cs="Times New Roman"/>
-          <w:color w:val="000000"/>
-          <w:lang w:val="en-US"/>
-        </w:rPr>
-        <w:t xml:space="preserve">       </w:t>
-      </w:r>
-      <w:r>
-        <w:rPr>
-          <w:rFonts w:ascii="Times New Roman" w:hAnsi="Times New Roman" w:cs="Times New Roman"/>
-          <w:color w:val="FF0000"/>
-          <w:lang w:val="en-US"/>
-        </w:rPr>
-        <w:t xml:space="preserve"> Click</w:t>
-      </w:r>
-      <w:r>
-        <w:rPr>
-          <w:rFonts w:ascii="Times New Roman" w:hAnsi="Times New Roman" w:cs="Times New Roman"/>
-          <w:color w:val="0000FF"/>
-          <w:lang w:val="en-US"/>
-        </w:rPr>
-        <w:t>="</w:t>
-      </w:r>
-      <w:proofErr w:type="spellStart"/>
-      <w:r>
-        <w:rPr>
-          <w:rFonts w:ascii="Times New Roman" w:hAnsi="Times New Roman" w:cs="Times New Roman"/>
-          <w:color w:val="0000FF"/>
-          <w:lang w:val="en-US"/>
-        </w:rPr>
-        <w:t>BtnAdd_Click</w:t>
-      </w:r>
-      <w:proofErr w:type="spellEnd"/>
-      <w:r>
-        <w:rPr>
-          <w:rFonts w:ascii="Times New Roman" w:hAnsi="Times New Roman" w:cs="Times New Roman"/>
-          <w:color w:val="0000FF"/>
-          <w:lang w:val="en-US"/>
-        </w:rPr>
-        <w:t>"/&gt;</w:t>
-      </w:r>
-    </w:p>
-    <w:p>
-      <w:pPr>
-        <w:autoSpaceDE w:val="0"/>
-        <w:autoSpaceDN w:val="0"/>
-        <w:adjustRightInd w:val="0"/>
-        <w:spacing w:after="0" w:line="240" w:lineRule="auto"/>
-        <w:rPr>
-          <w:rFonts w:ascii="Times New Roman" w:hAnsi="Times New Roman" w:cs="Times New Roman"/>
-          <w:color w:val="0000FF"/>
-          <w:lang w:val="en-US"/>
-        </w:rPr>
-      </w:pPr>
-    </w:p>
-    <w:p>
-      <w:pPr>
-        <w:autoSpaceDE w:val="0"/>
-        <w:autoSpaceDN w:val="0"/>
-        <w:adjustRightInd w:val="0"/>
-        <w:spacing w:after="0" w:line="240" w:lineRule="auto"/>
-        <w:rPr>
-          <w:rFonts w:ascii="Times New Roman" w:hAnsi="Times New Roman" w:cs="Times New Roman"/>
-          <w:color w:val="0000FF"/>
-          <w:lang w:val="en-US"/>
-        </w:rPr>
-      </w:pPr>
-      <w:r>
-        <w:rPr>
-          <w:rFonts w:ascii="Times New Roman" w:hAnsi="Times New Roman" w:cs="Times New Roman"/>
-          <w:color w:val="000000"/>
-          <w:lang w:val="en-US"/>
-        </w:rPr>
-        <w:t xml:space="preserve">        </w:t>
-      </w:r>
-      <w:r>
-        <w:rPr>
-          <w:rFonts w:ascii="Times New Roman" w:hAnsi="Times New Roman" w:cs="Times New Roman"/>
-          <w:color w:val="0000FF"/>
-          <w:lang w:val="en-US"/>
-        </w:rPr>
-        <w:t>&lt;</w:t>
-      </w:r>
-      <w:r>
-        <w:rPr>
-          <w:rFonts w:ascii="Times New Roman" w:hAnsi="Times New Roman" w:cs="Times New Roman"/>
-          <w:color w:val="A31515"/>
-          <w:lang w:val="en-US"/>
-        </w:rPr>
-        <w:t>Button</w:t>
-      </w:r>
-      <w:r>
-        <w:rPr>
-          <w:rFonts w:ascii="Times New Roman" w:hAnsi="Times New Roman" w:cs="Times New Roman"/>
-          <w:color w:val="FF0000"/>
-          <w:lang w:val="en-US"/>
-        </w:rPr>
-        <w:t xml:space="preserve"> Name</w:t>
-      </w:r>
-      <w:r>
-        <w:rPr>
-          <w:rFonts w:ascii="Times New Roman" w:hAnsi="Times New Roman" w:cs="Times New Roman"/>
-          <w:color w:val="0000FF"/>
-          <w:lang w:val="en-US"/>
-        </w:rPr>
-        <w:t>="</w:t>
-      </w:r>
-      <w:proofErr w:type="spellStart"/>
-      <w:r>
-        <w:rPr>
-          <w:rFonts w:ascii="Times New Roman" w:hAnsi="Times New Roman" w:cs="Times New Roman"/>
-          <w:color w:val="0000FF"/>
-          <w:lang w:val="en-US"/>
-        </w:rPr>
-        <w:t>BtnDelete</w:t>
-      </w:r>
-      <w:proofErr w:type="spellEnd"/>
-      <w:r>
-        <w:rPr>
-          <w:rFonts w:ascii="Times New Roman" w:hAnsi="Times New Roman" w:cs="Times New Roman"/>
-          <w:color w:val="0000FF"/>
-          <w:lang w:val="en-US"/>
-        </w:rPr>
-        <w:t>"</w:t>
-      </w:r>
-    </w:p>
-    <w:p>
-      <w:pPr>
-        <w:autoSpaceDE w:val="0"/>
-        <w:autoSpaceDN w:val="0"/>
-        <w:adjustRightInd w:val="0"/>
-        <w:spacing w:after="0" w:line="240" w:lineRule="auto"/>
-        <w:rPr>
-          <w:rFonts w:ascii="Times New Roman" w:hAnsi="Times New Roman" w:cs="Times New Roman"/>
-          <w:color w:val="0000FF"/>
-          <w:lang w:val="en-US"/>
-        </w:rPr>
-      </w:pPr>
-      <w:r>
-        <w:rPr>
-          <w:rFonts w:ascii="Times New Roman" w:hAnsi="Times New Roman" w:cs="Times New Roman"/>
-          <w:color w:val="000000"/>
-          <w:lang w:val="en-US"/>
-        </w:rPr>
-        <w:lastRenderedPageBreak/>
-        <w:t xml:space="preserve">       </w:t>
-      </w:r>
-      <w:r>
-        <w:rPr>
-          <w:rFonts w:ascii="Times New Roman" w:hAnsi="Times New Roman" w:cs="Times New Roman"/>
-          <w:color w:val="FF0000"/>
-          <w:lang w:val="en-US"/>
-        </w:rPr>
-        <w:t xml:space="preserve"> Margin</w:t>
-      </w:r>
-      <w:r>
-        <w:rPr>
-          <w:rFonts w:ascii="Times New Roman" w:hAnsi="Times New Roman" w:cs="Times New Roman"/>
-          <w:color w:val="0000FF"/>
-          <w:lang w:val="en-US"/>
-        </w:rPr>
-        <w:t>="5"</w:t>
-      </w:r>
-    </w:p>
-    <w:p>
-      <w:pPr>
-        <w:autoSpaceDE w:val="0"/>
-        <w:autoSpaceDN w:val="0"/>
-        <w:adjustRightInd w:val="0"/>
-        <w:spacing w:after="0" w:line="240" w:lineRule="auto"/>
-        <w:rPr>
-          <w:rFonts w:ascii="Times New Roman" w:hAnsi="Times New Roman" w:cs="Times New Roman"/>
-          <w:color w:val="0000FF"/>
-          <w:lang w:val="en-US"/>
-        </w:rPr>
-      </w:pPr>
-      <w:r>
-        <w:rPr>
-          <w:rFonts w:ascii="Times New Roman" w:hAnsi="Times New Roman" w:cs="Times New Roman"/>
-          <w:color w:val="000000"/>
-          <w:lang w:val="en-US"/>
-        </w:rPr>
-        <w:t xml:space="preserve">       </w:t>
-      </w:r>
-      <w:r>
-        <w:rPr>
-          <w:rFonts w:ascii="Times New Roman" w:hAnsi="Times New Roman" w:cs="Times New Roman"/>
-          <w:color w:val="FF0000"/>
-          <w:lang w:val="en-US"/>
-        </w:rPr>
-        <w:t xml:space="preserve"> Content</w:t>
-      </w:r>
-      <w:r>
-        <w:rPr>
-          <w:rFonts w:ascii="Times New Roman" w:hAnsi="Times New Roman" w:cs="Times New Roman"/>
-          <w:color w:val="0000FF"/>
-          <w:lang w:val="en-US"/>
-        </w:rPr>
-        <w:t>="</w:t>
-      </w:r>
-      <w:r>
-        <w:rPr>
-          <w:rFonts w:ascii="Times New Roman" w:hAnsi="Times New Roman" w:cs="Times New Roman"/>
-          <w:color w:val="0000FF"/>
-        </w:rPr>
-        <w:t>Удалить</w:t>
-      </w:r>
-      <w:r>
-        <w:rPr>
-          <w:rFonts w:ascii="Times New Roman" w:hAnsi="Times New Roman" w:cs="Times New Roman"/>
-          <w:color w:val="0000FF"/>
-          <w:lang w:val="en-US"/>
-        </w:rPr>
-        <w:t>"</w:t>
-      </w:r>
-    </w:p>
-    <w:p>
-      <w:pPr>
-        <w:autoSpaceDE w:val="0"/>
-        <w:autoSpaceDN w:val="0"/>
-        <w:adjustRightInd w:val="0"/>
-        <w:spacing w:after="0" w:line="240" w:lineRule="auto"/>
-        <w:rPr>
-          <w:rFonts w:ascii="Times New Roman" w:hAnsi="Times New Roman" w:cs="Times New Roman"/>
-          <w:color w:val="0000FF"/>
-          <w:lang w:val="en-US"/>
-        </w:rPr>
-      </w:pPr>
-      <w:r>
-        <w:rPr>
-          <w:rFonts w:ascii="Times New Roman" w:hAnsi="Times New Roman" w:cs="Times New Roman"/>
-          <w:color w:val="000000"/>
-          <w:lang w:val="en-US"/>
-        </w:rPr>
-        <w:t xml:space="preserve">       </w:t>
-      </w:r>
-      <w:r>
-        <w:rPr>
-          <w:rFonts w:ascii="Times New Roman" w:hAnsi="Times New Roman" w:cs="Times New Roman"/>
-          <w:color w:val="FF0000"/>
-          <w:lang w:val="en-US"/>
-        </w:rPr>
-        <w:t xml:space="preserve"> Click</w:t>
-      </w:r>
-      <w:r>
-        <w:rPr>
-          <w:rFonts w:ascii="Times New Roman" w:hAnsi="Times New Roman" w:cs="Times New Roman"/>
-          <w:color w:val="0000FF"/>
-          <w:lang w:val="en-US"/>
-        </w:rPr>
-        <w:t>="</w:t>
-      </w:r>
-      <w:proofErr w:type="spellStart"/>
-      <w:r>
-        <w:rPr>
-          <w:rFonts w:ascii="Times New Roman" w:hAnsi="Times New Roman" w:cs="Times New Roman"/>
-          <w:color w:val="0000FF"/>
-          <w:lang w:val="en-US"/>
-        </w:rPr>
-        <w:t>BtnDelete_Click</w:t>
-      </w:r>
-      <w:proofErr w:type="spellEnd"/>
-      <w:r>
-        <w:rPr>
-          <w:rFonts w:ascii="Times New Roman" w:hAnsi="Times New Roman" w:cs="Times New Roman"/>
-          <w:color w:val="0000FF"/>
-          <w:lang w:val="en-US"/>
-        </w:rPr>
-        <w:t>"/&gt;</w:t>
-      </w:r>
-    </w:p>
-    <w:p>
-      <w:pPr>
-        <w:autoSpaceDE w:val="0"/>
-        <w:autoSpaceDN w:val="0"/>
-        <w:adjustRightInd w:val="0"/>
-        <w:spacing w:after="0" w:line="240" w:lineRule="auto"/>
-        <w:rPr>
-          <w:rFonts w:ascii="Times New Roman" w:hAnsi="Times New Roman" w:cs="Times New Roman"/>
-          <w:color w:val="0000FF"/>
-          <w:lang w:val="en-US"/>
-        </w:rPr>
-      </w:pPr>
-    </w:p>
-    <w:p>
-      <w:pPr>
-        <w:autoSpaceDE w:val="0"/>
-        <w:autoSpaceDN w:val="0"/>
-        <w:adjustRightInd w:val="0"/>
-        <w:spacing w:after="0" w:line="240" w:lineRule="auto"/>
-        <w:rPr>
-          <w:rFonts w:ascii="Times New Roman" w:hAnsi="Times New Roman" w:cs="Times New Roman"/>
-          <w:color w:val="0000FF"/>
-          <w:lang w:val="en-US"/>
-        </w:rPr>
-      </w:pPr>
-    </w:p>
-    <w:p>
-      <w:pPr>
-        <w:autoSpaceDE w:val="0"/>
-        <w:autoSpaceDN w:val="0"/>
-        <w:adjustRightInd w:val="0"/>
-        <w:spacing w:after="0" w:line="240" w:lineRule="auto"/>
-        <w:rPr>
-          <w:rFonts w:ascii="Times New Roman" w:hAnsi="Times New Roman" w:cs="Times New Roman"/>
-          <w:color w:val="0000FF"/>
-          <w:lang w:val="en-US"/>
-        </w:rPr>
-      </w:pPr>
-      <w:r>
-        <w:rPr>
-          <w:rFonts w:ascii="Times New Roman" w:hAnsi="Times New Roman" w:cs="Times New Roman"/>
-          <w:color w:val="000000"/>
-          <w:lang w:val="en-US"/>
-        </w:rPr>
-        <w:t xml:space="preserve">    </w:t>
-      </w:r>
-      <w:r>
-        <w:rPr>
-          <w:rFonts w:ascii="Times New Roman" w:hAnsi="Times New Roman" w:cs="Times New Roman"/>
-          <w:color w:val="0000FF"/>
-          <w:lang w:val="en-US"/>
-        </w:rPr>
-        <w:t>&lt;/</w:t>
-      </w:r>
-      <w:proofErr w:type="spellStart"/>
-      <w:r>
-        <w:rPr>
-          <w:rFonts w:ascii="Times New Roman" w:hAnsi="Times New Roman" w:cs="Times New Roman"/>
-          <w:color w:val="A31515"/>
-          <w:lang w:val="en-US"/>
-        </w:rPr>
-        <w:t>StackPanel</w:t>
-      </w:r>
-      <w:proofErr w:type="spellEnd"/>
-      <w:r>
-        <w:rPr>
-          <w:rFonts w:ascii="Times New Roman" w:hAnsi="Times New Roman" w:cs="Times New Roman"/>
-          <w:color w:val="0000FF"/>
-          <w:lang w:val="en-US"/>
-        </w:rPr>
-        <w:t>&gt;</w:t>
-      </w:r>
-    </w:p>
-    <w:p>
-      <w:pPr>
-        <w:autoSpaceDE w:val="0"/>
-        <w:autoSpaceDN w:val="0"/>
-        <w:adjustRightInd w:val="0"/>
-        <w:spacing w:after="0" w:line="240" w:lineRule="auto"/>
-        <w:rPr>
-          <w:rFonts w:ascii="Times New Roman" w:hAnsi="Times New Roman" w:cs="Times New Roman"/>
-          <w:color w:val="000000"/>
-          <w:lang w:val="en-US"/>
-        </w:rPr>
-      </w:pPr>
-      <w:r>
-        <w:rPr>
-          <w:rFonts w:ascii="Times New Roman" w:hAnsi="Times New Roman" w:cs="Times New Roman"/>
-          <w:color w:val="000000"/>
-          <w:lang w:val="en-US"/>
-        </w:rPr>
-        <w:t xml:space="preserve">    </w:t>
-      </w:r>
-      <w:r>
-        <w:rPr>
-          <w:rFonts w:ascii="Times New Roman" w:hAnsi="Times New Roman" w:cs="Times New Roman"/>
-          <w:color w:val="0000FF"/>
-          <w:lang w:val="en-US"/>
-        </w:rPr>
-        <w:t>&lt;</w:t>
-      </w:r>
-      <w:proofErr w:type="spellStart"/>
-      <w:r>
-        <w:rPr>
-          <w:rFonts w:ascii="Times New Roman" w:hAnsi="Times New Roman" w:cs="Times New Roman"/>
-          <w:color w:val="A31515"/>
-          <w:lang w:val="en-US"/>
-        </w:rPr>
-        <w:t>DataGrid</w:t>
-      </w:r>
-      <w:proofErr w:type="spellEnd"/>
-      <w:r>
-        <w:rPr>
-          <w:rFonts w:ascii="Times New Roman" w:hAnsi="Times New Roman" w:cs="Times New Roman"/>
-          <w:color w:val="FF0000"/>
-          <w:lang w:val="en-US"/>
-        </w:rPr>
-        <w:t xml:space="preserve"> </w:t>
-      </w:r>
-      <w:proofErr w:type="spellStart"/>
-      <w:r>
-        <w:rPr>
-          <w:rFonts w:ascii="Times New Roman" w:hAnsi="Times New Roman" w:cs="Times New Roman"/>
-          <w:color w:val="FF0000"/>
-          <w:lang w:val="en-US"/>
-        </w:rPr>
-        <w:t>Grid.Column</w:t>
-      </w:r>
-      <w:proofErr w:type="spellEnd"/>
-      <w:r>
-        <w:rPr>
-          <w:rFonts w:ascii="Times New Roman" w:hAnsi="Times New Roman" w:cs="Times New Roman"/>
-          <w:color w:val="0000FF"/>
-          <w:lang w:val="en-US"/>
-        </w:rPr>
-        <w:t>="1"</w:t>
-      </w:r>
-      <w:r>
-        <w:rPr>
-          <w:rFonts w:ascii="Times New Roman" w:hAnsi="Times New Roman" w:cs="Times New Roman"/>
-          <w:color w:val="000000"/>
-          <w:lang w:val="en-US"/>
-        </w:rPr>
-        <w:t xml:space="preserve"> </w:t>
-      </w:r>
-    </w:p>
-    <w:p>
-      <w:pPr>
-        <w:autoSpaceDE w:val="0"/>
-        <w:autoSpaceDN w:val="0"/>
-        <w:adjustRightInd w:val="0"/>
-        <w:spacing w:after="0" w:line="240" w:lineRule="auto"/>
-        <w:rPr>
-          <w:rFonts w:ascii="Times New Roman" w:hAnsi="Times New Roman" w:cs="Times New Roman"/>
-          <w:color w:val="0000FF"/>
-          <w:lang w:val="en-US"/>
-        </w:rPr>
-      </w:pPr>
-      <w:r>
-        <w:rPr>
-          <w:rFonts w:ascii="Times New Roman" w:hAnsi="Times New Roman" w:cs="Times New Roman"/>
-          <w:color w:val="FF0000"/>
-          <w:lang w:val="en-US"/>
-        </w:rPr>
-        <w:t>Name</w:t>
-      </w:r>
-      <w:r>
-        <w:rPr>
-          <w:rFonts w:ascii="Times New Roman" w:hAnsi="Times New Roman" w:cs="Times New Roman"/>
-          <w:color w:val="0000FF"/>
-          <w:lang w:val="en-US"/>
-        </w:rPr>
-        <w:t>="</w:t>
-      </w:r>
-      <w:proofErr w:type="spellStart"/>
-      <w:r>
-        <w:rPr>
-          <w:rFonts w:ascii="Times New Roman" w:hAnsi="Times New Roman" w:cs="Times New Roman"/>
-          <w:color w:val="0000FF"/>
-          <w:lang w:val="en-US"/>
-        </w:rPr>
-        <w:t>DtgListIskop</w:t>
-      </w:r>
-      <w:proofErr w:type="spellEnd"/>
-      <w:r>
-        <w:rPr>
-          <w:rFonts w:ascii="Times New Roman" w:hAnsi="Times New Roman" w:cs="Times New Roman"/>
-          <w:color w:val="0000FF"/>
-          <w:lang w:val="en-US"/>
-        </w:rPr>
-        <w:t>"</w:t>
-      </w:r>
-    </w:p>
-    <w:p>
-      <w:pPr>
-        <w:autoSpaceDE w:val="0"/>
-        <w:autoSpaceDN w:val="0"/>
-        <w:adjustRightInd w:val="0"/>
-        <w:spacing w:after="0" w:line="240" w:lineRule="auto"/>
-        <w:rPr>
-          <w:rFonts w:ascii="Times New Roman" w:hAnsi="Times New Roman" w:cs="Times New Roman"/>
-          <w:color w:val="0000FF"/>
-          <w:lang w:val="en-US"/>
-        </w:rPr>
-      </w:pPr>
-      <w:r>
-        <w:rPr>
-          <w:rFonts w:ascii="Times New Roman" w:hAnsi="Times New Roman" w:cs="Times New Roman"/>
-          <w:color w:val="000000"/>
-          <w:lang w:val="en-US"/>
-        </w:rPr>
-        <w:t xml:space="preserve">     </w:t>
-      </w:r>
-      <w:r>
-        <w:rPr>
-          <w:rFonts w:ascii="Times New Roman" w:hAnsi="Times New Roman" w:cs="Times New Roman"/>
-          <w:color w:val="FF0000"/>
-          <w:lang w:val="en-US"/>
-        </w:rPr>
-        <w:t xml:space="preserve"> </w:t>
-      </w:r>
-      <w:proofErr w:type="spellStart"/>
-      <w:r>
-        <w:rPr>
-          <w:rFonts w:ascii="Times New Roman" w:hAnsi="Times New Roman" w:cs="Times New Roman"/>
-          <w:color w:val="FF0000"/>
-          <w:lang w:val="en-US"/>
-        </w:rPr>
-        <w:t>AutoGenerateColumns</w:t>
-      </w:r>
-      <w:proofErr w:type="spellEnd"/>
-      <w:r>
-        <w:rPr>
-          <w:rFonts w:ascii="Times New Roman" w:hAnsi="Times New Roman" w:cs="Times New Roman"/>
-          <w:color w:val="0000FF"/>
-          <w:lang w:val="en-US"/>
-        </w:rPr>
-        <w:t>="False"&gt;</w:t>
-      </w:r>
-    </w:p>
-    <w:p>
-      <w:pPr>
-        <w:autoSpaceDE w:val="0"/>
-        <w:autoSpaceDN w:val="0"/>
-        <w:adjustRightInd w:val="0"/>
-        <w:spacing w:after="0" w:line="240" w:lineRule="auto"/>
-        <w:rPr>
-          <w:rFonts w:ascii="Times New Roman" w:hAnsi="Times New Roman" w:cs="Times New Roman"/>
-          <w:color w:val="0000FF"/>
-          <w:lang w:val="en-US"/>
-        </w:rPr>
-      </w:pPr>
-      <w:r>
-        <w:rPr>
-          <w:rFonts w:ascii="Times New Roman" w:hAnsi="Times New Roman" w:cs="Times New Roman"/>
-          <w:color w:val="000000"/>
-          <w:lang w:val="en-US"/>
-        </w:rPr>
-        <w:t xml:space="preserve">        </w:t>
-      </w:r>
-      <w:r>
-        <w:rPr>
-          <w:rFonts w:ascii="Times New Roman" w:hAnsi="Times New Roman" w:cs="Times New Roman"/>
-          <w:color w:val="0000FF"/>
-          <w:lang w:val="en-US"/>
-        </w:rPr>
-        <w:t>&lt;</w:t>
-      </w:r>
-      <w:proofErr w:type="spellStart"/>
-      <w:r>
-        <w:rPr>
-          <w:rFonts w:ascii="Times New Roman" w:hAnsi="Times New Roman" w:cs="Times New Roman"/>
-          <w:color w:val="A31515"/>
-          <w:lang w:val="en-US"/>
-        </w:rPr>
-        <w:t>DataGrid.Columns</w:t>
-      </w:r>
-      <w:proofErr w:type="spellEnd"/>
-      <w:r>
-        <w:rPr>
-          <w:rFonts w:ascii="Times New Roman" w:hAnsi="Times New Roman" w:cs="Times New Roman"/>
-          <w:color w:val="0000FF"/>
-          <w:lang w:val="en-US"/>
-        </w:rPr>
-        <w:t>&gt;</w:t>
-      </w:r>
-    </w:p>
-    <w:p>
-      <w:pPr>
-        <w:autoSpaceDE w:val="0"/>
-        <w:autoSpaceDN w:val="0"/>
-        <w:adjustRightInd w:val="0"/>
-        <w:spacing w:after="0" w:line="240" w:lineRule="auto"/>
-        <w:rPr>
-          <w:rFonts w:ascii="Times New Roman" w:hAnsi="Times New Roman" w:cs="Times New Roman"/>
-          <w:color w:val="A31515"/>
-          <w:lang w:val="en-US"/>
-        </w:rPr>
-      </w:pPr>
-      <w:r>
-        <w:rPr>
-          <w:rFonts w:ascii="Times New Roman" w:hAnsi="Times New Roman" w:cs="Times New Roman"/>
-          <w:color w:val="000000"/>
-          <w:lang w:val="en-US"/>
-        </w:rPr>
-        <w:t xml:space="preserve">            </w:t>
-      </w:r>
-      <w:r>
-        <w:rPr>
-          <w:rFonts w:ascii="Times New Roman" w:hAnsi="Times New Roman" w:cs="Times New Roman"/>
-          <w:color w:val="0000FF"/>
-          <w:lang w:val="en-US"/>
-        </w:rPr>
-        <w:t>&lt;</w:t>
-      </w:r>
-      <w:proofErr w:type="spellStart"/>
-      <w:r>
-        <w:rPr>
-          <w:rFonts w:ascii="Times New Roman" w:hAnsi="Times New Roman" w:cs="Times New Roman"/>
-          <w:color w:val="A31515"/>
-          <w:lang w:val="en-US"/>
-        </w:rPr>
-        <w:t>DataGridTextColumn</w:t>
-      </w:r>
-      <w:proofErr w:type="spellEnd"/>
-    </w:p>
-    <w:p>
-      <w:pPr>
-        <w:autoSpaceDE w:val="0"/>
-        <w:autoSpaceDN w:val="0"/>
-        <w:adjustRightInd w:val="0"/>
-        <w:spacing w:after="0" w:line="240" w:lineRule="auto"/>
-        <w:rPr>
-          <w:rFonts w:ascii="Times New Roman" w:hAnsi="Times New Roman" w:cs="Times New Roman"/>
-          <w:color w:val="0000FF"/>
-          <w:lang w:val="en-US"/>
-        </w:rPr>
-      </w:pPr>
-      <w:r>
-        <w:rPr>
-          <w:rFonts w:ascii="Times New Roman" w:hAnsi="Times New Roman" w:cs="Times New Roman"/>
-          <w:color w:val="000000"/>
-          <w:lang w:val="en-US"/>
-        </w:rPr>
-        <w:t xml:space="preserve">               </w:t>
-      </w:r>
-      <w:r>
-        <w:rPr>
-          <w:rFonts w:ascii="Times New Roman" w:hAnsi="Times New Roman" w:cs="Times New Roman"/>
-          <w:color w:val="FF0000"/>
-          <w:lang w:val="en-US"/>
-        </w:rPr>
-        <w:t xml:space="preserve"> Header</w:t>
-      </w:r>
-      <w:r>
-        <w:rPr>
-          <w:rFonts w:ascii="Times New Roman" w:hAnsi="Times New Roman" w:cs="Times New Roman"/>
-          <w:color w:val="0000FF"/>
-          <w:lang w:val="en-US"/>
-        </w:rPr>
-        <w:t>="</w:t>
-      </w:r>
-      <w:r>
-        <w:rPr>
-          <w:rFonts w:ascii="Times New Roman" w:hAnsi="Times New Roman" w:cs="Times New Roman"/>
-          <w:color w:val="0000FF"/>
-        </w:rPr>
-        <w:t>Название</w:t>
-      </w:r>
-      <w:r>
-        <w:rPr>
-          <w:rFonts w:ascii="Times New Roman" w:hAnsi="Times New Roman" w:cs="Times New Roman"/>
-          <w:color w:val="0000FF"/>
-          <w:lang w:val="en-US"/>
-        </w:rPr>
-        <w:t>"</w:t>
-      </w:r>
-    </w:p>
-    <w:p>
-      <w:pPr>
-        <w:autoSpaceDE w:val="0"/>
-        <w:autoSpaceDN w:val="0"/>
-        <w:adjustRightInd w:val="0"/>
-        <w:spacing w:after="0" w:line="240" w:lineRule="auto"/>
-        <w:rPr>
-          <w:rFonts w:ascii="Times New Roman" w:hAnsi="Times New Roman" w:cs="Times New Roman"/>
-          <w:color w:val="0000FF"/>
-          <w:lang w:val="en-US"/>
-        </w:rPr>
-      </w:pPr>
-      <w:r>
-        <w:rPr>
-          <w:rFonts w:ascii="Times New Roman" w:hAnsi="Times New Roman" w:cs="Times New Roman"/>
-          <w:color w:val="000000"/>
-          <w:lang w:val="en-US"/>
-        </w:rPr>
-        <w:t xml:space="preserve">               </w:t>
-      </w:r>
-      <w:r>
-        <w:rPr>
-          <w:rFonts w:ascii="Times New Roman" w:hAnsi="Times New Roman" w:cs="Times New Roman"/>
-          <w:color w:val="FF0000"/>
-          <w:lang w:val="en-US"/>
-        </w:rPr>
-        <w:t xml:space="preserve"> Binding</w:t>
-      </w:r>
-      <w:r>
-        <w:rPr>
-          <w:rFonts w:ascii="Times New Roman" w:hAnsi="Times New Roman" w:cs="Times New Roman"/>
-          <w:color w:val="0000FF"/>
-          <w:lang w:val="en-US"/>
-        </w:rPr>
-        <w:t>="{</w:t>
-      </w:r>
-      <w:r>
-        <w:rPr>
-          <w:rFonts w:ascii="Times New Roman" w:hAnsi="Times New Roman" w:cs="Times New Roman"/>
-          <w:color w:val="A31515"/>
-          <w:lang w:val="en-US"/>
-        </w:rPr>
-        <w:t>Binding</w:t>
-      </w:r>
-      <w:r>
-        <w:rPr>
-          <w:rFonts w:ascii="Times New Roman" w:hAnsi="Times New Roman" w:cs="Times New Roman"/>
-          <w:color w:val="FF0000"/>
-          <w:lang w:val="en-US"/>
-        </w:rPr>
-        <w:t xml:space="preserve"> Name</w:t>
-      </w:r>
-      <w:r>
-        <w:rPr>
-          <w:rFonts w:ascii="Times New Roman" w:hAnsi="Times New Roman" w:cs="Times New Roman"/>
-          <w:color w:val="0000FF"/>
-          <w:lang w:val="en-US"/>
-        </w:rPr>
-        <w:t>}"/&gt;</w:t>
-      </w:r>
-    </w:p>
-    <w:p>
-      <w:pPr>
-        <w:autoSpaceDE w:val="0"/>
-        <w:autoSpaceDN w:val="0"/>
-        <w:adjustRightInd w:val="0"/>
-        <w:spacing w:after="0" w:line="240" w:lineRule="auto"/>
-        <w:rPr>
-          <w:rFonts w:ascii="Times New Roman" w:hAnsi="Times New Roman" w:cs="Times New Roman"/>
-          <w:color w:val="A31515"/>
-          <w:lang w:val="en-US"/>
-        </w:rPr>
-      </w:pPr>
-      <w:r>
-        <w:rPr>
-          <w:rFonts w:ascii="Times New Roman" w:hAnsi="Times New Roman" w:cs="Times New Roman"/>
-          <w:color w:val="000000"/>
-          <w:lang w:val="en-US"/>
-        </w:rPr>
-        <w:t xml:space="preserve">            </w:t>
-      </w:r>
-      <w:r>
-        <w:rPr>
-          <w:rFonts w:ascii="Times New Roman" w:hAnsi="Times New Roman" w:cs="Times New Roman"/>
-          <w:color w:val="0000FF"/>
-          <w:lang w:val="en-US"/>
-        </w:rPr>
-        <w:t>&lt;</w:t>
-      </w:r>
-      <w:proofErr w:type="spellStart"/>
-      <w:r>
-        <w:rPr>
-          <w:rFonts w:ascii="Times New Roman" w:hAnsi="Times New Roman" w:cs="Times New Roman"/>
-          <w:color w:val="A31515"/>
-          <w:lang w:val="en-US"/>
-        </w:rPr>
-        <w:t>DataGridTextColumn</w:t>
-      </w:r>
-      <w:proofErr w:type="spellEnd"/>
-    </w:p>
-    <w:p>
-      <w:pPr>
-        <w:autoSpaceDE w:val="0"/>
-        <w:autoSpaceDN w:val="0"/>
-        <w:adjustRightInd w:val="0"/>
-        <w:spacing w:after="0" w:line="240" w:lineRule="auto"/>
-        <w:rPr>
-          <w:rFonts w:ascii="Times New Roman" w:hAnsi="Times New Roman" w:cs="Times New Roman"/>
-          <w:color w:val="0000FF"/>
-          <w:lang w:val="en-US"/>
-        </w:rPr>
-      </w:pPr>
-      <w:r>
-        <w:rPr>
-          <w:rFonts w:ascii="Times New Roman" w:hAnsi="Times New Roman" w:cs="Times New Roman"/>
-          <w:color w:val="000000"/>
-          <w:lang w:val="en-US"/>
-        </w:rPr>
-        <w:t xml:space="preserve">               </w:t>
-      </w:r>
-      <w:r>
-        <w:rPr>
-          <w:rFonts w:ascii="Times New Roman" w:hAnsi="Times New Roman" w:cs="Times New Roman"/>
-          <w:color w:val="FF0000"/>
-          <w:lang w:val="en-US"/>
-        </w:rPr>
-        <w:t xml:space="preserve"> Header</w:t>
-      </w:r>
-      <w:r>
-        <w:rPr>
-          <w:rFonts w:ascii="Times New Roman" w:hAnsi="Times New Roman" w:cs="Times New Roman"/>
-          <w:color w:val="0000FF"/>
-          <w:lang w:val="en-US"/>
-        </w:rPr>
-        <w:t>="</w:t>
-      </w:r>
-      <w:proofErr w:type="spellStart"/>
-      <w:r>
-        <w:rPr>
-          <w:rFonts w:ascii="Times New Roman" w:hAnsi="Times New Roman" w:cs="Times New Roman"/>
-          <w:color w:val="0000FF"/>
-        </w:rPr>
-        <w:t>Ед</w:t>
-      </w:r>
-      <w:proofErr w:type="spellEnd"/>
-      <w:r>
-        <w:rPr>
-          <w:rFonts w:ascii="Times New Roman" w:hAnsi="Times New Roman" w:cs="Times New Roman"/>
-          <w:color w:val="0000FF"/>
-          <w:lang w:val="en-US"/>
-        </w:rPr>
-        <w:t>.</w:t>
-      </w:r>
-      <w:r>
-        <w:rPr>
-          <w:rFonts w:ascii="Times New Roman" w:hAnsi="Times New Roman" w:cs="Times New Roman"/>
-          <w:color w:val="0000FF"/>
-        </w:rPr>
-        <w:t>измерения</w:t>
-      </w:r>
-      <w:r>
-        <w:rPr>
-          <w:rFonts w:ascii="Times New Roman" w:hAnsi="Times New Roman" w:cs="Times New Roman"/>
-          <w:color w:val="0000FF"/>
-          <w:lang w:val="en-US"/>
-        </w:rPr>
-        <w:t>"</w:t>
-      </w:r>
-    </w:p>
-    <w:p>
-      <w:pPr>
-        <w:autoSpaceDE w:val="0"/>
-        <w:autoSpaceDN w:val="0"/>
-        <w:adjustRightInd w:val="0"/>
-        <w:spacing w:after="0" w:line="240" w:lineRule="auto"/>
-        <w:rPr>
-          <w:rFonts w:ascii="Times New Roman" w:hAnsi="Times New Roman" w:cs="Times New Roman"/>
-          <w:color w:val="0000FF"/>
-          <w:lang w:val="en-US"/>
-        </w:rPr>
-      </w:pPr>
-      <w:r>
-        <w:rPr>
-          <w:rFonts w:ascii="Times New Roman" w:hAnsi="Times New Roman" w:cs="Times New Roman"/>
-          <w:color w:val="000000"/>
-          <w:lang w:val="en-US"/>
-        </w:rPr>
-        <w:t xml:space="preserve">               </w:t>
-      </w:r>
-      <w:r>
-        <w:rPr>
-          <w:rFonts w:ascii="Times New Roman" w:hAnsi="Times New Roman" w:cs="Times New Roman"/>
-          <w:color w:val="FF0000"/>
-          <w:lang w:val="en-US"/>
-        </w:rPr>
-        <w:t xml:space="preserve"> Binding</w:t>
-      </w:r>
-      <w:r>
-        <w:rPr>
-          <w:rFonts w:ascii="Times New Roman" w:hAnsi="Times New Roman" w:cs="Times New Roman"/>
-          <w:color w:val="0000FF"/>
-          <w:lang w:val="en-US"/>
-        </w:rPr>
-        <w:t>="{</w:t>
-      </w:r>
-      <w:r>
-        <w:rPr>
-          <w:rFonts w:ascii="Times New Roman" w:hAnsi="Times New Roman" w:cs="Times New Roman"/>
-          <w:color w:val="A31515"/>
-          <w:lang w:val="en-US"/>
-        </w:rPr>
-        <w:t>Binding</w:t>
-      </w:r>
-      <w:r>
-        <w:rPr>
-          <w:rFonts w:ascii="Times New Roman" w:hAnsi="Times New Roman" w:cs="Times New Roman"/>
-          <w:color w:val="FF0000"/>
-          <w:lang w:val="en-US"/>
-        </w:rPr>
-        <w:t xml:space="preserve"> Sale1</w:t>
-      </w:r>
-      <w:r>
-        <w:rPr>
-          <w:rFonts w:ascii="Times New Roman" w:hAnsi="Times New Roman" w:cs="Times New Roman"/>
-          <w:color w:val="0000FF"/>
-          <w:lang w:val="en-US"/>
-        </w:rPr>
-        <w:t>.Unit}"/&gt;</w:t>
-      </w:r>
-    </w:p>
-    <w:p>
-      <w:pPr>
-        <w:autoSpaceDE w:val="0"/>
-        <w:autoSpaceDN w:val="0"/>
-        <w:adjustRightInd w:val="0"/>
-        <w:spacing w:after="0" w:line="240" w:lineRule="auto"/>
-        <w:rPr>
-          <w:rFonts w:ascii="Times New Roman" w:hAnsi="Times New Roman" w:cs="Times New Roman"/>
-          <w:color w:val="A31515"/>
-          <w:lang w:val="en-US"/>
-        </w:rPr>
-      </w:pPr>
-      <w:r>
-        <w:rPr>
-          <w:rFonts w:ascii="Times New Roman" w:hAnsi="Times New Roman" w:cs="Times New Roman"/>
-          <w:color w:val="000000"/>
-          <w:lang w:val="en-US"/>
-        </w:rPr>
-        <w:t xml:space="preserve">            </w:t>
-      </w:r>
-      <w:r>
-        <w:rPr>
-          <w:rFonts w:ascii="Times New Roman" w:hAnsi="Times New Roman" w:cs="Times New Roman"/>
-          <w:color w:val="0000FF"/>
-          <w:lang w:val="en-US"/>
-        </w:rPr>
-        <w:t>&lt;</w:t>
-      </w:r>
-      <w:proofErr w:type="spellStart"/>
-      <w:r>
-        <w:rPr>
-          <w:rFonts w:ascii="Times New Roman" w:hAnsi="Times New Roman" w:cs="Times New Roman"/>
-          <w:color w:val="A31515"/>
-          <w:lang w:val="en-US"/>
-        </w:rPr>
-        <w:t>DataGridTextColumn</w:t>
-      </w:r>
-      <w:proofErr w:type="spellEnd"/>
-    </w:p>
-    <w:p>
-      <w:pPr>
-        <w:autoSpaceDE w:val="0"/>
-        <w:autoSpaceDN w:val="0"/>
-        <w:adjustRightInd w:val="0"/>
-        <w:spacing w:after="0" w:line="240" w:lineRule="auto"/>
-        <w:rPr>
-          <w:rFonts w:ascii="Times New Roman" w:hAnsi="Times New Roman" w:cs="Times New Roman"/>
-          <w:color w:val="0000FF"/>
-          <w:lang w:val="en-US"/>
-        </w:rPr>
-      </w:pPr>
-      <w:r>
-        <w:rPr>
-          <w:rFonts w:ascii="Times New Roman" w:hAnsi="Times New Roman" w:cs="Times New Roman"/>
-          <w:color w:val="000000"/>
-          <w:lang w:val="en-US"/>
-        </w:rPr>
-        <w:t xml:space="preserve">               </w:t>
-      </w:r>
-      <w:r>
-        <w:rPr>
-          <w:rFonts w:ascii="Times New Roman" w:hAnsi="Times New Roman" w:cs="Times New Roman"/>
-          <w:color w:val="FF0000"/>
-          <w:lang w:val="en-US"/>
-        </w:rPr>
-        <w:t xml:space="preserve"> Header</w:t>
-      </w:r>
-      <w:r>
-        <w:rPr>
-          <w:rFonts w:ascii="Times New Roman" w:hAnsi="Times New Roman" w:cs="Times New Roman"/>
-          <w:color w:val="0000FF"/>
-          <w:lang w:val="en-US"/>
-        </w:rPr>
-        <w:t>="</w:t>
-      </w:r>
-      <w:r>
-        <w:rPr>
-          <w:rFonts w:ascii="Times New Roman" w:hAnsi="Times New Roman" w:cs="Times New Roman"/>
-          <w:color w:val="0000FF"/>
-        </w:rPr>
-        <w:t>Цена</w:t>
-      </w:r>
-      <w:r>
-        <w:rPr>
-          <w:rFonts w:ascii="Times New Roman" w:hAnsi="Times New Roman" w:cs="Times New Roman"/>
-          <w:color w:val="0000FF"/>
-          <w:lang w:val="en-US"/>
-        </w:rPr>
-        <w:t>"</w:t>
-      </w:r>
-    </w:p>
-    <w:p>
-      <w:pPr>
-        <w:autoSpaceDE w:val="0"/>
-        <w:autoSpaceDN w:val="0"/>
-        <w:adjustRightInd w:val="0"/>
-        <w:spacing w:after="0" w:line="240" w:lineRule="auto"/>
-        <w:rPr>
-          <w:rFonts w:ascii="Times New Roman" w:hAnsi="Times New Roman" w:cs="Times New Roman"/>
-          <w:color w:val="0000FF"/>
-          <w:lang w:val="en-US"/>
-        </w:rPr>
-      </w:pPr>
-      <w:r>
-        <w:rPr>
-          <w:rFonts w:ascii="Times New Roman" w:hAnsi="Times New Roman" w:cs="Times New Roman"/>
-          <w:color w:val="000000"/>
-          <w:lang w:val="en-US"/>
-        </w:rPr>
-        <w:t xml:space="preserve">               </w:t>
-      </w:r>
-      <w:r>
-        <w:rPr>
-          <w:rFonts w:ascii="Times New Roman" w:hAnsi="Times New Roman" w:cs="Times New Roman"/>
-          <w:color w:val="FF0000"/>
-          <w:lang w:val="en-US"/>
-        </w:rPr>
-        <w:t xml:space="preserve"> Binding</w:t>
-      </w:r>
-      <w:r>
-        <w:rPr>
-          <w:rFonts w:ascii="Times New Roman" w:hAnsi="Times New Roman" w:cs="Times New Roman"/>
-          <w:color w:val="0000FF"/>
-          <w:lang w:val="en-US"/>
-        </w:rPr>
-        <w:t>="{</w:t>
-      </w:r>
-      <w:r>
-        <w:rPr>
-          <w:rFonts w:ascii="Times New Roman" w:hAnsi="Times New Roman" w:cs="Times New Roman"/>
-          <w:color w:val="A31515"/>
-          <w:lang w:val="en-US"/>
-        </w:rPr>
-        <w:t>Binding</w:t>
-      </w:r>
-      <w:r>
-        <w:rPr>
-          <w:rFonts w:ascii="Times New Roman" w:hAnsi="Times New Roman" w:cs="Times New Roman"/>
-          <w:color w:val="FF0000"/>
-          <w:lang w:val="en-US"/>
-        </w:rPr>
-        <w:t xml:space="preserve"> Sale</w:t>
-      </w:r>
-      <w:r>
-        <w:rPr>
-          <w:rFonts w:ascii="Times New Roman" w:hAnsi="Times New Roman" w:cs="Times New Roman"/>
-          <w:color w:val="0000FF"/>
-          <w:lang w:val="en-US"/>
-        </w:rPr>
-        <w:t>}"/&gt;</w:t>
-      </w:r>
-    </w:p>
-    <w:p>
-      <w:pPr>
-        <w:autoSpaceDE w:val="0"/>
-        <w:autoSpaceDN w:val="0"/>
-        <w:adjustRightInd w:val="0"/>
-        <w:spacing w:after="0" w:line="240" w:lineRule="auto"/>
-        <w:rPr>
-          <w:rFonts w:ascii="Times New Roman" w:hAnsi="Times New Roman" w:cs="Times New Roman"/>
-          <w:color w:val="A31515"/>
-          <w:lang w:val="en-US"/>
-        </w:rPr>
-      </w:pPr>
-      <w:r>
-        <w:rPr>
-          <w:rFonts w:ascii="Times New Roman" w:hAnsi="Times New Roman" w:cs="Times New Roman"/>
-          <w:color w:val="000000"/>
-          <w:lang w:val="en-US"/>
-        </w:rPr>
-        <w:t xml:space="preserve">            </w:t>
-      </w:r>
-      <w:r>
-        <w:rPr>
-          <w:rFonts w:ascii="Times New Roman" w:hAnsi="Times New Roman" w:cs="Times New Roman"/>
-          <w:color w:val="0000FF"/>
-          <w:lang w:val="en-US"/>
-        </w:rPr>
-        <w:t>&lt;</w:t>
-      </w:r>
-      <w:proofErr w:type="spellStart"/>
-      <w:r>
-        <w:rPr>
-          <w:rFonts w:ascii="Times New Roman" w:hAnsi="Times New Roman" w:cs="Times New Roman"/>
-          <w:color w:val="A31515"/>
-          <w:lang w:val="en-US"/>
-        </w:rPr>
-        <w:t>DataGridTextColumn</w:t>
-      </w:r>
-      <w:proofErr w:type="spellEnd"/>
-    </w:p>
-    <w:p>
-      <w:pPr>
-        <w:autoSpaceDE w:val="0"/>
-        <w:autoSpaceDN w:val="0"/>
-        <w:adjustRightInd w:val="0"/>
-        <w:spacing w:after="0" w:line="240" w:lineRule="auto"/>
-        <w:rPr>
-          <w:rFonts w:ascii="Times New Roman" w:hAnsi="Times New Roman" w:cs="Times New Roman"/>
-          <w:color w:val="0000FF"/>
-          <w:lang w:val="en-US"/>
-        </w:rPr>
-      </w:pPr>
-      <w:r>
-        <w:rPr>
-          <w:rFonts w:ascii="Times New Roman" w:hAnsi="Times New Roman" w:cs="Times New Roman"/>
-          <w:color w:val="000000"/>
-          <w:lang w:val="en-US"/>
-        </w:rPr>
-        <w:t xml:space="preserve">               </w:t>
-      </w:r>
-      <w:r>
-        <w:rPr>
-          <w:rFonts w:ascii="Times New Roman" w:hAnsi="Times New Roman" w:cs="Times New Roman"/>
-          <w:color w:val="FF0000"/>
-          <w:lang w:val="en-US"/>
-        </w:rPr>
-        <w:t xml:space="preserve"> Header</w:t>
-      </w:r>
-      <w:r>
-        <w:rPr>
-          <w:rFonts w:ascii="Times New Roman" w:hAnsi="Times New Roman" w:cs="Times New Roman"/>
-          <w:color w:val="0000FF"/>
-          <w:lang w:val="en-US"/>
-        </w:rPr>
-        <w:t>="</w:t>
-      </w:r>
-      <w:r>
-        <w:rPr>
-          <w:rFonts w:ascii="Times New Roman" w:hAnsi="Times New Roman" w:cs="Times New Roman"/>
-          <w:color w:val="0000FF"/>
-        </w:rPr>
-        <w:t>Месторождение</w:t>
-      </w:r>
-      <w:r>
-        <w:rPr>
-          <w:rFonts w:ascii="Times New Roman" w:hAnsi="Times New Roman" w:cs="Times New Roman"/>
-          <w:color w:val="0000FF"/>
-          <w:lang w:val="en-US"/>
-        </w:rPr>
-        <w:t>"</w:t>
-      </w:r>
-    </w:p>
-    <w:p>
-      <w:pPr>
-        <w:autoSpaceDE w:val="0"/>
-        <w:autoSpaceDN w:val="0"/>
-        <w:adjustRightInd w:val="0"/>
-        <w:spacing w:after="0" w:line="240" w:lineRule="auto"/>
-        <w:rPr>
-          <w:rFonts w:ascii="Times New Roman" w:hAnsi="Times New Roman" w:cs="Times New Roman"/>
-          <w:color w:val="0000FF"/>
-          <w:lang w:val="en-US"/>
-        </w:rPr>
-      </w:pPr>
-      <w:r>
-        <w:rPr>
-          <w:rFonts w:ascii="Times New Roman" w:hAnsi="Times New Roman" w:cs="Times New Roman"/>
-          <w:color w:val="000000"/>
-          <w:lang w:val="en-US"/>
-        </w:rPr>
-        <w:t xml:space="preserve">               </w:t>
-      </w:r>
-      <w:r>
-        <w:rPr>
-          <w:rFonts w:ascii="Times New Roman" w:hAnsi="Times New Roman" w:cs="Times New Roman"/>
-          <w:color w:val="FF0000"/>
-          <w:lang w:val="en-US"/>
-        </w:rPr>
-        <w:t xml:space="preserve"> Binding</w:t>
-      </w:r>
-      <w:r>
-        <w:rPr>
-          <w:rFonts w:ascii="Times New Roman" w:hAnsi="Times New Roman" w:cs="Times New Roman"/>
-          <w:color w:val="0000FF"/>
-          <w:lang w:val="en-US"/>
-        </w:rPr>
-        <w:t>="{</w:t>
-      </w:r>
-      <w:r>
-        <w:rPr>
-          <w:rFonts w:ascii="Times New Roman" w:hAnsi="Times New Roman" w:cs="Times New Roman"/>
-          <w:color w:val="A31515"/>
-          <w:lang w:val="en-US"/>
-        </w:rPr>
-        <w:t>Binding</w:t>
-      </w:r>
-      <w:r>
-        <w:rPr>
-          <w:rFonts w:ascii="Times New Roman" w:hAnsi="Times New Roman" w:cs="Times New Roman"/>
-          <w:color w:val="FF0000"/>
-          <w:lang w:val="en-US"/>
-        </w:rPr>
-        <w:t xml:space="preserve"> </w:t>
-      </w:r>
-      <w:proofErr w:type="spellStart"/>
-      <w:r>
-        <w:rPr>
-          <w:rFonts w:ascii="Times New Roman" w:hAnsi="Times New Roman" w:cs="Times New Roman"/>
-          <w:color w:val="FF0000"/>
-          <w:lang w:val="en-US"/>
-        </w:rPr>
-        <w:t>Mine</w:t>
-      </w:r>
-      <w:r>
-        <w:rPr>
-          <w:rFonts w:ascii="Times New Roman" w:hAnsi="Times New Roman" w:cs="Times New Roman"/>
-          <w:color w:val="0000FF"/>
-          <w:lang w:val="en-US"/>
-        </w:rPr>
-        <w:t>.Mine_name</w:t>
-      </w:r>
-      <w:proofErr w:type="spellEnd"/>
-      <w:r>
-        <w:rPr>
-          <w:rFonts w:ascii="Times New Roman" w:hAnsi="Times New Roman" w:cs="Times New Roman"/>
-          <w:color w:val="0000FF"/>
-          <w:lang w:val="en-US"/>
-        </w:rPr>
-        <w:t>}"/&gt;</w:t>
-      </w:r>
-    </w:p>
-    <w:p>
-      <w:pPr>
-        <w:autoSpaceDE w:val="0"/>
-        <w:autoSpaceDN w:val="0"/>
-        <w:adjustRightInd w:val="0"/>
-        <w:spacing w:after="0" w:line="240" w:lineRule="auto"/>
-        <w:rPr>
-          <w:rFonts w:ascii="Times New Roman" w:hAnsi="Times New Roman" w:cs="Times New Roman"/>
-          <w:color w:val="0000FF"/>
-        </w:rPr>
-      </w:pPr>
-      <w:r>
-        <w:rPr>
-          <w:rFonts w:ascii="Times New Roman" w:hAnsi="Times New Roman" w:cs="Times New Roman"/>
-          <w:color w:val="000000"/>
-          <w:lang w:val="en-US"/>
-        </w:rPr>
-        <w:t xml:space="preserve">        </w:t>
-      </w:r>
-      <w:r>
-        <w:rPr>
-          <w:rFonts w:ascii="Times New Roman" w:hAnsi="Times New Roman" w:cs="Times New Roman"/>
-          <w:color w:val="0000FF"/>
-        </w:rPr>
-        <w:t>&lt;/</w:t>
-      </w:r>
-      <w:proofErr w:type="spellStart"/>
-      <w:r>
-        <w:rPr>
-          <w:rFonts w:ascii="Times New Roman" w:hAnsi="Times New Roman" w:cs="Times New Roman"/>
-          <w:color w:val="A31515"/>
-        </w:rPr>
-        <w:t>DataGrid.Columns</w:t>
-      </w:r>
-      <w:proofErr w:type="spellEnd"/>
-      <w:r>
-        <w:rPr>
-          <w:rFonts w:ascii="Times New Roman" w:hAnsi="Times New Roman" w:cs="Times New Roman"/>
-          <w:color w:val="0000FF"/>
-        </w:rPr>
-        <w:t>&gt;</w:t>
-      </w:r>
-    </w:p>
-    <w:p>
-      <w:pPr>
-        <w:autoSpaceDE w:val="0"/>
-        <w:autoSpaceDN w:val="0"/>
-        <w:adjustRightInd w:val="0"/>
-        <w:spacing w:after="0" w:line="240" w:lineRule="auto"/>
-        <w:rPr>
-          <w:rFonts w:ascii="Times New Roman" w:hAnsi="Times New Roman" w:cs="Times New Roman"/>
-          <w:color w:val="0000FF"/>
-        </w:rPr>
-      </w:pPr>
-      <w:r>
-        <w:rPr>
-          <w:rFonts w:ascii="Times New Roman" w:hAnsi="Times New Roman" w:cs="Times New Roman"/>
-          <w:color w:val="000000"/>
-        </w:rPr>
-        <w:t xml:space="preserve">    </w:t>
-      </w:r>
-      <w:r>
-        <w:rPr>
-          <w:rFonts w:ascii="Times New Roman" w:hAnsi="Times New Roman" w:cs="Times New Roman"/>
-          <w:color w:val="0000FF"/>
-        </w:rPr>
-        <w:t>&lt;/</w:t>
-      </w:r>
-      <w:proofErr w:type="spellStart"/>
-      <w:r>
-        <w:rPr>
-          <w:rFonts w:ascii="Times New Roman" w:hAnsi="Times New Roman" w:cs="Times New Roman"/>
-          <w:color w:val="A31515"/>
-        </w:rPr>
-        <w:t>DataGrid</w:t>
-      </w:r>
-      <w:proofErr w:type="spellEnd"/>
-      <w:r>
-        <w:rPr>
-          <w:rFonts w:ascii="Times New Roman" w:hAnsi="Times New Roman" w:cs="Times New Roman"/>
-          <w:color w:val="0000FF"/>
-        </w:rPr>
-        <w:t>&gt;</w:t>
-      </w:r>
-    </w:p>
-    <w:p>
-      <w:pPr>
-        <w:rPr>
-          <w:rFonts w:ascii="Times New Roman" w:hAnsi="Times New Roman" w:cs="Times New Roman"/>
-          <w:color w:val="0000FF"/>
-        </w:rPr>
-      </w:pPr>
-      <w:r>
-        <w:rPr>
-          <w:rFonts w:ascii="Times New Roman" w:hAnsi="Times New Roman" w:cs="Times New Roman"/>
-          <w:color w:val="0000FF"/>
-        </w:rPr>
-        <w:t>&lt;/</w:t>
-      </w:r>
-      <w:proofErr w:type="spellStart"/>
-      <w:r>
-        <w:rPr>
-          <w:rFonts w:ascii="Times New Roman" w:hAnsi="Times New Roman" w:cs="Times New Roman"/>
-          <w:color w:val="A31515"/>
-        </w:rPr>
-        <w:t>Grid</w:t>
-      </w:r>
-      <w:proofErr w:type="spellEnd"/>
-      <w:r>
-        <w:rPr>
-          <w:rFonts w:ascii="Times New Roman" w:hAnsi="Times New Roman" w:cs="Times New Roman"/>
-          <w:color w:val="0000FF"/>
-        </w:rPr>
-        <w:t>&gt;</w:t>
-      </w:r>
-    </w:p>
-    <w:p>
-      <w:pPr>
-        <w:rPr>
-          <w:rFonts w:ascii="Times New Roman" w:hAnsi="Times New Roman" w:cs="Times New Roman"/>
-          <w:sz w:val="28"/>
-          <w:szCs w:val="28"/>
-          <w:lang w:val="en-US"/>
-        </w:rPr>
-      </w:pPr>
-      <w:r>
-        <w:rPr>
-          <w:rFonts w:ascii="Times New Roman" w:hAnsi="Times New Roman" w:cs="Times New Roman"/>
-          <w:noProof/>
-          <w:sz w:val="28"/>
-          <w:szCs w:val="28"/>
-          <w:lang w:eastAsia="ru-RU"/>
-        </w:rPr>
-        <w:drawing>
-          <wp:inline distT="0" distB="0" distL="0" distR="0">
-            <wp:extent cx="5047013" cy="3576223"/>
-            <wp:effectExtent l="19050" t="0" r="1237" b="0"/>
-            <wp:docPr id="10" name="Рисунок 10"/>
-            <wp:cNvGraphicFramePr>
-              <a:graphicFrameLocks xmlns:a="http://schemas.openxmlformats.org/drawingml/2006/main" noChangeAspect="1"/>
-            </wp:cNvGraphicFramePr>
-            <a:graphic xmlns:a="http://schemas.openxmlformats.org/drawingml/2006/main">
-              <a:graphicData uri="http://schemas.openxmlformats.org/drawingml/2006/picture">
-                <pic:pic xmlns:pic="http://schemas.openxmlformats.org/drawingml/2006/picture">
-                  <pic:nvPicPr>
-                    <pic:cNvPr id="0" name="Picture 10"/>
-                    <pic:cNvPicPr>
-                      <a:picLocks noChangeAspect="1" noChangeArrowheads="1"/>
-                    </pic:cNvPicPr>
-                  </pic:nvPicPr>
-                  <pic:blipFill>
-                    <a:blip r:embed="rId9" cstate="print"/>
-                    <a:srcRect l="10680" t="15673" r="4309" b="17848"/>
-                    <a:stretch>
-                      <a:fillRect/>
-                    </a:stretch>
-                  </pic:blipFill>
-                  <pic:spPr bwMode="auto">
-                    <a:xfrm>
-                      <a:off x="0" y="0"/>
-                      <a:ext cx="5047013" cy="3576223"/>
-                    </a:xfrm>
-                    <a:prstGeom prst="rect">
-                      <a:avLst/>
-                    </a:prstGeom>
-                    <a:noFill/>
-                    <a:ln w="9525">
-                      <a:noFill/>
-                      <a:miter lim="800000"/>
-                      <a:headEnd/>
-                      <a:tailEnd/>
-                    </a:ln>
-                  </pic:spPr>
-                </pic:pic>
-              </a:graphicData>
-            </a:graphic>
-          </wp:inline>
-        </w:drawing>
       </w:r>
     </w:p>
     <w:sectPr>
